--- a/fz.docx
+++ b/fz.docx
@@ -1,6 +1,6 @@
 
 <file path=word/document.xml><?xml version="1.0" encoding="utf-8"?>
-<w:document xmlns:ve="http://schemas.openxmlformats.org/markup-compatibility/2006" xmlns:o="urn:schemas-microsoft-com:office:office" xmlns:r="http://schemas.openxmlformats.org/officeDocument/2006/relationships" xmlns:m="http://schemas.openxmlformats.org/officeDocument/2006/math" xmlns:v="urn:schemas-microsoft-com:vml" xmlns:wp="http://schemas.openxmlformats.org/drawingml/2006/wordprocessingDrawing" xmlns:w10="urn:schemas-microsoft-com:office:word" xmlns:w="http://schemas.openxmlformats.org/wordprocessingml/2006/main" xmlns:wne="http://schemas.microsoft.com/office/word/2006/wordml">
+<w:document xmlns:wpc="http://schemas.microsoft.com/office/word/2010/wordprocessingCanvas" xmlns:mc="http://schemas.openxmlformats.org/markup-compatibility/2006" xmlns:o="urn:schemas-microsoft-com:office:office" xmlns:r="http://schemas.openxmlformats.org/officeDocument/2006/relationships" xmlns:m="http://schemas.openxmlformats.org/officeDocument/2006/math" xmlns:v="urn:schemas-microsoft-com:vml" xmlns:wp14="http://schemas.microsoft.com/office/word/2010/wordprocessingDrawing" xmlns:wp="http://schemas.openxmlformats.org/drawingml/2006/wordprocessingDrawing" xmlns:w10="urn:schemas-microsoft-com:office:word" xmlns:w="http://schemas.openxmlformats.org/wordprocessingml/2006/main" xmlns:w14="http://schemas.microsoft.com/office/word/2010/wordml" xmlns:w15="http://schemas.microsoft.com/office/word/2012/wordml" xmlns:wpg="http://schemas.microsoft.com/office/word/2010/wordprocessingGroup" xmlns:wpi="http://schemas.microsoft.com/office/word/2010/wordprocessingInk" xmlns:wne="http://schemas.microsoft.com/office/word/2006/wordml" xmlns:wps="http://schemas.microsoft.com/office/word/2010/wordprocessingShape" mc:Ignorable="w14 w15 wp14">
   <w:body>
     <w:p>
       <w:pPr>
@@ -408,6 +408,7 @@
         <w:rPr>
           <w:b/>
         </w:rPr>
+        <w:lastRenderedPageBreak/>
         <w:t>Administrator</w:t>
       </w:r>
       <w:r>
@@ -695,6 +696,7 @@
           <w:b/>
           <w:sz w:val="28"/>
         </w:rPr>
+        <w:lastRenderedPageBreak/>
         <w:t>Opis obrazaca uporabe:</w:t>
       </w:r>
     </w:p>
@@ -1355,6 +1357,7 @@
           <w:sz w:val="24"/>
           <w:szCs w:val="24"/>
         </w:rPr>
+        <w:lastRenderedPageBreak/>
         <w:t>UC2 – Prijava</w:t>
       </w:r>
     </w:p>
@@ -2156,6 +2159,7 @@
           <w:sz w:val="24"/>
           <w:szCs w:val="24"/>
         </w:rPr>
+        <w:lastRenderedPageBreak/>
         <w:t>UC5 – Stvaranje poslova</w:t>
       </w:r>
     </w:p>
@@ -3402,13 +3406,1531 @@
         <w:jc w:val="both"/>
       </w:pPr>
       <w:r>
-        <w:t>Podatci nisu prom</w:t>
+        <w:t>Podatci nisu promijenjeni</w:t>
+      </w:r>
+    </w:p>
+    <w:p>
+      <w:pPr>
+        <w:pStyle w:val="Normal1"/>
+        <w:spacing w:line="276" w:lineRule="auto"/>
+        <w:jc w:val="both"/>
+      </w:pPr>
+    </w:p>
+    <w:p>
+      <w:pPr>
+        <w:numPr>
+          <w:ilvl w:val="0"/>
+          <w:numId w:val="16"/>
+        </w:numPr>
+        <w:spacing w:after="240" w:line="276" w:lineRule="auto"/>
+        <w:rPr>
+          <w:b/>
+          <w:sz w:val="24"/>
+          <w:szCs w:val="24"/>
+        </w:rPr>
+      </w:pPr>
+      <w:r>
+        <w:rPr>
+          <w:b/>
+          <w:sz w:val="24"/>
+          <w:szCs w:val="24"/>
+        </w:rPr>
+        <w:t>UC9 – Administratorsko brisanje korisnika</w:t>
+      </w:r>
+    </w:p>
+    <w:p>
+      <w:pPr>
+        <w:numPr>
+          <w:ilvl w:val="0"/>
+          <w:numId w:val="17"/>
+        </w:numPr>
+        <w:spacing w:line="276" w:lineRule="auto"/>
+        <w:rPr>
+          <w:sz w:val="24"/>
+          <w:szCs w:val="24"/>
+        </w:rPr>
+      </w:pPr>
+      <w:r>
+        <w:rPr>
+          <w:b/>
+          <w:sz w:val="24"/>
+          <w:szCs w:val="24"/>
+        </w:rPr>
+        <w:t>Glavni sudionik</w:t>
+      </w:r>
+      <w:r>
+        <w:rPr>
+          <w:sz w:val="24"/>
+          <w:szCs w:val="24"/>
+        </w:rPr>
+        <w:t>: Administrator</w:t>
+      </w:r>
+    </w:p>
+    <w:p>
+      <w:pPr>
+        <w:numPr>
+          <w:ilvl w:val="0"/>
+          <w:numId w:val="17"/>
+        </w:numPr>
+        <w:spacing w:line="276" w:lineRule="auto"/>
+        <w:rPr>
+          <w:sz w:val="24"/>
+          <w:szCs w:val="24"/>
+          <w:lang w:val="pl-PL"/>
+        </w:rPr>
+      </w:pPr>
+      <w:r>
+        <w:rPr>
+          <w:b/>
+          <w:sz w:val="24"/>
+          <w:szCs w:val="24"/>
+          <w:lang w:val="pl-PL"/>
+        </w:rPr>
+        <w:t>Cilj</w:t>
+      </w:r>
+      <w:r>
+        <w:rPr>
+          <w:sz w:val="24"/>
+          <w:szCs w:val="24"/>
+          <w:lang w:val="pl-PL"/>
+        </w:rPr>
+        <w:t>: Obrisati korisnika iz baze podataka</w:t>
+      </w:r>
+    </w:p>
+    <w:p>
+      <w:pPr>
+        <w:numPr>
+          <w:ilvl w:val="0"/>
+          <w:numId w:val="17"/>
+        </w:numPr>
+        <w:spacing w:line="276" w:lineRule="auto"/>
+        <w:rPr>
+          <w:sz w:val="24"/>
+          <w:szCs w:val="24"/>
+        </w:rPr>
+      </w:pPr>
+      <w:r>
+        <w:rPr>
+          <w:b/>
+          <w:sz w:val="24"/>
+          <w:szCs w:val="24"/>
+        </w:rPr>
+        <w:t>Sudionici</w:t>
+      </w:r>
+      <w:r>
+        <w:rPr>
+          <w:sz w:val="24"/>
+          <w:szCs w:val="24"/>
+        </w:rPr>
+        <w:t xml:space="preserve"> : Admin, sustav</w:t>
+      </w:r>
+    </w:p>
+    <w:p>
+      <w:pPr>
+        <w:numPr>
+          <w:ilvl w:val="0"/>
+          <w:numId w:val="17"/>
+        </w:numPr>
+        <w:spacing w:line="276" w:lineRule="auto"/>
+        <w:rPr>
+          <w:sz w:val="24"/>
+          <w:szCs w:val="24"/>
+        </w:rPr>
+      </w:pPr>
+      <w:r>
+        <w:rPr>
+          <w:b/>
+          <w:sz w:val="24"/>
+          <w:szCs w:val="24"/>
+        </w:rPr>
+        <w:t>Preduvijeti</w:t>
+      </w:r>
+      <w:r>
+        <w:rPr>
+          <w:sz w:val="24"/>
+          <w:szCs w:val="24"/>
+        </w:rPr>
+        <w:t>: Korisnik postoji u bazi</w:t>
+      </w:r>
+    </w:p>
+    <w:p>
+      <w:pPr>
+        <w:numPr>
+          <w:ilvl w:val="0"/>
+          <w:numId w:val="17"/>
+        </w:numPr>
+        <w:spacing w:line="276" w:lineRule="auto"/>
+        <w:rPr>
+          <w:sz w:val="24"/>
+          <w:szCs w:val="24"/>
+          <w:lang w:val="pl-PL"/>
+        </w:rPr>
+      </w:pPr>
+      <w:r>
+        <w:rPr>
+          <w:b/>
+          <w:sz w:val="24"/>
+          <w:szCs w:val="24"/>
+          <w:lang w:val="pl-PL"/>
+        </w:rPr>
+        <w:t>Rezultat</w:t>
+      </w:r>
+      <w:r>
+        <w:rPr>
+          <w:sz w:val="24"/>
+          <w:szCs w:val="24"/>
+          <w:lang w:val="pl-PL"/>
+        </w:rPr>
+        <w:t xml:space="preserve"> : Korisnik je uklonjen iz baze</w:t>
+      </w:r>
+    </w:p>
+    <w:p>
+      <w:pPr>
+        <w:spacing w:line="276" w:lineRule="auto"/>
+        <w:ind w:left="1440"/>
+        <w:rPr>
+          <w:sz w:val="24"/>
+          <w:szCs w:val="24"/>
+        </w:rPr>
+      </w:pPr>
+      <w:r>
+        <w:rPr>
+          <w:b/>
+          <w:sz w:val="24"/>
+          <w:szCs w:val="24"/>
+        </w:rPr>
+        <w:t>Željeni scenarij</w:t>
+      </w:r>
+      <w:r>
+        <w:rPr>
+          <w:sz w:val="24"/>
+          <w:szCs w:val="24"/>
+        </w:rPr>
+        <w:t>:</w:t>
+      </w:r>
+    </w:p>
+    <w:p>
+      <w:pPr>
+        <w:pStyle w:val="Normal1"/>
+        <w:numPr>
+          <w:ilvl w:val="0"/>
+          <w:numId w:val="33"/>
+        </w:numPr>
+        <w:spacing w:line="276" w:lineRule="auto"/>
+        <w:jc w:val="both"/>
+      </w:pPr>
+      <w:r>
+        <w:t>Admin podnosi zahtjev za brisanje korisnika iz baze</w:t>
+      </w:r>
+    </w:p>
+    <w:p>
+      <w:pPr>
+        <w:pStyle w:val="Normal1"/>
+        <w:numPr>
+          <w:ilvl w:val="0"/>
+          <w:numId w:val="33"/>
+        </w:numPr>
+        <w:spacing w:line="276" w:lineRule="auto"/>
+        <w:jc w:val="both"/>
+      </w:pPr>
+      <w:r>
+        <w:t>Korisnik se uklanja iz baze podataka</w:t>
+      </w:r>
+    </w:p>
+    <w:p>
+      <w:pPr>
+        <w:pStyle w:val="Normal1"/>
+        <w:spacing w:line="276" w:lineRule="auto"/>
+        <w:jc w:val="both"/>
+      </w:pPr>
+    </w:p>
+    <w:p>
+      <w:pPr>
+        <w:pStyle w:val="Normal1"/>
+        <w:spacing w:line="276" w:lineRule="auto"/>
+        <w:jc w:val="both"/>
+      </w:pPr>
+    </w:p>
+    <w:p>
+      <w:pPr>
+        <w:pStyle w:val="Normal1"/>
+        <w:spacing w:line="276" w:lineRule="auto"/>
+        <w:jc w:val="both"/>
+      </w:pPr>
+    </w:p>
+    <w:p>
+      <w:pPr>
+        <w:pStyle w:val="Normal1"/>
+        <w:spacing w:line="276" w:lineRule="auto"/>
+        <w:jc w:val="both"/>
+      </w:pPr>
+    </w:p>
+    <w:p>
+      <w:pPr>
+        <w:numPr>
+          <w:ilvl w:val="0"/>
+          <w:numId w:val="16"/>
+        </w:numPr>
+        <w:spacing w:after="240" w:line="276" w:lineRule="auto"/>
+        <w:rPr>
+          <w:b/>
+          <w:sz w:val="24"/>
+          <w:szCs w:val="24"/>
+        </w:rPr>
+      </w:pPr>
+      <w:r>
+        <w:rPr>
+          <w:b/>
+          <w:sz w:val="24"/>
+          <w:szCs w:val="24"/>
+        </w:rPr>
+        <w:t>UC10 – Upravljanje ''Mojim poslovima''</w:t>
+      </w:r>
+    </w:p>
+    <w:p>
+      <w:pPr>
+        <w:numPr>
+          <w:ilvl w:val="0"/>
+          <w:numId w:val="17"/>
+        </w:numPr>
+        <w:spacing w:line="276" w:lineRule="auto"/>
+        <w:rPr>
+          <w:sz w:val="24"/>
+          <w:szCs w:val="24"/>
+        </w:rPr>
+      </w:pPr>
+      <w:r>
+        <w:rPr>
+          <w:b/>
+          <w:sz w:val="24"/>
+          <w:szCs w:val="24"/>
+        </w:rPr>
+        <w:t>Glavni sudionik</w:t>
+      </w:r>
+      <w:r>
+        <w:rPr>
+          <w:sz w:val="24"/>
+          <w:szCs w:val="24"/>
+        </w:rPr>
+        <w:t>: Prijavljeni korisnik</w:t>
+      </w:r>
+    </w:p>
+    <w:p>
+      <w:pPr>
+        <w:numPr>
+          <w:ilvl w:val="0"/>
+          <w:numId w:val="17"/>
+        </w:numPr>
+        <w:spacing w:line="276" w:lineRule="auto"/>
+        <w:rPr>
+          <w:sz w:val="24"/>
+          <w:szCs w:val="24"/>
+          <w:lang w:val="it-IT"/>
+        </w:rPr>
+      </w:pPr>
+      <w:r>
+        <w:rPr>
+          <w:b/>
+          <w:sz w:val="24"/>
+          <w:szCs w:val="24"/>
+          <w:lang w:val="it-IT"/>
+        </w:rPr>
+        <w:t>Cilj</w:t>
+      </w:r>
+      <w:r>
+        <w:rPr>
+          <w:sz w:val="24"/>
+          <w:szCs w:val="24"/>
+          <w:lang w:val="it-IT"/>
+        </w:rPr>
+        <w:t>: Urediti ili pregledati korisnikove poslove</w:t>
+      </w:r>
+    </w:p>
+    <w:p>
+      <w:pPr>
+        <w:numPr>
+          <w:ilvl w:val="0"/>
+          <w:numId w:val="17"/>
+        </w:numPr>
+        <w:spacing w:line="276" w:lineRule="auto"/>
+        <w:rPr>
+          <w:sz w:val="24"/>
+          <w:szCs w:val="24"/>
+        </w:rPr>
+      </w:pPr>
+      <w:r>
+        <w:rPr>
+          <w:b/>
+          <w:sz w:val="24"/>
+          <w:szCs w:val="24"/>
+        </w:rPr>
+        <w:t>Sudionici</w:t>
+      </w:r>
+      <w:r>
+        <w:rPr>
+          <w:sz w:val="24"/>
+          <w:szCs w:val="24"/>
+        </w:rPr>
+        <w:t xml:space="preserve"> : Korisnik, sustav</w:t>
+      </w:r>
+    </w:p>
+    <w:p>
+      <w:pPr>
+        <w:numPr>
+          <w:ilvl w:val="0"/>
+          <w:numId w:val="17"/>
+        </w:numPr>
+        <w:spacing w:line="276" w:lineRule="auto"/>
+        <w:rPr>
+          <w:sz w:val="24"/>
+          <w:szCs w:val="24"/>
+        </w:rPr>
+      </w:pPr>
+      <w:r>
+        <w:rPr>
+          <w:b/>
+          <w:sz w:val="24"/>
+          <w:szCs w:val="24"/>
+        </w:rPr>
+        <w:t>Preduvijeti</w:t>
+      </w:r>
+      <w:r>
+        <w:rPr>
+          <w:sz w:val="24"/>
+          <w:szCs w:val="24"/>
+        </w:rPr>
+        <w:t>: Korisnik ima barem jedan posao u listi poslova</w:t>
+      </w:r>
+    </w:p>
+    <w:p>
+      <w:pPr>
+        <w:numPr>
+          <w:ilvl w:val="0"/>
+          <w:numId w:val="17"/>
+        </w:numPr>
+        <w:spacing w:line="276" w:lineRule="auto"/>
+        <w:rPr>
+          <w:sz w:val="24"/>
+          <w:szCs w:val="24"/>
+          <w:lang w:val="pl-PL"/>
+        </w:rPr>
+      </w:pPr>
+      <w:r>
+        <w:rPr>
+          <w:b/>
+          <w:sz w:val="24"/>
+          <w:szCs w:val="24"/>
+          <w:lang w:val="pl-PL"/>
+        </w:rPr>
+        <w:t>Rezultat</w:t>
+      </w:r>
+      <w:r>
+        <w:rPr>
+          <w:sz w:val="24"/>
+          <w:szCs w:val="24"/>
+          <w:lang w:val="pl-PL"/>
+        </w:rPr>
+        <w:t xml:space="preserve"> : Korisnik je pregledao svoje poslove, te je potencijalno došlo do izmjena</w:t>
+      </w:r>
+    </w:p>
+    <w:p>
+      <w:pPr>
+        <w:spacing w:line="276" w:lineRule="auto"/>
+        <w:ind w:left="1440"/>
+        <w:rPr>
+          <w:sz w:val="24"/>
+          <w:szCs w:val="24"/>
+        </w:rPr>
+      </w:pPr>
+      <w:r>
+        <w:rPr>
+          <w:b/>
+          <w:sz w:val="24"/>
+          <w:szCs w:val="24"/>
+        </w:rPr>
+        <w:t>Željeni scenarij</w:t>
+      </w:r>
+      <w:r>
+        <w:rPr>
+          <w:sz w:val="24"/>
+          <w:szCs w:val="24"/>
+        </w:rPr>
+        <w:t>:</w:t>
+      </w:r>
+    </w:p>
+    <w:p>
+      <w:pPr>
+        <w:pStyle w:val="Normal1"/>
+        <w:numPr>
+          <w:ilvl w:val="0"/>
+          <w:numId w:val="34"/>
+        </w:numPr>
+        <w:spacing w:line="276" w:lineRule="auto"/>
+        <w:jc w:val="both"/>
+      </w:pPr>
+      <w:r>
+        <w:t>Korisnik pregledava i/ili uređuje statuse poslova tako sto aktivne poslove može otkazati ili završiti, a neaktivne samo pregledati</w:t>
+      </w:r>
+    </w:p>
+    <w:p>
+      <w:pPr>
+        <w:pStyle w:val="Normal1"/>
+        <w:numPr>
+          <w:ilvl w:val="0"/>
+          <w:numId w:val="34"/>
+        </w:numPr>
+        <w:spacing w:line="276" w:lineRule="auto"/>
+        <w:jc w:val="both"/>
+      </w:pPr>
+      <w:r>
+        <w:t>Ako je došlo do promjena korisnik potvrđuje akciju, te se ona provodi</w:t>
+      </w:r>
+    </w:p>
+    <w:p>
+      <w:pPr>
+        <w:pStyle w:val="Normal1"/>
+        <w:numPr>
+          <w:ilvl w:val="0"/>
+          <w:numId w:val="34"/>
+        </w:numPr>
+        <w:spacing w:line="276" w:lineRule="auto"/>
+        <w:jc w:val="both"/>
+      </w:pPr>
+      <w:r>
+        <w:t>Podatci se ažuriraju</w:t>
+      </w:r>
+    </w:p>
+    <w:p>
+      <w:pPr>
+        <w:spacing w:line="276" w:lineRule="auto"/>
+        <w:ind w:left="1440"/>
+        <w:rPr>
+          <w:sz w:val="24"/>
+          <w:szCs w:val="24"/>
+        </w:rPr>
+      </w:pPr>
+      <w:r>
+        <w:rPr>
+          <w:b/>
+          <w:sz w:val="24"/>
+          <w:szCs w:val="24"/>
+        </w:rPr>
+        <w:t>Mogući drugi scenarij</w:t>
+      </w:r>
+      <w:r>
+        <w:rPr>
+          <w:sz w:val="24"/>
+          <w:szCs w:val="24"/>
+        </w:rPr>
+        <w:t>:</w:t>
+      </w:r>
+    </w:p>
+    <w:p>
+      <w:pPr>
+        <w:pStyle w:val="Normal1"/>
+        <w:numPr>
+          <w:ilvl w:val="0"/>
+          <w:numId w:val="35"/>
+        </w:numPr>
+        <w:spacing w:line="276" w:lineRule="auto"/>
+        <w:jc w:val="both"/>
+      </w:pPr>
+      <w:r>
+        <w:t>Korisnik pregledava i/ili uređuje statuse poslova tako sto aktivne poslove može otkazati ili završiti, a neaktivne samo pregledati</w:t>
+      </w:r>
+    </w:p>
+    <w:p>
+      <w:pPr>
+        <w:pStyle w:val="Normal1"/>
+        <w:numPr>
+          <w:ilvl w:val="0"/>
+          <w:numId w:val="35"/>
+        </w:numPr>
+        <w:spacing w:line="276" w:lineRule="auto"/>
+        <w:jc w:val="both"/>
+      </w:pPr>
+      <w:r>
+        <w:t>Korisnik napušta aktivnost</w:t>
+      </w:r>
+    </w:p>
+    <w:p>
+      <w:pPr>
+        <w:pStyle w:val="Normal1"/>
+        <w:numPr>
+          <w:ilvl w:val="0"/>
+          <w:numId w:val="35"/>
+        </w:numPr>
+        <w:spacing w:line="276" w:lineRule="auto"/>
+        <w:jc w:val="both"/>
+      </w:pPr>
+      <w:r>
+        <w:t>Podatci ostaju nepromijenjeni</w:t>
+      </w:r>
+    </w:p>
+    <w:p>
+      <w:pPr>
+        <w:pStyle w:val="Normal1"/>
+        <w:spacing w:line="276" w:lineRule="auto"/>
+        <w:jc w:val="both"/>
+      </w:pPr>
+    </w:p>
+    <w:p>
+      <w:pPr>
+        <w:numPr>
+          <w:ilvl w:val="0"/>
+          <w:numId w:val="16"/>
+        </w:numPr>
+        <w:spacing w:after="240" w:line="276" w:lineRule="auto"/>
+        <w:rPr>
+          <w:b/>
+          <w:sz w:val="24"/>
+          <w:szCs w:val="24"/>
+        </w:rPr>
+      </w:pPr>
+      <w:r>
+        <w:rPr>
+          <w:b/>
+          <w:sz w:val="24"/>
+          <w:szCs w:val="24"/>
+        </w:rPr>
+        <w:t>UC11 – Filtriranje</w:t>
+      </w:r>
+    </w:p>
+    <w:p>
+      <w:pPr>
+        <w:numPr>
+          <w:ilvl w:val="0"/>
+          <w:numId w:val="17"/>
+        </w:numPr>
+        <w:spacing w:line="276" w:lineRule="auto"/>
+        <w:rPr>
+          <w:sz w:val="24"/>
+          <w:szCs w:val="24"/>
+        </w:rPr>
+      </w:pPr>
+      <w:r>
+        <w:rPr>
+          <w:b/>
+          <w:sz w:val="24"/>
+          <w:szCs w:val="24"/>
+        </w:rPr>
+        <w:t>Glavni sudionik</w:t>
+      </w:r>
+      <w:r>
+        <w:rPr>
+          <w:sz w:val="24"/>
+          <w:szCs w:val="24"/>
+        </w:rPr>
+        <w:t xml:space="preserve">: </w:t>
+      </w:r>
+      <w:r>
+        <w:rPr>
+          <w:sz w:val="24"/>
+          <w:szCs w:val="24"/>
+        </w:rPr>
+        <w:t>Prijavljeni korisnik</w:t>
+      </w:r>
+    </w:p>
+    <w:p>
+      <w:pPr>
+        <w:numPr>
+          <w:ilvl w:val="0"/>
+          <w:numId w:val="17"/>
+        </w:numPr>
+        <w:spacing w:line="276" w:lineRule="auto"/>
+        <w:rPr>
+          <w:sz w:val="24"/>
+          <w:szCs w:val="24"/>
+        </w:rPr>
+      </w:pPr>
+      <w:r>
+        <w:rPr>
+          <w:b/>
+          <w:sz w:val="24"/>
+          <w:szCs w:val="24"/>
+        </w:rPr>
+        <w:t>Cilj</w:t>
+      </w:r>
+      <w:r>
+        <w:rPr>
+          <w:sz w:val="24"/>
+          <w:szCs w:val="24"/>
+        </w:rPr>
+        <w:t>:</w:t>
+      </w:r>
+      <w:r>
+        <w:rPr>
+          <w:sz w:val="24"/>
+          <w:szCs w:val="24"/>
+        </w:rPr>
+        <w:t xml:space="preserve"> Popis poslova se mijenja, te ostaju samo poslovi koji zadovoljavaju kriterije filtera</w:t>
+      </w:r>
+    </w:p>
+    <w:p>
+      <w:pPr>
+        <w:numPr>
+          <w:ilvl w:val="0"/>
+          <w:numId w:val="17"/>
+        </w:numPr>
+        <w:spacing w:line="276" w:lineRule="auto"/>
+        <w:rPr>
+          <w:sz w:val="24"/>
+          <w:szCs w:val="24"/>
+        </w:rPr>
+      </w:pPr>
+      <w:r>
+        <w:rPr>
+          <w:b/>
+          <w:sz w:val="24"/>
+          <w:szCs w:val="24"/>
+        </w:rPr>
+        <w:t>Sudionici</w:t>
+      </w:r>
+      <w:r>
+        <w:rPr>
+          <w:sz w:val="24"/>
+          <w:szCs w:val="24"/>
+        </w:rPr>
+        <w:t xml:space="preserve"> : </w:t>
+      </w:r>
+      <w:r>
+        <w:rPr>
+          <w:sz w:val="24"/>
+          <w:szCs w:val="24"/>
+        </w:rPr>
+        <w:t>Korisnik, sustav</w:t>
+      </w:r>
+    </w:p>
+    <w:p>
+      <w:pPr>
+        <w:numPr>
+          <w:ilvl w:val="0"/>
+          <w:numId w:val="17"/>
+        </w:numPr>
+        <w:spacing w:line="276" w:lineRule="auto"/>
+        <w:rPr>
+          <w:sz w:val="24"/>
+          <w:szCs w:val="24"/>
+        </w:rPr>
+      </w:pPr>
+      <w:r>
+        <w:rPr>
+          <w:b/>
+          <w:sz w:val="24"/>
+          <w:szCs w:val="24"/>
+        </w:rPr>
+        <w:t>Preduvijeti</w:t>
+      </w:r>
+      <w:r>
+        <w:rPr>
+          <w:sz w:val="24"/>
+          <w:szCs w:val="24"/>
+        </w:rPr>
+        <w:t xml:space="preserve">: </w:t>
+      </w:r>
+      <w:r>
+        <w:rPr>
+          <w:sz w:val="24"/>
+          <w:szCs w:val="24"/>
+        </w:rPr>
+        <w:t>-</w:t>
+      </w:r>
+    </w:p>
+    <w:p>
+      <w:pPr>
+        <w:numPr>
+          <w:ilvl w:val="0"/>
+          <w:numId w:val="17"/>
+        </w:numPr>
+        <w:spacing w:line="276" w:lineRule="auto"/>
+        <w:rPr>
+          <w:sz w:val="24"/>
+          <w:szCs w:val="24"/>
+        </w:rPr>
+      </w:pPr>
+      <w:r>
+        <w:rPr>
+          <w:b/>
+          <w:sz w:val="24"/>
+          <w:szCs w:val="24"/>
+        </w:rPr>
+        <w:t>Rezultat</w:t>
+      </w:r>
+      <w:r>
+        <w:rPr>
+          <w:sz w:val="24"/>
+          <w:szCs w:val="24"/>
+        </w:rPr>
+        <w:t xml:space="preserve"> : </w:t>
+      </w:r>
+      <w:r>
+        <w:rPr>
+          <w:sz w:val="24"/>
+          <w:szCs w:val="24"/>
+        </w:rPr>
+        <w:t>Dobiven isfiltrirani popis poslova</w:t>
+      </w:r>
+    </w:p>
+    <w:p>
+      <w:pPr>
+        <w:spacing w:line="276" w:lineRule="auto"/>
+        <w:ind w:left="1440"/>
+        <w:rPr>
+          <w:sz w:val="24"/>
+          <w:szCs w:val="24"/>
+        </w:rPr>
+      </w:pPr>
+      <w:r>
+        <w:rPr>
+          <w:b/>
+          <w:sz w:val="24"/>
+          <w:szCs w:val="24"/>
+        </w:rPr>
+        <w:t>Željeni scenarij</w:t>
+      </w:r>
+      <w:r>
+        <w:rPr>
+          <w:sz w:val="24"/>
+          <w:szCs w:val="24"/>
+        </w:rPr>
+        <w:t>:</w:t>
+      </w:r>
+    </w:p>
+    <w:p>
+      <w:pPr>
+        <w:numPr>
+          <w:ilvl w:val="0"/>
+          <w:numId w:val="37"/>
+        </w:numPr>
+        <w:spacing w:line="276" w:lineRule="auto"/>
+        <w:rPr>
+          <w:sz w:val="24"/>
+          <w:szCs w:val="24"/>
+        </w:rPr>
+      </w:pPr>
+      <w:r>
+        <w:rPr>
+          <w:sz w:val="24"/>
+          <w:szCs w:val="24"/>
+        </w:rPr>
+        <w:t>Korisnik ulazi u opciju filter</w:t>
+      </w:r>
+    </w:p>
+    <w:p>
+      <w:pPr>
+        <w:numPr>
+          <w:ilvl w:val="0"/>
+          <w:numId w:val="37"/>
+        </w:numPr>
+        <w:spacing w:line="276" w:lineRule="auto"/>
+        <w:rPr>
+          <w:sz w:val="24"/>
+          <w:szCs w:val="24"/>
+        </w:rPr>
+      </w:pPr>
+      <w:r>
+        <w:rPr>
+          <w:sz w:val="24"/>
+          <w:szCs w:val="24"/>
+        </w:rPr>
+        <w:t>Korisnik definira filtere, te šalje zahtjev za primjenu filtera</w:t>
+      </w:r>
+    </w:p>
+    <w:p>
+      <w:pPr>
+        <w:numPr>
+          <w:ilvl w:val="0"/>
+          <w:numId w:val="37"/>
+        </w:numPr>
+        <w:spacing w:line="276" w:lineRule="auto"/>
+        <w:rPr>
+          <w:sz w:val="24"/>
+          <w:szCs w:val="24"/>
+        </w:rPr>
+      </w:pPr>
+      <w:r>
+        <w:rPr>
+          <w:sz w:val="24"/>
+          <w:szCs w:val="24"/>
+        </w:rPr>
+        <w:t>Korisnik dobiva isfiltrirani popis poslova</w:t>
+      </w:r>
+    </w:p>
+    <w:p>
+      <w:pPr>
+        <w:spacing w:line="276" w:lineRule="auto"/>
+        <w:ind w:left="2490"/>
+        <w:rPr>
+          <w:sz w:val="24"/>
+          <w:szCs w:val="24"/>
+        </w:rPr>
+      </w:pPr>
+    </w:p>
+    <w:p>
+      <w:pPr>
+        <w:spacing w:line="276" w:lineRule="auto"/>
+        <w:ind w:left="2490"/>
+        <w:rPr>
+          <w:sz w:val="24"/>
+          <w:szCs w:val="24"/>
+        </w:rPr>
+      </w:pPr>
+    </w:p>
+    <w:p>
+      <w:pPr>
+        <w:spacing w:line="276" w:lineRule="auto"/>
+        <w:ind w:left="2490"/>
+        <w:rPr>
+          <w:sz w:val="24"/>
+          <w:szCs w:val="24"/>
+        </w:rPr>
+      </w:pPr>
+    </w:p>
+    <w:p>
+      <w:pPr>
+        <w:spacing w:line="276" w:lineRule="auto"/>
+        <w:ind w:left="2490"/>
+        <w:rPr>
+          <w:sz w:val="24"/>
+          <w:szCs w:val="24"/>
+        </w:rPr>
+      </w:pPr>
+    </w:p>
+    <w:p>
+      <w:pPr>
+        <w:spacing w:line="276" w:lineRule="auto"/>
+        <w:ind w:left="2490"/>
+        <w:rPr>
+          <w:sz w:val="24"/>
+          <w:szCs w:val="24"/>
+        </w:rPr>
+      </w:pPr>
+    </w:p>
+    <w:p>
+      <w:pPr>
+        <w:spacing w:line="276" w:lineRule="auto"/>
+        <w:ind w:left="2490"/>
+        <w:rPr>
+          <w:sz w:val="24"/>
+          <w:szCs w:val="24"/>
+        </w:rPr>
+      </w:pPr>
+    </w:p>
+    <w:p>
+      <w:pPr>
+        <w:spacing w:line="276" w:lineRule="auto"/>
+        <w:ind w:left="2490"/>
+        <w:rPr>
+          <w:sz w:val="24"/>
+          <w:szCs w:val="24"/>
+        </w:rPr>
+      </w:pPr>
+    </w:p>
+    <w:p>
+      <w:pPr>
+        <w:spacing w:line="276" w:lineRule="auto"/>
+        <w:ind w:left="2490"/>
+        <w:rPr>
+          <w:sz w:val="24"/>
+          <w:szCs w:val="24"/>
+        </w:rPr>
+      </w:pPr>
+    </w:p>
+    <w:p>
+      <w:pPr>
+        <w:numPr>
+          <w:ilvl w:val="0"/>
+          <w:numId w:val="16"/>
+        </w:numPr>
+        <w:spacing w:after="240" w:line="276" w:lineRule="auto"/>
+        <w:rPr>
+          <w:b/>
+          <w:sz w:val="24"/>
+          <w:szCs w:val="24"/>
+        </w:rPr>
+      </w:pPr>
+      <w:r>
+        <w:rPr>
+          <w:b/>
+          <w:sz w:val="24"/>
+          <w:szCs w:val="24"/>
+        </w:rPr>
+        <w:lastRenderedPageBreak/>
+        <w:t>UC12 – Otvori potpuni opis posla</w:t>
+      </w:r>
+    </w:p>
+    <w:p>
+      <w:pPr>
+        <w:numPr>
+          <w:ilvl w:val="0"/>
+          <w:numId w:val="17"/>
+        </w:numPr>
+        <w:spacing w:line="276" w:lineRule="auto"/>
+        <w:rPr>
+          <w:sz w:val="24"/>
+          <w:szCs w:val="24"/>
+        </w:rPr>
+      </w:pPr>
+      <w:r>
+        <w:rPr>
+          <w:b/>
+          <w:sz w:val="24"/>
+          <w:szCs w:val="24"/>
+        </w:rPr>
+        <w:t>Glavni sudionik</w:t>
+      </w:r>
+      <w:r>
+        <w:rPr>
+          <w:sz w:val="24"/>
+          <w:szCs w:val="24"/>
+        </w:rPr>
+        <w:t>: Prijavljeni korisnik</w:t>
+      </w:r>
+    </w:p>
+    <w:p>
+      <w:pPr>
+        <w:numPr>
+          <w:ilvl w:val="0"/>
+          <w:numId w:val="17"/>
+        </w:numPr>
+        <w:spacing w:line="276" w:lineRule="auto"/>
+        <w:rPr>
+          <w:sz w:val="24"/>
+          <w:szCs w:val="24"/>
+        </w:rPr>
+      </w:pPr>
+      <w:r>
+        <w:rPr>
+          <w:b/>
+          <w:sz w:val="24"/>
+          <w:szCs w:val="24"/>
+        </w:rPr>
+        <w:t>Cilj</w:t>
+      </w:r>
+      <w:r>
+        <w:rPr>
+          <w:sz w:val="24"/>
+          <w:szCs w:val="24"/>
+        </w:rPr>
+        <w:t>: Pregledati opis posla</w:t>
+      </w:r>
+    </w:p>
+    <w:p>
+      <w:pPr>
+        <w:numPr>
+          <w:ilvl w:val="0"/>
+          <w:numId w:val="17"/>
+        </w:numPr>
+        <w:spacing w:line="276" w:lineRule="auto"/>
+        <w:rPr>
+          <w:sz w:val="24"/>
+          <w:szCs w:val="24"/>
+        </w:rPr>
+      </w:pPr>
+      <w:r>
+        <w:rPr>
+          <w:b/>
+          <w:sz w:val="24"/>
+          <w:szCs w:val="24"/>
+        </w:rPr>
+        <w:t>Sudionici</w:t>
+      </w:r>
+      <w:r>
+        <w:rPr>
+          <w:sz w:val="24"/>
+          <w:szCs w:val="24"/>
+        </w:rPr>
+        <w:t xml:space="preserve"> : Korisnik, sustav</w:t>
+      </w:r>
+    </w:p>
+    <w:p>
+      <w:pPr>
+        <w:numPr>
+          <w:ilvl w:val="0"/>
+          <w:numId w:val="17"/>
+        </w:numPr>
+        <w:spacing w:line="276" w:lineRule="auto"/>
+        <w:rPr>
+          <w:sz w:val="24"/>
+          <w:szCs w:val="24"/>
+        </w:rPr>
+      </w:pPr>
+      <w:r>
+        <w:rPr>
+          <w:b/>
+          <w:sz w:val="24"/>
+          <w:szCs w:val="24"/>
+        </w:rPr>
+        <w:t>Preduvijeti</w:t>
+      </w:r>
+      <w:r>
+        <w:rPr>
+          <w:sz w:val="24"/>
+          <w:szCs w:val="24"/>
+        </w:rPr>
+        <w:t xml:space="preserve">: - </w:t>
+      </w:r>
+    </w:p>
+    <w:p>
+      <w:pPr>
+        <w:numPr>
+          <w:ilvl w:val="0"/>
+          <w:numId w:val="17"/>
+        </w:numPr>
+        <w:spacing w:line="276" w:lineRule="auto"/>
+        <w:rPr>
+          <w:sz w:val="24"/>
+          <w:szCs w:val="24"/>
+        </w:rPr>
+      </w:pPr>
+      <w:r>
+        <w:rPr>
+          <w:b/>
+          <w:sz w:val="24"/>
+          <w:szCs w:val="24"/>
+        </w:rPr>
+        <w:t>Rezultat</w:t>
+      </w:r>
+      <w:r>
+        <w:rPr>
+          <w:sz w:val="24"/>
+          <w:szCs w:val="24"/>
+        </w:rPr>
+        <w:t xml:space="preserve"> : -</w:t>
+      </w:r>
+    </w:p>
+    <w:p>
+      <w:pPr>
+        <w:spacing w:line="276" w:lineRule="auto"/>
+        <w:rPr>
+          <w:sz w:val="24"/>
+          <w:szCs w:val="24"/>
+        </w:rPr>
+      </w:pPr>
+    </w:p>
+    <w:p>
+      <w:pPr>
+        <w:spacing w:line="276" w:lineRule="auto"/>
+        <w:ind w:left="1440"/>
+        <w:rPr>
+          <w:sz w:val="24"/>
+          <w:szCs w:val="24"/>
+        </w:rPr>
+      </w:pPr>
+      <w:r>
+        <w:rPr>
+          <w:b/>
+          <w:sz w:val="24"/>
+          <w:szCs w:val="24"/>
+        </w:rPr>
+        <w:t>Željeni scenarij</w:t>
+      </w:r>
+      <w:r>
+        <w:rPr>
+          <w:sz w:val="24"/>
+          <w:szCs w:val="24"/>
+        </w:rPr>
+        <w:t>:</w:t>
+      </w:r>
+    </w:p>
+    <w:p>
+      <w:pPr>
+        <w:pStyle w:val="ListParagraph"/>
+        <w:numPr>
+          <w:ilvl w:val="0"/>
+          <w:numId w:val="36"/>
+        </w:numPr>
+        <w:spacing w:line="276" w:lineRule="auto"/>
+        <w:rPr>
+          <w:sz w:val="24"/>
+          <w:szCs w:val="24"/>
+        </w:rPr>
+      </w:pPr>
+      <w:r>
+        <w:rPr>
+          <w:sz w:val="24"/>
+          <w:szCs w:val="24"/>
+        </w:rPr>
+        <w:t>Korisnik otvara posao koji želi detaljnije pregledati</w:t>
+      </w:r>
+    </w:p>
+    <w:p>
+      <w:pPr>
+        <w:numPr>
+          <w:ilvl w:val="0"/>
+          <w:numId w:val="16"/>
+        </w:numPr>
+        <w:spacing w:after="240" w:line="276" w:lineRule="auto"/>
+        <w:rPr>
+          <w:b/>
+          <w:sz w:val="24"/>
+          <w:szCs w:val="24"/>
+        </w:rPr>
+      </w:pPr>
+      <w:r>
+        <w:rPr>
+          <w:b/>
+          <w:sz w:val="24"/>
+          <w:szCs w:val="24"/>
+        </w:rPr>
+        <w:t>UC13 – Dogovaranje i prihvaćanje posla</w:t>
+      </w:r>
+    </w:p>
+    <w:p>
+      <w:pPr>
+        <w:numPr>
+          <w:ilvl w:val="0"/>
+          <w:numId w:val="17"/>
+        </w:numPr>
+        <w:spacing w:line="276" w:lineRule="auto"/>
+        <w:rPr>
+          <w:sz w:val="24"/>
+          <w:szCs w:val="24"/>
+        </w:rPr>
+      </w:pPr>
+      <w:r>
+        <w:rPr>
+          <w:b/>
+          <w:sz w:val="24"/>
+          <w:szCs w:val="24"/>
+        </w:rPr>
+        <w:t>Glavni sudionik</w:t>
+      </w:r>
+      <w:r>
+        <w:rPr>
+          <w:sz w:val="24"/>
+          <w:szCs w:val="24"/>
+        </w:rPr>
+        <w:t xml:space="preserve">: </w:t>
+      </w:r>
+      <w:r>
+        <w:rPr>
+          <w:sz w:val="24"/>
+          <w:szCs w:val="24"/>
+        </w:rPr>
+        <w:t>Prijavljeni korisnici</w:t>
+      </w:r>
+    </w:p>
+    <w:p>
+      <w:pPr>
+        <w:numPr>
+          <w:ilvl w:val="0"/>
+          <w:numId w:val="17"/>
+        </w:numPr>
+        <w:spacing w:line="276" w:lineRule="auto"/>
+        <w:rPr>
+          <w:sz w:val="24"/>
+          <w:szCs w:val="24"/>
+        </w:rPr>
+      </w:pPr>
+      <w:r>
+        <w:rPr>
+          <w:b/>
+          <w:sz w:val="24"/>
+          <w:szCs w:val="24"/>
+        </w:rPr>
+        <w:t>Cilj</w:t>
+      </w:r>
+      <w:r>
+        <w:rPr>
+          <w:sz w:val="24"/>
+          <w:szCs w:val="24"/>
+        </w:rPr>
+        <w:t>:</w:t>
+      </w:r>
+      <w:r>
+        <w:rPr>
+          <w:sz w:val="24"/>
+          <w:szCs w:val="24"/>
+        </w:rPr>
+        <w:t xml:space="preserve"> Dogovoriti posao</w:t>
+      </w:r>
+    </w:p>
+    <w:p>
+      <w:pPr>
+        <w:numPr>
+          <w:ilvl w:val="0"/>
+          <w:numId w:val="17"/>
+        </w:numPr>
+        <w:spacing w:line="276" w:lineRule="auto"/>
+        <w:rPr>
+          <w:sz w:val="24"/>
+          <w:szCs w:val="24"/>
+        </w:rPr>
+      </w:pPr>
+      <w:r>
+        <w:rPr>
+          <w:b/>
+          <w:sz w:val="24"/>
+          <w:szCs w:val="24"/>
+        </w:rPr>
+        <w:t>Sudionici</w:t>
+      </w:r>
+      <w:r>
+        <w:rPr>
+          <w:sz w:val="24"/>
+          <w:szCs w:val="24"/>
+        </w:rPr>
+        <w:t xml:space="preserve"> : </w:t>
+      </w:r>
+      <w:r>
+        <w:rPr>
+          <w:sz w:val="24"/>
+          <w:szCs w:val="24"/>
+        </w:rPr>
+        <w:t>2 Prijavljena korisnika, sustav</w:t>
+      </w:r>
+    </w:p>
+    <w:p>
+      <w:pPr>
+        <w:numPr>
+          <w:ilvl w:val="0"/>
+          <w:numId w:val="17"/>
+        </w:numPr>
+        <w:spacing w:line="276" w:lineRule="auto"/>
+        <w:rPr>
+          <w:sz w:val="24"/>
+          <w:szCs w:val="24"/>
+        </w:rPr>
+      </w:pPr>
+      <w:r>
+        <w:rPr>
+          <w:b/>
+          <w:sz w:val="24"/>
+          <w:szCs w:val="24"/>
+        </w:rPr>
+        <w:t>Preduvijeti</w:t>
+      </w:r>
+      <w:r>
+        <w:rPr>
+          <w:sz w:val="24"/>
+          <w:szCs w:val="24"/>
+        </w:rPr>
+        <w:t xml:space="preserve">: </w:t>
+      </w:r>
+      <w:r>
+        <w:rPr>
+          <w:sz w:val="24"/>
+          <w:szCs w:val="24"/>
+        </w:rPr>
+        <w:t>Jedan od prijavljenih korisnika je postavio posao</w:t>
+      </w:r>
+    </w:p>
+    <w:p>
+      <w:pPr>
+        <w:numPr>
+          <w:ilvl w:val="0"/>
+          <w:numId w:val="17"/>
+        </w:numPr>
+        <w:spacing w:line="276" w:lineRule="auto"/>
+        <w:rPr>
+          <w:sz w:val="24"/>
+          <w:szCs w:val="24"/>
+        </w:rPr>
+      </w:pPr>
+      <w:r>
+        <w:rPr>
+          <w:b/>
+          <w:sz w:val="24"/>
+          <w:szCs w:val="24"/>
+        </w:rPr>
+        <w:t>Rezultat</w:t>
+      </w:r>
+      <w:r>
+        <w:rPr>
+          <w:sz w:val="24"/>
+          <w:szCs w:val="24"/>
+        </w:rPr>
+        <w:t xml:space="preserve"> : </w:t>
+      </w:r>
+      <w:r>
+        <w:rPr>
+          <w:sz w:val="24"/>
+          <w:szCs w:val="24"/>
+        </w:rPr>
+        <w:t xml:space="preserve">Korisnici su dogovorili posao, posao je maknut iz ponude, te se korisniku ‘posloprimcu’ dogovoreni posao dodao u ‘moji poslovi’ </w:t>
+      </w:r>
+    </w:p>
+    <w:p>
+      <w:pPr>
+        <w:spacing w:line="276" w:lineRule="auto"/>
+        <w:rPr>
+          <w:sz w:val="24"/>
+          <w:szCs w:val="24"/>
+        </w:rPr>
+      </w:pPr>
+    </w:p>
+    <w:p>
+      <w:pPr>
+        <w:spacing w:line="276" w:lineRule="auto"/>
+        <w:ind w:left="1440"/>
+        <w:rPr>
+          <w:sz w:val="24"/>
+          <w:szCs w:val="24"/>
+        </w:rPr>
+      </w:pPr>
+      <w:r>
+        <w:rPr>
+          <w:b/>
+          <w:sz w:val="24"/>
+          <w:szCs w:val="24"/>
+        </w:rPr>
+        <w:t>Željeni scenarij</w:t>
+      </w:r>
+      <w:r>
+        <w:rPr>
+          <w:sz w:val="24"/>
+          <w:szCs w:val="24"/>
+        </w:rPr>
+        <w:t>:</w:t>
+      </w:r>
+    </w:p>
+    <w:p>
+      <w:pPr>
+        <w:numPr>
+          <w:ilvl w:val="0"/>
+          <w:numId w:val="41"/>
+        </w:numPr>
+        <w:spacing w:line="276" w:lineRule="auto"/>
+        <w:rPr>
+          <w:sz w:val="24"/>
+          <w:szCs w:val="24"/>
+        </w:rPr>
+      </w:pPr>
+      <w:r>
+        <w:rPr>
+          <w:sz w:val="24"/>
+          <w:szCs w:val="24"/>
+        </w:rPr>
+        <w:t>Korisnik posloprimac, nakon što je pronašao željeni posao, kontaktira korisnika poslodavca putem poruke te započinje komunikacija.</w:t>
+      </w:r>
+    </w:p>
+    <w:p>
+      <w:pPr>
+        <w:numPr>
+          <w:ilvl w:val="0"/>
+          <w:numId w:val="41"/>
+        </w:numPr>
+        <w:spacing w:line="276" w:lineRule="auto"/>
+        <w:rPr>
+          <w:sz w:val="24"/>
+          <w:szCs w:val="24"/>
+        </w:rPr>
+      </w:pPr>
+      <w:r>
+        <w:rPr>
+          <w:sz w:val="24"/>
+          <w:szCs w:val="24"/>
+        </w:rPr>
+        <w:t>Oba korisnika dolaze do sporazuma.</w:t>
+      </w:r>
+    </w:p>
+    <w:p>
+      <w:pPr>
+        <w:numPr>
+          <w:ilvl w:val="0"/>
+          <w:numId w:val="41"/>
+        </w:numPr>
+        <w:spacing w:line="276" w:lineRule="auto"/>
+        <w:rPr>
+          <w:sz w:val="24"/>
+          <w:szCs w:val="24"/>
+        </w:rPr>
+      </w:pPr>
+      <w:r>
+        <w:rPr>
+          <w:sz w:val="24"/>
+          <w:szCs w:val="24"/>
+        </w:rPr>
+        <w:t>Korisnik poslodavac, dodjeljuje posao korisniku posloprimcu</w:t>
+      </w:r>
+    </w:p>
+    <w:p>
+      <w:pPr>
+        <w:numPr>
+          <w:ilvl w:val="0"/>
+          <w:numId w:val="41"/>
+        </w:numPr>
+        <w:spacing w:line="276" w:lineRule="auto"/>
+        <w:rPr>
+          <w:sz w:val="24"/>
+          <w:szCs w:val="24"/>
+        </w:rPr>
+      </w:pPr>
+      <w:r>
+        <w:rPr>
+          <w:sz w:val="24"/>
+          <w:szCs w:val="24"/>
+        </w:rPr>
+        <w:t>Korisniku posloprimcu je dodjeljen spomenuti posao.</w:t>
+      </w:r>
+    </w:p>
+    <w:p>
+      <w:pPr>
+        <w:spacing w:line="276" w:lineRule="auto"/>
+        <w:ind w:left="1440"/>
+        <w:rPr>
+          <w:sz w:val="24"/>
+          <w:szCs w:val="24"/>
+        </w:rPr>
+      </w:pPr>
+      <w:r>
+        <w:rPr>
+          <w:b/>
+          <w:sz w:val="24"/>
+          <w:szCs w:val="24"/>
+        </w:rPr>
+        <w:t>Mogući drugi scenarij</w:t>
+      </w:r>
+      <w:r>
+        <w:rPr>
+          <w:sz w:val="24"/>
+          <w:szCs w:val="24"/>
+        </w:rPr>
+        <w:t>:</w:t>
+      </w:r>
+    </w:p>
+    <w:p>
+      <w:pPr>
+        <w:numPr>
+          <w:ilvl w:val="0"/>
+          <w:numId w:val="42"/>
+        </w:numPr>
+        <w:spacing w:line="276" w:lineRule="auto"/>
+        <w:rPr>
+          <w:sz w:val="24"/>
+          <w:szCs w:val="24"/>
+        </w:rPr>
+      </w:pPr>
+      <w:r>
+        <w:rPr>
+          <w:sz w:val="24"/>
+          <w:szCs w:val="24"/>
+        </w:rPr>
+        <w:t>Korisnik posloprimac, nakon što je pronašao željeni posao, kontaktira korisnika poslodavca putem poruke te započinje komunikacija.</w:t>
+      </w:r>
+    </w:p>
+    <w:p>
+      <w:pPr>
+        <w:numPr>
+          <w:ilvl w:val="0"/>
+          <w:numId w:val="42"/>
+        </w:numPr>
+        <w:spacing w:line="276" w:lineRule="auto"/>
+        <w:rPr>
+          <w:sz w:val="24"/>
+          <w:szCs w:val="24"/>
+        </w:rPr>
+      </w:pPr>
+      <w:r>
+        <w:rPr>
+          <w:sz w:val="24"/>
+          <w:szCs w:val="24"/>
+        </w:rPr>
+        <w:t>Korisnik poslodavac ne reagira, komunikacija staje.</w:t>
       </w:r>
       <w:bookmarkStart w:id="0" w:name="_GoBack"/>
       <w:bookmarkEnd w:id="0"/>
-      <w:r>
-        <w:t>ijenjeni</w:t>
-      </w:r>
     </w:p>
     <w:p>
       <w:pPr>
@@ -3436,7 +4958,23 @@
           <w:sz w:val="24"/>
           <w:szCs w:val="24"/>
         </w:rPr>
-        <w:t>UC9 – Administratorsko brisanje korisnika</w:t>
+        <w:t>UC14 –</w:t>
+      </w:r>
+      <w:r>
+        <w:rPr>
+          <w:b/>
+          <w:sz w:val="24"/>
+          <w:szCs w:val="24"/>
+        </w:rPr>
+        <w:t xml:space="preserve"> Pregledavanje poštanskog sanduč</w:t>
+      </w:r>
+      <w:r>
+        <w:rPr>
+          <w:b/>
+          <w:sz w:val="24"/>
+          <w:szCs w:val="24"/>
+        </w:rPr>
+        <w:t>ića</w:t>
       </w:r>
     </w:p>
     <w:p>
@@ -3464,7 +5002,545 @@
           <w:sz w:val="24"/>
           <w:szCs w:val="24"/>
         </w:rPr>
-        <w:t>: Administrator</w:t>
+        <w:t>: Prijavljeni korisnik</w:t>
+      </w:r>
+    </w:p>
+    <w:p>
+      <w:pPr>
+        <w:numPr>
+          <w:ilvl w:val="0"/>
+          <w:numId w:val="17"/>
+        </w:numPr>
+        <w:spacing w:line="276" w:lineRule="auto"/>
+        <w:rPr>
+          <w:sz w:val="24"/>
+          <w:szCs w:val="24"/>
+        </w:rPr>
+      </w:pPr>
+      <w:r>
+        <w:rPr>
+          <w:b/>
+          <w:sz w:val="24"/>
+          <w:szCs w:val="24"/>
+        </w:rPr>
+        <w:t>Cilj</w:t>
+      </w:r>
+      <w:r>
+        <w:rPr>
+          <w:sz w:val="24"/>
+          <w:szCs w:val="24"/>
+        </w:rPr>
+        <w:t>: Predledati sve razgovore</w:t>
+      </w:r>
+    </w:p>
+    <w:p>
+      <w:pPr>
+        <w:numPr>
+          <w:ilvl w:val="0"/>
+          <w:numId w:val="17"/>
+        </w:numPr>
+        <w:spacing w:line="276" w:lineRule="auto"/>
+        <w:rPr>
+          <w:sz w:val="24"/>
+          <w:szCs w:val="24"/>
+        </w:rPr>
+      </w:pPr>
+      <w:r>
+        <w:rPr>
+          <w:b/>
+          <w:sz w:val="24"/>
+          <w:szCs w:val="24"/>
+        </w:rPr>
+        <w:t>Sudionici</w:t>
+      </w:r>
+      <w:r>
+        <w:rPr>
+          <w:sz w:val="24"/>
+          <w:szCs w:val="24"/>
+        </w:rPr>
+        <w:t xml:space="preserve"> : Korisnik, sustav</w:t>
+      </w:r>
+    </w:p>
+    <w:p>
+      <w:pPr>
+        <w:numPr>
+          <w:ilvl w:val="0"/>
+          <w:numId w:val="17"/>
+        </w:numPr>
+        <w:spacing w:line="276" w:lineRule="auto"/>
+        <w:rPr>
+          <w:sz w:val="24"/>
+          <w:szCs w:val="24"/>
+        </w:rPr>
+      </w:pPr>
+      <w:r>
+        <w:rPr>
+          <w:b/>
+          <w:sz w:val="24"/>
+          <w:szCs w:val="24"/>
+        </w:rPr>
+        <w:t>Preduvijeti</w:t>
+      </w:r>
+      <w:r>
+        <w:rPr>
+          <w:sz w:val="24"/>
+          <w:szCs w:val="24"/>
+        </w:rPr>
+        <w:t>: Korisnik ima poruku</w:t>
+      </w:r>
+    </w:p>
+    <w:p>
+      <w:pPr>
+        <w:numPr>
+          <w:ilvl w:val="0"/>
+          <w:numId w:val="17"/>
+        </w:numPr>
+        <w:spacing w:line="276" w:lineRule="auto"/>
+        <w:rPr>
+          <w:sz w:val="24"/>
+          <w:szCs w:val="24"/>
+        </w:rPr>
+      </w:pPr>
+      <w:r>
+        <w:rPr>
+          <w:b/>
+          <w:sz w:val="24"/>
+          <w:szCs w:val="24"/>
+        </w:rPr>
+        <w:t>Rezultat</w:t>
+      </w:r>
+      <w:r>
+        <w:rPr>
+          <w:sz w:val="24"/>
+          <w:szCs w:val="24"/>
+        </w:rPr>
+        <w:t xml:space="preserve"> : -</w:t>
+      </w:r>
+    </w:p>
+    <w:p>
+      <w:pPr>
+        <w:spacing w:line="276" w:lineRule="auto"/>
+        <w:rPr>
+          <w:sz w:val="24"/>
+          <w:szCs w:val="24"/>
+        </w:rPr>
+      </w:pPr>
+    </w:p>
+    <w:p>
+      <w:pPr>
+        <w:spacing w:line="276" w:lineRule="auto"/>
+        <w:ind w:left="1440"/>
+        <w:rPr>
+          <w:sz w:val="24"/>
+          <w:szCs w:val="24"/>
+        </w:rPr>
+      </w:pPr>
+      <w:r>
+        <w:rPr>
+          <w:b/>
+          <w:sz w:val="24"/>
+          <w:szCs w:val="24"/>
+        </w:rPr>
+        <w:t>Željeni scenarij</w:t>
+      </w:r>
+      <w:r>
+        <w:rPr>
+          <w:sz w:val="24"/>
+          <w:szCs w:val="24"/>
+        </w:rPr>
+        <w:t>:</w:t>
+      </w:r>
+    </w:p>
+    <w:p>
+      <w:pPr>
+        <w:spacing w:line="276" w:lineRule="auto"/>
+        <w:ind w:left="1440"/>
+        <w:rPr>
+          <w:sz w:val="24"/>
+          <w:szCs w:val="24"/>
+          <w:lang w:val="nb-NO"/>
+        </w:rPr>
+      </w:pPr>
+      <w:r>
+        <w:rPr>
+          <w:sz w:val="24"/>
+          <w:szCs w:val="24"/>
+          <w:lang w:val="nb-NO"/>
+        </w:rPr>
+        <w:t>1) Korisnik otvara sandućić i p</w:t>
+      </w:r>
+      <w:r>
+        <w:rPr>
+          <w:sz w:val="24"/>
+          <w:szCs w:val="24"/>
+          <w:lang w:val="nb-NO"/>
+        </w:rPr>
+        <w:t>regledava ga</w:t>
+      </w:r>
+    </w:p>
+    <w:p>
+      <w:pPr>
+        <w:pStyle w:val="Normal1"/>
+        <w:spacing w:line="276" w:lineRule="auto"/>
+        <w:jc w:val="both"/>
+      </w:pPr>
+    </w:p>
+    <w:p>
+      <w:pPr>
+        <w:numPr>
+          <w:ilvl w:val="0"/>
+          <w:numId w:val="16"/>
+        </w:numPr>
+        <w:spacing w:after="240" w:line="276" w:lineRule="auto"/>
+        <w:rPr>
+          <w:b/>
+          <w:sz w:val="24"/>
+          <w:szCs w:val="24"/>
+        </w:rPr>
+      </w:pPr>
+      <w:r>
+        <w:rPr>
+          <w:b/>
+          <w:sz w:val="24"/>
+          <w:szCs w:val="24"/>
+        </w:rPr>
+        <w:lastRenderedPageBreak/>
+        <w:t>UC15 – Otvaranje poruke</w:t>
+      </w:r>
+    </w:p>
+    <w:p>
+      <w:pPr>
+        <w:numPr>
+          <w:ilvl w:val="0"/>
+          <w:numId w:val="17"/>
+        </w:numPr>
+        <w:spacing w:line="276" w:lineRule="auto"/>
+        <w:rPr>
+          <w:sz w:val="24"/>
+          <w:szCs w:val="24"/>
+        </w:rPr>
+      </w:pPr>
+      <w:r>
+        <w:rPr>
+          <w:b/>
+          <w:sz w:val="24"/>
+          <w:szCs w:val="24"/>
+        </w:rPr>
+        <w:t>Glavni sudionik</w:t>
+      </w:r>
+      <w:r>
+        <w:rPr>
+          <w:sz w:val="24"/>
+          <w:szCs w:val="24"/>
+        </w:rPr>
+        <w:t xml:space="preserve">: </w:t>
+      </w:r>
+      <w:r>
+        <w:rPr>
+          <w:sz w:val="24"/>
+          <w:szCs w:val="24"/>
+        </w:rPr>
+        <w:t>Prijavljeni korisnik</w:t>
+      </w:r>
+    </w:p>
+    <w:p>
+      <w:pPr>
+        <w:numPr>
+          <w:ilvl w:val="0"/>
+          <w:numId w:val="17"/>
+        </w:numPr>
+        <w:spacing w:line="276" w:lineRule="auto"/>
+        <w:rPr>
+          <w:sz w:val="24"/>
+          <w:szCs w:val="24"/>
+        </w:rPr>
+      </w:pPr>
+      <w:r>
+        <w:rPr>
+          <w:b/>
+          <w:sz w:val="24"/>
+          <w:szCs w:val="24"/>
+        </w:rPr>
+        <w:t>Cilj</w:t>
+      </w:r>
+      <w:r>
+        <w:rPr>
+          <w:sz w:val="24"/>
+          <w:szCs w:val="24"/>
+        </w:rPr>
+        <w:t>:</w:t>
+      </w:r>
+      <w:r>
+        <w:rPr>
+          <w:sz w:val="24"/>
+          <w:szCs w:val="24"/>
+        </w:rPr>
+        <w:t xml:space="preserve"> Otvoriti poruku</w:t>
+      </w:r>
+    </w:p>
+    <w:p>
+      <w:pPr>
+        <w:numPr>
+          <w:ilvl w:val="0"/>
+          <w:numId w:val="17"/>
+        </w:numPr>
+        <w:spacing w:line="276" w:lineRule="auto"/>
+        <w:rPr>
+          <w:sz w:val="24"/>
+          <w:szCs w:val="24"/>
+        </w:rPr>
+      </w:pPr>
+      <w:r>
+        <w:rPr>
+          <w:b/>
+          <w:sz w:val="24"/>
+          <w:szCs w:val="24"/>
+        </w:rPr>
+        <w:t>Sudionici</w:t>
+      </w:r>
+      <w:r>
+        <w:rPr>
+          <w:sz w:val="24"/>
+          <w:szCs w:val="24"/>
+        </w:rPr>
+        <w:t xml:space="preserve"> : </w:t>
+      </w:r>
+      <w:r>
+        <w:rPr>
+          <w:sz w:val="24"/>
+          <w:szCs w:val="24"/>
+        </w:rPr>
+        <w:t>2 prijavljena korisnika, sustav</w:t>
+      </w:r>
+    </w:p>
+    <w:p>
+      <w:pPr>
+        <w:numPr>
+          <w:ilvl w:val="0"/>
+          <w:numId w:val="17"/>
+        </w:numPr>
+        <w:spacing w:line="276" w:lineRule="auto"/>
+        <w:rPr>
+          <w:sz w:val="24"/>
+          <w:szCs w:val="24"/>
+        </w:rPr>
+      </w:pPr>
+      <w:r>
+        <w:rPr>
+          <w:b/>
+          <w:sz w:val="24"/>
+          <w:szCs w:val="24"/>
+        </w:rPr>
+        <w:t>Preduvijeti</w:t>
+      </w:r>
+      <w:r>
+        <w:rPr>
+          <w:sz w:val="24"/>
+          <w:szCs w:val="24"/>
+        </w:rPr>
+        <w:t xml:space="preserve">: </w:t>
+      </w:r>
+      <w:r>
+        <w:rPr>
+          <w:sz w:val="24"/>
+          <w:szCs w:val="24"/>
+        </w:rPr>
+        <w:t xml:space="preserve">Korisnik je primio poruku, odnosno ima poruku u sandučiću </w:t>
+      </w:r>
+    </w:p>
+    <w:p>
+      <w:pPr>
+        <w:numPr>
+          <w:ilvl w:val="0"/>
+          <w:numId w:val="17"/>
+        </w:numPr>
+        <w:spacing w:line="276" w:lineRule="auto"/>
+        <w:rPr>
+          <w:sz w:val="24"/>
+          <w:szCs w:val="24"/>
+        </w:rPr>
+      </w:pPr>
+      <w:r>
+        <w:rPr>
+          <w:b/>
+          <w:sz w:val="24"/>
+          <w:szCs w:val="24"/>
+        </w:rPr>
+        <w:t>Rezultat</w:t>
+      </w:r>
+      <w:r>
+        <w:rPr>
+          <w:sz w:val="24"/>
+          <w:szCs w:val="24"/>
+        </w:rPr>
+        <w:t xml:space="preserve"> : </w:t>
+      </w:r>
+      <w:r>
+        <w:rPr>
+          <w:sz w:val="24"/>
+          <w:szCs w:val="24"/>
+        </w:rPr>
+        <w:t>Korisnik vidi sadržaj poruke</w:t>
+      </w:r>
+    </w:p>
+    <w:p>
+      <w:pPr>
+        <w:spacing w:line="276" w:lineRule="auto"/>
+        <w:rPr>
+          <w:sz w:val="24"/>
+          <w:szCs w:val="24"/>
+        </w:rPr>
+      </w:pPr>
+    </w:p>
+    <w:p>
+      <w:pPr>
+        <w:spacing w:line="276" w:lineRule="auto"/>
+        <w:ind w:left="1440"/>
+        <w:rPr>
+          <w:sz w:val="24"/>
+          <w:szCs w:val="24"/>
+        </w:rPr>
+      </w:pPr>
+      <w:r>
+        <w:rPr>
+          <w:b/>
+          <w:sz w:val="24"/>
+          <w:szCs w:val="24"/>
+        </w:rPr>
+        <w:t>Željeni scenarij</w:t>
+      </w:r>
+      <w:r>
+        <w:rPr>
+          <w:sz w:val="24"/>
+          <w:szCs w:val="24"/>
+        </w:rPr>
+        <w:t>:</w:t>
+      </w:r>
+    </w:p>
+    <w:p>
+      <w:pPr>
+        <w:numPr>
+          <w:ilvl w:val="0"/>
+          <w:numId w:val="38"/>
+        </w:numPr>
+        <w:spacing w:line="276" w:lineRule="auto"/>
+        <w:rPr>
+          <w:sz w:val="24"/>
+          <w:szCs w:val="24"/>
+        </w:rPr>
+      </w:pPr>
+      <w:r>
+        <w:rPr>
+          <w:sz w:val="24"/>
+          <w:szCs w:val="24"/>
+        </w:rPr>
+        <w:t>Korisnik otvara poruku, te gleda sadržaj poruke</w:t>
+      </w:r>
+    </w:p>
+    <w:p>
+      <w:pPr>
+        <w:numPr>
+          <w:ilvl w:val="0"/>
+          <w:numId w:val="16"/>
+        </w:numPr>
+        <w:spacing w:after="240" w:line="276" w:lineRule="auto"/>
+        <w:rPr>
+          <w:b/>
+          <w:sz w:val="24"/>
+          <w:szCs w:val="24"/>
+        </w:rPr>
+      </w:pPr>
+      <w:r>
+        <w:rPr>
+          <w:b/>
+          <w:sz w:val="24"/>
+          <w:szCs w:val="24"/>
+        </w:rPr>
+        <w:t xml:space="preserve">UC16 – Slanje poruke </w:t>
+      </w:r>
+    </w:p>
+    <w:p>
+      <w:pPr>
+        <w:numPr>
+          <w:ilvl w:val="0"/>
+          <w:numId w:val="17"/>
+        </w:numPr>
+        <w:spacing w:line="276" w:lineRule="auto"/>
+        <w:rPr>
+          <w:sz w:val="24"/>
+          <w:szCs w:val="24"/>
+        </w:rPr>
+      </w:pPr>
+      <w:r>
+        <w:rPr>
+          <w:b/>
+          <w:sz w:val="24"/>
+          <w:szCs w:val="24"/>
+        </w:rPr>
+        <w:t>Glavni sudionik</w:t>
+      </w:r>
+      <w:r>
+        <w:rPr>
+          <w:sz w:val="24"/>
+          <w:szCs w:val="24"/>
+        </w:rPr>
+        <w:t>: Prijavljeni korisnik</w:t>
+      </w:r>
+    </w:p>
+    <w:p>
+      <w:pPr>
+        <w:numPr>
+          <w:ilvl w:val="0"/>
+          <w:numId w:val="17"/>
+        </w:numPr>
+        <w:spacing w:line="276" w:lineRule="auto"/>
+        <w:rPr>
+          <w:sz w:val="24"/>
+          <w:szCs w:val="24"/>
+        </w:rPr>
+      </w:pPr>
+      <w:r>
+        <w:rPr>
+          <w:b/>
+          <w:sz w:val="24"/>
+          <w:szCs w:val="24"/>
+        </w:rPr>
+        <w:t>Cilj</w:t>
+      </w:r>
+      <w:r>
+        <w:rPr>
+          <w:sz w:val="24"/>
+          <w:szCs w:val="24"/>
+        </w:rPr>
+        <w:t>: Poslati poruku drugom korisniku</w:t>
+      </w:r>
+    </w:p>
+    <w:p>
+      <w:pPr>
+        <w:numPr>
+          <w:ilvl w:val="0"/>
+          <w:numId w:val="17"/>
+        </w:numPr>
+        <w:spacing w:line="276" w:lineRule="auto"/>
+        <w:rPr>
+          <w:sz w:val="24"/>
+          <w:szCs w:val="24"/>
+        </w:rPr>
+      </w:pPr>
+      <w:r>
+        <w:rPr>
+          <w:b/>
+          <w:sz w:val="24"/>
+          <w:szCs w:val="24"/>
+        </w:rPr>
+        <w:t>Sudionici</w:t>
+      </w:r>
+      <w:r>
+        <w:rPr>
+          <w:sz w:val="24"/>
+          <w:szCs w:val="24"/>
+        </w:rPr>
+        <w:t>:  Korisnik, sustav</w:t>
       </w:r>
     </w:p>
     <w:p>
@@ -3487,15 +5563,351 @@
           <w:szCs w:val="24"/>
           <w:lang w:val="pl-PL"/>
         </w:rPr>
+        <w:t>Preduvijeti</w:t>
+      </w:r>
+      <w:r>
+        <w:rPr>
+          <w:sz w:val="24"/>
+          <w:szCs w:val="24"/>
+          <w:lang w:val="pl-PL"/>
+        </w:rPr>
+        <w:t xml:space="preserve">: </w:t>
+      </w:r>
+      <w:r>
+        <w:rPr>
+          <w:sz w:val="24"/>
+          <w:szCs w:val="24"/>
+          <w:lang w:val="pl-PL"/>
+        </w:rPr>
+        <w:t>Primatelj poruke nalazi se u bazi podataka</w:t>
+      </w:r>
+    </w:p>
+    <w:p>
+      <w:pPr>
+        <w:numPr>
+          <w:ilvl w:val="0"/>
+          <w:numId w:val="17"/>
+        </w:numPr>
+        <w:spacing w:line="276" w:lineRule="auto"/>
+        <w:rPr>
+          <w:sz w:val="24"/>
+          <w:szCs w:val="24"/>
+          <w:lang w:val="pl-PL"/>
+        </w:rPr>
+      </w:pPr>
+      <w:r>
+        <w:rPr>
+          <w:b/>
+          <w:sz w:val="24"/>
+          <w:szCs w:val="24"/>
+          <w:lang w:val="pl-PL"/>
+        </w:rPr>
+        <w:t>Rezultat</w:t>
+      </w:r>
+      <w:r>
+        <w:rPr>
+          <w:sz w:val="24"/>
+          <w:szCs w:val="24"/>
+          <w:lang w:val="pl-PL"/>
+        </w:rPr>
+        <w:t>: Poruka dodana u primateljev sandućić</w:t>
+      </w:r>
+    </w:p>
+    <w:p>
+      <w:pPr>
+        <w:spacing w:line="276" w:lineRule="auto"/>
+        <w:rPr>
+          <w:sz w:val="24"/>
+          <w:szCs w:val="24"/>
+          <w:lang w:val="pl-PL"/>
+        </w:rPr>
+      </w:pPr>
+    </w:p>
+    <w:p>
+      <w:pPr>
+        <w:spacing w:line="276" w:lineRule="auto"/>
+        <w:ind w:left="1440"/>
+        <w:rPr>
+          <w:sz w:val="24"/>
+          <w:szCs w:val="24"/>
+          <w:lang w:val="pl-PL"/>
+        </w:rPr>
+      </w:pPr>
+      <w:r>
+        <w:rPr>
+          <w:b/>
+          <w:sz w:val="24"/>
+          <w:szCs w:val="24"/>
+          <w:lang w:val="pl-PL"/>
+        </w:rPr>
+        <w:t>Željeni scenarij</w:t>
+      </w:r>
+      <w:r>
+        <w:rPr>
+          <w:sz w:val="24"/>
+          <w:szCs w:val="24"/>
+          <w:lang w:val="pl-PL"/>
+        </w:rPr>
+        <w:t>:</w:t>
+      </w:r>
+    </w:p>
+    <w:p>
+      <w:pPr>
+        <w:spacing w:line="276" w:lineRule="auto"/>
+        <w:ind w:left="1440"/>
+        <w:rPr>
+          <w:sz w:val="24"/>
+          <w:szCs w:val="24"/>
+          <w:lang w:val="pl-PL"/>
+        </w:rPr>
+      </w:pPr>
+      <w:r>
+        <w:rPr>
+          <w:sz w:val="24"/>
+          <w:szCs w:val="24"/>
+          <w:lang w:val="pl-PL"/>
+        </w:rPr>
+        <w:t>1) Korisnik upisuje poda</w:t>
+      </w:r>
+      <w:r>
+        <w:rPr>
+          <w:sz w:val="24"/>
+          <w:szCs w:val="24"/>
+          <w:lang w:val="pl-PL"/>
+        </w:rPr>
+        <w:t>tke potrebne za slanje poruke: p</w:t>
+      </w:r>
+      <w:r>
+        <w:rPr>
+          <w:sz w:val="24"/>
+          <w:szCs w:val="24"/>
+          <w:lang w:val="pl-PL"/>
+        </w:rPr>
+        <w:t>rimatelja</w:t>
+      </w:r>
+      <w:r>
+        <w:rPr>
+          <w:sz w:val="24"/>
+          <w:szCs w:val="24"/>
+          <w:lang w:val="pl-PL"/>
+        </w:rPr>
+        <w:t xml:space="preserve"> i sadr</w:t>
+      </w:r>
+      <w:r>
+        <w:rPr>
+          <w:sz w:val="24"/>
+          <w:szCs w:val="24"/>
+          <w:lang w:val="pl-PL"/>
+        </w:rPr>
+        <w:t>ž</w:t>
+      </w:r>
+      <w:r>
+        <w:rPr>
+          <w:sz w:val="24"/>
+          <w:szCs w:val="24"/>
+          <w:lang w:val="pl-PL"/>
+        </w:rPr>
+        <w:t>aj poruke</w:t>
+      </w:r>
+    </w:p>
+    <w:p>
+      <w:pPr>
+        <w:spacing w:line="276" w:lineRule="auto"/>
+        <w:ind w:left="1440"/>
+        <w:rPr>
+          <w:sz w:val="24"/>
+          <w:szCs w:val="24"/>
+          <w:lang w:val="pl-PL"/>
+        </w:rPr>
+      </w:pPr>
+      <w:r>
+        <w:rPr>
+          <w:sz w:val="24"/>
+          <w:szCs w:val="24"/>
+          <w:lang w:val="pl-PL"/>
+        </w:rPr>
+        <w:t>2) Sustav validira podatke i poruka se dodaje u bazu podataka</w:t>
+      </w:r>
+    </w:p>
+    <w:p>
+      <w:pPr>
+        <w:spacing w:line="276" w:lineRule="auto"/>
+        <w:ind w:left="1440"/>
+        <w:rPr>
+          <w:sz w:val="24"/>
+          <w:szCs w:val="24"/>
+          <w:lang w:val="pl-PL"/>
+        </w:rPr>
+      </w:pPr>
+      <w:r>
+        <w:rPr>
+          <w:b/>
+          <w:sz w:val="24"/>
+          <w:szCs w:val="24"/>
+          <w:lang w:val="pl-PL"/>
+        </w:rPr>
+        <w:t>Mogući drugi scenarij</w:t>
+      </w:r>
+      <w:r>
+        <w:rPr>
+          <w:sz w:val="24"/>
+          <w:szCs w:val="24"/>
+          <w:lang w:val="pl-PL"/>
+        </w:rPr>
+        <w:t>:</w:t>
+      </w:r>
+    </w:p>
+    <w:p>
+      <w:pPr>
+        <w:spacing w:line="276" w:lineRule="auto"/>
+        <w:ind w:left="1440"/>
+        <w:rPr>
+          <w:sz w:val="24"/>
+          <w:szCs w:val="24"/>
+          <w:lang w:val="pl-PL"/>
+        </w:rPr>
+      </w:pPr>
+      <w:r>
+        <w:rPr>
+          <w:sz w:val="24"/>
+          <w:szCs w:val="24"/>
+          <w:lang w:val="pl-PL"/>
+        </w:rPr>
+        <w:t xml:space="preserve">1) Korisnik </w:t>
+      </w:r>
+      <w:r>
+        <w:rPr>
+          <w:sz w:val="24"/>
+          <w:szCs w:val="24"/>
+          <w:lang w:val="pl-PL"/>
+        </w:rPr>
+        <w:t>nije ispunio sve podatke potrebne za slanje poruke</w:t>
+      </w:r>
+    </w:p>
+    <w:p>
+      <w:pPr>
+        <w:spacing w:line="276" w:lineRule="auto"/>
+        <w:ind w:left="1440"/>
+        <w:rPr>
+          <w:b/>
+          <w:sz w:val="24"/>
+          <w:szCs w:val="24"/>
+          <w:lang w:val="pl-PL"/>
+        </w:rPr>
+      </w:pPr>
+      <w:r>
+        <w:rPr>
+          <w:sz w:val="24"/>
+          <w:szCs w:val="24"/>
+          <w:lang w:val="pl-PL"/>
+        </w:rPr>
+        <w:t>2) Korisnik dobiva obavijest da nije ispunio obavezne podatke</w:t>
+      </w:r>
+    </w:p>
+    <w:p>
+      <w:pPr>
+        <w:pStyle w:val="Normal1"/>
+        <w:spacing w:line="276" w:lineRule="auto"/>
+        <w:jc w:val="both"/>
+      </w:pPr>
+    </w:p>
+    <w:p>
+      <w:pPr>
+        <w:numPr>
+          <w:ilvl w:val="0"/>
+          <w:numId w:val="16"/>
+        </w:numPr>
+        <w:spacing w:after="240" w:line="276" w:lineRule="auto"/>
+        <w:rPr>
+          <w:b/>
+          <w:sz w:val="24"/>
+          <w:szCs w:val="24"/>
+        </w:rPr>
+      </w:pPr>
+      <w:r>
+        <w:rPr>
+          <w:b/>
+          <w:sz w:val="24"/>
+          <w:szCs w:val="24"/>
+        </w:rPr>
+        <w:t>UC17 – Pretraživanje</w:t>
+      </w:r>
+    </w:p>
+    <w:p>
+      <w:pPr>
+        <w:numPr>
+          <w:ilvl w:val="0"/>
+          <w:numId w:val="17"/>
+        </w:numPr>
+        <w:spacing w:line="276" w:lineRule="auto"/>
+        <w:rPr>
+          <w:sz w:val="24"/>
+          <w:szCs w:val="24"/>
+        </w:rPr>
+      </w:pPr>
+      <w:r>
+        <w:rPr>
+          <w:b/>
+          <w:sz w:val="24"/>
+          <w:szCs w:val="24"/>
+        </w:rPr>
+        <w:t>Glavni sudionik</w:t>
+      </w:r>
+      <w:r>
+        <w:rPr>
+          <w:sz w:val="24"/>
+          <w:szCs w:val="24"/>
+        </w:rPr>
+        <w:t xml:space="preserve">: </w:t>
+      </w:r>
+      <w:r>
+        <w:rPr>
+          <w:sz w:val="24"/>
+          <w:szCs w:val="24"/>
+        </w:rPr>
+        <w:t>Prijavljeni korisnik</w:t>
+      </w:r>
+    </w:p>
+    <w:p>
+      <w:pPr>
+        <w:numPr>
+          <w:ilvl w:val="0"/>
+          <w:numId w:val="17"/>
+        </w:numPr>
+        <w:spacing w:line="276" w:lineRule="auto"/>
+        <w:rPr>
+          <w:sz w:val="24"/>
+          <w:szCs w:val="24"/>
+        </w:rPr>
+      </w:pPr>
+      <w:r>
+        <w:rPr>
+          <w:b/>
+          <w:sz w:val="24"/>
+          <w:szCs w:val="24"/>
+        </w:rPr>
         <w:t>Cilj</w:t>
       </w:r>
       <w:r>
         <w:rPr>
           <w:sz w:val="24"/>
           <w:szCs w:val="24"/>
-          <w:lang w:val="pl-PL"/>
-        </w:rPr>
-        <w:t>: Obrisati korisnika iz baze podataka</w:t>
+        </w:rPr>
+        <w:t>:</w:t>
+      </w:r>
+      <w:r>
+        <w:rPr>
+          <w:sz w:val="24"/>
+          <w:szCs w:val="24"/>
+        </w:rPr>
+        <w:t xml:space="preserve"> Putem tražilice pronači traženi posao ili korisnika</w:t>
+      </w:r>
+      <w:r>
+        <w:rPr>
+          <w:sz w:val="24"/>
+          <w:szCs w:val="24"/>
+        </w:rPr>
+        <w:t>.</w:t>
       </w:r>
     </w:p>
     <w:p>
@@ -3523,7 +5935,21 @@
           <w:sz w:val="24"/>
           <w:szCs w:val="24"/>
         </w:rPr>
-        <w:t xml:space="preserve"> : Admin, sustav</w:t>
+        <w:t xml:space="preserve"> :</w:t>
+      </w:r>
+      <w:r>
+        <w:rPr>
+          <w:sz w:val="24"/>
+          <w:szCs w:val="24"/>
+        </w:rPr>
+        <w:t xml:space="preserve"> Prijavljeni korisnik, sustav</w:t>
+      </w:r>
+      <w:r>
+        <w:rPr>
+          <w:sz w:val="24"/>
+          <w:szCs w:val="24"/>
+        </w:rPr>
+        <w:t xml:space="preserve"> </w:t>
       </w:r>
     </w:p>
     <w:p>
@@ -3551,28 +5977,33 @@
           <w:sz w:val="24"/>
           <w:szCs w:val="24"/>
         </w:rPr>
-        <w:t>: Korisnik postoji u bazi</w:t>
-      </w:r>
-    </w:p>
-    <w:p>
-      <w:pPr>
-        <w:numPr>
-          <w:ilvl w:val="0"/>
-          <w:numId w:val="17"/>
-        </w:numPr>
-        <w:spacing w:line="276" w:lineRule="auto"/>
-        <w:rPr>
-          <w:sz w:val="24"/>
-          <w:szCs w:val="24"/>
-          <w:lang w:val="pl-PL"/>
-        </w:rPr>
-      </w:pPr>
-      <w:r>
-        <w:rPr>
-          <w:b/>
-          <w:sz w:val="24"/>
-          <w:szCs w:val="24"/>
-          <w:lang w:val="pl-PL"/>
+        <w:t xml:space="preserve">: </w:t>
+      </w:r>
+      <w:r>
+        <w:rPr>
+          <w:sz w:val="24"/>
+          <w:szCs w:val="24"/>
+        </w:rPr>
+        <w:t>-</w:t>
+      </w:r>
+    </w:p>
+    <w:p>
+      <w:pPr>
+        <w:numPr>
+          <w:ilvl w:val="0"/>
+          <w:numId w:val="17"/>
+        </w:numPr>
+        <w:spacing w:line="276" w:lineRule="auto"/>
+        <w:rPr>
+          <w:sz w:val="24"/>
+          <w:szCs w:val="24"/>
+        </w:rPr>
+      </w:pPr>
+      <w:r>
+        <w:rPr>
+          <w:b/>
+          <w:sz w:val="24"/>
+          <w:szCs w:val="24"/>
         </w:rPr>
         <w:t>Rezultat</w:t>
       </w:r>
@@ -3580,10 +6011,32 @@
         <w:rPr>
           <w:sz w:val="24"/>
           <w:szCs w:val="24"/>
-          <w:lang w:val="pl-PL"/>
-        </w:rPr>
-        <w:t xml:space="preserve"> : Korisnik je uklonjen iz baze</w:t>
-      </w:r>
+        </w:rPr>
+        <w:t xml:space="preserve"> : </w:t>
+      </w:r>
+      <w:r>
+        <w:rPr>
+          <w:sz w:val="24"/>
+          <w:szCs w:val="24"/>
+        </w:rPr>
+        <w:t>Korisnik</w:t>
+      </w:r>
+      <w:r>
+        <w:rPr>
+          <w:sz w:val="24"/>
+          <w:szCs w:val="24"/>
+        </w:rPr>
+        <w:t xml:space="preserve"> dobiva prikaz pronađenih entiteta</w:t>
+      </w:r>
+    </w:p>
+    <w:p>
+      <w:pPr>
+        <w:spacing w:line="276" w:lineRule="auto"/>
+        <w:rPr>
+          <w:sz w:val="24"/>
+          <w:szCs w:val="24"/>
+        </w:rPr>
+      </w:pPr>
     </w:p>
     <w:p>
       <w:pPr>
@@ -3612,226 +6065,62 @@
     </w:p>
     <w:p>
       <w:pPr>
-        <w:pStyle w:val="Normal1"/>
-        <w:numPr>
-          <w:ilvl w:val="0"/>
-          <w:numId w:val="33"/>
-        </w:numPr>
-        <w:spacing w:line="276" w:lineRule="auto"/>
-        <w:jc w:val="both"/>
-      </w:pPr>
-      <w:r>
-        <w:t>Admin podnosi zahtjev za brisanje korisnika iz baze</w:t>
-      </w:r>
-    </w:p>
-    <w:p>
-      <w:pPr>
-        <w:pStyle w:val="Normal1"/>
-        <w:numPr>
-          <w:ilvl w:val="0"/>
-          <w:numId w:val="33"/>
-        </w:numPr>
-        <w:spacing w:line="276" w:lineRule="auto"/>
-        <w:jc w:val="both"/>
-      </w:pPr>
-      <w:r>
-        <w:t>Korisnik se uklanja iz baze podataka</w:t>
-      </w:r>
-    </w:p>
-    <w:p>
-      <w:pPr>
-        <w:pStyle w:val="Normal1"/>
-        <w:spacing w:line="276" w:lineRule="auto"/>
-        <w:jc w:val="both"/>
-      </w:pPr>
-    </w:p>
-    <w:p>
-      <w:pPr>
-        <w:pStyle w:val="Normal1"/>
-        <w:spacing w:line="276" w:lineRule="auto"/>
-        <w:jc w:val="both"/>
-      </w:pPr>
-    </w:p>
-    <w:p>
-      <w:pPr>
-        <w:pStyle w:val="Normal1"/>
-        <w:spacing w:line="276" w:lineRule="auto"/>
-        <w:jc w:val="both"/>
-      </w:pPr>
-    </w:p>
-    <w:p>
-      <w:pPr>
-        <w:pStyle w:val="Normal1"/>
-        <w:spacing w:line="276" w:lineRule="auto"/>
-        <w:jc w:val="both"/>
-      </w:pPr>
-    </w:p>
-    <w:p>
-      <w:pPr>
-        <w:numPr>
-          <w:ilvl w:val="0"/>
-          <w:numId w:val="16"/>
-        </w:numPr>
-        <w:spacing w:after="240" w:line="276" w:lineRule="auto"/>
-        <w:rPr>
-          <w:b/>
-          <w:sz w:val="24"/>
-          <w:szCs w:val="24"/>
-        </w:rPr>
-      </w:pPr>
-      <w:r>
-        <w:rPr>
-          <w:b/>
-          <w:sz w:val="24"/>
-          <w:szCs w:val="24"/>
-        </w:rPr>
-        <w:t>UC10 – Upravljanje ''Mojim poslovima''</w:t>
-      </w:r>
-    </w:p>
-    <w:p>
-      <w:pPr>
-        <w:numPr>
-          <w:ilvl w:val="0"/>
-          <w:numId w:val="17"/>
-        </w:numPr>
-        <w:spacing w:line="276" w:lineRule="auto"/>
-        <w:rPr>
-          <w:sz w:val="24"/>
-          <w:szCs w:val="24"/>
-        </w:rPr>
-      </w:pPr>
-      <w:r>
-        <w:rPr>
-          <w:b/>
-          <w:sz w:val="24"/>
-          <w:szCs w:val="24"/>
-        </w:rPr>
-        <w:t>Glavni sudionik</w:t>
-      </w:r>
-      <w:r>
-        <w:rPr>
-          <w:sz w:val="24"/>
-          <w:szCs w:val="24"/>
-        </w:rPr>
-        <w:t>: Prijavljeni korisnik</w:t>
-      </w:r>
-    </w:p>
-    <w:p>
-      <w:pPr>
-        <w:numPr>
-          <w:ilvl w:val="0"/>
-          <w:numId w:val="17"/>
-        </w:numPr>
-        <w:spacing w:line="276" w:lineRule="auto"/>
-        <w:rPr>
-          <w:sz w:val="24"/>
-          <w:szCs w:val="24"/>
-          <w:lang w:val="it-IT"/>
-        </w:rPr>
-      </w:pPr>
-      <w:r>
-        <w:rPr>
-          <w:b/>
-          <w:sz w:val="24"/>
-          <w:szCs w:val="24"/>
-          <w:lang w:val="it-IT"/>
-        </w:rPr>
-        <w:t>Cilj</w:t>
-      </w:r>
-      <w:r>
-        <w:rPr>
-          <w:sz w:val="24"/>
-          <w:szCs w:val="24"/>
-          <w:lang w:val="it-IT"/>
-        </w:rPr>
-        <w:t>: Urediti ili pregledati korisnikove poslove</w:t>
-      </w:r>
-    </w:p>
-    <w:p>
-      <w:pPr>
-        <w:numPr>
-          <w:ilvl w:val="0"/>
-          <w:numId w:val="17"/>
-        </w:numPr>
-        <w:spacing w:line="276" w:lineRule="auto"/>
-        <w:rPr>
-          <w:sz w:val="24"/>
-          <w:szCs w:val="24"/>
-        </w:rPr>
-      </w:pPr>
-      <w:r>
-        <w:rPr>
-          <w:b/>
-          <w:sz w:val="24"/>
-          <w:szCs w:val="24"/>
-        </w:rPr>
-        <w:t>Sudionici</w:t>
-      </w:r>
-      <w:r>
-        <w:rPr>
-          <w:sz w:val="24"/>
-          <w:szCs w:val="24"/>
-        </w:rPr>
-        <w:t xml:space="preserve"> : Korisnik, sustav</w:t>
-      </w:r>
-    </w:p>
-    <w:p>
-      <w:pPr>
-        <w:numPr>
-          <w:ilvl w:val="0"/>
-          <w:numId w:val="17"/>
-        </w:numPr>
-        <w:spacing w:line="276" w:lineRule="auto"/>
-        <w:rPr>
-          <w:sz w:val="24"/>
-          <w:szCs w:val="24"/>
-        </w:rPr>
-      </w:pPr>
-      <w:r>
-        <w:rPr>
-          <w:b/>
-          <w:sz w:val="24"/>
-          <w:szCs w:val="24"/>
-        </w:rPr>
-        <w:t>Preduvijeti</w:t>
-      </w:r>
-      <w:r>
-        <w:rPr>
-          <w:sz w:val="24"/>
-          <w:szCs w:val="24"/>
-        </w:rPr>
-        <w:t>: Korisnik ima barem jedan posao u listi poslova</w:t>
-      </w:r>
-    </w:p>
-    <w:p>
-      <w:pPr>
-        <w:numPr>
-          <w:ilvl w:val="0"/>
-          <w:numId w:val="17"/>
-        </w:numPr>
-        <w:spacing w:line="276" w:lineRule="auto"/>
-        <w:rPr>
-          <w:sz w:val="24"/>
-          <w:szCs w:val="24"/>
-          <w:lang w:val="pl-PL"/>
-        </w:rPr>
-      </w:pPr>
-      <w:r>
-        <w:rPr>
-          <w:b/>
-          <w:sz w:val="24"/>
-          <w:szCs w:val="24"/>
-          <w:lang w:val="pl-PL"/>
-        </w:rPr>
-        <w:t>Rezultat</w:t>
-      </w:r>
-      <w:r>
-        <w:rPr>
-          <w:sz w:val="24"/>
-          <w:szCs w:val="24"/>
-          <w:lang w:val="pl-PL"/>
-        </w:rPr>
-        <w:t xml:space="preserve"> : Korisnik je pregledao svoje poslove, te je potencijalno došlo do izmjena</w:t>
+        <w:numPr>
+          <w:ilvl w:val="0"/>
+          <w:numId w:val="39"/>
+        </w:numPr>
+        <w:spacing w:line="276" w:lineRule="auto"/>
+        <w:rPr>
+          <w:sz w:val="24"/>
+          <w:szCs w:val="24"/>
+        </w:rPr>
+      </w:pPr>
+      <w:r>
+        <w:rPr>
+          <w:sz w:val="24"/>
+          <w:szCs w:val="24"/>
+        </w:rPr>
+        <w:t>Korisnik započinje pretragu pritiskom na gumb tražilice</w:t>
+      </w:r>
+    </w:p>
+    <w:p>
+      <w:pPr>
+        <w:numPr>
+          <w:ilvl w:val="0"/>
+          <w:numId w:val="39"/>
+        </w:numPr>
+        <w:spacing w:line="276" w:lineRule="auto"/>
+        <w:rPr>
+          <w:sz w:val="24"/>
+          <w:szCs w:val="24"/>
+        </w:rPr>
+      </w:pPr>
+      <w:r>
+        <w:rPr>
+          <w:sz w:val="24"/>
+          <w:szCs w:val="24"/>
+        </w:rPr>
+        <w:t>Korisnik upisuje traženi pojam, te dobiva popis entiteta koje odgovaraju njegovoj pretrazi</w:t>
+      </w:r>
+    </w:p>
+    <w:p>
+      <w:pPr>
+        <w:numPr>
+          <w:ilvl w:val="0"/>
+          <w:numId w:val="39"/>
+        </w:numPr>
+        <w:spacing w:line="276" w:lineRule="auto"/>
+        <w:rPr>
+          <w:sz w:val="24"/>
+          <w:szCs w:val="24"/>
+        </w:rPr>
+      </w:pPr>
+      <w:r>
+        <w:rPr>
+          <w:sz w:val="24"/>
+          <w:szCs w:val="24"/>
+        </w:rPr>
+        <w:t>Korisnik je prnašao entitet koji je tražio</w:t>
       </w:r>
     </w:p>
     <w:p>
@@ -3849,7 +6138,7 @@
           <w:sz w:val="24"/>
           <w:szCs w:val="24"/>
         </w:rPr>
-        <w:t>Željeni scenarij</w:t>
+        <w:t>Mogući drugi scenarij</w:t>
       </w:r>
       <w:r>
         <w:rPr>
@@ -3861,2027 +6150,70 @@
     </w:p>
     <w:p>
       <w:pPr>
-        <w:pStyle w:val="Normal1"/>
-        <w:numPr>
-          <w:ilvl w:val="0"/>
-          <w:numId w:val="34"/>
-        </w:numPr>
-        <w:spacing w:line="276" w:lineRule="auto"/>
-        <w:jc w:val="both"/>
-      </w:pPr>
-      <w:r>
-        <w:t>Korisnik pregledava i/ili uređuje statuse poslova tako sto aktivne poslove može otkazati ili završiti, a neaktivne samo pregledati</w:t>
-      </w:r>
-    </w:p>
-    <w:p>
-      <w:pPr>
-        <w:pStyle w:val="Normal1"/>
-        <w:numPr>
-          <w:ilvl w:val="0"/>
-          <w:numId w:val="34"/>
-        </w:numPr>
-        <w:spacing w:line="276" w:lineRule="auto"/>
-        <w:jc w:val="both"/>
-      </w:pPr>
-      <w:r>
-        <w:t>Ako je došlo do promjena korisnik potvrđuje akciju, te se ona provodi</w:t>
-      </w:r>
-    </w:p>
-    <w:p>
-      <w:pPr>
-        <w:pStyle w:val="Normal1"/>
-        <w:numPr>
-          <w:ilvl w:val="0"/>
-          <w:numId w:val="34"/>
-        </w:numPr>
-        <w:spacing w:line="276" w:lineRule="auto"/>
-        <w:jc w:val="both"/>
-      </w:pPr>
-      <w:r>
-        <w:t>Podatci se ažuriraju</w:t>
-      </w:r>
-    </w:p>
-    <w:p>
-      <w:pPr>
-        <w:spacing w:line="276" w:lineRule="auto"/>
-        <w:ind w:left="1440"/>
-        <w:rPr>
-          <w:sz w:val="24"/>
-          <w:szCs w:val="24"/>
-        </w:rPr>
-      </w:pPr>
-      <w:r>
-        <w:rPr>
-          <w:b/>
-          <w:sz w:val="24"/>
-          <w:szCs w:val="24"/>
-        </w:rPr>
-        <w:t>Mogući drugi scenarij</w:t>
-      </w:r>
-      <w:r>
-        <w:rPr>
-          <w:sz w:val="24"/>
-          <w:szCs w:val="24"/>
-        </w:rPr>
-        <w:t>:</w:t>
-      </w:r>
-    </w:p>
-    <w:p>
-      <w:pPr>
-        <w:pStyle w:val="Normal1"/>
-        <w:numPr>
-          <w:ilvl w:val="0"/>
-          <w:numId w:val="35"/>
-        </w:numPr>
-        <w:spacing w:line="276" w:lineRule="auto"/>
-        <w:jc w:val="both"/>
-      </w:pPr>
-      <w:r>
-        <w:t>Korisnik pregledava i/ili uređuje statuse poslova tako sto aktivne poslove može otkazati ili završiti, a neaktivne samo pregledati</w:t>
-      </w:r>
-    </w:p>
-    <w:p>
-      <w:pPr>
-        <w:pStyle w:val="Normal1"/>
-        <w:numPr>
-          <w:ilvl w:val="0"/>
-          <w:numId w:val="35"/>
-        </w:numPr>
-        <w:spacing w:line="276" w:lineRule="auto"/>
-        <w:jc w:val="both"/>
-      </w:pPr>
-      <w:r>
-        <w:t>Korisnik napušta aktivnost</w:t>
-      </w:r>
-    </w:p>
-    <w:p>
-      <w:pPr>
-        <w:pStyle w:val="Normal1"/>
-        <w:numPr>
-          <w:ilvl w:val="0"/>
-          <w:numId w:val="35"/>
-        </w:numPr>
-        <w:spacing w:line="276" w:lineRule="auto"/>
-        <w:jc w:val="both"/>
-      </w:pPr>
-      <w:r>
-        <w:t>Podatci ostaju nepromijenjeni</w:t>
-      </w:r>
-    </w:p>
-    <w:p>
-      <w:pPr>
-        <w:pStyle w:val="Normal1"/>
-        <w:spacing w:line="276" w:lineRule="auto"/>
-        <w:jc w:val="both"/>
-      </w:pPr>
-    </w:p>
-    <w:p>
-      <w:pPr>
-        <w:numPr>
-          <w:ilvl w:val="0"/>
-          <w:numId w:val="16"/>
-        </w:numPr>
-        <w:spacing w:after="240" w:line="276" w:lineRule="auto"/>
-        <w:rPr>
-          <w:b/>
-          <w:sz w:val="24"/>
-          <w:szCs w:val="24"/>
-        </w:rPr>
-      </w:pPr>
-      <w:r>
-        <w:rPr>
-          <w:b/>
-          <w:sz w:val="24"/>
-          <w:szCs w:val="24"/>
-        </w:rPr>
-        <w:t>UC11 – Filtriranje</w:t>
-      </w:r>
-    </w:p>
-    <w:p>
-      <w:pPr>
-        <w:numPr>
-          <w:ilvl w:val="0"/>
-          <w:numId w:val="17"/>
-        </w:numPr>
-        <w:spacing w:line="276" w:lineRule="auto"/>
-        <w:rPr>
-          <w:sz w:val="24"/>
-          <w:szCs w:val="24"/>
-        </w:rPr>
-      </w:pPr>
-      <w:r>
-        <w:rPr>
-          <w:b/>
-          <w:sz w:val="24"/>
-          <w:szCs w:val="24"/>
-        </w:rPr>
-        <w:t>Glavni sudionik</w:t>
-      </w:r>
-      <w:r>
-        <w:rPr>
-          <w:sz w:val="24"/>
-          <w:szCs w:val="24"/>
-        </w:rPr>
-        <w:t xml:space="preserve">: </w:t>
-      </w:r>
-    </w:p>
-    <w:p>
-      <w:pPr>
-        <w:numPr>
-          <w:ilvl w:val="0"/>
-          <w:numId w:val="17"/>
-        </w:numPr>
-        <w:spacing w:line="276" w:lineRule="auto"/>
-        <w:rPr>
-          <w:sz w:val="24"/>
-          <w:szCs w:val="24"/>
-        </w:rPr>
-      </w:pPr>
-      <w:r>
-        <w:rPr>
-          <w:b/>
-          <w:sz w:val="24"/>
-          <w:szCs w:val="24"/>
-        </w:rPr>
-        <w:t>Cilj</w:t>
-      </w:r>
-      <w:r>
-        <w:rPr>
-          <w:sz w:val="24"/>
-          <w:szCs w:val="24"/>
-        </w:rPr>
-        <w:t>:</w:t>
-      </w:r>
-    </w:p>
-    <w:p>
-      <w:pPr>
-        <w:numPr>
-          <w:ilvl w:val="0"/>
-          <w:numId w:val="17"/>
-        </w:numPr>
-        <w:spacing w:line="276" w:lineRule="auto"/>
-        <w:rPr>
-          <w:sz w:val="24"/>
-          <w:szCs w:val="24"/>
-        </w:rPr>
-      </w:pPr>
-      <w:r>
-        <w:rPr>
-          <w:b/>
-          <w:sz w:val="24"/>
-          <w:szCs w:val="24"/>
-        </w:rPr>
-        <w:t>Sudionici</w:t>
-      </w:r>
-      <w:r>
-        <w:rPr>
-          <w:sz w:val="24"/>
-          <w:szCs w:val="24"/>
-        </w:rPr>
-        <w:t xml:space="preserve"> : </w:t>
-      </w:r>
-    </w:p>
-    <w:p>
-      <w:pPr>
-        <w:numPr>
-          <w:ilvl w:val="0"/>
-          <w:numId w:val="17"/>
-        </w:numPr>
-        <w:spacing w:line="276" w:lineRule="auto"/>
-        <w:rPr>
-          <w:sz w:val="24"/>
-          <w:szCs w:val="24"/>
-        </w:rPr>
-      </w:pPr>
-      <w:r>
-        <w:rPr>
-          <w:b/>
-          <w:sz w:val="24"/>
-          <w:szCs w:val="24"/>
-        </w:rPr>
-        <w:t>Preduvijeti</w:t>
-      </w:r>
-      <w:r>
-        <w:rPr>
-          <w:sz w:val="24"/>
-          <w:szCs w:val="24"/>
-        </w:rPr>
-        <w:t xml:space="preserve">: </w:t>
-      </w:r>
-    </w:p>
-    <w:p>
-      <w:pPr>
-        <w:numPr>
-          <w:ilvl w:val="0"/>
-          <w:numId w:val="17"/>
-        </w:numPr>
-        <w:spacing w:line="276" w:lineRule="auto"/>
-        <w:rPr>
-          <w:sz w:val="24"/>
-          <w:szCs w:val="24"/>
-        </w:rPr>
-      </w:pPr>
-      <w:r>
-        <w:rPr>
-          <w:b/>
-          <w:sz w:val="24"/>
-          <w:szCs w:val="24"/>
-        </w:rPr>
-        <w:t>Rezultat</w:t>
-      </w:r>
-      <w:r>
-        <w:rPr>
-          <w:sz w:val="24"/>
-          <w:szCs w:val="24"/>
-        </w:rPr>
-        <w:t xml:space="preserve"> : </w:t>
-      </w:r>
-    </w:p>
-    <w:p>
-      <w:pPr>
-        <w:spacing w:line="276" w:lineRule="auto"/>
-        <w:ind w:left="1440"/>
-        <w:rPr>
-          <w:sz w:val="24"/>
-          <w:szCs w:val="24"/>
-        </w:rPr>
-      </w:pPr>
-      <w:r>
-        <w:rPr>
-          <w:b/>
-          <w:sz w:val="24"/>
-          <w:szCs w:val="24"/>
-        </w:rPr>
-        <w:t>Željeni scenarij</w:t>
-      </w:r>
-      <w:r>
-        <w:rPr>
-          <w:sz w:val="24"/>
-          <w:szCs w:val="24"/>
-        </w:rPr>
-        <w:t>:</w:t>
-      </w:r>
-    </w:p>
-    <w:p>
-      <w:pPr>
-        <w:spacing w:line="276" w:lineRule="auto"/>
-        <w:ind w:left="1440"/>
-        <w:rPr>
-          <w:sz w:val="24"/>
-          <w:szCs w:val="24"/>
-        </w:rPr>
-      </w:pPr>
-      <w:r>
-        <w:rPr>
-          <w:sz w:val="24"/>
-          <w:szCs w:val="24"/>
-        </w:rPr>
-        <w:t>s</w:t>
-      </w:r>
-    </w:p>
-    <w:p>
-      <w:pPr>
-        <w:spacing w:line="276" w:lineRule="auto"/>
-        <w:ind w:left="1440"/>
-        <w:rPr>
-          <w:sz w:val="24"/>
-          <w:szCs w:val="24"/>
-        </w:rPr>
-      </w:pPr>
-      <w:r>
-        <w:rPr>
-          <w:b/>
-          <w:sz w:val="24"/>
-          <w:szCs w:val="24"/>
-        </w:rPr>
-        <w:t>Mogući drugi scenarij</w:t>
-      </w:r>
-      <w:r>
-        <w:rPr>
-          <w:sz w:val="24"/>
-          <w:szCs w:val="24"/>
-        </w:rPr>
-        <w:t>:</w:t>
-      </w:r>
-    </w:p>
-    <w:p>
-      <w:pPr>
-        <w:spacing w:line="276" w:lineRule="auto"/>
-        <w:ind w:left="1440"/>
-        <w:rPr>
-          <w:b/>
-          <w:sz w:val="24"/>
-          <w:szCs w:val="24"/>
-        </w:rPr>
-      </w:pPr>
-      <w:r>
-        <w:rPr>
-          <w:b/>
-          <w:sz w:val="24"/>
-          <w:szCs w:val="24"/>
-        </w:rPr>
-        <w:t>s</w:t>
-      </w:r>
-    </w:p>
-    <w:p>
-      <w:pPr>
-        <w:pStyle w:val="Normal1"/>
-        <w:spacing w:line="276" w:lineRule="auto"/>
-        <w:jc w:val="both"/>
-      </w:pPr>
-    </w:p>
-    <w:p>
-      <w:pPr>
-        <w:numPr>
-          <w:ilvl w:val="0"/>
-          <w:numId w:val="16"/>
-        </w:numPr>
-        <w:spacing w:after="240" w:line="276" w:lineRule="auto"/>
-        <w:rPr>
-          <w:b/>
-          <w:sz w:val="24"/>
-          <w:szCs w:val="24"/>
-        </w:rPr>
-      </w:pPr>
-      <w:r>
-        <w:rPr>
-          <w:b/>
-          <w:sz w:val="24"/>
-          <w:szCs w:val="24"/>
-        </w:rPr>
-        <w:t>UC12 – Otvori potpuni opis posla</w:t>
-      </w:r>
-    </w:p>
-    <w:p>
-      <w:pPr>
-        <w:numPr>
-          <w:ilvl w:val="0"/>
-          <w:numId w:val="17"/>
-        </w:numPr>
-        <w:spacing w:line="276" w:lineRule="auto"/>
-        <w:rPr>
-          <w:sz w:val="24"/>
-          <w:szCs w:val="24"/>
-        </w:rPr>
-      </w:pPr>
-      <w:r>
-        <w:rPr>
-          <w:b/>
-          <w:sz w:val="24"/>
-          <w:szCs w:val="24"/>
-        </w:rPr>
-        <w:t>Glavni sudionik</w:t>
-      </w:r>
-      <w:r>
-        <w:rPr>
-          <w:sz w:val="24"/>
-          <w:szCs w:val="24"/>
-        </w:rPr>
-        <w:t>: Prijavljeni korisnik</w:t>
-      </w:r>
-    </w:p>
-    <w:p>
-      <w:pPr>
-        <w:numPr>
-          <w:ilvl w:val="0"/>
-          <w:numId w:val="17"/>
-        </w:numPr>
-        <w:spacing w:line="276" w:lineRule="auto"/>
-        <w:rPr>
-          <w:sz w:val="24"/>
-          <w:szCs w:val="24"/>
-        </w:rPr>
-      </w:pPr>
-      <w:r>
-        <w:rPr>
-          <w:b/>
-          <w:sz w:val="24"/>
-          <w:szCs w:val="24"/>
-        </w:rPr>
-        <w:t>Cilj</w:t>
-      </w:r>
-      <w:r>
-        <w:rPr>
-          <w:sz w:val="24"/>
-          <w:szCs w:val="24"/>
-        </w:rPr>
-        <w:t>: Pregledati opis posla</w:t>
-      </w:r>
-    </w:p>
-    <w:p>
-      <w:pPr>
-        <w:numPr>
-          <w:ilvl w:val="0"/>
-          <w:numId w:val="17"/>
-        </w:numPr>
-        <w:spacing w:line="276" w:lineRule="auto"/>
-        <w:rPr>
-          <w:sz w:val="24"/>
-          <w:szCs w:val="24"/>
-        </w:rPr>
-      </w:pPr>
-      <w:r>
-        <w:rPr>
-          <w:b/>
-          <w:sz w:val="24"/>
-          <w:szCs w:val="24"/>
-        </w:rPr>
-        <w:t>Sudionici</w:t>
-      </w:r>
-      <w:r>
-        <w:rPr>
-          <w:sz w:val="24"/>
-          <w:szCs w:val="24"/>
-        </w:rPr>
-        <w:t xml:space="preserve"> : Korisnik, sustav</w:t>
-      </w:r>
-    </w:p>
-    <w:p>
-      <w:pPr>
-        <w:numPr>
-          <w:ilvl w:val="0"/>
-          <w:numId w:val="17"/>
-        </w:numPr>
-        <w:spacing w:line="276" w:lineRule="auto"/>
-        <w:rPr>
-          <w:sz w:val="24"/>
-          <w:szCs w:val="24"/>
-        </w:rPr>
-      </w:pPr>
-      <w:r>
-        <w:rPr>
-          <w:b/>
-          <w:sz w:val="24"/>
-          <w:szCs w:val="24"/>
-        </w:rPr>
-        <w:t>Preduvijeti</w:t>
-      </w:r>
-      <w:r>
-        <w:rPr>
-          <w:sz w:val="24"/>
-          <w:szCs w:val="24"/>
-        </w:rPr>
-        <w:t xml:space="preserve">: - </w:t>
-      </w:r>
-    </w:p>
-    <w:p>
-      <w:pPr>
-        <w:numPr>
-          <w:ilvl w:val="0"/>
-          <w:numId w:val="17"/>
-        </w:numPr>
-        <w:spacing w:line="276" w:lineRule="auto"/>
-        <w:rPr>
-          <w:sz w:val="24"/>
-          <w:szCs w:val="24"/>
-        </w:rPr>
-      </w:pPr>
-      <w:r>
-        <w:rPr>
-          <w:b/>
-          <w:sz w:val="24"/>
-          <w:szCs w:val="24"/>
-        </w:rPr>
-        <w:t>Rezultat</w:t>
-      </w:r>
-      <w:r>
-        <w:rPr>
-          <w:sz w:val="24"/>
-          <w:szCs w:val="24"/>
-        </w:rPr>
-        <w:t xml:space="preserve"> : -</w:t>
-      </w:r>
-    </w:p>
-    <w:p>
-      <w:pPr>
-        <w:spacing w:line="276" w:lineRule="auto"/>
-        <w:rPr>
-          <w:sz w:val="24"/>
-          <w:szCs w:val="24"/>
-        </w:rPr>
-      </w:pPr>
-    </w:p>
-    <w:p>
-      <w:pPr>
-        <w:spacing w:line="276" w:lineRule="auto"/>
-        <w:ind w:left="1440"/>
-        <w:rPr>
-          <w:sz w:val="24"/>
-          <w:szCs w:val="24"/>
-        </w:rPr>
-      </w:pPr>
-      <w:r>
-        <w:rPr>
-          <w:b/>
-          <w:sz w:val="24"/>
-          <w:szCs w:val="24"/>
-        </w:rPr>
-        <w:t>Željeni scenarij</w:t>
-      </w:r>
-      <w:r>
-        <w:rPr>
-          <w:sz w:val="24"/>
-          <w:szCs w:val="24"/>
-        </w:rPr>
-        <w:t>:</w:t>
-      </w:r>
-    </w:p>
-    <w:p>
-      <w:pPr>
-        <w:pStyle w:val="ListParagraph"/>
-        <w:numPr>
-          <w:ilvl w:val="0"/>
-          <w:numId w:val="36"/>
-        </w:numPr>
-        <w:spacing w:line="276" w:lineRule="auto"/>
-        <w:rPr>
-          <w:sz w:val="24"/>
-          <w:szCs w:val="24"/>
-        </w:rPr>
-      </w:pPr>
-      <w:r>
-        <w:rPr>
-          <w:sz w:val="24"/>
-          <w:szCs w:val="24"/>
-        </w:rPr>
-        <w:t>Korisnik otvara posao koji želi detaljnije pregledati</w:t>
-      </w:r>
-    </w:p>
-    <w:p>
-      <w:pPr>
-        <w:numPr>
-          <w:ilvl w:val="0"/>
-          <w:numId w:val="16"/>
-        </w:numPr>
-        <w:spacing w:after="240" w:line="276" w:lineRule="auto"/>
-        <w:rPr>
-          <w:b/>
-          <w:sz w:val="24"/>
-          <w:szCs w:val="24"/>
-        </w:rPr>
-      </w:pPr>
-      <w:r>
-        <w:rPr>
-          <w:b/>
-          <w:sz w:val="24"/>
-          <w:szCs w:val="24"/>
-        </w:rPr>
-        <w:t>UC13 – Dogovaranje i prihvaćanje posla</w:t>
-      </w:r>
-    </w:p>
-    <w:p>
-      <w:pPr>
-        <w:numPr>
-          <w:ilvl w:val="0"/>
-          <w:numId w:val="17"/>
-        </w:numPr>
-        <w:spacing w:line="276" w:lineRule="auto"/>
-        <w:rPr>
-          <w:sz w:val="24"/>
-          <w:szCs w:val="24"/>
-        </w:rPr>
-      </w:pPr>
-      <w:r>
-        <w:rPr>
-          <w:b/>
-          <w:sz w:val="24"/>
-          <w:szCs w:val="24"/>
-        </w:rPr>
-        <w:t>Glavni sudionik</w:t>
-      </w:r>
-      <w:r>
-        <w:rPr>
-          <w:sz w:val="24"/>
-          <w:szCs w:val="24"/>
-        </w:rPr>
-        <w:t xml:space="preserve">: </w:t>
-      </w:r>
-    </w:p>
-    <w:p>
-      <w:pPr>
-        <w:numPr>
-          <w:ilvl w:val="0"/>
-          <w:numId w:val="17"/>
-        </w:numPr>
-        <w:spacing w:line="276" w:lineRule="auto"/>
-        <w:rPr>
-          <w:sz w:val="24"/>
-          <w:szCs w:val="24"/>
-        </w:rPr>
-      </w:pPr>
-      <w:r>
-        <w:rPr>
-          <w:b/>
-          <w:sz w:val="24"/>
-          <w:szCs w:val="24"/>
-        </w:rPr>
-        <w:t>Cilj</w:t>
-      </w:r>
-      <w:r>
-        <w:rPr>
-          <w:sz w:val="24"/>
-          <w:szCs w:val="24"/>
-        </w:rPr>
-        <w:t>:</w:t>
-      </w:r>
-    </w:p>
-    <w:p>
-      <w:pPr>
-        <w:numPr>
-          <w:ilvl w:val="0"/>
-          <w:numId w:val="17"/>
-        </w:numPr>
-        <w:spacing w:line="276" w:lineRule="auto"/>
-        <w:rPr>
-          <w:sz w:val="24"/>
-          <w:szCs w:val="24"/>
-        </w:rPr>
-      </w:pPr>
-      <w:r>
-        <w:rPr>
-          <w:b/>
-          <w:sz w:val="24"/>
-          <w:szCs w:val="24"/>
-        </w:rPr>
-        <w:t>Sudionici</w:t>
-      </w:r>
-      <w:r>
-        <w:rPr>
-          <w:sz w:val="24"/>
-          <w:szCs w:val="24"/>
-        </w:rPr>
-        <w:t xml:space="preserve"> : </w:t>
-      </w:r>
-    </w:p>
-    <w:p>
-      <w:pPr>
-        <w:numPr>
-          <w:ilvl w:val="0"/>
-          <w:numId w:val="17"/>
-        </w:numPr>
-        <w:spacing w:line="276" w:lineRule="auto"/>
-        <w:rPr>
-          <w:sz w:val="24"/>
-          <w:szCs w:val="24"/>
-        </w:rPr>
-      </w:pPr>
-      <w:r>
-        <w:rPr>
-          <w:b/>
-          <w:sz w:val="24"/>
-          <w:szCs w:val="24"/>
-        </w:rPr>
-        <w:t>Preduvijeti</w:t>
-      </w:r>
-      <w:r>
-        <w:rPr>
-          <w:sz w:val="24"/>
-          <w:szCs w:val="24"/>
-        </w:rPr>
-        <w:t xml:space="preserve">: </w:t>
-      </w:r>
-    </w:p>
-    <w:p>
-      <w:pPr>
-        <w:numPr>
-          <w:ilvl w:val="0"/>
-          <w:numId w:val="17"/>
-        </w:numPr>
-        <w:spacing w:line="276" w:lineRule="auto"/>
-        <w:rPr>
-          <w:sz w:val="24"/>
-          <w:szCs w:val="24"/>
-        </w:rPr>
-      </w:pPr>
-      <w:r>
-        <w:rPr>
-          <w:b/>
-          <w:sz w:val="24"/>
-          <w:szCs w:val="24"/>
-        </w:rPr>
-        <w:t>Rezultat</w:t>
-      </w:r>
-      <w:r>
-        <w:rPr>
-          <w:sz w:val="24"/>
-          <w:szCs w:val="24"/>
-        </w:rPr>
-        <w:t xml:space="preserve"> : </w:t>
-      </w:r>
-    </w:p>
-    <w:p>
-      <w:pPr>
-        <w:spacing w:line="276" w:lineRule="auto"/>
-        <w:rPr>
-          <w:sz w:val="24"/>
-          <w:szCs w:val="24"/>
-        </w:rPr>
-      </w:pPr>
-    </w:p>
-    <w:p>
-      <w:pPr>
-        <w:spacing w:line="276" w:lineRule="auto"/>
-        <w:ind w:left="1440"/>
-        <w:rPr>
-          <w:sz w:val="24"/>
-          <w:szCs w:val="24"/>
-        </w:rPr>
-      </w:pPr>
-      <w:r>
-        <w:rPr>
-          <w:b/>
-          <w:sz w:val="24"/>
-          <w:szCs w:val="24"/>
-        </w:rPr>
-        <w:t>Željeni scenarij</w:t>
-      </w:r>
-      <w:r>
-        <w:rPr>
-          <w:sz w:val="24"/>
-          <w:szCs w:val="24"/>
-        </w:rPr>
-        <w:t>:</w:t>
-      </w:r>
-    </w:p>
-    <w:p>
-      <w:pPr>
-        <w:spacing w:line="276" w:lineRule="auto"/>
-        <w:ind w:left="1440"/>
-        <w:rPr>
-          <w:sz w:val="24"/>
-          <w:szCs w:val="24"/>
-        </w:rPr>
-      </w:pPr>
-      <w:r>
-        <w:rPr>
-          <w:sz w:val="24"/>
-          <w:szCs w:val="24"/>
-        </w:rPr>
-        <w:t>s</w:t>
-      </w:r>
-    </w:p>
-    <w:p>
-      <w:pPr>
-        <w:spacing w:line="276" w:lineRule="auto"/>
-        <w:ind w:left="1440"/>
-        <w:rPr>
-          <w:sz w:val="24"/>
-          <w:szCs w:val="24"/>
-        </w:rPr>
-      </w:pPr>
-      <w:r>
-        <w:rPr>
-          <w:b/>
-          <w:sz w:val="24"/>
-          <w:szCs w:val="24"/>
-        </w:rPr>
-        <w:t>Mogući drugi scenarij</w:t>
-      </w:r>
-      <w:r>
-        <w:rPr>
-          <w:sz w:val="24"/>
-          <w:szCs w:val="24"/>
-        </w:rPr>
-        <w:t>:</w:t>
-      </w:r>
-    </w:p>
-    <w:p>
-      <w:pPr>
-        <w:spacing w:line="276" w:lineRule="auto"/>
-        <w:ind w:left="1440"/>
-        <w:rPr>
-          <w:sz w:val="24"/>
-          <w:szCs w:val="24"/>
-        </w:rPr>
-      </w:pPr>
-      <w:r>
-        <w:rPr>
-          <w:sz w:val="24"/>
-          <w:szCs w:val="24"/>
-        </w:rPr>
-        <w:t>s</w:t>
-      </w:r>
-    </w:p>
-    <w:p>
-      <w:pPr>
-        <w:pStyle w:val="Normal1"/>
-        <w:spacing w:line="276" w:lineRule="auto"/>
-        <w:jc w:val="both"/>
-      </w:pPr>
-    </w:p>
-    <w:p>
-      <w:pPr>
-        <w:numPr>
-          <w:ilvl w:val="0"/>
-          <w:numId w:val="16"/>
-        </w:numPr>
-        <w:spacing w:after="240" w:line="276" w:lineRule="auto"/>
-        <w:rPr>
-          <w:b/>
-          <w:sz w:val="24"/>
-          <w:szCs w:val="24"/>
-        </w:rPr>
-      </w:pPr>
-      <w:r>
-        <w:rPr>
-          <w:b/>
-          <w:sz w:val="24"/>
-          <w:szCs w:val="24"/>
-        </w:rPr>
-        <w:t>UC14 – Pregledavanje poštanskog sandućića</w:t>
-      </w:r>
-    </w:p>
-    <w:p>
-      <w:pPr>
-        <w:numPr>
-          <w:ilvl w:val="0"/>
-          <w:numId w:val="17"/>
-        </w:numPr>
-        <w:spacing w:line="276" w:lineRule="auto"/>
-        <w:rPr>
-          <w:sz w:val="24"/>
-          <w:szCs w:val="24"/>
-        </w:rPr>
-      </w:pPr>
-      <w:r>
-        <w:rPr>
-          <w:b/>
-          <w:sz w:val="24"/>
-          <w:szCs w:val="24"/>
-        </w:rPr>
-        <w:t>Glavni sudionik</w:t>
-      </w:r>
-      <w:r>
-        <w:rPr>
-          <w:sz w:val="24"/>
-          <w:szCs w:val="24"/>
-        </w:rPr>
-        <w:t>: Prijavljeni korisnik</w:t>
-      </w:r>
-    </w:p>
-    <w:p>
-      <w:pPr>
-        <w:numPr>
-          <w:ilvl w:val="0"/>
-          <w:numId w:val="17"/>
-        </w:numPr>
-        <w:spacing w:line="276" w:lineRule="auto"/>
-        <w:rPr>
-          <w:sz w:val="24"/>
-          <w:szCs w:val="24"/>
-        </w:rPr>
-      </w:pPr>
-      <w:r>
-        <w:rPr>
-          <w:b/>
-          <w:sz w:val="24"/>
-          <w:szCs w:val="24"/>
-        </w:rPr>
-        <w:t>Cilj</w:t>
-      </w:r>
-      <w:r>
-        <w:rPr>
-          <w:sz w:val="24"/>
-          <w:szCs w:val="24"/>
-        </w:rPr>
-        <w:t>: Predledati sve razgovore</w:t>
-      </w:r>
-    </w:p>
-    <w:p>
-      <w:pPr>
-        <w:numPr>
-          <w:ilvl w:val="0"/>
-          <w:numId w:val="17"/>
-        </w:numPr>
-        <w:spacing w:line="276" w:lineRule="auto"/>
-        <w:rPr>
-          <w:sz w:val="24"/>
-          <w:szCs w:val="24"/>
-        </w:rPr>
-      </w:pPr>
-      <w:r>
-        <w:rPr>
-          <w:b/>
-          <w:sz w:val="24"/>
-          <w:szCs w:val="24"/>
-        </w:rPr>
-        <w:t>Sudionici</w:t>
-      </w:r>
-      <w:r>
-        <w:rPr>
-          <w:sz w:val="24"/>
-          <w:szCs w:val="24"/>
-        </w:rPr>
-        <w:t xml:space="preserve"> : Korisnik, sustav</w:t>
-      </w:r>
-    </w:p>
-    <w:p>
-      <w:pPr>
-        <w:numPr>
-          <w:ilvl w:val="0"/>
-          <w:numId w:val="17"/>
-        </w:numPr>
-        <w:spacing w:line="276" w:lineRule="auto"/>
-        <w:rPr>
-          <w:sz w:val="24"/>
-          <w:szCs w:val="24"/>
-        </w:rPr>
-      </w:pPr>
-      <w:r>
-        <w:rPr>
-          <w:b/>
-          <w:sz w:val="24"/>
-          <w:szCs w:val="24"/>
-        </w:rPr>
-        <w:t>Preduvijeti</w:t>
-      </w:r>
-      <w:r>
-        <w:rPr>
-          <w:sz w:val="24"/>
-          <w:szCs w:val="24"/>
-        </w:rPr>
-        <w:t>: Korisnik ima poruku</w:t>
-      </w:r>
-    </w:p>
-    <w:p>
-      <w:pPr>
-        <w:numPr>
-          <w:ilvl w:val="0"/>
-          <w:numId w:val="17"/>
-        </w:numPr>
-        <w:spacing w:line="276" w:lineRule="auto"/>
-        <w:rPr>
-          <w:sz w:val="24"/>
-          <w:szCs w:val="24"/>
-        </w:rPr>
-      </w:pPr>
-      <w:r>
-        <w:rPr>
-          <w:b/>
-          <w:sz w:val="24"/>
-          <w:szCs w:val="24"/>
-        </w:rPr>
-        <w:t>Rezultat</w:t>
-      </w:r>
-      <w:r>
-        <w:rPr>
-          <w:sz w:val="24"/>
-          <w:szCs w:val="24"/>
-        </w:rPr>
-        <w:t xml:space="preserve"> : -</w:t>
-      </w:r>
-    </w:p>
-    <w:p>
-      <w:pPr>
-        <w:spacing w:line="276" w:lineRule="auto"/>
-        <w:rPr>
-          <w:sz w:val="24"/>
-          <w:szCs w:val="24"/>
-        </w:rPr>
-      </w:pPr>
-    </w:p>
-    <w:p>
-      <w:pPr>
-        <w:spacing w:line="276" w:lineRule="auto"/>
-        <w:ind w:left="1440"/>
-        <w:rPr>
-          <w:sz w:val="24"/>
-          <w:szCs w:val="24"/>
-        </w:rPr>
-      </w:pPr>
-      <w:r>
-        <w:rPr>
-          <w:b/>
-          <w:sz w:val="24"/>
-          <w:szCs w:val="24"/>
-        </w:rPr>
-        <w:t>Željeni scenarij</w:t>
-      </w:r>
-      <w:r>
-        <w:rPr>
-          <w:sz w:val="24"/>
-          <w:szCs w:val="24"/>
-        </w:rPr>
-        <w:t>:</w:t>
-      </w:r>
-    </w:p>
-    <w:p>
-      <w:pPr>
-        <w:spacing w:line="276" w:lineRule="auto"/>
-        <w:ind w:left="1440"/>
-        <w:rPr>
-          <w:sz w:val="24"/>
-          <w:szCs w:val="24"/>
-          <w:lang w:val="nb-NO"/>
-        </w:rPr>
-      </w:pPr>
-      <w:r>
-        <w:rPr>
-          <w:sz w:val="24"/>
-          <w:szCs w:val="24"/>
-          <w:lang w:val="nb-NO"/>
-        </w:rPr>
-        <w:t>1) Korisnik otvara sandućić i p</w:t>
-      </w:r>
-      <w:r>
-        <w:rPr>
-          <w:sz w:val="24"/>
-          <w:szCs w:val="24"/>
-          <w:lang w:val="nb-NO"/>
-        </w:rPr>
-        <w:t>regledava ga</w:t>
-      </w:r>
-    </w:p>
-    <w:p>
-      <w:pPr>
-        <w:pStyle w:val="Normal1"/>
-        <w:spacing w:line="276" w:lineRule="auto"/>
-        <w:jc w:val="both"/>
-      </w:pPr>
-    </w:p>
-    <w:p>
-      <w:pPr>
-        <w:numPr>
-          <w:ilvl w:val="0"/>
-          <w:numId w:val="16"/>
-        </w:numPr>
-        <w:spacing w:after="240" w:line="276" w:lineRule="auto"/>
-        <w:rPr>
-          <w:b/>
-          <w:sz w:val="24"/>
-          <w:szCs w:val="24"/>
-        </w:rPr>
-      </w:pPr>
-      <w:r>
-        <w:rPr>
-          <w:b/>
-          <w:sz w:val="24"/>
-          <w:szCs w:val="24"/>
-        </w:rPr>
-        <w:t>UC15 – Otvaranje poruke</w:t>
-      </w:r>
-    </w:p>
-    <w:p>
-      <w:pPr>
-        <w:numPr>
-          <w:ilvl w:val="0"/>
-          <w:numId w:val="17"/>
-        </w:numPr>
-        <w:spacing w:line="276" w:lineRule="auto"/>
-        <w:rPr>
-          <w:sz w:val="24"/>
-          <w:szCs w:val="24"/>
-        </w:rPr>
-      </w:pPr>
-      <w:r>
-        <w:rPr>
-          <w:b/>
-          <w:sz w:val="24"/>
-          <w:szCs w:val="24"/>
-        </w:rPr>
-        <w:t>Glavni sudionik</w:t>
-      </w:r>
-      <w:r>
-        <w:rPr>
-          <w:sz w:val="24"/>
-          <w:szCs w:val="24"/>
-        </w:rPr>
-        <w:t xml:space="preserve">: </w:t>
-      </w:r>
-    </w:p>
-    <w:p>
-      <w:pPr>
-        <w:numPr>
-          <w:ilvl w:val="0"/>
-          <w:numId w:val="17"/>
-        </w:numPr>
-        <w:spacing w:line="276" w:lineRule="auto"/>
-        <w:rPr>
-          <w:sz w:val="24"/>
-          <w:szCs w:val="24"/>
-        </w:rPr>
-      </w:pPr>
-      <w:r>
-        <w:rPr>
-          <w:b/>
-          <w:sz w:val="24"/>
-          <w:szCs w:val="24"/>
-        </w:rPr>
-        <w:t>Cilj</w:t>
-      </w:r>
-      <w:r>
-        <w:rPr>
-          <w:sz w:val="24"/>
-          <w:szCs w:val="24"/>
-        </w:rPr>
-        <w:t>:</w:t>
-      </w:r>
-    </w:p>
-    <w:p>
-      <w:pPr>
-        <w:numPr>
-          <w:ilvl w:val="0"/>
-          <w:numId w:val="17"/>
-        </w:numPr>
-        <w:spacing w:line="276" w:lineRule="auto"/>
-        <w:rPr>
-          <w:sz w:val="24"/>
-          <w:szCs w:val="24"/>
-        </w:rPr>
-      </w:pPr>
-      <w:r>
-        <w:rPr>
-          <w:b/>
-          <w:sz w:val="24"/>
-          <w:szCs w:val="24"/>
-        </w:rPr>
-        <w:t>Sudionici</w:t>
-      </w:r>
-      <w:r>
-        <w:rPr>
-          <w:sz w:val="24"/>
-          <w:szCs w:val="24"/>
-        </w:rPr>
-        <w:t xml:space="preserve"> : </w:t>
-      </w:r>
-    </w:p>
-    <w:p>
-      <w:pPr>
-        <w:numPr>
-          <w:ilvl w:val="0"/>
-          <w:numId w:val="17"/>
-        </w:numPr>
-        <w:spacing w:line="276" w:lineRule="auto"/>
-        <w:rPr>
-          <w:sz w:val="24"/>
-          <w:szCs w:val="24"/>
-        </w:rPr>
-      </w:pPr>
-      <w:r>
-        <w:rPr>
-          <w:b/>
-          <w:sz w:val="24"/>
-          <w:szCs w:val="24"/>
-        </w:rPr>
-        <w:t>Preduvijeti</w:t>
-      </w:r>
-      <w:r>
-        <w:rPr>
-          <w:sz w:val="24"/>
-          <w:szCs w:val="24"/>
-        </w:rPr>
-        <w:t xml:space="preserve">: </w:t>
-      </w:r>
-    </w:p>
-    <w:p>
-      <w:pPr>
-        <w:numPr>
-          <w:ilvl w:val="0"/>
-          <w:numId w:val="17"/>
-        </w:numPr>
-        <w:spacing w:line="276" w:lineRule="auto"/>
-        <w:rPr>
-          <w:sz w:val="24"/>
-          <w:szCs w:val="24"/>
-        </w:rPr>
-      </w:pPr>
-      <w:r>
-        <w:rPr>
-          <w:b/>
-          <w:sz w:val="24"/>
-          <w:szCs w:val="24"/>
-        </w:rPr>
-        <w:t>Rezultat</w:t>
-      </w:r>
-      <w:r>
-        <w:rPr>
-          <w:sz w:val="24"/>
-          <w:szCs w:val="24"/>
-        </w:rPr>
-        <w:t xml:space="preserve"> : </w:t>
-      </w:r>
-    </w:p>
-    <w:p>
-      <w:pPr>
-        <w:spacing w:line="276" w:lineRule="auto"/>
-        <w:rPr>
-          <w:sz w:val="24"/>
-          <w:szCs w:val="24"/>
-        </w:rPr>
-      </w:pPr>
-    </w:p>
-    <w:p>
-      <w:pPr>
-        <w:spacing w:line="276" w:lineRule="auto"/>
-        <w:ind w:left="1440"/>
-        <w:rPr>
-          <w:sz w:val="24"/>
-          <w:szCs w:val="24"/>
-        </w:rPr>
-      </w:pPr>
-      <w:r>
-        <w:rPr>
-          <w:b/>
-          <w:sz w:val="24"/>
-          <w:szCs w:val="24"/>
-        </w:rPr>
-        <w:t>Željeni scenarij</w:t>
-      </w:r>
-      <w:r>
-        <w:rPr>
-          <w:sz w:val="24"/>
-          <w:szCs w:val="24"/>
-        </w:rPr>
-        <w:t>:</w:t>
-      </w:r>
-    </w:p>
-    <w:p>
-      <w:pPr>
-        <w:spacing w:line="276" w:lineRule="auto"/>
-        <w:ind w:left="1440"/>
-        <w:rPr>
-          <w:sz w:val="24"/>
-          <w:szCs w:val="24"/>
-        </w:rPr>
-      </w:pPr>
-      <w:r>
-        <w:rPr>
-          <w:sz w:val="24"/>
-          <w:szCs w:val="24"/>
-        </w:rPr>
-        <w:t>s</w:t>
-      </w:r>
-    </w:p>
-    <w:p>
-      <w:pPr>
-        <w:spacing w:line="276" w:lineRule="auto"/>
-        <w:ind w:left="1440"/>
-        <w:rPr>
-          <w:sz w:val="24"/>
-          <w:szCs w:val="24"/>
-        </w:rPr>
-      </w:pPr>
-      <w:r>
-        <w:rPr>
-          <w:b/>
-          <w:sz w:val="24"/>
-          <w:szCs w:val="24"/>
-        </w:rPr>
-        <w:t>Mogući drugi scenarij</w:t>
-      </w:r>
-      <w:r>
-        <w:rPr>
-          <w:sz w:val="24"/>
-          <w:szCs w:val="24"/>
-        </w:rPr>
-        <w:t>:</w:t>
-      </w:r>
-    </w:p>
-    <w:p>
-      <w:pPr>
-        <w:spacing w:line="276" w:lineRule="auto"/>
-        <w:ind w:left="1440"/>
-        <w:rPr>
-          <w:b/>
-          <w:sz w:val="24"/>
-          <w:szCs w:val="24"/>
-        </w:rPr>
-      </w:pPr>
-      <w:r>
-        <w:rPr>
-          <w:b/>
-          <w:sz w:val="24"/>
-          <w:szCs w:val="24"/>
-        </w:rPr>
-        <w:t>s</w:t>
-      </w:r>
-    </w:p>
-    <w:p>
-      <w:pPr>
-        <w:pStyle w:val="Normal1"/>
-        <w:spacing w:line="276" w:lineRule="auto"/>
-        <w:jc w:val="both"/>
-      </w:pPr>
-    </w:p>
-    <w:p>
-      <w:pPr>
-        <w:pStyle w:val="Normal1"/>
-        <w:spacing w:line="276" w:lineRule="auto"/>
-        <w:jc w:val="both"/>
-      </w:pPr>
-    </w:p>
-    <w:p>
-      <w:pPr>
-        <w:pStyle w:val="Normal1"/>
-        <w:spacing w:line="276" w:lineRule="auto"/>
-        <w:jc w:val="both"/>
-      </w:pPr>
-    </w:p>
-    <w:p>
-      <w:pPr>
-        <w:pStyle w:val="Normal1"/>
-        <w:spacing w:line="276" w:lineRule="auto"/>
-        <w:jc w:val="both"/>
-      </w:pPr>
-    </w:p>
-    <w:p>
-      <w:pPr>
-        <w:pStyle w:val="Normal1"/>
-        <w:spacing w:line="276" w:lineRule="auto"/>
-        <w:jc w:val="both"/>
-      </w:pPr>
-    </w:p>
-    <w:p>
-      <w:pPr>
-        <w:pStyle w:val="Normal1"/>
-        <w:spacing w:line="276" w:lineRule="auto"/>
-        <w:jc w:val="both"/>
-      </w:pPr>
-    </w:p>
-    <w:p>
-      <w:pPr>
-        <w:numPr>
-          <w:ilvl w:val="0"/>
-          <w:numId w:val="16"/>
-        </w:numPr>
-        <w:spacing w:after="240" w:line="276" w:lineRule="auto"/>
-        <w:rPr>
-          <w:b/>
-          <w:sz w:val="24"/>
-          <w:szCs w:val="24"/>
-        </w:rPr>
-      </w:pPr>
-      <w:r>
-        <w:rPr>
-          <w:b/>
-          <w:sz w:val="24"/>
-          <w:szCs w:val="24"/>
-        </w:rPr>
-        <w:t xml:space="preserve">UC16 – Slanje poruke </w:t>
-      </w:r>
-    </w:p>
-    <w:p>
-      <w:pPr>
-        <w:numPr>
-          <w:ilvl w:val="0"/>
-          <w:numId w:val="17"/>
-        </w:numPr>
-        <w:spacing w:line="276" w:lineRule="auto"/>
-        <w:rPr>
-          <w:sz w:val="24"/>
-          <w:szCs w:val="24"/>
-        </w:rPr>
-      </w:pPr>
-      <w:r>
-        <w:rPr>
-          <w:b/>
-          <w:sz w:val="24"/>
-          <w:szCs w:val="24"/>
-        </w:rPr>
-        <w:t>Glavni sudionik</w:t>
-      </w:r>
-      <w:r>
-        <w:rPr>
-          <w:sz w:val="24"/>
-          <w:szCs w:val="24"/>
-        </w:rPr>
-        <w:t>: Prijavljeni korisnik</w:t>
-      </w:r>
-    </w:p>
-    <w:p>
-      <w:pPr>
-        <w:numPr>
-          <w:ilvl w:val="0"/>
-          <w:numId w:val="17"/>
-        </w:numPr>
-        <w:spacing w:line="276" w:lineRule="auto"/>
-        <w:rPr>
-          <w:sz w:val="24"/>
-          <w:szCs w:val="24"/>
-        </w:rPr>
-      </w:pPr>
-      <w:r>
-        <w:rPr>
-          <w:b/>
-          <w:sz w:val="24"/>
-          <w:szCs w:val="24"/>
-        </w:rPr>
-        <w:t>Cilj</w:t>
-      </w:r>
-      <w:r>
-        <w:rPr>
-          <w:sz w:val="24"/>
-          <w:szCs w:val="24"/>
-        </w:rPr>
-        <w:t>: Poslati poruku drugom korisniku</w:t>
-      </w:r>
-    </w:p>
-    <w:p>
-      <w:pPr>
-        <w:numPr>
-          <w:ilvl w:val="0"/>
-          <w:numId w:val="17"/>
-        </w:numPr>
-        <w:spacing w:line="276" w:lineRule="auto"/>
-        <w:rPr>
-          <w:sz w:val="24"/>
-          <w:szCs w:val="24"/>
-        </w:rPr>
-      </w:pPr>
-      <w:r>
-        <w:rPr>
-          <w:b/>
-          <w:sz w:val="24"/>
-          <w:szCs w:val="24"/>
-        </w:rPr>
-        <w:t>Sudionici</w:t>
-      </w:r>
-      <w:r>
-        <w:rPr>
-          <w:sz w:val="24"/>
-          <w:szCs w:val="24"/>
-        </w:rPr>
-        <w:t>:  Korisnik, sustav</w:t>
-      </w:r>
-    </w:p>
-    <w:p>
-      <w:pPr>
-        <w:numPr>
-          <w:ilvl w:val="0"/>
-          <w:numId w:val="17"/>
-        </w:numPr>
-        <w:spacing w:line="276" w:lineRule="auto"/>
-        <w:rPr>
-          <w:sz w:val="24"/>
-          <w:szCs w:val="24"/>
-          <w:lang w:val="pl-PL"/>
-        </w:rPr>
-      </w:pPr>
-      <w:r>
-        <w:rPr>
-          <w:b/>
-          <w:sz w:val="24"/>
-          <w:szCs w:val="24"/>
-          <w:lang w:val="pl-PL"/>
-        </w:rPr>
-        <w:t>Preduvijeti</w:t>
-      </w:r>
-      <w:r>
-        <w:rPr>
-          <w:sz w:val="24"/>
-          <w:szCs w:val="24"/>
-          <w:lang w:val="pl-PL"/>
-        </w:rPr>
-        <w:t xml:space="preserve">: </w:t>
-      </w:r>
-      <w:r>
-        <w:rPr>
-          <w:sz w:val="24"/>
-          <w:szCs w:val="24"/>
-          <w:lang w:val="pl-PL"/>
-        </w:rPr>
-        <w:t>Primatelj poruke nalazi se u bazi podataka</w:t>
-      </w:r>
-    </w:p>
-    <w:p>
-      <w:pPr>
-        <w:numPr>
-          <w:ilvl w:val="0"/>
-          <w:numId w:val="17"/>
-        </w:numPr>
-        <w:spacing w:line="276" w:lineRule="auto"/>
-        <w:rPr>
-          <w:sz w:val="24"/>
-          <w:szCs w:val="24"/>
-          <w:lang w:val="pl-PL"/>
-        </w:rPr>
-      </w:pPr>
-      <w:r>
-        <w:rPr>
-          <w:b/>
-          <w:sz w:val="24"/>
-          <w:szCs w:val="24"/>
-          <w:lang w:val="pl-PL"/>
-        </w:rPr>
-        <w:t>Rezultat</w:t>
-      </w:r>
-      <w:r>
-        <w:rPr>
-          <w:sz w:val="24"/>
-          <w:szCs w:val="24"/>
-          <w:lang w:val="pl-PL"/>
-        </w:rPr>
-        <w:t>: Poruka dodana u primateljev sandućić</w:t>
-      </w:r>
-    </w:p>
-    <w:p>
-      <w:pPr>
-        <w:spacing w:line="276" w:lineRule="auto"/>
-        <w:rPr>
-          <w:sz w:val="24"/>
-          <w:szCs w:val="24"/>
-          <w:lang w:val="pl-PL"/>
-        </w:rPr>
-      </w:pPr>
-    </w:p>
-    <w:p>
-      <w:pPr>
-        <w:spacing w:line="276" w:lineRule="auto"/>
-        <w:ind w:left="1440"/>
-        <w:rPr>
-          <w:sz w:val="24"/>
-          <w:szCs w:val="24"/>
-          <w:lang w:val="pl-PL"/>
-        </w:rPr>
-      </w:pPr>
-      <w:r>
-        <w:rPr>
-          <w:b/>
-          <w:sz w:val="24"/>
-          <w:szCs w:val="24"/>
-          <w:lang w:val="pl-PL"/>
-        </w:rPr>
-        <w:t>Željeni scenarij</w:t>
-      </w:r>
-      <w:r>
-        <w:rPr>
-          <w:sz w:val="24"/>
-          <w:szCs w:val="24"/>
-          <w:lang w:val="pl-PL"/>
-        </w:rPr>
-        <w:t>:</w:t>
-      </w:r>
-    </w:p>
-    <w:p>
-      <w:pPr>
-        <w:spacing w:line="276" w:lineRule="auto"/>
-        <w:ind w:left="1440"/>
-        <w:rPr>
-          <w:sz w:val="24"/>
-          <w:szCs w:val="24"/>
-          <w:lang w:val="pl-PL"/>
-        </w:rPr>
-      </w:pPr>
-      <w:r>
-        <w:rPr>
-          <w:sz w:val="24"/>
-          <w:szCs w:val="24"/>
-          <w:lang w:val="pl-PL"/>
-        </w:rPr>
-        <w:t>1) Korisnik upisuje poda</w:t>
-      </w:r>
-      <w:r>
-        <w:rPr>
-          <w:sz w:val="24"/>
-          <w:szCs w:val="24"/>
-          <w:lang w:val="pl-PL"/>
-        </w:rPr>
-        <w:t>tke potrebne za slanje poruke: p</w:t>
-      </w:r>
-      <w:r>
-        <w:rPr>
-          <w:sz w:val="24"/>
-          <w:szCs w:val="24"/>
-          <w:lang w:val="pl-PL"/>
-        </w:rPr>
-        <w:t>rimatelja</w:t>
-      </w:r>
-      <w:r>
-        <w:rPr>
-          <w:sz w:val="24"/>
-          <w:szCs w:val="24"/>
-          <w:lang w:val="pl-PL"/>
-        </w:rPr>
-        <w:t xml:space="preserve"> i sadr</w:t>
-      </w:r>
-      <w:r>
-        <w:rPr>
-          <w:sz w:val="24"/>
-          <w:szCs w:val="24"/>
-          <w:lang w:val="pl-PL"/>
-        </w:rPr>
-        <w:t>ž</w:t>
-      </w:r>
-      <w:r>
-        <w:rPr>
-          <w:sz w:val="24"/>
-          <w:szCs w:val="24"/>
-          <w:lang w:val="pl-PL"/>
-        </w:rPr>
-        <w:t>aj poruke</w:t>
-      </w:r>
-    </w:p>
-    <w:p>
-      <w:pPr>
-        <w:spacing w:line="276" w:lineRule="auto"/>
-        <w:ind w:left="1440"/>
-        <w:rPr>
-          <w:sz w:val="24"/>
-          <w:szCs w:val="24"/>
-          <w:lang w:val="pl-PL"/>
-        </w:rPr>
-      </w:pPr>
-      <w:r>
-        <w:rPr>
-          <w:sz w:val="24"/>
-          <w:szCs w:val="24"/>
-          <w:lang w:val="pl-PL"/>
-        </w:rPr>
-        <w:t>2) Sustav validira podatke i poruka se dodaje u bazu podataka</w:t>
-      </w:r>
-    </w:p>
-    <w:p>
-      <w:pPr>
-        <w:spacing w:line="276" w:lineRule="auto"/>
-        <w:ind w:left="1440"/>
-        <w:rPr>
-          <w:sz w:val="24"/>
-          <w:szCs w:val="24"/>
-          <w:lang w:val="pl-PL"/>
-        </w:rPr>
-      </w:pPr>
-      <w:r>
-        <w:rPr>
-          <w:b/>
-          <w:sz w:val="24"/>
-          <w:szCs w:val="24"/>
-          <w:lang w:val="pl-PL"/>
-        </w:rPr>
-        <w:t>Mogući drugi scenarij</w:t>
-      </w:r>
-      <w:r>
-        <w:rPr>
-          <w:sz w:val="24"/>
-          <w:szCs w:val="24"/>
-          <w:lang w:val="pl-PL"/>
-        </w:rPr>
-        <w:t>:</w:t>
-      </w:r>
-    </w:p>
-    <w:p>
-      <w:pPr>
-        <w:spacing w:line="276" w:lineRule="auto"/>
-        <w:ind w:left="1440"/>
-        <w:rPr>
-          <w:sz w:val="24"/>
-          <w:szCs w:val="24"/>
-          <w:lang w:val="pl-PL"/>
-        </w:rPr>
-      </w:pPr>
-      <w:r>
-        <w:rPr>
-          <w:sz w:val="24"/>
-          <w:szCs w:val="24"/>
-          <w:lang w:val="pl-PL"/>
-        </w:rPr>
-        <w:t xml:space="preserve">1) Korisnik </w:t>
-      </w:r>
-      <w:r>
-        <w:rPr>
-          <w:sz w:val="24"/>
-          <w:szCs w:val="24"/>
-          <w:lang w:val="pl-PL"/>
-        </w:rPr>
-        <w:t>nije ispunio sve podatke potrebne za slanje poruke</w:t>
-      </w:r>
-    </w:p>
-    <w:p>
-      <w:pPr>
-        <w:spacing w:line="276" w:lineRule="auto"/>
-        <w:ind w:left="1440"/>
-        <w:rPr>
-          <w:b/>
-          <w:sz w:val="24"/>
-          <w:szCs w:val="24"/>
-          <w:lang w:val="pl-PL"/>
-        </w:rPr>
-      </w:pPr>
-      <w:r>
-        <w:rPr>
-          <w:sz w:val="24"/>
-          <w:szCs w:val="24"/>
-          <w:lang w:val="pl-PL"/>
-        </w:rPr>
-        <w:t>2) Korisnik dobiva obavijest da nije ispunio obavezne podatke</w:t>
-      </w:r>
-    </w:p>
-    <w:p>
-      <w:pPr>
-        <w:pStyle w:val="Normal1"/>
-        <w:spacing w:line="276" w:lineRule="auto"/>
-        <w:jc w:val="both"/>
-      </w:pPr>
-    </w:p>
-    <w:p>
-      <w:pPr>
-        <w:pStyle w:val="Normal1"/>
-        <w:spacing w:line="276" w:lineRule="auto"/>
-        <w:jc w:val="both"/>
-      </w:pPr>
-    </w:p>
-    <w:p>
-      <w:pPr>
-        <w:numPr>
-          <w:ilvl w:val="0"/>
-          <w:numId w:val="16"/>
-        </w:numPr>
-        <w:spacing w:after="240" w:line="276" w:lineRule="auto"/>
-        <w:rPr>
-          <w:b/>
-          <w:sz w:val="24"/>
-          <w:szCs w:val="24"/>
-        </w:rPr>
-      </w:pPr>
-      <w:r>
-        <w:rPr>
-          <w:b/>
-          <w:sz w:val="24"/>
-          <w:szCs w:val="24"/>
-        </w:rPr>
-        <w:t>UC17 – Pretraživanje</w:t>
-      </w:r>
-    </w:p>
-    <w:p>
-      <w:pPr>
-        <w:numPr>
-          <w:ilvl w:val="0"/>
-          <w:numId w:val="17"/>
-        </w:numPr>
-        <w:spacing w:line="276" w:lineRule="auto"/>
-        <w:rPr>
-          <w:sz w:val="24"/>
-          <w:szCs w:val="24"/>
-        </w:rPr>
-      </w:pPr>
-      <w:r>
-        <w:rPr>
-          <w:b/>
-          <w:sz w:val="24"/>
-          <w:szCs w:val="24"/>
-        </w:rPr>
-        <w:t>Glavni sudionik</w:t>
-      </w:r>
-      <w:r>
-        <w:rPr>
-          <w:sz w:val="24"/>
-          <w:szCs w:val="24"/>
-        </w:rPr>
-        <w:t xml:space="preserve">: </w:t>
-      </w:r>
-    </w:p>
-    <w:p>
-      <w:pPr>
-        <w:numPr>
-          <w:ilvl w:val="0"/>
-          <w:numId w:val="17"/>
-        </w:numPr>
-        <w:spacing w:line="276" w:lineRule="auto"/>
-        <w:rPr>
-          <w:sz w:val="24"/>
-          <w:szCs w:val="24"/>
-        </w:rPr>
-      </w:pPr>
-      <w:r>
-        <w:rPr>
-          <w:b/>
-          <w:sz w:val="24"/>
-          <w:szCs w:val="24"/>
-        </w:rPr>
-        <w:t>Cilj</w:t>
-      </w:r>
-      <w:r>
-        <w:rPr>
-          <w:sz w:val="24"/>
-          <w:szCs w:val="24"/>
-        </w:rPr>
-        <w:t>:</w:t>
-      </w:r>
-    </w:p>
-    <w:p>
-      <w:pPr>
-        <w:numPr>
-          <w:ilvl w:val="0"/>
-          <w:numId w:val="17"/>
-        </w:numPr>
-        <w:spacing w:line="276" w:lineRule="auto"/>
-        <w:rPr>
-          <w:sz w:val="24"/>
-          <w:szCs w:val="24"/>
-        </w:rPr>
-      </w:pPr>
-      <w:r>
-        <w:rPr>
-          <w:b/>
-          <w:sz w:val="24"/>
-          <w:szCs w:val="24"/>
-        </w:rPr>
-        <w:t>Sudionici</w:t>
-      </w:r>
-      <w:r>
-        <w:rPr>
-          <w:sz w:val="24"/>
-          <w:szCs w:val="24"/>
-        </w:rPr>
-        <w:t xml:space="preserve"> : </w:t>
-      </w:r>
-    </w:p>
-    <w:p>
-      <w:pPr>
-        <w:numPr>
-          <w:ilvl w:val="0"/>
-          <w:numId w:val="17"/>
-        </w:numPr>
-        <w:spacing w:line="276" w:lineRule="auto"/>
-        <w:rPr>
-          <w:sz w:val="24"/>
-          <w:szCs w:val="24"/>
-        </w:rPr>
-      </w:pPr>
-      <w:r>
-        <w:rPr>
-          <w:b/>
-          <w:sz w:val="24"/>
-          <w:szCs w:val="24"/>
-        </w:rPr>
-        <w:t>Preduvijeti</w:t>
-      </w:r>
-      <w:r>
-        <w:rPr>
-          <w:sz w:val="24"/>
-          <w:szCs w:val="24"/>
-        </w:rPr>
-        <w:t xml:space="preserve">: </w:t>
-      </w:r>
-    </w:p>
-    <w:p>
-      <w:pPr>
-        <w:numPr>
-          <w:ilvl w:val="0"/>
-          <w:numId w:val="17"/>
-        </w:numPr>
-        <w:spacing w:line="276" w:lineRule="auto"/>
-        <w:rPr>
-          <w:sz w:val="24"/>
-          <w:szCs w:val="24"/>
-        </w:rPr>
-      </w:pPr>
-      <w:r>
-        <w:rPr>
-          <w:b/>
-          <w:sz w:val="24"/>
-          <w:szCs w:val="24"/>
-        </w:rPr>
-        <w:t>Rezultat</w:t>
-      </w:r>
-      <w:r>
-        <w:rPr>
-          <w:sz w:val="24"/>
-          <w:szCs w:val="24"/>
-        </w:rPr>
-        <w:t xml:space="preserve"> : </w:t>
-      </w:r>
-    </w:p>
-    <w:p>
-      <w:pPr>
-        <w:spacing w:line="276" w:lineRule="auto"/>
-        <w:rPr>
-          <w:sz w:val="24"/>
-          <w:szCs w:val="24"/>
-        </w:rPr>
-      </w:pPr>
-    </w:p>
-    <w:p>
-      <w:pPr>
-        <w:spacing w:line="276" w:lineRule="auto"/>
-        <w:ind w:left="1440"/>
-        <w:rPr>
-          <w:sz w:val="24"/>
-          <w:szCs w:val="24"/>
-        </w:rPr>
-      </w:pPr>
-      <w:r>
-        <w:rPr>
-          <w:b/>
-          <w:sz w:val="24"/>
-          <w:szCs w:val="24"/>
-        </w:rPr>
-        <w:t>Željeni scenarij</w:t>
-      </w:r>
-      <w:r>
-        <w:rPr>
-          <w:sz w:val="24"/>
-          <w:szCs w:val="24"/>
-        </w:rPr>
-        <w:t>:</w:t>
-      </w:r>
-    </w:p>
-    <w:p>
-      <w:pPr>
-        <w:spacing w:line="276" w:lineRule="auto"/>
-        <w:ind w:left="1440"/>
-        <w:rPr>
-          <w:sz w:val="24"/>
-          <w:szCs w:val="24"/>
-        </w:rPr>
-      </w:pPr>
-      <w:r>
-        <w:rPr>
-          <w:sz w:val="24"/>
-          <w:szCs w:val="24"/>
-        </w:rPr>
-        <w:t>s</w:t>
-      </w:r>
-    </w:p>
-    <w:p>
-      <w:pPr>
-        <w:spacing w:line="276" w:lineRule="auto"/>
-        <w:ind w:left="1440"/>
-        <w:rPr>
-          <w:sz w:val="24"/>
-          <w:szCs w:val="24"/>
-        </w:rPr>
-      </w:pPr>
-      <w:r>
-        <w:rPr>
-          <w:b/>
-          <w:sz w:val="24"/>
-          <w:szCs w:val="24"/>
-        </w:rPr>
-        <w:t>Mogući drugi scenarij</w:t>
-      </w:r>
-      <w:r>
-        <w:rPr>
-          <w:sz w:val="24"/>
-          <w:szCs w:val="24"/>
-        </w:rPr>
-        <w:t>:</w:t>
-      </w:r>
-    </w:p>
-    <w:p>
-      <w:pPr>
-        <w:spacing w:line="276" w:lineRule="auto"/>
-        <w:ind w:left="1440"/>
-        <w:rPr>
-          <w:b/>
-          <w:sz w:val="24"/>
-          <w:szCs w:val="24"/>
-        </w:rPr>
-      </w:pPr>
-      <w:r>
-        <w:rPr>
-          <w:b/>
-          <w:sz w:val="24"/>
-          <w:szCs w:val="24"/>
-        </w:rPr>
-        <w:t>s</w:t>
-      </w:r>
-    </w:p>
-    <w:p>
-      <w:pPr>
-        <w:pStyle w:val="Normal1"/>
-        <w:spacing w:line="276" w:lineRule="auto"/>
-        <w:jc w:val="both"/>
-      </w:pPr>
+        <w:numPr>
+          <w:ilvl w:val="0"/>
+          <w:numId w:val="40"/>
+        </w:numPr>
+        <w:spacing w:line="276" w:lineRule="auto"/>
+        <w:rPr>
+          <w:sz w:val="24"/>
+          <w:szCs w:val="24"/>
+        </w:rPr>
+      </w:pPr>
+      <w:r>
+        <w:rPr>
+          <w:sz w:val="24"/>
+          <w:szCs w:val="24"/>
+        </w:rPr>
+        <w:t>Korisnik započinje pretragu pritiskom na gumb tražilice</w:t>
+      </w:r>
+    </w:p>
+    <w:p>
+      <w:pPr>
+        <w:numPr>
+          <w:ilvl w:val="0"/>
+          <w:numId w:val="40"/>
+        </w:numPr>
+        <w:spacing w:line="276" w:lineRule="auto"/>
+        <w:rPr>
+          <w:sz w:val="24"/>
+          <w:szCs w:val="24"/>
+        </w:rPr>
+      </w:pPr>
+      <w:r>
+        <w:rPr>
+          <w:sz w:val="24"/>
+          <w:szCs w:val="24"/>
+        </w:rPr>
+        <w:t xml:space="preserve">Korisnik upisuje traženi pojam, te dobiva </w:t>
+      </w:r>
+      <w:r>
+        <w:rPr>
+          <w:sz w:val="24"/>
+          <w:szCs w:val="24"/>
+        </w:rPr>
+        <w:t>prazan popis</w:t>
+      </w:r>
+    </w:p>
+    <w:p>
+      <w:pPr>
+        <w:numPr>
+          <w:ilvl w:val="0"/>
+          <w:numId w:val="40"/>
+        </w:numPr>
+        <w:spacing w:line="276" w:lineRule="auto"/>
+        <w:rPr>
+          <w:sz w:val="24"/>
+          <w:szCs w:val="24"/>
+        </w:rPr>
+      </w:pPr>
+      <w:r>
+        <w:rPr>
+          <w:sz w:val="24"/>
+          <w:szCs w:val="24"/>
+        </w:rPr>
+        <w:t>Korisnik odustaje od pretrage</w:t>
+      </w:r>
     </w:p>
     <w:p>
       <w:pPr>
@@ -6579,8 +6911,8 @@
 </file>
 
 <file path=word/numbering.xml><?xml version="1.0" encoding="utf-8"?>
-<w:numbering xmlns:ve="http://schemas.openxmlformats.org/markup-compatibility/2006" xmlns:o="urn:schemas-microsoft-com:office:office" xmlns:r="http://schemas.openxmlformats.org/officeDocument/2006/relationships" xmlns:m="http://schemas.openxmlformats.org/officeDocument/2006/math" xmlns:v="urn:schemas-microsoft-com:vml" xmlns:wp="http://schemas.openxmlformats.org/drawingml/2006/wordprocessingDrawing" xmlns:w10="urn:schemas-microsoft-com:office:word" xmlns:w="http://schemas.openxmlformats.org/wordprocessingml/2006/main" xmlns:wne="http://schemas.microsoft.com/office/word/2006/wordml">
-  <w:abstractNum w:abstractNumId="0">
+<w:numbering xmlns:wpc="http://schemas.microsoft.com/office/word/2010/wordprocessingCanvas" xmlns:mc="http://schemas.openxmlformats.org/markup-compatibility/2006" xmlns:o="urn:schemas-microsoft-com:office:office" xmlns:r="http://schemas.openxmlformats.org/officeDocument/2006/relationships" xmlns:m="http://schemas.openxmlformats.org/officeDocument/2006/math" xmlns:v="urn:schemas-microsoft-com:vml" xmlns:wp14="http://schemas.microsoft.com/office/word/2010/wordprocessingDrawing" xmlns:wp="http://schemas.openxmlformats.org/drawingml/2006/wordprocessingDrawing" xmlns:w10="urn:schemas-microsoft-com:office:word" xmlns:w="http://schemas.openxmlformats.org/wordprocessingml/2006/main" xmlns:w14="http://schemas.microsoft.com/office/word/2010/wordml" xmlns:w15="http://schemas.microsoft.com/office/word/2012/wordml" xmlns:wpg="http://schemas.microsoft.com/office/word/2010/wordprocessingGroup" xmlns:wpi="http://schemas.microsoft.com/office/word/2010/wordprocessingInk" xmlns:wne="http://schemas.microsoft.com/office/word/2006/wordml" xmlns:wps="http://schemas.microsoft.com/office/word/2010/wordprocessingShape" mc:Ignorable="w14 w15 wp14">
+  <w:abstractNum w:abstractNumId="0" w15:restartNumberingAfterBreak="0">
     <w:nsid w:val="09361B1B"/>
     <w:multiLevelType w:val="hybridMultilevel"/>
     <w:tmpl w:val="D3F268EA"/>
@@ -6693,7 +7025,7 @@
       </w:rPr>
     </w:lvl>
   </w:abstractNum>
-  <w:abstractNum w:abstractNumId="1">
+  <w:abstractNum w:abstractNumId="1" w15:restartNumberingAfterBreak="0">
     <w:nsid w:val="0A941375"/>
     <w:multiLevelType w:val="hybridMultilevel"/>
     <w:tmpl w:val="E4120A98"/>
@@ -6806,7 +7138,7 @@
       </w:rPr>
     </w:lvl>
   </w:abstractNum>
-  <w:abstractNum w:abstractNumId="2">
+  <w:abstractNum w:abstractNumId="2" w15:restartNumberingAfterBreak="0">
     <w:nsid w:val="1510424D"/>
     <w:multiLevelType w:val="hybridMultilevel"/>
     <w:tmpl w:val="90860F10"/>
@@ -6919,7 +7251,7 @@
       </w:rPr>
     </w:lvl>
   </w:abstractNum>
-  <w:abstractNum w:abstractNumId="3">
+  <w:abstractNum w:abstractNumId="3" w15:restartNumberingAfterBreak="0">
     <w:nsid w:val="1F0D5AF0"/>
     <w:multiLevelType w:val="hybridMultilevel"/>
     <w:tmpl w:val="C296A864"/>
@@ -7060,7 +7392,96 @@
       </w:rPr>
     </w:lvl>
   </w:abstractNum>
-  <w:abstractNum w:abstractNumId="4">
+  <w:abstractNum w:abstractNumId="4" w15:restartNumberingAfterBreak="0">
+    <w:nsid w:val="22F2533C"/>
+    <w:multiLevelType w:val="hybridMultilevel"/>
+    <w:tmpl w:val="E63E9382"/>
+    <w:lvl w:ilvl="0" w:tplc="4A923294">
+      <w:start w:val="1"/>
+      <w:numFmt w:val="decimal"/>
+      <w:lvlText w:val="%1)"/>
+      <w:lvlJc w:val="left"/>
+      <w:pPr>
+        <w:ind w:left="2490" w:hanging="360"/>
+      </w:pPr>
+      <w:rPr>
+        <w:rFonts w:hint="default"/>
+      </w:rPr>
+    </w:lvl>
+    <w:lvl w:ilvl="1" w:tplc="041A0019" w:tentative="1">
+      <w:start w:val="1"/>
+      <w:numFmt w:val="lowerLetter"/>
+      <w:lvlText w:val="%2."/>
+      <w:lvlJc w:val="left"/>
+      <w:pPr>
+        <w:ind w:left="3210" w:hanging="360"/>
+      </w:pPr>
+    </w:lvl>
+    <w:lvl w:ilvl="2" w:tplc="041A001B" w:tentative="1">
+      <w:start w:val="1"/>
+      <w:numFmt w:val="lowerRoman"/>
+      <w:lvlText w:val="%3."/>
+      <w:lvlJc w:val="right"/>
+      <w:pPr>
+        <w:ind w:left="3930" w:hanging="180"/>
+      </w:pPr>
+    </w:lvl>
+    <w:lvl w:ilvl="3" w:tplc="041A000F" w:tentative="1">
+      <w:start w:val="1"/>
+      <w:numFmt w:val="decimal"/>
+      <w:lvlText w:val="%4."/>
+      <w:lvlJc w:val="left"/>
+      <w:pPr>
+        <w:ind w:left="4650" w:hanging="360"/>
+      </w:pPr>
+    </w:lvl>
+    <w:lvl w:ilvl="4" w:tplc="041A0019" w:tentative="1">
+      <w:start w:val="1"/>
+      <w:numFmt w:val="lowerLetter"/>
+      <w:lvlText w:val="%5."/>
+      <w:lvlJc w:val="left"/>
+      <w:pPr>
+        <w:ind w:left="5370" w:hanging="360"/>
+      </w:pPr>
+    </w:lvl>
+    <w:lvl w:ilvl="5" w:tplc="041A001B" w:tentative="1">
+      <w:start w:val="1"/>
+      <w:numFmt w:val="lowerRoman"/>
+      <w:lvlText w:val="%6."/>
+      <w:lvlJc w:val="right"/>
+      <w:pPr>
+        <w:ind w:left="6090" w:hanging="180"/>
+      </w:pPr>
+    </w:lvl>
+    <w:lvl w:ilvl="6" w:tplc="041A000F" w:tentative="1">
+      <w:start w:val="1"/>
+      <w:numFmt w:val="decimal"/>
+      <w:lvlText w:val="%7."/>
+      <w:lvlJc w:val="left"/>
+      <w:pPr>
+        <w:ind w:left="6810" w:hanging="360"/>
+      </w:pPr>
+    </w:lvl>
+    <w:lvl w:ilvl="7" w:tplc="041A0019" w:tentative="1">
+      <w:start w:val="1"/>
+      <w:numFmt w:val="lowerLetter"/>
+      <w:lvlText w:val="%8."/>
+      <w:lvlJc w:val="left"/>
+      <w:pPr>
+        <w:ind w:left="7530" w:hanging="360"/>
+      </w:pPr>
+    </w:lvl>
+    <w:lvl w:ilvl="8" w:tplc="041A001B" w:tentative="1">
+      <w:start w:val="1"/>
+      <w:numFmt w:val="lowerRoman"/>
+      <w:lvlText w:val="%9."/>
+      <w:lvlJc w:val="right"/>
+      <w:pPr>
+        <w:ind w:left="8250" w:hanging="180"/>
+      </w:pPr>
+    </w:lvl>
+  </w:abstractNum>
+  <w:abstractNum w:abstractNumId="5" w15:restartNumberingAfterBreak="0">
     <w:nsid w:val="31EE44C2"/>
     <w:multiLevelType w:val="hybridMultilevel"/>
     <w:tmpl w:val="2F38C804"/>
@@ -7174,7 +7595,7 @@
       </w:rPr>
     </w:lvl>
   </w:abstractNum>
-  <w:abstractNum w:abstractNumId="5">
+  <w:abstractNum w:abstractNumId="6" w15:restartNumberingAfterBreak="0">
     <w:nsid w:val="31FD6E3A"/>
     <w:multiLevelType w:val="hybridMultilevel"/>
     <w:tmpl w:val="F000E258"/>
@@ -7287,7 +7708,7 @@
       </w:rPr>
     </w:lvl>
   </w:abstractNum>
-  <w:abstractNum w:abstractNumId="6">
+  <w:abstractNum w:abstractNumId="7" w15:restartNumberingAfterBreak="0">
     <w:nsid w:val="35F664B2"/>
     <w:multiLevelType w:val="hybridMultilevel"/>
     <w:tmpl w:val="887C70D4"/>
@@ -7400,7 +7821,7 @@
       </w:rPr>
     </w:lvl>
   </w:abstractNum>
-  <w:abstractNum w:abstractNumId="7">
+  <w:abstractNum w:abstractNumId="8" w15:restartNumberingAfterBreak="0">
     <w:nsid w:val="3914697C"/>
     <w:multiLevelType w:val="hybridMultilevel"/>
     <w:tmpl w:val="E4764254"/>
@@ -7514,7 +7935,7 @@
       </w:rPr>
     </w:lvl>
   </w:abstractNum>
-  <w:abstractNum w:abstractNumId="8">
+  <w:abstractNum w:abstractNumId="9" w15:restartNumberingAfterBreak="0">
     <w:nsid w:val="3B5B5212"/>
     <w:multiLevelType w:val="hybridMultilevel"/>
     <w:tmpl w:val="DE306126"/>
@@ -7627,7 +8048,96 @@
       </w:rPr>
     </w:lvl>
   </w:abstractNum>
-  <w:abstractNum w:abstractNumId="9">
+  <w:abstractNum w:abstractNumId="10" w15:restartNumberingAfterBreak="0">
+    <w:nsid w:val="3D84297A"/>
+    <w:multiLevelType w:val="hybridMultilevel"/>
+    <w:tmpl w:val="C3DE8CB2"/>
+    <w:lvl w:ilvl="0" w:tplc="A5680590">
+      <w:start w:val="1"/>
+      <w:numFmt w:val="decimal"/>
+      <w:lvlText w:val="%1)"/>
+      <w:lvlJc w:val="left"/>
+      <w:pPr>
+        <w:ind w:left="2490" w:hanging="360"/>
+      </w:pPr>
+      <w:rPr>
+        <w:rFonts w:hint="default"/>
+      </w:rPr>
+    </w:lvl>
+    <w:lvl w:ilvl="1" w:tplc="041A0019" w:tentative="1">
+      <w:start w:val="1"/>
+      <w:numFmt w:val="lowerLetter"/>
+      <w:lvlText w:val="%2."/>
+      <w:lvlJc w:val="left"/>
+      <w:pPr>
+        <w:ind w:left="3210" w:hanging="360"/>
+      </w:pPr>
+    </w:lvl>
+    <w:lvl w:ilvl="2" w:tplc="041A001B" w:tentative="1">
+      <w:start w:val="1"/>
+      <w:numFmt w:val="lowerRoman"/>
+      <w:lvlText w:val="%3."/>
+      <w:lvlJc w:val="right"/>
+      <w:pPr>
+        <w:ind w:left="3930" w:hanging="180"/>
+      </w:pPr>
+    </w:lvl>
+    <w:lvl w:ilvl="3" w:tplc="041A000F" w:tentative="1">
+      <w:start w:val="1"/>
+      <w:numFmt w:val="decimal"/>
+      <w:lvlText w:val="%4."/>
+      <w:lvlJc w:val="left"/>
+      <w:pPr>
+        <w:ind w:left="4650" w:hanging="360"/>
+      </w:pPr>
+    </w:lvl>
+    <w:lvl w:ilvl="4" w:tplc="041A0019" w:tentative="1">
+      <w:start w:val="1"/>
+      <w:numFmt w:val="lowerLetter"/>
+      <w:lvlText w:val="%5."/>
+      <w:lvlJc w:val="left"/>
+      <w:pPr>
+        <w:ind w:left="5370" w:hanging="360"/>
+      </w:pPr>
+    </w:lvl>
+    <w:lvl w:ilvl="5" w:tplc="041A001B" w:tentative="1">
+      <w:start w:val="1"/>
+      <w:numFmt w:val="lowerRoman"/>
+      <w:lvlText w:val="%6."/>
+      <w:lvlJc w:val="right"/>
+      <w:pPr>
+        <w:ind w:left="6090" w:hanging="180"/>
+      </w:pPr>
+    </w:lvl>
+    <w:lvl w:ilvl="6" w:tplc="041A000F" w:tentative="1">
+      <w:start w:val="1"/>
+      <w:numFmt w:val="decimal"/>
+      <w:lvlText w:val="%7."/>
+      <w:lvlJc w:val="left"/>
+      <w:pPr>
+        <w:ind w:left="6810" w:hanging="360"/>
+      </w:pPr>
+    </w:lvl>
+    <w:lvl w:ilvl="7" w:tplc="041A0019" w:tentative="1">
+      <w:start w:val="1"/>
+      <w:numFmt w:val="lowerLetter"/>
+      <w:lvlText w:val="%8."/>
+      <w:lvlJc w:val="left"/>
+      <w:pPr>
+        <w:ind w:left="7530" w:hanging="360"/>
+      </w:pPr>
+    </w:lvl>
+    <w:lvl w:ilvl="8" w:tplc="041A001B" w:tentative="1">
+      <w:start w:val="1"/>
+      <w:numFmt w:val="lowerRoman"/>
+      <w:lvlText w:val="%9."/>
+      <w:lvlJc w:val="right"/>
+      <w:pPr>
+        <w:ind w:left="8250" w:hanging="180"/>
+      </w:pPr>
+    </w:lvl>
+  </w:abstractNum>
+  <w:abstractNum w:abstractNumId="11" w15:restartNumberingAfterBreak="0">
     <w:nsid w:val="3F2103C6"/>
     <w:multiLevelType w:val="hybridMultilevel"/>
     <w:tmpl w:val="9D508E1C"/>
@@ -7740,7 +8250,7 @@
       </w:rPr>
     </w:lvl>
   </w:abstractNum>
-  <w:abstractNum w:abstractNumId="10">
+  <w:abstractNum w:abstractNumId="12" w15:restartNumberingAfterBreak="0">
     <w:nsid w:val="401D4C2E"/>
     <w:multiLevelType w:val="hybridMultilevel"/>
     <w:tmpl w:val="AE42BD0A"/>
@@ -7853,7 +8363,7 @@
       </w:rPr>
     </w:lvl>
   </w:abstractNum>
-  <w:abstractNum w:abstractNumId="11">
+  <w:abstractNum w:abstractNumId="13" w15:restartNumberingAfterBreak="0">
     <w:nsid w:val="409C74E9"/>
     <w:multiLevelType w:val="hybridMultilevel"/>
     <w:tmpl w:val="74766ED8"/>
@@ -7966,7 +8476,7 @@
       </w:rPr>
     </w:lvl>
   </w:abstractNum>
-  <w:abstractNum w:abstractNumId="12">
+  <w:abstractNum w:abstractNumId="14" w15:restartNumberingAfterBreak="0">
     <w:nsid w:val="4B9C610F"/>
     <w:multiLevelType w:val="hybridMultilevel"/>
     <w:tmpl w:val="50542182"/>
@@ -8079,7 +8589,7 @@
       </w:rPr>
     </w:lvl>
   </w:abstractNum>
-  <w:abstractNum w:abstractNumId="13">
+  <w:abstractNum w:abstractNumId="15" w15:restartNumberingAfterBreak="0">
     <w:nsid w:val="548C4D2B"/>
     <w:multiLevelType w:val="hybridMultilevel"/>
     <w:tmpl w:val="7F4AD188"/>
@@ -8192,7 +8702,96 @@
       </w:rPr>
     </w:lvl>
   </w:abstractNum>
-  <w:abstractNum w:abstractNumId="14">
+  <w:abstractNum w:abstractNumId="16" w15:restartNumberingAfterBreak="0">
+    <w:nsid w:val="54B736C4"/>
+    <w:multiLevelType w:val="hybridMultilevel"/>
+    <w:tmpl w:val="6CFEC25E"/>
+    <w:lvl w:ilvl="0" w:tplc="A0EABE76">
+      <w:start w:val="1"/>
+      <w:numFmt w:val="decimal"/>
+      <w:lvlText w:val="%1)"/>
+      <w:lvlJc w:val="left"/>
+      <w:pPr>
+        <w:ind w:left="2490" w:hanging="360"/>
+      </w:pPr>
+      <w:rPr>
+        <w:rFonts w:hint="default"/>
+      </w:rPr>
+    </w:lvl>
+    <w:lvl w:ilvl="1" w:tplc="041A0019" w:tentative="1">
+      <w:start w:val="1"/>
+      <w:numFmt w:val="lowerLetter"/>
+      <w:lvlText w:val="%2."/>
+      <w:lvlJc w:val="left"/>
+      <w:pPr>
+        <w:ind w:left="3210" w:hanging="360"/>
+      </w:pPr>
+    </w:lvl>
+    <w:lvl w:ilvl="2" w:tplc="041A001B" w:tentative="1">
+      <w:start w:val="1"/>
+      <w:numFmt w:val="lowerRoman"/>
+      <w:lvlText w:val="%3."/>
+      <w:lvlJc w:val="right"/>
+      <w:pPr>
+        <w:ind w:left="3930" w:hanging="180"/>
+      </w:pPr>
+    </w:lvl>
+    <w:lvl w:ilvl="3" w:tplc="041A000F" w:tentative="1">
+      <w:start w:val="1"/>
+      <w:numFmt w:val="decimal"/>
+      <w:lvlText w:val="%4."/>
+      <w:lvlJc w:val="left"/>
+      <w:pPr>
+        <w:ind w:left="4650" w:hanging="360"/>
+      </w:pPr>
+    </w:lvl>
+    <w:lvl w:ilvl="4" w:tplc="041A0019" w:tentative="1">
+      <w:start w:val="1"/>
+      <w:numFmt w:val="lowerLetter"/>
+      <w:lvlText w:val="%5."/>
+      <w:lvlJc w:val="left"/>
+      <w:pPr>
+        <w:ind w:left="5370" w:hanging="360"/>
+      </w:pPr>
+    </w:lvl>
+    <w:lvl w:ilvl="5" w:tplc="041A001B" w:tentative="1">
+      <w:start w:val="1"/>
+      <w:numFmt w:val="lowerRoman"/>
+      <w:lvlText w:val="%6."/>
+      <w:lvlJc w:val="right"/>
+      <w:pPr>
+        <w:ind w:left="6090" w:hanging="180"/>
+      </w:pPr>
+    </w:lvl>
+    <w:lvl w:ilvl="6" w:tplc="041A000F" w:tentative="1">
+      <w:start w:val="1"/>
+      <w:numFmt w:val="decimal"/>
+      <w:lvlText w:val="%7."/>
+      <w:lvlJc w:val="left"/>
+      <w:pPr>
+        <w:ind w:left="6810" w:hanging="360"/>
+      </w:pPr>
+    </w:lvl>
+    <w:lvl w:ilvl="7" w:tplc="041A0019" w:tentative="1">
+      <w:start w:val="1"/>
+      <w:numFmt w:val="lowerLetter"/>
+      <w:lvlText w:val="%8."/>
+      <w:lvlJc w:val="left"/>
+      <w:pPr>
+        <w:ind w:left="7530" w:hanging="360"/>
+      </w:pPr>
+    </w:lvl>
+    <w:lvl w:ilvl="8" w:tplc="041A001B" w:tentative="1">
+      <w:start w:val="1"/>
+      <w:numFmt w:val="lowerRoman"/>
+      <w:lvlText w:val="%9."/>
+      <w:lvlJc w:val="right"/>
+      <w:pPr>
+        <w:ind w:left="8250" w:hanging="180"/>
+      </w:pPr>
+    </w:lvl>
+  </w:abstractNum>
+  <w:abstractNum w:abstractNumId="17" w15:restartNumberingAfterBreak="0">
     <w:nsid w:val="55783220"/>
     <w:multiLevelType w:val="hybridMultilevel"/>
     <w:tmpl w:val="50542182"/>
@@ -8305,7 +8904,7 @@
       </w:rPr>
     </w:lvl>
   </w:abstractNum>
-  <w:abstractNum w:abstractNumId="15">
+  <w:abstractNum w:abstractNumId="18" w15:restartNumberingAfterBreak="0">
     <w:nsid w:val="57663E10"/>
     <w:multiLevelType w:val="hybridMultilevel"/>
     <w:tmpl w:val="B8BA6CFE"/>
@@ -8418,7 +9017,7 @@
       </w:rPr>
     </w:lvl>
   </w:abstractNum>
-  <w:abstractNum w:abstractNumId="16">
+  <w:abstractNum w:abstractNumId="19" w15:restartNumberingAfterBreak="0">
     <w:nsid w:val="59DD30FC"/>
     <w:multiLevelType w:val="hybridMultilevel"/>
     <w:tmpl w:val="DE306126"/>
@@ -8531,7 +9130,96 @@
       </w:rPr>
     </w:lvl>
   </w:abstractNum>
-  <w:abstractNum w:abstractNumId="17">
+  <w:abstractNum w:abstractNumId="20" w15:restartNumberingAfterBreak="0">
+    <w:nsid w:val="5BF05498"/>
+    <w:multiLevelType w:val="hybridMultilevel"/>
+    <w:tmpl w:val="4E5C9D44"/>
+    <w:lvl w:ilvl="0" w:tplc="750CECEA">
+      <w:start w:val="1"/>
+      <w:numFmt w:val="decimal"/>
+      <w:lvlText w:val="%1)"/>
+      <w:lvlJc w:val="left"/>
+      <w:pPr>
+        <w:ind w:left="2490" w:hanging="360"/>
+      </w:pPr>
+      <w:rPr>
+        <w:rFonts w:hint="default"/>
+      </w:rPr>
+    </w:lvl>
+    <w:lvl w:ilvl="1" w:tplc="041A0019" w:tentative="1">
+      <w:start w:val="1"/>
+      <w:numFmt w:val="lowerLetter"/>
+      <w:lvlText w:val="%2."/>
+      <w:lvlJc w:val="left"/>
+      <w:pPr>
+        <w:ind w:left="3210" w:hanging="360"/>
+      </w:pPr>
+    </w:lvl>
+    <w:lvl w:ilvl="2" w:tplc="041A001B" w:tentative="1">
+      <w:start w:val="1"/>
+      <w:numFmt w:val="lowerRoman"/>
+      <w:lvlText w:val="%3."/>
+      <w:lvlJc w:val="right"/>
+      <w:pPr>
+        <w:ind w:left="3930" w:hanging="180"/>
+      </w:pPr>
+    </w:lvl>
+    <w:lvl w:ilvl="3" w:tplc="041A000F" w:tentative="1">
+      <w:start w:val="1"/>
+      <w:numFmt w:val="decimal"/>
+      <w:lvlText w:val="%4."/>
+      <w:lvlJc w:val="left"/>
+      <w:pPr>
+        <w:ind w:left="4650" w:hanging="360"/>
+      </w:pPr>
+    </w:lvl>
+    <w:lvl w:ilvl="4" w:tplc="041A0019" w:tentative="1">
+      <w:start w:val="1"/>
+      <w:numFmt w:val="lowerLetter"/>
+      <w:lvlText w:val="%5."/>
+      <w:lvlJc w:val="left"/>
+      <w:pPr>
+        <w:ind w:left="5370" w:hanging="360"/>
+      </w:pPr>
+    </w:lvl>
+    <w:lvl w:ilvl="5" w:tplc="041A001B" w:tentative="1">
+      <w:start w:val="1"/>
+      <w:numFmt w:val="lowerRoman"/>
+      <w:lvlText w:val="%6."/>
+      <w:lvlJc w:val="right"/>
+      <w:pPr>
+        <w:ind w:left="6090" w:hanging="180"/>
+      </w:pPr>
+    </w:lvl>
+    <w:lvl w:ilvl="6" w:tplc="041A000F" w:tentative="1">
+      <w:start w:val="1"/>
+      <w:numFmt w:val="decimal"/>
+      <w:lvlText w:val="%7."/>
+      <w:lvlJc w:val="left"/>
+      <w:pPr>
+        <w:ind w:left="6810" w:hanging="360"/>
+      </w:pPr>
+    </w:lvl>
+    <w:lvl w:ilvl="7" w:tplc="041A0019" w:tentative="1">
+      <w:start w:val="1"/>
+      <w:numFmt w:val="lowerLetter"/>
+      <w:lvlText w:val="%8."/>
+      <w:lvlJc w:val="left"/>
+      <w:pPr>
+        <w:ind w:left="7530" w:hanging="360"/>
+      </w:pPr>
+    </w:lvl>
+    <w:lvl w:ilvl="8" w:tplc="041A001B" w:tentative="1">
+      <w:start w:val="1"/>
+      <w:numFmt w:val="lowerRoman"/>
+      <w:lvlText w:val="%9."/>
+      <w:lvlJc w:val="right"/>
+      <w:pPr>
+        <w:ind w:left="8250" w:hanging="180"/>
+      </w:pPr>
+    </w:lvl>
+  </w:abstractNum>
+  <w:abstractNum w:abstractNumId="21" w15:restartNumberingAfterBreak="0">
     <w:nsid w:val="60A145C2"/>
     <w:multiLevelType w:val="hybridMultilevel"/>
     <w:tmpl w:val="6FFA5BF0"/>
@@ -8644,7 +9332,7 @@
       </w:rPr>
     </w:lvl>
   </w:abstractNum>
-  <w:abstractNum w:abstractNumId="18">
+  <w:abstractNum w:abstractNumId="22" w15:restartNumberingAfterBreak="0">
     <w:nsid w:val="64C94503"/>
     <w:multiLevelType w:val="hybridMultilevel"/>
     <w:tmpl w:val="A12C870E"/>
@@ -8757,7 +9445,7 @@
       </w:rPr>
     </w:lvl>
   </w:abstractNum>
-  <w:abstractNum w:abstractNumId="19">
+  <w:abstractNum w:abstractNumId="23" w15:restartNumberingAfterBreak="0">
     <w:nsid w:val="6DED7444"/>
     <w:multiLevelType w:val="hybridMultilevel"/>
     <w:tmpl w:val="14C8ACC0"/>
@@ -8870,7 +9558,7 @@
       </w:rPr>
     </w:lvl>
   </w:abstractNum>
-  <w:abstractNum w:abstractNumId="20">
+  <w:abstractNum w:abstractNumId="24" w15:restartNumberingAfterBreak="0">
     <w:nsid w:val="74CB5F37"/>
     <w:multiLevelType w:val="hybridMultilevel"/>
     <w:tmpl w:val="BB6834A6"/>
@@ -8983,7 +9671,185 @@
       </w:rPr>
     </w:lvl>
   </w:abstractNum>
-  <w:abstractNum w:abstractNumId="21">
+  <w:abstractNum w:abstractNumId="25" w15:restartNumberingAfterBreak="0">
+    <w:nsid w:val="75673438"/>
+    <w:multiLevelType w:val="hybridMultilevel"/>
+    <w:tmpl w:val="77B25EFC"/>
+    <w:lvl w:ilvl="0" w:tplc="99B65378">
+      <w:start w:val="1"/>
+      <w:numFmt w:val="decimal"/>
+      <w:lvlText w:val="%1)"/>
+      <w:lvlJc w:val="left"/>
+      <w:pPr>
+        <w:ind w:left="2490" w:hanging="360"/>
+      </w:pPr>
+      <w:rPr>
+        <w:rFonts w:hint="default"/>
+      </w:rPr>
+    </w:lvl>
+    <w:lvl w:ilvl="1" w:tplc="041A0019" w:tentative="1">
+      <w:start w:val="1"/>
+      <w:numFmt w:val="lowerLetter"/>
+      <w:lvlText w:val="%2."/>
+      <w:lvlJc w:val="left"/>
+      <w:pPr>
+        <w:ind w:left="3210" w:hanging="360"/>
+      </w:pPr>
+    </w:lvl>
+    <w:lvl w:ilvl="2" w:tplc="041A001B" w:tentative="1">
+      <w:start w:val="1"/>
+      <w:numFmt w:val="lowerRoman"/>
+      <w:lvlText w:val="%3."/>
+      <w:lvlJc w:val="right"/>
+      <w:pPr>
+        <w:ind w:left="3930" w:hanging="180"/>
+      </w:pPr>
+    </w:lvl>
+    <w:lvl w:ilvl="3" w:tplc="041A000F" w:tentative="1">
+      <w:start w:val="1"/>
+      <w:numFmt w:val="decimal"/>
+      <w:lvlText w:val="%4."/>
+      <w:lvlJc w:val="left"/>
+      <w:pPr>
+        <w:ind w:left="4650" w:hanging="360"/>
+      </w:pPr>
+    </w:lvl>
+    <w:lvl w:ilvl="4" w:tplc="041A0019" w:tentative="1">
+      <w:start w:val="1"/>
+      <w:numFmt w:val="lowerLetter"/>
+      <w:lvlText w:val="%5."/>
+      <w:lvlJc w:val="left"/>
+      <w:pPr>
+        <w:ind w:left="5370" w:hanging="360"/>
+      </w:pPr>
+    </w:lvl>
+    <w:lvl w:ilvl="5" w:tplc="041A001B" w:tentative="1">
+      <w:start w:val="1"/>
+      <w:numFmt w:val="lowerRoman"/>
+      <w:lvlText w:val="%6."/>
+      <w:lvlJc w:val="right"/>
+      <w:pPr>
+        <w:ind w:left="6090" w:hanging="180"/>
+      </w:pPr>
+    </w:lvl>
+    <w:lvl w:ilvl="6" w:tplc="041A000F" w:tentative="1">
+      <w:start w:val="1"/>
+      <w:numFmt w:val="decimal"/>
+      <w:lvlText w:val="%7."/>
+      <w:lvlJc w:val="left"/>
+      <w:pPr>
+        <w:ind w:left="6810" w:hanging="360"/>
+      </w:pPr>
+    </w:lvl>
+    <w:lvl w:ilvl="7" w:tplc="041A0019" w:tentative="1">
+      <w:start w:val="1"/>
+      <w:numFmt w:val="lowerLetter"/>
+      <w:lvlText w:val="%8."/>
+      <w:lvlJc w:val="left"/>
+      <w:pPr>
+        <w:ind w:left="7530" w:hanging="360"/>
+      </w:pPr>
+    </w:lvl>
+    <w:lvl w:ilvl="8" w:tplc="041A001B" w:tentative="1">
+      <w:start w:val="1"/>
+      <w:numFmt w:val="lowerRoman"/>
+      <w:lvlText w:val="%9."/>
+      <w:lvlJc w:val="right"/>
+      <w:pPr>
+        <w:ind w:left="8250" w:hanging="180"/>
+      </w:pPr>
+    </w:lvl>
+  </w:abstractNum>
+  <w:abstractNum w:abstractNumId="26" w15:restartNumberingAfterBreak="0">
+    <w:nsid w:val="7AC05D57"/>
+    <w:multiLevelType w:val="hybridMultilevel"/>
+    <w:tmpl w:val="FE28D3DE"/>
+    <w:lvl w:ilvl="0" w:tplc="E1565C86">
+      <w:start w:val="1"/>
+      <w:numFmt w:val="decimal"/>
+      <w:lvlText w:val="%1)"/>
+      <w:lvlJc w:val="left"/>
+      <w:pPr>
+        <w:ind w:left="2490" w:hanging="360"/>
+      </w:pPr>
+      <w:rPr>
+        <w:rFonts w:hint="default"/>
+      </w:rPr>
+    </w:lvl>
+    <w:lvl w:ilvl="1" w:tplc="041A0019" w:tentative="1">
+      <w:start w:val="1"/>
+      <w:numFmt w:val="lowerLetter"/>
+      <w:lvlText w:val="%2."/>
+      <w:lvlJc w:val="left"/>
+      <w:pPr>
+        <w:ind w:left="3210" w:hanging="360"/>
+      </w:pPr>
+    </w:lvl>
+    <w:lvl w:ilvl="2" w:tplc="041A001B" w:tentative="1">
+      <w:start w:val="1"/>
+      <w:numFmt w:val="lowerRoman"/>
+      <w:lvlText w:val="%3."/>
+      <w:lvlJc w:val="right"/>
+      <w:pPr>
+        <w:ind w:left="3930" w:hanging="180"/>
+      </w:pPr>
+    </w:lvl>
+    <w:lvl w:ilvl="3" w:tplc="041A000F" w:tentative="1">
+      <w:start w:val="1"/>
+      <w:numFmt w:val="decimal"/>
+      <w:lvlText w:val="%4."/>
+      <w:lvlJc w:val="left"/>
+      <w:pPr>
+        <w:ind w:left="4650" w:hanging="360"/>
+      </w:pPr>
+    </w:lvl>
+    <w:lvl w:ilvl="4" w:tplc="041A0019" w:tentative="1">
+      <w:start w:val="1"/>
+      <w:numFmt w:val="lowerLetter"/>
+      <w:lvlText w:val="%5."/>
+      <w:lvlJc w:val="left"/>
+      <w:pPr>
+        <w:ind w:left="5370" w:hanging="360"/>
+      </w:pPr>
+    </w:lvl>
+    <w:lvl w:ilvl="5" w:tplc="041A001B" w:tentative="1">
+      <w:start w:val="1"/>
+      <w:numFmt w:val="lowerRoman"/>
+      <w:lvlText w:val="%6."/>
+      <w:lvlJc w:val="right"/>
+      <w:pPr>
+        <w:ind w:left="6090" w:hanging="180"/>
+      </w:pPr>
+    </w:lvl>
+    <w:lvl w:ilvl="6" w:tplc="041A000F" w:tentative="1">
+      <w:start w:val="1"/>
+      <w:numFmt w:val="decimal"/>
+      <w:lvlText w:val="%7."/>
+      <w:lvlJc w:val="left"/>
+      <w:pPr>
+        <w:ind w:left="6810" w:hanging="360"/>
+      </w:pPr>
+    </w:lvl>
+    <w:lvl w:ilvl="7" w:tplc="041A0019" w:tentative="1">
+      <w:start w:val="1"/>
+      <w:numFmt w:val="lowerLetter"/>
+      <w:lvlText w:val="%8."/>
+      <w:lvlJc w:val="left"/>
+      <w:pPr>
+        <w:ind w:left="7530" w:hanging="360"/>
+      </w:pPr>
+    </w:lvl>
+    <w:lvl w:ilvl="8" w:tplc="041A001B" w:tentative="1">
+      <w:start w:val="1"/>
+      <w:numFmt w:val="lowerRoman"/>
+      <w:lvlText w:val="%9."/>
+      <w:lvlJc w:val="right"/>
+      <w:pPr>
+        <w:ind w:left="8250" w:hanging="180"/>
+      </w:pPr>
+    </w:lvl>
+  </w:abstractNum>
+  <w:abstractNum w:abstractNumId="27" w15:restartNumberingAfterBreak="0">
     <w:nsid w:val="7CC44C6C"/>
     <w:multiLevelType w:val="hybridMultilevel"/>
     <w:tmpl w:val="B09E2014"/>
@@ -9100,55 +9966,55 @@
     <w:abstractNumId w:val="3"/>
   </w:num>
   <w:num w:numId="2">
-    <w:abstractNumId w:val="13"/>
+    <w:abstractNumId w:val="15"/>
   </w:num>
   <w:num w:numId="3">
-    <w:abstractNumId w:val="21"/>
+    <w:abstractNumId w:val="27"/>
   </w:num>
   <w:num w:numId="4">
+    <w:abstractNumId w:val="23"/>
+  </w:num>
+  <w:num w:numId="5">
+    <w:abstractNumId w:val="14"/>
+  </w:num>
+  <w:num w:numId="6">
+    <w:abstractNumId w:val="17"/>
+  </w:num>
+  <w:num w:numId="7">
+    <w:abstractNumId w:val="7"/>
+  </w:num>
+  <w:num w:numId="8">
+    <w:abstractNumId w:val="6"/>
+  </w:num>
+  <w:num w:numId="9">
+    <w:abstractNumId w:val="11"/>
+  </w:num>
+  <w:num w:numId="10">
+    <w:abstractNumId w:val="18"/>
+  </w:num>
+  <w:num w:numId="11">
+    <w:abstractNumId w:val="9"/>
+  </w:num>
+  <w:num w:numId="12">
     <w:abstractNumId w:val="19"/>
   </w:num>
-  <w:num w:numId="5">
-    <w:abstractNumId w:val="12"/>
-  </w:num>
-  <w:num w:numId="6">
-    <w:abstractNumId w:val="14"/>
-  </w:num>
-  <w:num w:numId="7">
-    <w:abstractNumId w:val="6"/>
-  </w:num>
-  <w:num w:numId="8">
-    <w:abstractNumId w:val="5"/>
-  </w:num>
-  <w:num w:numId="9">
-    <w:abstractNumId w:val="9"/>
-  </w:num>
-  <w:num w:numId="10">
-    <w:abstractNumId w:val="15"/>
-  </w:num>
-  <w:num w:numId="11">
+  <w:num w:numId="13">
     <w:abstractNumId w:val="8"/>
-  </w:num>
-  <w:num w:numId="12">
-    <w:abstractNumId w:val="16"/>
-  </w:num>
-  <w:num w:numId="13">
-    <w:abstractNumId w:val="7"/>
   </w:num>
   <w:num w:numId="14">
     <w:abstractNumId w:val="1"/>
   </w:num>
   <w:num w:numId="15">
-    <w:abstractNumId w:val="17"/>
+    <w:abstractNumId w:val="21"/>
   </w:num>
   <w:num w:numId="16">
-    <w:abstractNumId w:val="13"/>
+    <w:abstractNumId w:val="15"/>
   </w:num>
   <w:num w:numId="17">
-    <w:abstractNumId w:val="21"/>
+    <w:abstractNumId w:val="27"/>
   </w:num>
   <w:num w:numId="18">
-    <w:abstractNumId w:val="19"/>
+    <w:abstractNumId w:val="23"/>
     <w:lvlOverride w:ilvl="0">
       <w:startOverride w:val="1"/>
     </w:lvlOverride>
@@ -9178,7 +10044,7 @@
     </w:lvlOverride>
   </w:num>
   <w:num w:numId="19">
-    <w:abstractNumId w:val="12"/>
+    <w:abstractNumId w:val="14"/>
     <w:lvlOverride w:ilvl="0">
       <w:startOverride w:val="1"/>
     </w:lvlOverride>
@@ -9208,7 +10074,7 @@
     </w:lvlOverride>
   </w:num>
   <w:num w:numId="20">
-    <w:abstractNumId w:val="14"/>
+    <w:abstractNumId w:val="17"/>
     <w:lvlOverride w:ilvl="0">
       <w:startOverride w:val="1"/>
     </w:lvlOverride>
@@ -9238,6 +10104,36 @@
     </w:lvlOverride>
   </w:num>
   <w:num w:numId="21">
+    <w:abstractNumId w:val="7"/>
+    <w:lvlOverride w:ilvl="0">
+      <w:startOverride w:val="1"/>
+    </w:lvlOverride>
+    <w:lvlOverride w:ilvl="1">
+      <w:startOverride w:val="1"/>
+    </w:lvlOverride>
+    <w:lvlOverride w:ilvl="2">
+      <w:startOverride w:val="1"/>
+    </w:lvlOverride>
+    <w:lvlOverride w:ilvl="3">
+      <w:startOverride w:val="1"/>
+    </w:lvlOverride>
+    <w:lvlOverride w:ilvl="4">
+      <w:startOverride w:val="1"/>
+    </w:lvlOverride>
+    <w:lvlOverride w:ilvl="5">
+      <w:startOverride w:val="1"/>
+    </w:lvlOverride>
+    <w:lvlOverride w:ilvl="6">
+      <w:startOverride w:val="1"/>
+    </w:lvlOverride>
+    <w:lvlOverride w:ilvl="7">
+      <w:startOverride w:val="1"/>
+    </w:lvlOverride>
+    <w:lvlOverride w:ilvl="8">
+      <w:startOverride w:val="1"/>
+    </w:lvlOverride>
+  </w:num>
+  <w:num w:numId="22">
     <w:abstractNumId w:val="6"/>
     <w:lvlOverride w:ilvl="0">
       <w:startOverride w:val="1"/>
@@ -9267,8 +10163,8 @@
       <w:startOverride w:val="1"/>
     </w:lvlOverride>
   </w:num>
-  <w:num w:numId="22">
-    <w:abstractNumId w:val="5"/>
+  <w:num w:numId="23">
+    <w:abstractNumId w:val="11"/>
     <w:lvlOverride w:ilvl="0">
       <w:startOverride w:val="1"/>
     </w:lvlOverride>
@@ -9297,7 +10193,67 @@
       <w:startOverride w:val="1"/>
     </w:lvlOverride>
   </w:num>
-  <w:num w:numId="23">
+  <w:num w:numId="24">
+    <w:abstractNumId w:val="21"/>
+    <w:lvlOverride w:ilvl="0">
+      <w:startOverride w:val="1"/>
+    </w:lvlOverride>
+    <w:lvlOverride w:ilvl="1">
+      <w:startOverride w:val="1"/>
+    </w:lvlOverride>
+    <w:lvlOverride w:ilvl="2">
+      <w:startOverride w:val="1"/>
+    </w:lvlOverride>
+    <w:lvlOverride w:ilvl="3">
+      <w:startOverride w:val="1"/>
+    </w:lvlOverride>
+    <w:lvlOverride w:ilvl="4">
+      <w:startOverride w:val="1"/>
+    </w:lvlOverride>
+    <w:lvlOverride w:ilvl="5">
+      <w:startOverride w:val="1"/>
+    </w:lvlOverride>
+    <w:lvlOverride w:ilvl="6">
+      <w:startOverride w:val="1"/>
+    </w:lvlOverride>
+    <w:lvlOverride w:ilvl="7">
+      <w:startOverride w:val="1"/>
+    </w:lvlOverride>
+    <w:lvlOverride w:ilvl="8">
+      <w:startOverride w:val="1"/>
+    </w:lvlOverride>
+  </w:num>
+  <w:num w:numId="25">
+    <w:abstractNumId w:val="18"/>
+    <w:lvlOverride w:ilvl="0">
+      <w:startOverride w:val="1"/>
+    </w:lvlOverride>
+    <w:lvlOverride w:ilvl="1">
+      <w:startOverride w:val="1"/>
+    </w:lvlOverride>
+    <w:lvlOverride w:ilvl="2">
+      <w:startOverride w:val="1"/>
+    </w:lvlOverride>
+    <w:lvlOverride w:ilvl="3">
+      <w:startOverride w:val="1"/>
+    </w:lvlOverride>
+    <w:lvlOverride w:ilvl="4">
+      <w:startOverride w:val="1"/>
+    </w:lvlOverride>
+    <w:lvlOverride w:ilvl="5">
+      <w:startOverride w:val="1"/>
+    </w:lvlOverride>
+    <w:lvlOverride w:ilvl="6">
+      <w:startOverride w:val="1"/>
+    </w:lvlOverride>
+    <w:lvlOverride w:ilvl="7">
+      <w:startOverride w:val="1"/>
+    </w:lvlOverride>
+    <w:lvlOverride w:ilvl="8">
+      <w:startOverride w:val="1"/>
+    </w:lvlOverride>
+  </w:num>
+  <w:num w:numId="26">
     <w:abstractNumId w:val="9"/>
     <w:lvlOverride w:ilvl="0">
       <w:startOverride w:val="1"/>
@@ -9327,98 +10283,8 @@
       <w:startOverride w:val="1"/>
     </w:lvlOverride>
   </w:num>
-  <w:num w:numId="24">
-    <w:abstractNumId w:val="17"/>
-    <w:lvlOverride w:ilvl="0">
-      <w:startOverride w:val="1"/>
-    </w:lvlOverride>
-    <w:lvlOverride w:ilvl="1">
-      <w:startOverride w:val="1"/>
-    </w:lvlOverride>
-    <w:lvlOverride w:ilvl="2">
-      <w:startOverride w:val="1"/>
-    </w:lvlOverride>
-    <w:lvlOverride w:ilvl="3">
-      <w:startOverride w:val="1"/>
-    </w:lvlOverride>
-    <w:lvlOverride w:ilvl="4">
-      <w:startOverride w:val="1"/>
-    </w:lvlOverride>
-    <w:lvlOverride w:ilvl="5">
-      <w:startOverride w:val="1"/>
-    </w:lvlOverride>
-    <w:lvlOverride w:ilvl="6">
-      <w:startOverride w:val="1"/>
-    </w:lvlOverride>
-    <w:lvlOverride w:ilvl="7">
-      <w:startOverride w:val="1"/>
-    </w:lvlOverride>
-    <w:lvlOverride w:ilvl="8">
-      <w:startOverride w:val="1"/>
-    </w:lvlOverride>
-  </w:num>
-  <w:num w:numId="25">
-    <w:abstractNumId w:val="15"/>
-    <w:lvlOverride w:ilvl="0">
-      <w:startOverride w:val="1"/>
-    </w:lvlOverride>
-    <w:lvlOverride w:ilvl="1">
-      <w:startOverride w:val="1"/>
-    </w:lvlOverride>
-    <w:lvlOverride w:ilvl="2">
-      <w:startOverride w:val="1"/>
-    </w:lvlOverride>
-    <w:lvlOverride w:ilvl="3">
-      <w:startOverride w:val="1"/>
-    </w:lvlOverride>
-    <w:lvlOverride w:ilvl="4">
-      <w:startOverride w:val="1"/>
-    </w:lvlOverride>
-    <w:lvlOverride w:ilvl="5">
-      <w:startOverride w:val="1"/>
-    </w:lvlOverride>
-    <w:lvlOverride w:ilvl="6">
-      <w:startOverride w:val="1"/>
-    </w:lvlOverride>
-    <w:lvlOverride w:ilvl="7">
-      <w:startOverride w:val="1"/>
-    </w:lvlOverride>
-    <w:lvlOverride w:ilvl="8">
-      <w:startOverride w:val="1"/>
-    </w:lvlOverride>
-  </w:num>
-  <w:num w:numId="26">
-    <w:abstractNumId w:val="8"/>
-    <w:lvlOverride w:ilvl="0">
-      <w:startOverride w:val="1"/>
-    </w:lvlOverride>
-    <w:lvlOverride w:ilvl="1">
-      <w:startOverride w:val="1"/>
-    </w:lvlOverride>
-    <w:lvlOverride w:ilvl="2">
-      <w:startOverride w:val="1"/>
-    </w:lvlOverride>
-    <w:lvlOverride w:ilvl="3">
-      <w:startOverride w:val="1"/>
-    </w:lvlOverride>
-    <w:lvlOverride w:ilvl="4">
-      <w:startOverride w:val="1"/>
-    </w:lvlOverride>
-    <w:lvlOverride w:ilvl="5">
-      <w:startOverride w:val="1"/>
-    </w:lvlOverride>
-    <w:lvlOverride w:ilvl="6">
-      <w:startOverride w:val="1"/>
-    </w:lvlOverride>
-    <w:lvlOverride w:ilvl="7">
-      <w:startOverride w:val="1"/>
-    </w:lvlOverride>
-    <w:lvlOverride w:ilvl="8">
-      <w:startOverride w:val="1"/>
-    </w:lvlOverride>
-  </w:num>
   <w:num w:numId="27">
-    <w:abstractNumId w:val="16"/>
+    <w:abstractNumId w:val="19"/>
     <w:lvlOverride w:ilvl="0">
       <w:startOverride w:val="1"/>
     </w:lvlOverride>
@@ -9508,7 +10374,7 @@
     </w:lvlOverride>
   </w:num>
   <w:num w:numId="30">
-    <w:abstractNumId w:val="7"/>
+    <w:abstractNumId w:val="8"/>
     <w:lvlOverride w:ilvl="0">
       <w:startOverride w:val="1"/>
     </w:lvlOverride>
@@ -9538,7 +10404,7 @@
     </w:lvlOverride>
   </w:num>
   <w:num w:numId="31">
-    <w:abstractNumId w:val="20"/>
+    <w:abstractNumId w:val="24"/>
     <w:lvlOverride w:ilvl="0">
       <w:startOverride w:val="1"/>
     </w:lvlOverride>
@@ -9568,7 +10434,7 @@
     </w:lvlOverride>
   </w:num>
   <w:num w:numId="32">
-    <w:abstractNumId w:val="11"/>
+    <w:abstractNumId w:val="13"/>
     <w:lvlOverride w:ilvl="0">
       <w:startOverride w:val="1"/>
     </w:lvlOverride>
@@ -9628,7 +10494,7 @@
     </w:lvlOverride>
   </w:num>
   <w:num w:numId="34">
-    <w:abstractNumId w:val="18"/>
+    <w:abstractNumId w:val="22"/>
     <w:lvlOverride w:ilvl="0">
       <w:startOverride w:val="1"/>
     </w:lvlOverride>
@@ -9658,7 +10524,7 @@
     </w:lvlOverride>
   </w:num>
   <w:num w:numId="35">
-    <w:abstractNumId w:val="4"/>
+    <w:abstractNumId w:val="5"/>
     <w:lvlOverride w:ilvl="0">
       <w:startOverride w:val="1"/>
     </w:lvlOverride>
@@ -9688,189 +10554,439 @@
     </w:lvlOverride>
   </w:num>
   <w:num w:numId="36">
+    <w:abstractNumId w:val="12"/>
+    <w:lvlOverride w:ilvl="0">
+      <w:startOverride w:val="1"/>
+    </w:lvlOverride>
+    <w:lvlOverride w:ilvl="1">
+      <w:startOverride w:val="1"/>
+    </w:lvlOverride>
+    <w:lvlOverride w:ilvl="2">
+      <w:startOverride w:val="1"/>
+    </w:lvlOverride>
+    <w:lvlOverride w:ilvl="3">
+      <w:startOverride w:val="1"/>
+    </w:lvlOverride>
+    <w:lvlOverride w:ilvl="4">
+      <w:startOverride w:val="1"/>
+    </w:lvlOverride>
+    <w:lvlOverride w:ilvl="5">
+      <w:startOverride w:val="1"/>
+    </w:lvlOverride>
+    <w:lvlOverride w:ilvl="6">
+      <w:startOverride w:val="1"/>
+    </w:lvlOverride>
+    <w:lvlOverride w:ilvl="7">
+      <w:startOverride w:val="1"/>
+    </w:lvlOverride>
+    <w:lvlOverride w:ilvl="8">
+      <w:startOverride w:val="1"/>
+    </w:lvlOverride>
+  </w:num>
+  <w:num w:numId="37">
     <w:abstractNumId w:val="10"/>
-    <w:lvlOverride w:ilvl="0">
-      <w:startOverride w:val="1"/>
-    </w:lvlOverride>
-    <w:lvlOverride w:ilvl="1">
-      <w:startOverride w:val="1"/>
-    </w:lvlOverride>
-    <w:lvlOverride w:ilvl="2">
-      <w:startOverride w:val="1"/>
-    </w:lvlOverride>
-    <w:lvlOverride w:ilvl="3">
-      <w:startOverride w:val="1"/>
-    </w:lvlOverride>
-    <w:lvlOverride w:ilvl="4">
-      <w:startOverride w:val="1"/>
-    </w:lvlOverride>
-    <w:lvlOverride w:ilvl="5">
-      <w:startOverride w:val="1"/>
-    </w:lvlOverride>
-    <w:lvlOverride w:ilvl="6">
-      <w:startOverride w:val="1"/>
-    </w:lvlOverride>
-    <w:lvlOverride w:ilvl="7">
-      <w:startOverride w:val="1"/>
-    </w:lvlOverride>
-    <w:lvlOverride w:ilvl="8">
-      <w:startOverride w:val="1"/>
-    </w:lvlOverride>
+  </w:num>
+  <w:num w:numId="38">
+    <w:abstractNumId w:val="16"/>
+  </w:num>
+  <w:num w:numId="39">
+    <w:abstractNumId w:val="26"/>
+  </w:num>
+  <w:num w:numId="40">
+    <w:abstractNumId w:val="20"/>
+  </w:num>
+  <w:num w:numId="41">
+    <w:abstractNumId w:val="25"/>
+  </w:num>
+  <w:num w:numId="42">
+    <w:abstractNumId w:val="4"/>
   </w:num>
 </w:numbering>
 </file>
 
 <file path=word/styles.xml><?xml version="1.0" encoding="utf-8"?>
-<w:styles xmlns:r="http://schemas.openxmlformats.org/officeDocument/2006/relationships" xmlns:w="http://schemas.openxmlformats.org/wordprocessingml/2006/main">
+<w:styles xmlns:mc="http://schemas.openxmlformats.org/markup-compatibility/2006" xmlns:r="http://schemas.openxmlformats.org/officeDocument/2006/relationships" xmlns:w="http://schemas.openxmlformats.org/wordprocessingml/2006/main" xmlns:w14="http://schemas.microsoft.com/office/word/2010/wordml" xmlns:w15="http://schemas.microsoft.com/office/word/2012/wordml" mc:Ignorable="w14 w15">
   <w:docDefaults>
     <w:rPrDefault>
       <w:rPr>
         <w:rFonts w:ascii="Calibri" w:eastAsia="Calibri" w:hAnsi="Calibri" w:cs="Times New Roman"/>
-        <w:sz w:val="22"/>
-        <w:szCs w:val="22"/>
         <w:lang w:val="hr-HR" w:eastAsia="hr-HR" w:bidi="ar-SA"/>
       </w:rPr>
     </w:rPrDefault>
     <w:pPrDefault/>
   </w:docDefaults>
-  <w:latentStyles w:defLockedState="0" w:defUIPriority="99" w:defSemiHidden="1" w:defUnhideWhenUsed="1" w:defQFormat="0" w:count="267">
-    <w:lsdException w:name="Normal" w:locked="1" w:semiHidden="0" w:uiPriority="0" w:unhideWhenUsed="0" w:qFormat="1"/>
-    <w:lsdException w:name="heading 1" w:locked="1" w:semiHidden="0" w:uiPriority="0" w:unhideWhenUsed="0" w:qFormat="1"/>
-    <w:lsdException w:name="heading 2" w:locked="1" w:uiPriority="0" w:qFormat="1"/>
-    <w:lsdException w:name="heading 3" w:locked="1" w:uiPriority="0" w:qFormat="1"/>
-    <w:lsdException w:name="heading 4" w:locked="1" w:uiPriority="0" w:qFormat="1"/>
-    <w:lsdException w:name="heading 5" w:locked="1" w:uiPriority="0" w:qFormat="1"/>
-    <w:lsdException w:name="heading 6" w:locked="1" w:uiPriority="0" w:qFormat="1"/>
-    <w:lsdException w:name="heading 7" w:locked="1" w:uiPriority="0" w:qFormat="1"/>
-    <w:lsdException w:name="heading 8" w:locked="1" w:uiPriority="0" w:qFormat="1"/>
-    <w:lsdException w:name="heading 9" w:locked="1" w:uiPriority="0" w:qFormat="1"/>
-    <w:lsdException w:name="toc 1" w:locked="1" w:semiHidden="0" w:uiPriority="0" w:unhideWhenUsed="0"/>
-    <w:lsdException w:name="toc 2" w:locked="1" w:semiHidden="0" w:uiPriority="0" w:unhideWhenUsed="0"/>
-    <w:lsdException w:name="toc 3" w:locked="1" w:semiHidden="0" w:uiPriority="0" w:unhideWhenUsed="0"/>
-    <w:lsdException w:name="toc 4" w:locked="1" w:semiHidden="0" w:uiPriority="0" w:unhideWhenUsed="0"/>
-    <w:lsdException w:name="toc 5" w:locked="1" w:semiHidden="0" w:uiPriority="0" w:unhideWhenUsed="0"/>
-    <w:lsdException w:name="toc 6" w:locked="1" w:semiHidden="0" w:uiPriority="0" w:unhideWhenUsed="0"/>
-    <w:lsdException w:name="toc 7" w:locked="1" w:semiHidden="0" w:uiPriority="0" w:unhideWhenUsed="0"/>
-    <w:lsdException w:name="toc 8" w:locked="1" w:semiHidden="0" w:uiPriority="0" w:unhideWhenUsed="0"/>
-    <w:lsdException w:name="toc 9" w:locked="1" w:semiHidden="0" w:uiPriority="0" w:unhideWhenUsed="0"/>
-    <w:lsdException w:name="caption" w:locked="1" w:uiPriority="0" w:qFormat="1"/>
-    <w:lsdException w:name="Title" w:locked="1" w:semiHidden="0" w:uiPriority="0" w:unhideWhenUsed="0" w:qFormat="1"/>
-    <w:lsdException w:name="Default Paragraph Font" w:locked="1" w:semiHidden="0" w:uiPriority="0" w:unhideWhenUsed="0"/>
-    <w:lsdException w:name="Subtitle" w:locked="1" w:semiHidden="0" w:uiPriority="0" w:unhideWhenUsed="0" w:qFormat="1"/>
-    <w:lsdException w:name="Strong" w:locked="1" w:semiHidden="0" w:uiPriority="0" w:unhideWhenUsed="0" w:qFormat="1"/>
-    <w:lsdException w:name="Emphasis" w:locked="1" w:semiHidden="0" w:uiPriority="0" w:unhideWhenUsed="0" w:qFormat="1"/>
-    <w:lsdException w:name="Table Grid" w:locked="1" w:semiHidden="0" w:uiPriority="0" w:unhideWhenUsed="0"/>
-    <w:lsdException w:name="Placeholder Text" w:unhideWhenUsed="0"/>
-    <w:lsdException w:name="No Spacing" w:semiHidden="0" w:uiPriority="1" w:unhideWhenUsed="0" w:qFormat="1"/>
-    <w:lsdException w:name="Light Shading" w:semiHidden="0" w:uiPriority="60" w:unhideWhenUsed="0"/>
-    <w:lsdException w:name="Light List" w:semiHidden="0" w:uiPriority="61" w:unhideWhenUsed="0"/>
-    <w:lsdException w:name="Light Grid" w:semiHidden="0" w:uiPriority="62" w:unhideWhenUsed="0"/>
-    <w:lsdException w:name="Medium Shading 1" w:semiHidden="0" w:uiPriority="63" w:unhideWhenUsed="0"/>
-    <w:lsdException w:name="Medium Shading 2" w:semiHidden="0" w:uiPriority="64" w:unhideWhenUsed="0"/>
-    <w:lsdException w:name="Medium List 1" w:semiHidden="0" w:uiPriority="65" w:unhideWhenUsed="0"/>
-    <w:lsdException w:name="Medium List 2" w:semiHidden="0" w:uiPriority="66" w:unhideWhenUsed="0"/>
-    <w:lsdException w:name="Medium Grid 1" w:semiHidden="0" w:uiPriority="67" w:unhideWhenUsed="0"/>
-    <w:lsdException w:name="Medium Grid 2" w:semiHidden="0" w:uiPriority="68" w:unhideWhenUsed="0"/>
-    <w:lsdException w:name="Medium Grid 3" w:semiHidden="0" w:uiPriority="69" w:unhideWhenUsed="0"/>
-    <w:lsdException w:name="Dark List" w:semiHidden="0" w:uiPriority="70" w:unhideWhenUsed="0"/>
-    <w:lsdException w:name="Colorful Shading" w:semiHidden="0" w:uiPriority="71" w:unhideWhenUsed="0"/>
-    <w:lsdException w:name="Colorful List" w:semiHidden="0" w:uiPriority="72" w:unhideWhenUsed="0"/>
-    <w:lsdException w:name="Colorful Grid" w:semiHidden="0" w:uiPriority="73" w:unhideWhenUsed="0"/>
-    <w:lsdException w:name="Light Shading Accent 1" w:semiHidden="0" w:uiPriority="60" w:unhideWhenUsed="0"/>
-    <w:lsdException w:name="Light List Accent 1" w:semiHidden="0" w:uiPriority="61" w:unhideWhenUsed="0"/>
-    <w:lsdException w:name="Light Grid Accent 1" w:semiHidden="0" w:uiPriority="62" w:unhideWhenUsed="0"/>
-    <w:lsdException w:name="Medium Shading 1 Accent 1" w:semiHidden="0" w:uiPriority="63" w:unhideWhenUsed="0"/>
-    <w:lsdException w:name="Medium Shading 2 Accent 1" w:semiHidden="0" w:uiPriority="64" w:unhideWhenUsed="0"/>
-    <w:lsdException w:name="Medium List 1 Accent 1" w:semiHidden="0" w:uiPriority="65" w:unhideWhenUsed="0"/>
-    <w:lsdException w:name="Revision" w:unhideWhenUsed="0"/>
-    <w:lsdException w:name="List Paragraph" w:semiHidden="0" w:uiPriority="34" w:unhideWhenUsed="0" w:qFormat="1"/>
-    <w:lsdException w:name="Quote" w:semiHidden="0" w:uiPriority="29" w:unhideWhenUsed="0" w:qFormat="1"/>
-    <w:lsdException w:name="Intense Quote" w:semiHidden="0" w:uiPriority="30" w:unhideWhenUsed="0" w:qFormat="1"/>
-    <w:lsdException w:name="Medium List 2 Accent 1" w:semiHidden="0" w:uiPriority="66" w:unhideWhenUsed="0"/>
-    <w:lsdException w:name="Medium Grid 1 Accent 1" w:semiHidden="0" w:uiPriority="67" w:unhideWhenUsed="0"/>
-    <w:lsdException w:name="Medium Grid 2 Accent 1" w:semiHidden="0" w:uiPriority="68" w:unhideWhenUsed="0"/>
-    <w:lsdException w:name="Medium Grid 3 Accent 1" w:semiHidden="0" w:uiPriority="69" w:unhideWhenUsed="0"/>
-    <w:lsdException w:name="Dark List Accent 1" w:semiHidden="0" w:uiPriority="70" w:unhideWhenUsed="0"/>
-    <w:lsdException w:name="Colorful Shading Accent 1" w:semiHidden="0" w:uiPriority="71" w:unhideWhenUsed="0"/>
-    <w:lsdException w:name="Colorful List Accent 1" w:semiHidden="0" w:uiPriority="72" w:unhideWhenUsed="0"/>
-    <w:lsdException w:name="Colorful Grid Accent 1" w:semiHidden="0" w:uiPriority="73" w:unhideWhenUsed="0"/>
-    <w:lsdException w:name="Light Shading Accent 2" w:semiHidden="0" w:uiPriority="60" w:unhideWhenUsed="0"/>
-    <w:lsdException w:name="Light List Accent 2" w:semiHidden="0" w:uiPriority="61" w:unhideWhenUsed="0"/>
-    <w:lsdException w:name="Light Grid Accent 2" w:semiHidden="0" w:uiPriority="62" w:unhideWhenUsed="0"/>
-    <w:lsdException w:name="Medium Shading 1 Accent 2" w:semiHidden="0" w:uiPriority="63" w:unhideWhenUsed="0"/>
-    <w:lsdException w:name="Medium Shading 2 Accent 2" w:semiHidden="0" w:uiPriority="64" w:unhideWhenUsed="0"/>
-    <w:lsdException w:name="Medium List 1 Accent 2" w:semiHidden="0" w:uiPriority="65" w:unhideWhenUsed="0"/>
-    <w:lsdException w:name="Medium List 2 Accent 2" w:semiHidden="0" w:uiPriority="66" w:unhideWhenUsed="0"/>
-    <w:lsdException w:name="Medium Grid 1 Accent 2" w:semiHidden="0" w:uiPriority="67" w:unhideWhenUsed="0"/>
-    <w:lsdException w:name="Medium Grid 2 Accent 2" w:semiHidden="0" w:uiPriority="68" w:unhideWhenUsed="0"/>
-    <w:lsdException w:name="Medium Grid 3 Accent 2" w:semiHidden="0" w:uiPriority="69" w:unhideWhenUsed="0"/>
-    <w:lsdException w:name="Dark List Accent 2" w:semiHidden="0" w:uiPriority="70" w:unhideWhenUsed="0"/>
-    <w:lsdException w:name="Colorful Shading Accent 2" w:semiHidden="0" w:uiPriority="71" w:unhideWhenUsed="0"/>
-    <w:lsdException w:name="Colorful List Accent 2" w:semiHidden="0" w:uiPriority="72" w:unhideWhenUsed="0"/>
-    <w:lsdException w:name="Colorful Grid Accent 2" w:semiHidden="0" w:uiPriority="73" w:unhideWhenUsed="0"/>
-    <w:lsdException w:name="Light Shading Accent 3" w:semiHidden="0" w:uiPriority="60" w:unhideWhenUsed="0"/>
-    <w:lsdException w:name="Light List Accent 3" w:semiHidden="0" w:uiPriority="61" w:unhideWhenUsed="0"/>
-    <w:lsdException w:name="Light Grid Accent 3" w:semiHidden="0" w:uiPriority="62" w:unhideWhenUsed="0"/>
-    <w:lsdException w:name="Medium Shading 1 Accent 3" w:semiHidden="0" w:uiPriority="63" w:unhideWhenUsed="0"/>
-    <w:lsdException w:name="Medium Shading 2 Accent 3" w:semiHidden="0" w:uiPriority="64" w:unhideWhenUsed="0"/>
-    <w:lsdException w:name="Medium List 1 Accent 3" w:semiHidden="0" w:uiPriority="65" w:unhideWhenUsed="0"/>
-    <w:lsdException w:name="Medium List 2 Accent 3" w:semiHidden="0" w:uiPriority="66" w:unhideWhenUsed="0"/>
-    <w:lsdException w:name="Medium Grid 1 Accent 3" w:semiHidden="0" w:uiPriority="67" w:unhideWhenUsed="0"/>
-    <w:lsdException w:name="Medium Grid 2 Accent 3" w:semiHidden="0" w:uiPriority="68" w:unhideWhenUsed="0"/>
-    <w:lsdException w:name="Medium Grid 3 Accent 3" w:semiHidden="0" w:uiPriority="69" w:unhideWhenUsed="0"/>
-    <w:lsdException w:name="Dark List Accent 3" w:semiHidden="0" w:uiPriority="70" w:unhideWhenUsed="0"/>
-    <w:lsdException w:name="Colorful Shading Accent 3" w:semiHidden="0" w:uiPriority="71" w:unhideWhenUsed="0"/>
-    <w:lsdException w:name="Colorful List Accent 3" w:semiHidden="0" w:uiPriority="72" w:unhideWhenUsed="0"/>
-    <w:lsdException w:name="Colorful Grid Accent 3" w:semiHidden="0" w:uiPriority="73" w:unhideWhenUsed="0"/>
-    <w:lsdException w:name="Light Shading Accent 4" w:semiHidden="0" w:uiPriority="60" w:unhideWhenUsed="0"/>
-    <w:lsdException w:name="Light List Accent 4" w:semiHidden="0" w:uiPriority="61" w:unhideWhenUsed="0"/>
-    <w:lsdException w:name="Light Grid Accent 4" w:semiHidden="0" w:uiPriority="62" w:unhideWhenUsed="0"/>
-    <w:lsdException w:name="Medium Shading 1 Accent 4" w:semiHidden="0" w:uiPriority="63" w:unhideWhenUsed="0"/>
-    <w:lsdException w:name="Medium Shading 2 Accent 4" w:semiHidden="0" w:uiPriority="64" w:unhideWhenUsed="0"/>
-    <w:lsdException w:name="Medium List 1 Accent 4" w:semiHidden="0" w:uiPriority="65" w:unhideWhenUsed="0"/>
-    <w:lsdException w:name="Medium List 2 Accent 4" w:semiHidden="0" w:uiPriority="66" w:unhideWhenUsed="0"/>
-    <w:lsdException w:name="Medium Grid 1 Accent 4" w:semiHidden="0" w:uiPriority="67" w:unhideWhenUsed="0"/>
-    <w:lsdException w:name="Medium Grid 2 Accent 4" w:semiHidden="0" w:uiPriority="68" w:unhideWhenUsed="0"/>
-    <w:lsdException w:name="Medium Grid 3 Accent 4" w:semiHidden="0" w:uiPriority="69" w:unhideWhenUsed="0"/>
-    <w:lsdException w:name="Dark List Accent 4" w:semiHidden="0" w:uiPriority="70" w:unhideWhenUsed="0"/>
-    <w:lsdException w:name="Colorful Shading Accent 4" w:semiHidden="0" w:uiPriority="71" w:unhideWhenUsed="0"/>
-    <w:lsdException w:name="Colorful List Accent 4" w:semiHidden="0" w:uiPriority="72" w:unhideWhenUsed="0"/>
-    <w:lsdException w:name="Colorful Grid Accent 4" w:semiHidden="0" w:uiPriority="73" w:unhideWhenUsed="0"/>
-    <w:lsdException w:name="Light Shading Accent 5" w:semiHidden="0" w:uiPriority="60" w:unhideWhenUsed="0"/>
-    <w:lsdException w:name="Light List Accent 5" w:semiHidden="0" w:uiPriority="61" w:unhideWhenUsed="0"/>
-    <w:lsdException w:name="Light Grid Accent 5" w:semiHidden="0" w:uiPriority="62" w:unhideWhenUsed="0"/>
-    <w:lsdException w:name="Medium Shading 1 Accent 5" w:semiHidden="0" w:uiPriority="63" w:unhideWhenUsed="0"/>
-    <w:lsdException w:name="Medium Shading 2 Accent 5" w:semiHidden="0" w:uiPriority="64" w:unhideWhenUsed="0"/>
-    <w:lsdException w:name="Medium List 1 Accent 5" w:semiHidden="0" w:uiPriority="65" w:unhideWhenUsed="0"/>
-    <w:lsdException w:name="Medium List 2 Accent 5" w:semiHidden="0" w:uiPriority="66" w:unhideWhenUsed="0"/>
-    <w:lsdException w:name="Medium Grid 1 Accent 5" w:semiHidden="0" w:uiPriority="67" w:unhideWhenUsed="0"/>
-    <w:lsdException w:name="Medium Grid 2 Accent 5" w:semiHidden="0" w:uiPriority="68" w:unhideWhenUsed="0"/>
-    <w:lsdException w:name="Medium Grid 3 Accent 5" w:semiHidden="0" w:uiPriority="69" w:unhideWhenUsed="0"/>
-    <w:lsdException w:name="Dark List Accent 5" w:semiHidden="0" w:uiPriority="70" w:unhideWhenUsed="0"/>
-    <w:lsdException w:name="Colorful Shading Accent 5" w:semiHidden="0" w:uiPriority="71" w:unhideWhenUsed="0"/>
-    <w:lsdException w:name="Colorful List Accent 5" w:semiHidden="0" w:uiPriority="72" w:unhideWhenUsed="0"/>
-    <w:lsdException w:name="Colorful Grid Accent 5" w:semiHidden="0" w:uiPriority="73" w:unhideWhenUsed="0"/>
-    <w:lsdException w:name="Light Shading Accent 6" w:semiHidden="0" w:uiPriority="60" w:unhideWhenUsed="0"/>
-    <w:lsdException w:name="Light List Accent 6" w:semiHidden="0" w:uiPriority="61" w:unhideWhenUsed="0"/>
-    <w:lsdException w:name="Light Grid Accent 6" w:semiHidden="0" w:uiPriority="62" w:unhideWhenUsed="0"/>
-    <w:lsdException w:name="Medium Shading 1 Accent 6" w:semiHidden="0" w:uiPriority="63" w:unhideWhenUsed="0"/>
-    <w:lsdException w:name="Medium Shading 2 Accent 6" w:semiHidden="0" w:uiPriority="64" w:unhideWhenUsed="0"/>
-    <w:lsdException w:name="Medium List 1 Accent 6" w:semiHidden="0" w:uiPriority="65" w:unhideWhenUsed="0"/>
-    <w:lsdException w:name="Medium List 2 Accent 6" w:semiHidden="0" w:uiPriority="66" w:unhideWhenUsed="0"/>
-    <w:lsdException w:name="Medium Grid 1 Accent 6" w:semiHidden="0" w:uiPriority="67" w:unhideWhenUsed="0"/>
-    <w:lsdException w:name="Medium Grid 2 Accent 6" w:semiHidden="0" w:uiPriority="68" w:unhideWhenUsed="0"/>
-    <w:lsdException w:name="Medium Grid 3 Accent 6" w:semiHidden="0" w:uiPriority="69" w:unhideWhenUsed="0"/>
-    <w:lsdException w:name="Dark List Accent 6" w:semiHidden="0" w:uiPriority="70" w:unhideWhenUsed="0"/>
-    <w:lsdException w:name="Colorful Shading Accent 6" w:semiHidden="0" w:uiPriority="71" w:unhideWhenUsed="0"/>
-    <w:lsdException w:name="Colorful List Accent 6" w:semiHidden="0" w:uiPriority="72" w:unhideWhenUsed="0"/>
-    <w:lsdException w:name="Colorful Grid Accent 6" w:semiHidden="0" w:uiPriority="73" w:unhideWhenUsed="0"/>
-    <w:lsdException w:name="Subtle Emphasis" w:semiHidden="0" w:uiPriority="19" w:unhideWhenUsed="0" w:qFormat="1"/>
-    <w:lsdException w:name="Intense Emphasis" w:semiHidden="0" w:uiPriority="21" w:unhideWhenUsed="0" w:qFormat="1"/>
-    <w:lsdException w:name="Subtle Reference" w:semiHidden="0" w:uiPriority="31" w:unhideWhenUsed="0" w:qFormat="1"/>
-    <w:lsdException w:name="Intense Reference" w:semiHidden="0" w:uiPriority="32" w:unhideWhenUsed="0" w:qFormat="1"/>
-    <w:lsdException w:name="Book Title" w:semiHidden="0" w:uiPriority="33" w:unhideWhenUsed="0" w:qFormat="1"/>
-    <w:lsdException w:name="Bibliography" w:uiPriority="37"/>
-    <w:lsdException w:name="TOC Heading" w:uiPriority="39" w:qFormat="1"/>
+  <w:latentStyles w:defLockedState="0" w:defUIPriority="99" w:defSemiHidden="0" w:defUnhideWhenUsed="0" w:defQFormat="0" w:count="371">
+    <w:lsdException w:name="Normal" w:locked="1" w:uiPriority="0" w:qFormat="1"/>
+    <w:lsdException w:name="heading 1" w:locked="1" w:uiPriority="0" w:qFormat="1"/>
+    <w:lsdException w:name="heading 2" w:locked="1" w:semiHidden="1" w:uiPriority="0" w:unhideWhenUsed="1" w:qFormat="1"/>
+    <w:lsdException w:name="heading 3" w:locked="1" w:semiHidden="1" w:uiPriority="0" w:unhideWhenUsed="1" w:qFormat="1"/>
+    <w:lsdException w:name="heading 4" w:locked="1" w:semiHidden="1" w:uiPriority="0" w:unhideWhenUsed="1" w:qFormat="1"/>
+    <w:lsdException w:name="heading 5" w:locked="1" w:semiHidden="1" w:uiPriority="0" w:unhideWhenUsed="1" w:qFormat="1"/>
+    <w:lsdException w:name="heading 6" w:locked="1" w:semiHidden="1" w:uiPriority="0" w:unhideWhenUsed="1" w:qFormat="1"/>
+    <w:lsdException w:name="heading 7" w:locked="1" w:semiHidden="1" w:uiPriority="0" w:unhideWhenUsed="1" w:qFormat="1"/>
+    <w:lsdException w:name="heading 8" w:locked="1" w:semiHidden="1" w:uiPriority="0" w:unhideWhenUsed="1" w:qFormat="1"/>
+    <w:lsdException w:name="heading 9" w:locked="1" w:semiHidden="1" w:uiPriority="0" w:unhideWhenUsed="1" w:qFormat="1"/>
+    <w:lsdException w:name="index 1" w:semiHidden="1" w:unhideWhenUsed="1"/>
+    <w:lsdException w:name="index 2" w:semiHidden="1" w:unhideWhenUsed="1"/>
+    <w:lsdException w:name="index 3" w:semiHidden="1" w:unhideWhenUsed="1"/>
+    <w:lsdException w:name="index 4" w:semiHidden="1" w:unhideWhenUsed="1"/>
+    <w:lsdException w:name="index 5" w:semiHidden="1" w:unhideWhenUsed="1"/>
+    <w:lsdException w:name="index 6" w:semiHidden="1" w:unhideWhenUsed="1"/>
+    <w:lsdException w:name="index 7" w:semiHidden="1" w:unhideWhenUsed="1"/>
+    <w:lsdException w:name="index 8" w:semiHidden="1" w:unhideWhenUsed="1"/>
+    <w:lsdException w:name="index 9" w:semiHidden="1" w:unhideWhenUsed="1"/>
+    <w:lsdException w:name="toc 1" w:locked="1" w:uiPriority="0"/>
+    <w:lsdException w:name="toc 2" w:locked="1" w:uiPriority="0"/>
+    <w:lsdException w:name="toc 3" w:locked="1" w:uiPriority="0"/>
+    <w:lsdException w:name="toc 4" w:locked="1" w:uiPriority="0"/>
+    <w:lsdException w:name="toc 5" w:locked="1" w:uiPriority="0"/>
+    <w:lsdException w:name="toc 6" w:locked="1" w:uiPriority="0"/>
+    <w:lsdException w:name="toc 7" w:locked="1" w:uiPriority="0"/>
+    <w:lsdException w:name="toc 8" w:locked="1" w:uiPriority="0"/>
+    <w:lsdException w:name="toc 9" w:locked="1" w:uiPriority="0"/>
+    <w:lsdException w:name="Normal Indent" w:semiHidden="1" w:unhideWhenUsed="1"/>
+    <w:lsdException w:name="footnote text" w:semiHidden="1" w:unhideWhenUsed="1"/>
+    <w:lsdException w:name="annotation text" w:semiHidden="1" w:unhideWhenUsed="1"/>
+    <w:lsdException w:name="header" w:semiHidden="1" w:unhideWhenUsed="1"/>
+    <w:lsdException w:name="footer" w:semiHidden="1" w:unhideWhenUsed="1"/>
+    <w:lsdException w:name="index heading" w:semiHidden="1" w:unhideWhenUsed="1"/>
+    <w:lsdException w:name="caption" w:locked="1" w:semiHidden="1" w:uiPriority="0" w:unhideWhenUsed="1" w:qFormat="1"/>
+    <w:lsdException w:name="table of figures" w:semiHidden="1" w:unhideWhenUsed="1"/>
+    <w:lsdException w:name="envelope address" w:semiHidden="1" w:unhideWhenUsed="1"/>
+    <w:lsdException w:name="envelope return" w:semiHidden="1" w:unhideWhenUsed="1"/>
+    <w:lsdException w:name="footnote reference" w:semiHidden="1" w:unhideWhenUsed="1"/>
+    <w:lsdException w:name="annotation reference" w:semiHidden="1" w:unhideWhenUsed="1"/>
+    <w:lsdException w:name="line number" w:semiHidden="1" w:unhideWhenUsed="1"/>
+    <w:lsdException w:name="page number" w:semiHidden="1" w:unhideWhenUsed="1"/>
+    <w:lsdException w:name="endnote reference" w:semiHidden="1" w:unhideWhenUsed="1"/>
+    <w:lsdException w:name="endnote text" w:semiHidden="1" w:unhideWhenUsed="1"/>
+    <w:lsdException w:name="table of authorities" w:semiHidden="1" w:unhideWhenUsed="1"/>
+    <w:lsdException w:name="macro" w:semiHidden="1" w:unhideWhenUsed="1"/>
+    <w:lsdException w:name="toa heading" w:semiHidden="1" w:unhideWhenUsed="1"/>
+    <w:lsdException w:name="List" w:semiHidden="1" w:unhideWhenUsed="1"/>
+    <w:lsdException w:name="List Bullet" w:semiHidden="1" w:unhideWhenUsed="1"/>
+    <w:lsdException w:name="List Number" w:semiHidden="1" w:unhideWhenUsed="1"/>
+    <w:lsdException w:name="List 2" w:semiHidden="1" w:unhideWhenUsed="1"/>
+    <w:lsdException w:name="List 3" w:semiHidden="1" w:unhideWhenUsed="1"/>
+    <w:lsdException w:name="List 4" w:semiHidden="1" w:unhideWhenUsed="1"/>
+    <w:lsdException w:name="List 5" w:semiHidden="1" w:unhideWhenUsed="1"/>
+    <w:lsdException w:name="List Bullet 2" w:semiHidden="1" w:unhideWhenUsed="1"/>
+    <w:lsdException w:name="List Bullet 3" w:semiHidden="1" w:unhideWhenUsed="1"/>
+    <w:lsdException w:name="List Bullet 4" w:semiHidden="1" w:unhideWhenUsed="1"/>
+    <w:lsdException w:name="List Bullet 5" w:semiHidden="1" w:unhideWhenUsed="1"/>
+    <w:lsdException w:name="List Number 2" w:semiHidden="1" w:unhideWhenUsed="1"/>
+    <w:lsdException w:name="List Number 3" w:semiHidden="1" w:unhideWhenUsed="1"/>
+    <w:lsdException w:name="List Number 4" w:semiHidden="1" w:unhideWhenUsed="1"/>
+    <w:lsdException w:name="List Number 5" w:semiHidden="1" w:unhideWhenUsed="1"/>
+    <w:lsdException w:name="Title" w:locked="1" w:uiPriority="0" w:qFormat="1"/>
+    <w:lsdException w:name="Closing" w:semiHidden="1" w:unhideWhenUsed="1"/>
+    <w:lsdException w:name="Signature" w:semiHidden="1" w:unhideWhenUsed="1"/>
+    <w:lsdException w:name="Default Paragraph Font" w:locked="1" w:uiPriority="0"/>
+    <w:lsdException w:name="Body Text" w:semiHidden="1" w:unhideWhenUsed="1"/>
+    <w:lsdException w:name="Body Text Indent" w:semiHidden="1" w:unhideWhenUsed="1"/>
+    <w:lsdException w:name="List Continue" w:semiHidden="1" w:unhideWhenUsed="1"/>
+    <w:lsdException w:name="List Continue 2" w:semiHidden="1" w:unhideWhenUsed="1"/>
+    <w:lsdException w:name="List Continue 3" w:semiHidden="1" w:unhideWhenUsed="1"/>
+    <w:lsdException w:name="List Continue 4" w:semiHidden="1" w:unhideWhenUsed="1"/>
+    <w:lsdException w:name="List Continue 5" w:semiHidden="1" w:unhideWhenUsed="1"/>
+    <w:lsdException w:name="Message Header" w:semiHidden="1" w:unhideWhenUsed="1"/>
+    <w:lsdException w:name="Subtitle" w:locked="1" w:uiPriority="0" w:qFormat="1"/>
+    <w:lsdException w:name="Salutation" w:semiHidden="1" w:unhideWhenUsed="1"/>
+    <w:lsdException w:name="Date" w:semiHidden="1" w:unhideWhenUsed="1"/>
+    <w:lsdException w:name="Body Text First Indent" w:semiHidden="1" w:unhideWhenUsed="1"/>
+    <w:lsdException w:name="Body Text First Indent 2" w:semiHidden="1" w:unhideWhenUsed="1"/>
+    <w:lsdException w:name="Note Heading" w:semiHidden="1" w:unhideWhenUsed="1"/>
+    <w:lsdException w:name="Body Text 2" w:semiHidden="1" w:unhideWhenUsed="1"/>
+    <w:lsdException w:name="Body Text 3" w:semiHidden="1" w:unhideWhenUsed="1"/>
+    <w:lsdException w:name="Body Text Indent 2" w:semiHidden="1" w:unhideWhenUsed="1"/>
+    <w:lsdException w:name="Body Text Indent 3" w:semiHidden="1" w:unhideWhenUsed="1"/>
+    <w:lsdException w:name="Block Text" w:semiHidden="1" w:unhideWhenUsed="1"/>
+    <w:lsdException w:name="Hyperlink" w:semiHidden="1" w:unhideWhenUsed="1"/>
+    <w:lsdException w:name="FollowedHyperlink" w:semiHidden="1" w:unhideWhenUsed="1"/>
+    <w:lsdException w:name="Strong" w:locked="1" w:uiPriority="0" w:qFormat="1"/>
+    <w:lsdException w:name="Emphasis" w:locked="1" w:uiPriority="0" w:qFormat="1"/>
+    <w:lsdException w:name="Document Map" w:semiHidden="1" w:unhideWhenUsed="1"/>
+    <w:lsdException w:name="Plain Text" w:semiHidden="1" w:unhideWhenUsed="1"/>
+    <w:lsdException w:name="E-mail Signature" w:semiHidden="1" w:unhideWhenUsed="1"/>
+    <w:lsdException w:name="HTML Top of Form" w:semiHidden="1" w:unhideWhenUsed="1"/>
+    <w:lsdException w:name="HTML Bottom of Form" w:semiHidden="1" w:unhideWhenUsed="1"/>
+    <w:lsdException w:name="Normal (Web)" w:semiHidden="1" w:unhideWhenUsed="1"/>
+    <w:lsdException w:name="HTML Acronym" w:semiHidden="1" w:unhideWhenUsed="1"/>
+    <w:lsdException w:name="HTML Address" w:semiHidden="1" w:unhideWhenUsed="1"/>
+    <w:lsdException w:name="HTML Cite" w:semiHidden="1" w:unhideWhenUsed="1"/>
+    <w:lsdException w:name="HTML Code" w:semiHidden="1" w:unhideWhenUsed="1"/>
+    <w:lsdException w:name="HTML Definition" w:semiHidden="1" w:unhideWhenUsed="1"/>
+    <w:lsdException w:name="HTML Keyboard" w:semiHidden="1" w:unhideWhenUsed="1"/>
+    <w:lsdException w:name="HTML Preformatted" w:semiHidden="1" w:unhideWhenUsed="1"/>
+    <w:lsdException w:name="HTML Sample" w:semiHidden="1" w:unhideWhenUsed="1"/>
+    <w:lsdException w:name="HTML Typewriter" w:semiHidden="1" w:unhideWhenUsed="1"/>
+    <w:lsdException w:name="HTML Variable" w:semiHidden="1" w:unhideWhenUsed="1"/>
+    <w:lsdException w:name="Normal Table" w:semiHidden="1" w:unhideWhenUsed="1"/>
+    <w:lsdException w:name="annotation subject" w:semiHidden="1" w:unhideWhenUsed="1"/>
+    <w:lsdException w:name="No List" w:semiHidden="1" w:unhideWhenUsed="1"/>
+    <w:lsdException w:name="Outline List 1" w:semiHidden="1" w:unhideWhenUsed="1"/>
+    <w:lsdException w:name="Outline List 2" w:semiHidden="1" w:unhideWhenUsed="1"/>
+    <w:lsdException w:name="Outline List 3" w:semiHidden="1" w:unhideWhenUsed="1"/>
+    <w:lsdException w:name="Table Simple 1" w:semiHidden="1" w:unhideWhenUsed="1"/>
+    <w:lsdException w:name="Table Simple 2" w:semiHidden="1" w:unhideWhenUsed="1"/>
+    <w:lsdException w:name="Table Simple 3" w:semiHidden="1" w:unhideWhenUsed="1"/>
+    <w:lsdException w:name="Table Classic 1" w:semiHidden="1" w:unhideWhenUsed="1"/>
+    <w:lsdException w:name="Table Classic 2" w:semiHidden="1" w:unhideWhenUsed="1"/>
+    <w:lsdException w:name="Table Classic 3" w:semiHidden="1" w:unhideWhenUsed="1"/>
+    <w:lsdException w:name="Table Classic 4" w:semiHidden="1" w:unhideWhenUsed="1"/>
+    <w:lsdException w:name="Table Colorful 1" w:semiHidden="1" w:unhideWhenUsed="1"/>
+    <w:lsdException w:name="Table Colorful 2" w:semiHidden="1" w:unhideWhenUsed="1"/>
+    <w:lsdException w:name="Table Colorful 3" w:semiHidden="1" w:unhideWhenUsed="1"/>
+    <w:lsdException w:name="Table Columns 1" w:semiHidden="1" w:unhideWhenUsed="1"/>
+    <w:lsdException w:name="Table Columns 2" w:semiHidden="1" w:unhideWhenUsed="1"/>
+    <w:lsdException w:name="Table Columns 3" w:semiHidden="1" w:unhideWhenUsed="1"/>
+    <w:lsdException w:name="Table Columns 4" w:semiHidden="1" w:unhideWhenUsed="1"/>
+    <w:lsdException w:name="Table Columns 5" w:semiHidden="1" w:unhideWhenUsed="1"/>
+    <w:lsdException w:name="Table Grid 1" w:semiHidden="1" w:unhideWhenUsed="1"/>
+    <w:lsdException w:name="Table Grid 2" w:semiHidden="1" w:unhideWhenUsed="1"/>
+    <w:lsdException w:name="Table Grid 3" w:semiHidden="1" w:unhideWhenUsed="1"/>
+    <w:lsdException w:name="Table Grid 4" w:semiHidden="1" w:unhideWhenUsed="1"/>
+    <w:lsdException w:name="Table Grid 5" w:semiHidden="1" w:unhideWhenUsed="1"/>
+    <w:lsdException w:name="Table Grid 6" w:semiHidden="1" w:unhideWhenUsed="1"/>
+    <w:lsdException w:name="Table Grid 7" w:semiHidden="1" w:unhideWhenUsed="1"/>
+    <w:lsdException w:name="Table Grid 8" w:semiHidden="1" w:unhideWhenUsed="1"/>
+    <w:lsdException w:name="Table List 1" w:semiHidden="1" w:unhideWhenUsed="1"/>
+    <w:lsdException w:name="Table List 2" w:semiHidden="1" w:unhideWhenUsed="1"/>
+    <w:lsdException w:name="Table List 3" w:semiHidden="1" w:unhideWhenUsed="1"/>
+    <w:lsdException w:name="Table List 4" w:semiHidden="1" w:unhideWhenUsed="1"/>
+    <w:lsdException w:name="Table List 5" w:semiHidden="1" w:unhideWhenUsed="1"/>
+    <w:lsdException w:name="Table List 6" w:semiHidden="1" w:unhideWhenUsed="1"/>
+    <w:lsdException w:name="Table List 7" w:semiHidden="1" w:unhideWhenUsed="1"/>
+    <w:lsdException w:name="Table List 8" w:semiHidden="1" w:unhideWhenUsed="1"/>
+    <w:lsdException w:name="Table 3D effects 1" w:semiHidden="1" w:unhideWhenUsed="1"/>
+    <w:lsdException w:name="Table 3D effects 2" w:semiHidden="1" w:unhideWhenUsed="1"/>
+    <w:lsdException w:name="Table 3D effects 3" w:semiHidden="1" w:unhideWhenUsed="1"/>
+    <w:lsdException w:name="Table Contemporary" w:semiHidden="1" w:unhideWhenUsed="1"/>
+    <w:lsdException w:name="Table Elegant" w:semiHidden="1" w:unhideWhenUsed="1"/>
+    <w:lsdException w:name="Table Professional" w:semiHidden="1" w:unhideWhenUsed="1"/>
+    <w:lsdException w:name="Table Subtle 1" w:semiHidden="1" w:unhideWhenUsed="1"/>
+    <w:lsdException w:name="Table Subtle 2" w:semiHidden="1" w:unhideWhenUsed="1"/>
+    <w:lsdException w:name="Table Web 1" w:semiHidden="1" w:unhideWhenUsed="1"/>
+    <w:lsdException w:name="Table Web 2" w:semiHidden="1" w:unhideWhenUsed="1"/>
+    <w:lsdException w:name="Table Web 3" w:semiHidden="1" w:unhideWhenUsed="1"/>
+    <w:lsdException w:name="Balloon Text" w:semiHidden="1" w:unhideWhenUsed="1"/>
+    <w:lsdException w:name="Table Grid" w:locked="1" w:uiPriority="0"/>
+    <w:lsdException w:name="Table Theme" w:semiHidden="1" w:unhideWhenUsed="1"/>
+    <w:lsdException w:name="Placeholder Text" w:semiHidden="1"/>
+    <w:lsdException w:name="No Spacing" w:uiPriority="1" w:qFormat="1"/>
+    <w:lsdException w:name="Light Shading" w:uiPriority="60"/>
+    <w:lsdException w:name="Light List" w:uiPriority="61"/>
+    <w:lsdException w:name="Light Grid" w:uiPriority="62"/>
+    <w:lsdException w:name="Medium Shading 1" w:uiPriority="63"/>
+    <w:lsdException w:name="Medium Shading 2" w:uiPriority="64"/>
+    <w:lsdException w:name="Medium List 1" w:uiPriority="65"/>
+    <w:lsdException w:name="Medium List 2" w:uiPriority="66"/>
+    <w:lsdException w:name="Medium Grid 1" w:uiPriority="67"/>
+    <w:lsdException w:name="Medium Grid 2" w:uiPriority="68"/>
+    <w:lsdException w:name="Medium Grid 3" w:uiPriority="69"/>
+    <w:lsdException w:name="Dark List" w:uiPriority="70"/>
+    <w:lsdException w:name="Colorful Shading" w:uiPriority="71"/>
+    <w:lsdException w:name="Colorful List" w:uiPriority="72"/>
+    <w:lsdException w:name="Colorful Grid" w:uiPriority="73"/>
+    <w:lsdException w:name="Light Shading Accent 1" w:uiPriority="60"/>
+    <w:lsdException w:name="Light List Accent 1" w:uiPriority="61"/>
+    <w:lsdException w:name="Light Grid Accent 1" w:uiPriority="62"/>
+    <w:lsdException w:name="Medium Shading 1 Accent 1" w:uiPriority="63"/>
+    <w:lsdException w:name="Medium Shading 2 Accent 1" w:uiPriority="64"/>
+    <w:lsdException w:name="Medium List 1 Accent 1" w:uiPriority="65"/>
+    <w:lsdException w:name="Revision" w:semiHidden="1"/>
+    <w:lsdException w:name="List Paragraph" w:uiPriority="34" w:qFormat="1"/>
+    <w:lsdException w:name="Quote" w:uiPriority="29" w:qFormat="1"/>
+    <w:lsdException w:name="Intense Quote" w:uiPriority="30" w:qFormat="1"/>
+    <w:lsdException w:name="Medium List 2 Accent 1" w:uiPriority="66"/>
+    <w:lsdException w:name="Medium Grid 1 Accent 1" w:uiPriority="67"/>
+    <w:lsdException w:name="Medium Grid 2 Accent 1" w:uiPriority="68"/>
+    <w:lsdException w:name="Medium Grid 3 Accent 1" w:uiPriority="69"/>
+    <w:lsdException w:name="Dark List Accent 1" w:uiPriority="70"/>
+    <w:lsdException w:name="Colorful Shading Accent 1" w:uiPriority="71"/>
+    <w:lsdException w:name="Colorful List Accent 1" w:uiPriority="72"/>
+    <w:lsdException w:name="Colorful Grid Accent 1" w:uiPriority="73"/>
+    <w:lsdException w:name="Light Shading Accent 2" w:uiPriority="60"/>
+    <w:lsdException w:name="Light List Accent 2" w:uiPriority="61"/>
+    <w:lsdException w:name="Light Grid Accent 2" w:uiPriority="62"/>
+    <w:lsdException w:name="Medium Shading 1 Accent 2" w:uiPriority="63"/>
+    <w:lsdException w:name="Medium Shading 2 Accent 2" w:uiPriority="64"/>
+    <w:lsdException w:name="Medium List 1 Accent 2" w:uiPriority="65"/>
+    <w:lsdException w:name="Medium List 2 Accent 2" w:uiPriority="66"/>
+    <w:lsdException w:name="Medium Grid 1 Accent 2" w:uiPriority="67"/>
+    <w:lsdException w:name="Medium Grid 2 Accent 2" w:uiPriority="68"/>
+    <w:lsdException w:name="Medium Grid 3 Accent 2" w:uiPriority="69"/>
+    <w:lsdException w:name="Dark List Accent 2" w:uiPriority="70"/>
+    <w:lsdException w:name="Colorful Shading Accent 2" w:uiPriority="71"/>
+    <w:lsdException w:name="Colorful List Accent 2" w:uiPriority="72"/>
+    <w:lsdException w:name="Colorful Grid Accent 2" w:uiPriority="73"/>
+    <w:lsdException w:name="Light Shading Accent 3" w:uiPriority="60"/>
+    <w:lsdException w:name="Light List Accent 3" w:uiPriority="61"/>
+    <w:lsdException w:name="Light Grid Accent 3" w:uiPriority="62"/>
+    <w:lsdException w:name="Medium Shading 1 Accent 3" w:uiPriority="63"/>
+    <w:lsdException w:name="Medium Shading 2 Accent 3" w:uiPriority="64"/>
+    <w:lsdException w:name="Medium List 1 Accent 3" w:uiPriority="65"/>
+    <w:lsdException w:name="Medium List 2 Accent 3" w:uiPriority="66"/>
+    <w:lsdException w:name="Medium Grid 1 Accent 3" w:uiPriority="67"/>
+    <w:lsdException w:name="Medium Grid 2 Accent 3" w:uiPriority="68"/>
+    <w:lsdException w:name="Medium Grid 3 Accent 3" w:uiPriority="69"/>
+    <w:lsdException w:name="Dark List Accent 3" w:uiPriority="70"/>
+    <w:lsdException w:name="Colorful Shading Accent 3" w:uiPriority="71"/>
+    <w:lsdException w:name="Colorful List Accent 3" w:uiPriority="72"/>
+    <w:lsdException w:name="Colorful Grid Accent 3" w:uiPriority="73"/>
+    <w:lsdException w:name="Light Shading Accent 4" w:uiPriority="60"/>
+    <w:lsdException w:name="Light List Accent 4" w:uiPriority="61"/>
+    <w:lsdException w:name="Light Grid Accent 4" w:uiPriority="62"/>
+    <w:lsdException w:name="Medium Shading 1 Accent 4" w:uiPriority="63"/>
+    <w:lsdException w:name="Medium Shading 2 Accent 4" w:uiPriority="64"/>
+    <w:lsdException w:name="Medium List 1 Accent 4" w:uiPriority="65"/>
+    <w:lsdException w:name="Medium List 2 Accent 4" w:uiPriority="66"/>
+    <w:lsdException w:name="Medium Grid 1 Accent 4" w:uiPriority="67"/>
+    <w:lsdException w:name="Medium Grid 2 Accent 4" w:uiPriority="68"/>
+    <w:lsdException w:name="Medium Grid 3 Accent 4" w:uiPriority="69"/>
+    <w:lsdException w:name="Dark List Accent 4" w:uiPriority="70"/>
+    <w:lsdException w:name="Colorful Shading Accent 4" w:uiPriority="71"/>
+    <w:lsdException w:name="Colorful List Accent 4" w:uiPriority="72"/>
+    <w:lsdException w:name="Colorful Grid Accent 4" w:uiPriority="73"/>
+    <w:lsdException w:name="Light Shading Accent 5" w:uiPriority="60"/>
+    <w:lsdException w:name="Light List Accent 5" w:uiPriority="61"/>
+    <w:lsdException w:name="Light Grid Accent 5" w:uiPriority="62"/>
+    <w:lsdException w:name="Medium Shading 1 Accent 5" w:uiPriority="63"/>
+    <w:lsdException w:name="Medium Shading 2 Accent 5" w:uiPriority="64"/>
+    <w:lsdException w:name="Medium List 1 Accent 5" w:uiPriority="65"/>
+    <w:lsdException w:name="Medium List 2 Accent 5" w:uiPriority="66"/>
+    <w:lsdException w:name="Medium Grid 1 Accent 5" w:uiPriority="67"/>
+    <w:lsdException w:name="Medium Grid 2 Accent 5" w:uiPriority="68"/>
+    <w:lsdException w:name="Medium Grid 3 Accent 5" w:uiPriority="69"/>
+    <w:lsdException w:name="Dark List Accent 5" w:uiPriority="70"/>
+    <w:lsdException w:name="Colorful Shading Accent 5" w:uiPriority="71"/>
+    <w:lsdException w:name="Colorful List Accent 5" w:uiPriority="72"/>
+    <w:lsdException w:name="Colorful Grid Accent 5" w:uiPriority="73"/>
+    <w:lsdException w:name="Light Shading Accent 6" w:uiPriority="60"/>
+    <w:lsdException w:name="Light List Accent 6" w:uiPriority="61"/>
+    <w:lsdException w:name="Light Grid Accent 6" w:uiPriority="62"/>
+    <w:lsdException w:name="Medium Shading 1 Accent 6" w:uiPriority="63"/>
+    <w:lsdException w:name="Medium Shading 2 Accent 6" w:uiPriority="64"/>
+    <w:lsdException w:name="Medium List 1 Accent 6" w:uiPriority="65"/>
+    <w:lsdException w:name="Medium List 2 Accent 6" w:uiPriority="66"/>
+    <w:lsdException w:name="Medium Grid 1 Accent 6" w:uiPriority="67"/>
+    <w:lsdException w:name="Medium Grid 2 Accent 6" w:uiPriority="68"/>
+    <w:lsdException w:name="Medium Grid 3 Accent 6" w:uiPriority="69"/>
+    <w:lsdException w:name="Dark List Accent 6" w:uiPriority="70"/>
+    <w:lsdException w:name="Colorful Shading Accent 6" w:uiPriority="71"/>
+    <w:lsdException w:name="Colorful List Accent 6" w:uiPriority="72"/>
+    <w:lsdException w:name="Colorful Grid Accent 6" w:uiPriority="73"/>
+    <w:lsdException w:name="Subtle Emphasis" w:uiPriority="19" w:qFormat="1"/>
+    <w:lsdException w:name="Intense Emphasis" w:uiPriority="21" w:qFormat="1"/>
+    <w:lsdException w:name="Subtle Reference" w:uiPriority="31" w:qFormat="1"/>
+    <w:lsdException w:name="Intense Reference" w:uiPriority="32" w:qFormat="1"/>
+    <w:lsdException w:name="Book Title" w:uiPriority="33" w:qFormat="1"/>
+    <w:lsdException w:name="Bibliography" w:semiHidden="1" w:uiPriority="37" w:unhideWhenUsed="1"/>
+    <w:lsdException w:name="TOC Heading" w:semiHidden="1" w:uiPriority="39" w:unhideWhenUsed="1" w:qFormat="1"/>
+    <w:lsdException w:name="Plain Table 1" w:uiPriority="41"/>
+    <w:lsdException w:name="Plain Table 2" w:uiPriority="42"/>
+    <w:lsdException w:name="Plain Table 3" w:uiPriority="43"/>
+    <w:lsdException w:name="Plain Table 4" w:uiPriority="44"/>
+    <w:lsdException w:name="Plain Table 5" w:uiPriority="45"/>
+    <w:lsdException w:name="Grid Table Light" w:uiPriority="40"/>
+    <w:lsdException w:name="Grid Table 1 Light" w:uiPriority="46"/>
+    <w:lsdException w:name="Grid Table 2" w:uiPriority="47"/>
+    <w:lsdException w:name="Grid Table 3" w:uiPriority="48"/>
+    <w:lsdException w:name="Grid Table 4" w:uiPriority="49"/>
+    <w:lsdException w:name="Grid Table 5 Dark" w:uiPriority="50"/>
+    <w:lsdException w:name="Grid Table 6 Colorful" w:uiPriority="51"/>
+    <w:lsdException w:name="Grid Table 7 Colorful" w:uiPriority="52"/>
+    <w:lsdException w:name="Grid Table 1 Light Accent 1" w:uiPriority="46"/>
+    <w:lsdException w:name="Grid Table 2 Accent 1" w:uiPriority="47"/>
+    <w:lsdException w:name="Grid Table 3 Accent 1" w:uiPriority="48"/>
+    <w:lsdException w:name="Grid Table 4 Accent 1" w:uiPriority="49"/>
+    <w:lsdException w:name="Grid Table 5 Dark Accent 1" w:uiPriority="50"/>
+    <w:lsdException w:name="Grid Table 6 Colorful Accent 1" w:uiPriority="51"/>
+    <w:lsdException w:name="Grid Table 7 Colorful Accent 1" w:uiPriority="52"/>
+    <w:lsdException w:name="Grid Table 1 Light Accent 2" w:uiPriority="46"/>
+    <w:lsdException w:name="Grid Table 2 Accent 2" w:uiPriority="47"/>
+    <w:lsdException w:name="Grid Table 3 Accent 2" w:uiPriority="48"/>
+    <w:lsdException w:name="Grid Table 4 Accent 2" w:uiPriority="49"/>
+    <w:lsdException w:name="Grid Table 5 Dark Accent 2" w:uiPriority="50"/>
+    <w:lsdException w:name="Grid Table 6 Colorful Accent 2" w:uiPriority="51"/>
+    <w:lsdException w:name="Grid Table 7 Colorful Accent 2" w:uiPriority="52"/>
+    <w:lsdException w:name="Grid Table 1 Light Accent 3" w:uiPriority="46"/>
+    <w:lsdException w:name="Grid Table 2 Accent 3" w:uiPriority="47"/>
+    <w:lsdException w:name="Grid Table 3 Accent 3" w:uiPriority="48"/>
+    <w:lsdException w:name="Grid Table 4 Accent 3" w:uiPriority="49"/>
+    <w:lsdException w:name="Grid Table 5 Dark Accent 3" w:uiPriority="50"/>
+    <w:lsdException w:name="Grid Table 6 Colorful Accent 3" w:uiPriority="51"/>
+    <w:lsdException w:name="Grid Table 7 Colorful Accent 3" w:uiPriority="52"/>
+    <w:lsdException w:name="Grid Table 1 Light Accent 4" w:uiPriority="46"/>
+    <w:lsdException w:name="Grid Table 2 Accent 4" w:uiPriority="47"/>
+    <w:lsdException w:name="Grid Table 3 Accent 4" w:uiPriority="48"/>
+    <w:lsdException w:name="Grid Table 4 Accent 4" w:uiPriority="49"/>
+    <w:lsdException w:name="Grid Table 5 Dark Accent 4" w:uiPriority="50"/>
+    <w:lsdException w:name="Grid Table 6 Colorful Accent 4" w:uiPriority="51"/>
+    <w:lsdException w:name="Grid Table 7 Colorful Accent 4" w:uiPriority="52"/>
+    <w:lsdException w:name="Grid Table 1 Light Accent 5" w:uiPriority="46"/>
+    <w:lsdException w:name="Grid Table 2 Accent 5" w:uiPriority="47"/>
+    <w:lsdException w:name="Grid Table 3 Accent 5" w:uiPriority="48"/>
+    <w:lsdException w:name="Grid Table 4 Accent 5" w:uiPriority="49"/>
+    <w:lsdException w:name="Grid Table 5 Dark Accent 5" w:uiPriority="50"/>
+    <w:lsdException w:name="Grid Table 6 Colorful Accent 5" w:uiPriority="51"/>
+    <w:lsdException w:name="Grid Table 7 Colorful Accent 5" w:uiPriority="52"/>
+    <w:lsdException w:name="Grid Table 1 Light Accent 6" w:uiPriority="46"/>
+    <w:lsdException w:name="Grid Table 2 Accent 6" w:uiPriority="47"/>
+    <w:lsdException w:name="Grid Table 3 Accent 6" w:uiPriority="48"/>
+    <w:lsdException w:name="Grid Table 4 Accent 6" w:uiPriority="49"/>
+    <w:lsdException w:name="Grid Table 5 Dark Accent 6" w:uiPriority="50"/>
+    <w:lsdException w:name="Grid Table 6 Colorful Accent 6" w:uiPriority="51"/>
+    <w:lsdException w:name="Grid Table 7 Colorful Accent 6" w:uiPriority="52"/>
+    <w:lsdException w:name="List Table 1 Light" w:uiPriority="46"/>
+    <w:lsdException w:name="List Table 2" w:uiPriority="47"/>
+    <w:lsdException w:name="List Table 3" w:uiPriority="48"/>
+    <w:lsdException w:name="List Table 4" w:uiPriority="49"/>
+    <w:lsdException w:name="List Table 5 Dark" w:uiPriority="50"/>
+    <w:lsdException w:name="List Table 6 Colorful" w:uiPriority="51"/>
+    <w:lsdException w:name="List Table 7 Colorful" w:uiPriority="52"/>
+    <w:lsdException w:name="List Table 1 Light Accent 1" w:uiPriority="46"/>
+    <w:lsdException w:name="List Table 2 Accent 1" w:uiPriority="47"/>
+    <w:lsdException w:name="List Table 3 Accent 1" w:uiPriority="48"/>
+    <w:lsdException w:name="List Table 4 Accent 1" w:uiPriority="49"/>
+    <w:lsdException w:name="List Table 5 Dark Accent 1" w:uiPriority="50"/>
+    <w:lsdException w:name="List Table 6 Colorful Accent 1" w:uiPriority="51"/>
+    <w:lsdException w:name="List Table 7 Colorful Accent 1" w:uiPriority="52"/>
+    <w:lsdException w:name="List Table 1 Light Accent 2" w:uiPriority="46"/>
+    <w:lsdException w:name="List Table 2 Accent 2" w:uiPriority="47"/>
+    <w:lsdException w:name="List Table 3 Accent 2" w:uiPriority="48"/>
+    <w:lsdException w:name="List Table 4 Accent 2" w:uiPriority="49"/>
+    <w:lsdException w:name="List Table 5 Dark Accent 2" w:uiPriority="50"/>
+    <w:lsdException w:name="List Table 6 Colorful Accent 2" w:uiPriority="51"/>
+    <w:lsdException w:name="List Table 7 Colorful Accent 2" w:uiPriority="52"/>
+    <w:lsdException w:name="List Table 1 Light Accent 3" w:uiPriority="46"/>
+    <w:lsdException w:name="List Table 2 Accent 3" w:uiPriority="47"/>
+    <w:lsdException w:name="List Table 3 Accent 3" w:uiPriority="48"/>
+    <w:lsdException w:name="List Table 4 Accent 3" w:uiPriority="49"/>
+    <w:lsdException w:name="List Table 5 Dark Accent 3" w:uiPriority="50"/>
+    <w:lsdException w:name="List Table 6 Colorful Accent 3" w:uiPriority="51"/>
+    <w:lsdException w:name="List Table 7 Colorful Accent 3" w:uiPriority="52"/>
+    <w:lsdException w:name="List Table 1 Light Accent 4" w:uiPriority="46"/>
+    <w:lsdException w:name="List Table 2 Accent 4" w:uiPriority="47"/>
+    <w:lsdException w:name="List Table 3 Accent 4" w:uiPriority="48"/>
+    <w:lsdException w:name="List Table 4 Accent 4" w:uiPriority="49"/>
+    <w:lsdException w:name="List Table 5 Dark Accent 4" w:uiPriority="50"/>
+    <w:lsdException w:name="List Table 6 Colorful Accent 4" w:uiPriority="51"/>
+    <w:lsdException w:name="List Table 7 Colorful Accent 4" w:uiPriority="52"/>
+    <w:lsdException w:name="List Table 1 Light Accent 5" w:uiPriority="46"/>
+    <w:lsdException w:name="List Table 2 Accent 5" w:uiPriority="47"/>
+    <w:lsdException w:name="List Table 3 Accent 5" w:uiPriority="48"/>
+    <w:lsdException w:name="List Table 4 Accent 5" w:uiPriority="49"/>
+    <w:lsdException w:name="List Table 5 Dark Accent 5" w:uiPriority="50"/>
+    <w:lsdException w:name="List Table 6 Colorful Accent 5" w:uiPriority="51"/>
+    <w:lsdException w:name="List Table 7 Colorful Accent 5" w:uiPriority="52"/>
+    <w:lsdException w:name="List Table 1 Light Accent 6" w:uiPriority="46"/>
+    <w:lsdException w:name="List Table 2 Accent 6" w:uiPriority="47"/>
+    <w:lsdException w:name="List Table 3 Accent 6" w:uiPriority="48"/>
+    <w:lsdException w:name="List Table 4 Accent 6" w:uiPriority="49"/>
+    <w:lsdException w:name="List Table 5 Dark Accent 6" w:uiPriority="50"/>
+    <w:lsdException w:name="List Table 6 Colorful Accent 6" w:uiPriority="51"/>
+    <w:lsdException w:name="List Table 7 Colorful Accent 6" w:uiPriority="52"/>
   </w:latentStyles>
   <w:style w:type="paragraph" w:default="1" w:styleId="Normal">
     <w:name w:val="Normal"/>
@@ -9886,15 +11002,15 @@
   </w:style>
   <w:style w:type="character" w:default="1" w:styleId="DefaultParagraphFont">
     <w:name w:val="Default Paragraph Font"/>
-    <w:uiPriority w:val="99"/>
+    <w:uiPriority w:val="1"/>
     <w:semiHidden/>
+    <w:unhideWhenUsed/>
   </w:style>
   <w:style w:type="table" w:default="1" w:styleId="TableNormal">
     <w:name w:val="Normal Table"/>
     <w:uiPriority w:val="99"/>
     <w:semiHidden/>
     <w:unhideWhenUsed/>
-    <w:qFormat/>
     <w:tblPr>
       <w:tblInd w:w="0" w:type="dxa"/>
       <w:tblCellMar>

--- a/fz.docx
+++ b/fz.docx
@@ -812,7 +812,14 @@
           <w:sz w:val="24"/>
           <w:szCs w:val="24"/>
         </w:rPr>
-        <w:t xml:space="preserve"> : Neregistrirani korisnik, baza podataka</w:t>
+        <w:t xml:space="preserve"> : Neregi</w:t>
+      </w:r>
+      <w:r>
+        <w:rPr>
+          <w:sz w:val="24"/>
+          <w:szCs w:val="24"/>
+        </w:rPr>
+        <w:t>strirani korisnik, sustav</w:t>
       </w:r>
     </w:p>
     <w:p>
@@ -1902,6 +1909,33 @@
         </w:rPr>
         <w:t>Korisnik pregledava ponuđene poslove</w:t>
       </w:r>
+      <w:r>
+        <w:rPr>
+          <w:sz w:val="24"/>
+          <w:szCs w:val="24"/>
+        </w:rPr>
+        <w:t xml:space="preserve"> na naslovnici, GPS-u ili putem tražilice</w:t>
+      </w:r>
+    </w:p>
+    <w:p>
+      <w:pPr>
+        <w:numPr>
+          <w:ilvl w:val="0"/>
+          <w:numId w:val="23"/>
+        </w:numPr>
+        <w:spacing w:line="276" w:lineRule="auto"/>
+        <w:rPr>
+          <w:sz w:val="24"/>
+          <w:szCs w:val="24"/>
+        </w:rPr>
+      </w:pPr>
+      <w:r>
+        <w:rPr>
+          <w:sz w:val="24"/>
+          <w:szCs w:val="24"/>
+        </w:rPr>
+        <w:t>Korisnik pronalazi željeni posao te ga ima mogućnost odabrati</w:t>
+      </w:r>
     </w:p>
     <w:p>
       <w:pPr>
@@ -2090,6 +2124,7 @@
           <w:sz w:val="24"/>
           <w:szCs w:val="24"/>
         </w:rPr>
+        <w:lastRenderedPageBreak/>
         <w:t>Željeni scenarij</w:t>
       </w:r>
       <w:r>
@@ -2159,7 +2194,6 @@
           <w:sz w:val="24"/>
           <w:szCs w:val="24"/>
         </w:rPr>
-        <w:lastRenderedPageBreak/>
         <w:t>UC5 – Stvaranje poslova</w:t>
       </w:r>
     </w:p>
@@ -2630,7 +2664,7 @@
           <w:sz w:val="24"/>
           <w:szCs w:val="24"/>
         </w:rPr>
-        <w:t xml:space="preserve"> : Korisnik, baza podataka</w:t>
+        <w:t xml:space="preserve"> : Korisnik, sustav</w:t>
       </w:r>
     </w:p>
     <w:p>
@@ -2982,7 +3016,7 @@
           <w:sz w:val="24"/>
           <w:szCs w:val="24"/>
         </w:rPr>
-        <w:t xml:space="preserve"> : Admin, Sustav, baza podataka</w:t>
+        <w:t xml:space="preserve"> : Admin, sustav</w:t>
       </w:r>
     </w:p>
     <w:p>
@@ -3216,1728 +3250,207 @@
           <w:sz w:val="24"/>
           <w:szCs w:val="24"/>
         </w:rPr>
-        <w:t xml:space="preserve"> : Korisnik, baza podataka</w:t>
-      </w:r>
-    </w:p>
-    <w:p>
-      <w:pPr>
-        <w:numPr>
-          <w:ilvl w:val="0"/>
-          <w:numId w:val="17"/>
-        </w:numPr>
-        <w:spacing w:line="276" w:lineRule="auto"/>
-        <w:rPr>
-          <w:sz w:val="24"/>
-          <w:szCs w:val="24"/>
-        </w:rPr>
-      </w:pPr>
-      <w:r>
-        <w:rPr>
-          <w:b/>
-          <w:sz w:val="24"/>
-          <w:szCs w:val="24"/>
-        </w:rPr>
-        <w:t>Preduvijeti</w:t>
-      </w:r>
-      <w:r>
-        <w:rPr>
-          <w:sz w:val="24"/>
-          <w:szCs w:val="24"/>
-        </w:rPr>
-        <w:t>: Korisnik imao poslovnu interakciju s korisnikom kojega ocjenjuje</w:t>
-      </w:r>
-    </w:p>
-    <w:p>
-      <w:pPr>
-        <w:numPr>
-          <w:ilvl w:val="0"/>
-          <w:numId w:val="17"/>
-        </w:numPr>
-        <w:spacing w:line="276" w:lineRule="auto"/>
-        <w:rPr>
-          <w:sz w:val="24"/>
-          <w:szCs w:val="24"/>
-        </w:rPr>
-      </w:pPr>
-      <w:r>
-        <w:rPr>
-          <w:b/>
-          <w:sz w:val="24"/>
-          <w:szCs w:val="24"/>
-        </w:rPr>
-        <w:t>Rezultat</w:t>
-      </w:r>
-      <w:r>
-        <w:rPr>
-          <w:sz w:val="24"/>
-          <w:szCs w:val="24"/>
-        </w:rPr>
-        <w:t xml:space="preserve"> : Ocjena korisnika je ažurirana</w:t>
-      </w:r>
-    </w:p>
-    <w:p>
-      <w:pPr>
-        <w:spacing w:line="276" w:lineRule="auto"/>
-        <w:ind w:left="1440"/>
-        <w:rPr>
-          <w:sz w:val="24"/>
-          <w:szCs w:val="24"/>
-        </w:rPr>
-      </w:pPr>
-      <w:r>
-        <w:rPr>
-          <w:b/>
-          <w:sz w:val="24"/>
-          <w:szCs w:val="24"/>
-        </w:rPr>
-        <w:t>Željeni scenarij</w:t>
-      </w:r>
-      <w:r>
-        <w:rPr>
-          <w:sz w:val="24"/>
-          <w:szCs w:val="24"/>
-        </w:rPr>
-        <w:t>:</w:t>
-      </w:r>
-    </w:p>
-    <w:p>
-      <w:pPr>
-        <w:pStyle w:val="Normal1"/>
-        <w:numPr>
-          <w:ilvl w:val="0"/>
-          <w:numId w:val="31"/>
-        </w:numPr>
-        <w:spacing w:line="276" w:lineRule="auto"/>
-        <w:jc w:val="both"/>
-      </w:pPr>
-      <w:r>
-        <w:t>Korisnik označava posao gotovim, te mu se nudi mogućnost ocjenjivanja korisnika</w:t>
-      </w:r>
-    </w:p>
-    <w:p>
-      <w:pPr>
-        <w:pStyle w:val="Normal1"/>
-        <w:numPr>
-          <w:ilvl w:val="0"/>
-          <w:numId w:val="31"/>
-        </w:numPr>
-        <w:spacing w:line="276" w:lineRule="auto"/>
-        <w:jc w:val="both"/>
-      </w:pPr>
-      <w:r>
-        <w:t>Korisnik daje ocjenu</w:t>
-      </w:r>
-    </w:p>
-    <w:p>
-      <w:pPr>
-        <w:pStyle w:val="Normal1"/>
-        <w:numPr>
-          <w:ilvl w:val="0"/>
-          <w:numId w:val="31"/>
-        </w:numPr>
-        <w:spacing w:line="276" w:lineRule="auto"/>
-        <w:jc w:val="both"/>
-      </w:pPr>
-      <w:r>
-        <w:t>Podatci se ažuriraju</w:t>
-      </w:r>
-    </w:p>
-    <w:p>
-      <w:pPr>
-        <w:spacing w:line="276" w:lineRule="auto"/>
-        <w:ind w:left="1440"/>
-        <w:rPr>
-          <w:sz w:val="24"/>
-          <w:szCs w:val="24"/>
-        </w:rPr>
-      </w:pPr>
-      <w:r>
-        <w:rPr>
-          <w:b/>
-          <w:sz w:val="24"/>
-          <w:szCs w:val="24"/>
-        </w:rPr>
-        <w:t>Mogući drugi scenarij</w:t>
-      </w:r>
-      <w:r>
-        <w:rPr>
-          <w:sz w:val="24"/>
-          <w:szCs w:val="24"/>
-        </w:rPr>
-        <w:t>:</w:t>
-      </w:r>
-    </w:p>
-    <w:p>
-      <w:pPr>
-        <w:pStyle w:val="Normal1"/>
-        <w:numPr>
-          <w:ilvl w:val="0"/>
-          <w:numId w:val="32"/>
-        </w:numPr>
-        <w:spacing w:line="276" w:lineRule="auto"/>
-        <w:jc w:val="both"/>
-      </w:pPr>
-      <w:r>
-        <w:t>Korisnik označava posao gotovim, te mu se nudi mogućnost ocjenjivanja korisnika</w:t>
-      </w:r>
-    </w:p>
-    <w:p>
-      <w:pPr>
-        <w:pStyle w:val="Normal1"/>
-        <w:numPr>
-          <w:ilvl w:val="0"/>
-          <w:numId w:val="32"/>
-        </w:numPr>
-        <w:spacing w:line="276" w:lineRule="auto"/>
-        <w:jc w:val="both"/>
-      </w:pPr>
-      <w:r>
-        <w:t>Korisnik napušta aktivnost</w:t>
-      </w:r>
-    </w:p>
-    <w:p>
-      <w:pPr>
-        <w:pStyle w:val="Normal1"/>
-        <w:numPr>
-          <w:ilvl w:val="0"/>
-          <w:numId w:val="32"/>
-        </w:numPr>
-        <w:spacing w:line="276" w:lineRule="auto"/>
-        <w:jc w:val="both"/>
-      </w:pPr>
-      <w:r>
-        <w:t>Podatci nisu promijenjeni</w:t>
-      </w:r>
-    </w:p>
-    <w:p>
-      <w:pPr>
-        <w:pStyle w:val="Normal1"/>
-        <w:spacing w:line="276" w:lineRule="auto"/>
-        <w:jc w:val="both"/>
-      </w:pPr>
-    </w:p>
-    <w:p>
-      <w:pPr>
-        <w:numPr>
-          <w:ilvl w:val="0"/>
-          <w:numId w:val="16"/>
-        </w:numPr>
-        <w:spacing w:after="240" w:line="276" w:lineRule="auto"/>
-        <w:rPr>
-          <w:b/>
-          <w:sz w:val="24"/>
-          <w:szCs w:val="24"/>
-        </w:rPr>
-      </w:pPr>
-      <w:r>
-        <w:rPr>
-          <w:b/>
-          <w:sz w:val="24"/>
-          <w:szCs w:val="24"/>
-        </w:rPr>
-        <w:t>UC9 – Administratorsko brisanje korisnika</w:t>
-      </w:r>
-    </w:p>
-    <w:p>
-      <w:pPr>
-        <w:numPr>
-          <w:ilvl w:val="0"/>
-          <w:numId w:val="17"/>
-        </w:numPr>
-        <w:spacing w:line="276" w:lineRule="auto"/>
-        <w:rPr>
-          <w:sz w:val="24"/>
-          <w:szCs w:val="24"/>
-        </w:rPr>
-      </w:pPr>
-      <w:r>
-        <w:rPr>
-          <w:b/>
-          <w:sz w:val="24"/>
-          <w:szCs w:val="24"/>
-        </w:rPr>
-        <w:t>Glavni sudionik</w:t>
-      </w:r>
-      <w:r>
-        <w:rPr>
-          <w:sz w:val="24"/>
-          <w:szCs w:val="24"/>
-        </w:rPr>
-        <w:t>: Administrator</w:t>
-      </w:r>
-    </w:p>
-    <w:p>
-      <w:pPr>
-        <w:numPr>
-          <w:ilvl w:val="0"/>
-          <w:numId w:val="17"/>
-        </w:numPr>
-        <w:spacing w:line="276" w:lineRule="auto"/>
-        <w:rPr>
-          <w:sz w:val="24"/>
-          <w:szCs w:val="24"/>
-          <w:lang w:val="pl-PL"/>
-        </w:rPr>
-      </w:pPr>
-      <w:r>
-        <w:rPr>
-          <w:b/>
-          <w:sz w:val="24"/>
-          <w:szCs w:val="24"/>
-          <w:lang w:val="pl-PL"/>
-        </w:rPr>
-        <w:t>Cilj</w:t>
-      </w:r>
-      <w:r>
-        <w:rPr>
-          <w:sz w:val="24"/>
-          <w:szCs w:val="24"/>
-          <w:lang w:val="pl-PL"/>
-        </w:rPr>
-        <w:t>: Obrisati korisnika iz baze podataka</w:t>
-      </w:r>
-    </w:p>
-    <w:p>
-      <w:pPr>
-        <w:numPr>
-          <w:ilvl w:val="0"/>
-          <w:numId w:val="17"/>
-        </w:numPr>
-        <w:spacing w:line="276" w:lineRule="auto"/>
-        <w:rPr>
-          <w:sz w:val="24"/>
-          <w:szCs w:val="24"/>
-        </w:rPr>
-      </w:pPr>
-      <w:r>
-        <w:rPr>
-          <w:b/>
-          <w:sz w:val="24"/>
-          <w:szCs w:val="24"/>
-        </w:rPr>
-        <w:t>Sudionici</w:t>
-      </w:r>
-      <w:r>
-        <w:rPr>
-          <w:sz w:val="24"/>
-          <w:szCs w:val="24"/>
-        </w:rPr>
-        <w:t xml:space="preserve"> : Admin, sustav</w:t>
-      </w:r>
-    </w:p>
-    <w:p>
-      <w:pPr>
-        <w:numPr>
-          <w:ilvl w:val="0"/>
-          <w:numId w:val="17"/>
-        </w:numPr>
-        <w:spacing w:line="276" w:lineRule="auto"/>
-        <w:rPr>
-          <w:sz w:val="24"/>
-          <w:szCs w:val="24"/>
-        </w:rPr>
-      </w:pPr>
-      <w:r>
-        <w:rPr>
-          <w:b/>
-          <w:sz w:val="24"/>
-          <w:szCs w:val="24"/>
-        </w:rPr>
-        <w:t>Preduvijeti</w:t>
-      </w:r>
-      <w:r>
-        <w:rPr>
-          <w:sz w:val="24"/>
-          <w:szCs w:val="24"/>
-        </w:rPr>
-        <w:t>: Korisnik postoji u bazi</w:t>
-      </w:r>
-    </w:p>
-    <w:p>
-      <w:pPr>
-        <w:numPr>
-          <w:ilvl w:val="0"/>
-          <w:numId w:val="17"/>
-        </w:numPr>
-        <w:spacing w:line="276" w:lineRule="auto"/>
-        <w:rPr>
-          <w:sz w:val="24"/>
-          <w:szCs w:val="24"/>
-          <w:lang w:val="pl-PL"/>
-        </w:rPr>
-      </w:pPr>
-      <w:r>
-        <w:rPr>
-          <w:b/>
-          <w:sz w:val="24"/>
-          <w:szCs w:val="24"/>
-          <w:lang w:val="pl-PL"/>
-        </w:rPr>
-        <w:t>Rezultat</w:t>
-      </w:r>
-      <w:r>
-        <w:rPr>
-          <w:sz w:val="24"/>
-          <w:szCs w:val="24"/>
-          <w:lang w:val="pl-PL"/>
-        </w:rPr>
-        <w:t xml:space="preserve"> : Korisnik je uklonjen iz baze</w:t>
-      </w:r>
-    </w:p>
-    <w:p>
-      <w:pPr>
-        <w:spacing w:line="276" w:lineRule="auto"/>
-        <w:ind w:left="1440"/>
-        <w:rPr>
-          <w:sz w:val="24"/>
-          <w:szCs w:val="24"/>
-        </w:rPr>
-      </w:pPr>
-      <w:r>
-        <w:rPr>
-          <w:b/>
-          <w:sz w:val="24"/>
-          <w:szCs w:val="24"/>
-        </w:rPr>
-        <w:t>Željeni scenarij</w:t>
-      </w:r>
-      <w:r>
-        <w:rPr>
-          <w:sz w:val="24"/>
-          <w:szCs w:val="24"/>
-        </w:rPr>
-        <w:t>:</w:t>
-      </w:r>
-    </w:p>
-    <w:p>
-      <w:pPr>
-        <w:pStyle w:val="Normal1"/>
-        <w:numPr>
-          <w:ilvl w:val="0"/>
-          <w:numId w:val="33"/>
-        </w:numPr>
-        <w:spacing w:line="276" w:lineRule="auto"/>
-        <w:jc w:val="both"/>
-      </w:pPr>
-      <w:r>
-        <w:t>Admin podnosi zahtjev za brisanje korisnika iz baze</w:t>
-      </w:r>
-    </w:p>
-    <w:p>
-      <w:pPr>
-        <w:pStyle w:val="Normal1"/>
-        <w:numPr>
-          <w:ilvl w:val="0"/>
-          <w:numId w:val="33"/>
-        </w:numPr>
-        <w:spacing w:line="276" w:lineRule="auto"/>
-        <w:jc w:val="both"/>
-      </w:pPr>
-      <w:r>
-        <w:t>Korisnik se uklanja iz baze podataka</w:t>
-      </w:r>
-    </w:p>
-    <w:p>
-      <w:pPr>
-        <w:pStyle w:val="Normal1"/>
-        <w:spacing w:line="276" w:lineRule="auto"/>
-        <w:jc w:val="both"/>
-      </w:pPr>
-    </w:p>
-    <w:p>
-      <w:pPr>
-        <w:pStyle w:val="Normal1"/>
-        <w:spacing w:line="276" w:lineRule="auto"/>
-        <w:jc w:val="both"/>
-      </w:pPr>
-    </w:p>
-    <w:p>
-      <w:pPr>
-        <w:pStyle w:val="Normal1"/>
-        <w:spacing w:line="276" w:lineRule="auto"/>
-        <w:jc w:val="both"/>
-      </w:pPr>
-    </w:p>
-    <w:p>
-      <w:pPr>
-        <w:pStyle w:val="Normal1"/>
-        <w:spacing w:line="276" w:lineRule="auto"/>
-        <w:jc w:val="both"/>
-      </w:pPr>
-    </w:p>
-    <w:p>
-      <w:pPr>
-        <w:numPr>
-          <w:ilvl w:val="0"/>
-          <w:numId w:val="16"/>
-        </w:numPr>
-        <w:spacing w:after="240" w:line="276" w:lineRule="auto"/>
-        <w:rPr>
-          <w:b/>
-          <w:sz w:val="24"/>
-          <w:szCs w:val="24"/>
-        </w:rPr>
-      </w:pPr>
-      <w:r>
-        <w:rPr>
-          <w:b/>
-          <w:sz w:val="24"/>
-          <w:szCs w:val="24"/>
-        </w:rPr>
-        <w:t>UC10 – Upravljanje ''Mojim poslovima''</w:t>
-      </w:r>
-    </w:p>
-    <w:p>
-      <w:pPr>
-        <w:numPr>
-          <w:ilvl w:val="0"/>
-          <w:numId w:val="17"/>
-        </w:numPr>
-        <w:spacing w:line="276" w:lineRule="auto"/>
-        <w:rPr>
-          <w:sz w:val="24"/>
-          <w:szCs w:val="24"/>
-        </w:rPr>
-      </w:pPr>
-      <w:r>
-        <w:rPr>
-          <w:b/>
-          <w:sz w:val="24"/>
-          <w:szCs w:val="24"/>
-        </w:rPr>
-        <w:t>Glavni sudionik</w:t>
-      </w:r>
-      <w:r>
-        <w:rPr>
-          <w:sz w:val="24"/>
-          <w:szCs w:val="24"/>
-        </w:rPr>
-        <w:t>: Prijavljeni korisnik</w:t>
-      </w:r>
-    </w:p>
-    <w:p>
-      <w:pPr>
-        <w:numPr>
-          <w:ilvl w:val="0"/>
-          <w:numId w:val="17"/>
-        </w:numPr>
-        <w:spacing w:line="276" w:lineRule="auto"/>
-        <w:rPr>
-          <w:sz w:val="24"/>
-          <w:szCs w:val="24"/>
-          <w:lang w:val="it-IT"/>
-        </w:rPr>
-      </w:pPr>
-      <w:r>
-        <w:rPr>
-          <w:b/>
-          <w:sz w:val="24"/>
-          <w:szCs w:val="24"/>
-          <w:lang w:val="it-IT"/>
-        </w:rPr>
-        <w:t>Cilj</w:t>
-      </w:r>
-      <w:r>
-        <w:rPr>
-          <w:sz w:val="24"/>
-          <w:szCs w:val="24"/>
-          <w:lang w:val="it-IT"/>
-        </w:rPr>
-        <w:t>: Urediti ili pregledati korisnikove poslove</w:t>
-      </w:r>
-    </w:p>
-    <w:p>
-      <w:pPr>
-        <w:numPr>
-          <w:ilvl w:val="0"/>
-          <w:numId w:val="17"/>
-        </w:numPr>
-        <w:spacing w:line="276" w:lineRule="auto"/>
-        <w:rPr>
-          <w:sz w:val="24"/>
-          <w:szCs w:val="24"/>
-        </w:rPr>
-      </w:pPr>
-      <w:r>
-        <w:rPr>
-          <w:b/>
-          <w:sz w:val="24"/>
-          <w:szCs w:val="24"/>
-        </w:rPr>
-        <w:t>Sudionici</w:t>
-      </w:r>
-      <w:r>
-        <w:rPr>
-          <w:sz w:val="24"/>
-          <w:szCs w:val="24"/>
-        </w:rPr>
         <w:t xml:space="preserve"> : Korisnik, sustav</w:t>
-      </w:r>
-    </w:p>
-    <w:p>
-      <w:pPr>
-        <w:numPr>
-          <w:ilvl w:val="0"/>
-          <w:numId w:val="17"/>
-        </w:numPr>
-        <w:spacing w:line="276" w:lineRule="auto"/>
-        <w:rPr>
-          <w:sz w:val="24"/>
-          <w:szCs w:val="24"/>
-        </w:rPr>
-      </w:pPr>
-      <w:r>
-        <w:rPr>
-          <w:b/>
-          <w:sz w:val="24"/>
-          <w:szCs w:val="24"/>
-        </w:rPr>
-        <w:t>Preduvijeti</w:t>
-      </w:r>
-      <w:r>
-        <w:rPr>
-          <w:sz w:val="24"/>
-          <w:szCs w:val="24"/>
-        </w:rPr>
-        <w:t>: Korisnik ima barem jedan posao u listi poslova</w:t>
-      </w:r>
-    </w:p>
-    <w:p>
-      <w:pPr>
-        <w:numPr>
-          <w:ilvl w:val="0"/>
-          <w:numId w:val="17"/>
-        </w:numPr>
-        <w:spacing w:line="276" w:lineRule="auto"/>
-        <w:rPr>
-          <w:sz w:val="24"/>
-          <w:szCs w:val="24"/>
-          <w:lang w:val="pl-PL"/>
-        </w:rPr>
-      </w:pPr>
-      <w:r>
-        <w:rPr>
-          <w:b/>
-          <w:sz w:val="24"/>
-          <w:szCs w:val="24"/>
-          <w:lang w:val="pl-PL"/>
-        </w:rPr>
-        <w:t>Rezultat</w:t>
-      </w:r>
-      <w:r>
-        <w:rPr>
-          <w:sz w:val="24"/>
-          <w:szCs w:val="24"/>
-          <w:lang w:val="pl-PL"/>
-        </w:rPr>
-        <w:t xml:space="preserve"> : Korisnik je pregledao svoje poslove, te je potencijalno došlo do izmjena</w:t>
-      </w:r>
-    </w:p>
-    <w:p>
-      <w:pPr>
-        <w:spacing w:line="276" w:lineRule="auto"/>
-        <w:ind w:left="1440"/>
-        <w:rPr>
-          <w:sz w:val="24"/>
-          <w:szCs w:val="24"/>
-        </w:rPr>
-      </w:pPr>
-      <w:r>
-        <w:rPr>
-          <w:b/>
-          <w:sz w:val="24"/>
-          <w:szCs w:val="24"/>
-        </w:rPr>
-        <w:t>Željeni scenarij</w:t>
-      </w:r>
-      <w:r>
-        <w:rPr>
-          <w:sz w:val="24"/>
-          <w:szCs w:val="24"/>
-        </w:rPr>
-        <w:t>:</w:t>
-      </w:r>
-    </w:p>
-    <w:p>
-      <w:pPr>
-        <w:pStyle w:val="Normal1"/>
-        <w:numPr>
-          <w:ilvl w:val="0"/>
-          <w:numId w:val="34"/>
-        </w:numPr>
-        <w:spacing w:line="276" w:lineRule="auto"/>
-        <w:jc w:val="both"/>
-      </w:pPr>
-      <w:r>
-        <w:t>Korisnik pregledava i/ili uređuje statuse poslova tako sto aktivne poslove može otkazati ili završiti, a neaktivne samo pregledati</w:t>
-      </w:r>
-    </w:p>
-    <w:p>
-      <w:pPr>
-        <w:pStyle w:val="Normal1"/>
-        <w:numPr>
-          <w:ilvl w:val="0"/>
-          <w:numId w:val="34"/>
-        </w:numPr>
-        <w:spacing w:line="276" w:lineRule="auto"/>
-        <w:jc w:val="both"/>
-      </w:pPr>
-      <w:r>
-        <w:t>Ako je došlo do promjena korisnik potvrđuje akciju, te se ona provodi</w:t>
-      </w:r>
-    </w:p>
-    <w:p>
-      <w:pPr>
-        <w:pStyle w:val="Normal1"/>
-        <w:numPr>
-          <w:ilvl w:val="0"/>
-          <w:numId w:val="34"/>
-        </w:numPr>
-        <w:spacing w:line="276" w:lineRule="auto"/>
-        <w:jc w:val="both"/>
-      </w:pPr>
-      <w:r>
-        <w:t>Podatci se ažuriraju</w:t>
-      </w:r>
-    </w:p>
-    <w:p>
-      <w:pPr>
-        <w:spacing w:line="276" w:lineRule="auto"/>
-        <w:ind w:left="1440"/>
-        <w:rPr>
-          <w:sz w:val="24"/>
-          <w:szCs w:val="24"/>
-        </w:rPr>
-      </w:pPr>
-      <w:r>
-        <w:rPr>
-          <w:b/>
-          <w:sz w:val="24"/>
-          <w:szCs w:val="24"/>
-        </w:rPr>
-        <w:t>Mogući drugi scenarij</w:t>
-      </w:r>
-      <w:r>
-        <w:rPr>
-          <w:sz w:val="24"/>
-          <w:szCs w:val="24"/>
-        </w:rPr>
-        <w:t>:</w:t>
-      </w:r>
-    </w:p>
-    <w:p>
-      <w:pPr>
-        <w:pStyle w:val="Normal1"/>
-        <w:numPr>
-          <w:ilvl w:val="0"/>
-          <w:numId w:val="35"/>
-        </w:numPr>
-        <w:spacing w:line="276" w:lineRule="auto"/>
-        <w:jc w:val="both"/>
-      </w:pPr>
-      <w:r>
-        <w:t>Korisnik pregledava i/ili uređuje statuse poslova tako sto aktivne poslove može otkazati ili završiti, a neaktivne samo pregledati</w:t>
-      </w:r>
-    </w:p>
-    <w:p>
-      <w:pPr>
-        <w:pStyle w:val="Normal1"/>
-        <w:numPr>
-          <w:ilvl w:val="0"/>
-          <w:numId w:val="35"/>
-        </w:numPr>
-        <w:spacing w:line="276" w:lineRule="auto"/>
-        <w:jc w:val="both"/>
-      </w:pPr>
-      <w:r>
-        <w:t>Korisnik napušta aktivnost</w:t>
-      </w:r>
-    </w:p>
-    <w:p>
-      <w:pPr>
-        <w:pStyle w:val="Normal1"/>
-        <w:numPr>
-          <w:ilvl w:val="0"/>
-          <w:numId w:val="35"/>
-        </w:numPr>
-        <w:spacing w:line="276" w:lineRule="auto"/>
-        <w:jc w:val="both"/>
-      </w:pPr>
-      <w:r>
-        <w:t>Podatci ostaju nepromijenjeni</w:t>
-      </w:r>
-    </w:p>
-    <w:p>
-      <w:pPr>
-        <w:pStyle w:val="Normal1"/>
-        <w:spacing w:line="276" w:lineRule="auto"/>
-        <w:jc w:val="both"/>
-      </w:pPr>
-    </w:p>
-    <w:p>
-      <w:pPr>
-        <w:numPr>
-          <w:ilvl w:val="0"/>
-          <w:numId w:val="16"/>
-        </w:numPr>
-        <w:spacing w:after="240" w:line="276" w:lineRule="auto"/>
-        <w:rPr>
-          <w:b/>
-          <w:sz w:val="24"/>
-          <w:szCs w:val="24"/>
-        </w:rPr>
-      </w:pPr>
-      <w:r>
-        <w:rPr>
-          <w:b/>
-          <w:sz w:val="24"/>
-          <w:szCs w:val="24"/>
-        </w:rPr>
-        <w:t>UC11 – Filtriranje</w:t>
-      </w:r>
-    </w:p>
-    <w:p>
-      <w:pPr>
-        <w:numPr>
-          <w:ilvl w:val="0"/>
-          <w:numId w:val="17"/>
-        </w:numPr>
-        <w:spacing w:line="276" w:lineRule="auto"/>
-        <w:rPr>
-          <w:sz w:val="24"/>
-          <w:szCs w:val="24"/>
-        </w:rPr>
-      </w:pPr>
-      <w:r>
-        <w:rPr>
-          <w:b/>
-          <w:sz w:val="24"/>
-          <w:szCs w:val="24"/>
-        </w:rPr>
-        <w:t>Glavni sudionik</w:t>
-      </w:r>
-      <w:r>
-        <w:rPr>
-          <w:sz w:val="24"/>
-          <w:szCs w:val="24"/>
-        </w:rPr>
-        <w:t xml:space="preserve">: </w:t>
-      </w:r>
-      <w:r>
-        <w:rPr>
-          <w:sz w:val="24"/>
-          <w:szCs w:val="24"/>
-        </w:rPr>
-        <w:t>Prijavljeni korisnik</w:t>
-      </w:r>
-    </w:p>
-    <w:p>
-      <w:pPr>
-        <w:numPr>
-          <w:ilvl w:val="0"/>
-          <w:numId w:val="17"/>
-        </w:numPr>
-        <w:spacing w:line="276" w:lineRule="auto"/>
-        <w:rPr>
-          <w:sz w:val="24"/>
-          <w:szCs w:val="24"/>
-        </w:rPr>
-      </w:pPr>
-      <w:r>
-        <w:rPr>
-          <w:b/>
-          <w:sz w:val="24"/>
-          <w:szCs w:val="24"/>
-        </w:rPr>
-        <w:t>Cilj</w:t>
-      </w:r>
-      <w:r>
-        <w:rPr>
-          <w:sz w:val="24"/>
-          <w:szCs w:val="24"/>
-        </w:rPr>
-        <w:t>:</w:t>
-      </w:r>
-      <w:r>
-        <w:rPr>
-          <w:sz w:val="24"/>
-          <w:szCs w:val="24"/>
-        </w:rPr>
-        <w:t xml:space="preserve"> Popis poslova se mijenja, te ostaju samo poslovi koji zadovoljavaju kriterije filtera</w:t>
-      </w:r>
-    </w:p>
-    <w:p>
-      <w:pPr>
-        <w:numPr>
-          <w:ilvl w:val="0"/>
-          <w:numId w:val="17"/>
-        </w:numPr>
-        <w:spacing w:line="276" w:lineRule="auto"/>
-        <w:rPr>
-          <w:sz w:val="24"/>
-          <w:szCs w:val="24"/>
-        </w:rPr>
-      </w:pPr>
-      <w:r>
-        <w:rPr>
-          <w:b/>
-          <w:sz w:val="24"/>
-          <w:szCs w:val="24"/>
-        </w:rPr>
-        <w:t>Sudionici</w:t>
-      </w:r>
-      <w:r>
-        <w:rPr>
-          <w:sz w:val="24"/>
-          <w:szCs w:val="24"/>
-        </w:rPr>
-        <w:t xml:space="preserve"> : </w:t>
-      </w:r>
-      <w:r>
-        <w:rPr>
-          <w:sz w:val="24"/>
-          <w:szCs w:val="24"/>
-        </w:rPr>
-        <w:t>Korisnik, sustav</w:t>
-      </w:r>
-    </w:p>
-    <w:p>
-      <w:pPr>
-        <w:numPr>
-          <w:ilvl w:val="0"/>
-          <w:numId w:val="17"/>
-        </w:numPr>
-        <w:spacing w:line="276" w:lineRule="auto"/>
-        <w:rPr>
-          <w:sz w:val="24"/>
-          <w:szCs w:val="24"/>
-        </w:rPr>
-      </w:pPr>
-      <w:r>
-        <w:rPr>
-          <w:b/>
-          <w:sz w:val="24"/>
-          <w:szCs w:val="24"/>
-        </w:rPr>
-        <w:t>Preduvijeti</w:t>
-      </w:r>
-      <w:r>
-        <w:rPr>
-          <w:sz w:val="24"/>
-          <w:szCs w:val="24"/>
-        </w:rPr>
-        <w:t xml:space="preserve">: </w:t>
-      </w:r>
-      <w:r>
-        <w:rPr>
-          <w:sz w:val="24"/>
-          <w:szCs w:val="24"/>
-        </w:rPr>
-        <w:t>-</w:t>
-      </w:r>
-    </w:p>
-    <w:p>
-      <w:pPr>
-        <w:numPr>
-          <w:ilvl w:val="0"/>
-          <w:numId w:val="17"/>
-        </w:numPr>
-        <w:spacing w:line="276" w:lineRule="auto"/>
-        <w:rPr>
-          <w:sz w:val="24"/>
-          <w:szCs w:val="24"/>
-        </w:rPr>
-      </w:pPr>
-      <w:r>
-        <w:rPr>
-          <w:b/>
-          <w:sz w:val="24"/>
-          <w:szCs w:val="24"/>
-        </w:rPr>
-        <w:t>Rezultat</w:t>
-      </w:r>
-      <w:r>
-        <w:rPr>
-          <w:sz w:val="24"/>
-          <w:szCs w:val="24"/>
-        </w:rPr>
-        <w:t xml:space="preserve"> : </w:t>
-      </w:r>
-      <w:r>
-        <w:rPr>
-          <w:sz w:val="24"/>
-          <w:szCs w:val="24"/>
-        </w:rPr>
-        <w:t>Dobiven isfiltrirani popis poslova</w:t>
-      </w:r>
-    </w:p>
-    <w:p>
-      <w:pPr>
-        <w:spacing w:line="276" w:lineRule="auto"/>
-        <w:ind w:left="1440"/>
-        <w:rPr>
-          <w:sz w:val="24"/>
-          <w:szCs w:val="24"/>
-        </w:rPr>
-      </w:pPr>
-      <w:r>
-        <w:rPr>
-          <w:b/>
-          <w:sz w:val="24"/>
-          <w:szCs w:val="24"/>
-        </w:rPr>
-        <w:t>Željeni scenarij</w:t>
-      </w:r>
-      <w:r>
-        <w:rPr>
-          <w:sz w:val="24"/>
-          <w:szCs w:val="24"/>
-        </w:rPr>
-        <w:t>:</w:t>
-      </w:r>
-    </w:p>
-    <w:p>
-      <w:pPr>
-        <w:numPr>
-          <w:ilvl w:val="0"/>
-          <w:numId w:val="37"/>
-        </w:numPr>
-        <w:spacing w:line="276" w:lineRule="auto"/>
-        <w:rPr>
-          <w:sz w:val="24"/>
-          <w:szCs w:val="24"/>
-        </w:rPr>
-      </w:pPr>
-      <w:r>
-        <w:rPr>
-          <w:sz w:val="24"/>
-          <w:szCs w:val="24"/>
-        </w:rPr>
-        <w:t>Korisnik ulazi u opciju filter</w:t>
-      </w:r>
-    </w:p>
-    <w:p>
-      <w:pPr>
-        <w:numPr>
-          <w:ilvl w:val="0"/>
-          <w:numId w:val="37"/>
-        </w:numPr>
-        <w:spacing w:line="276" w:lineRule="auto"/>
-        <w:rPr>
-          <w:sz w:val="24"/>
-          <w:szCs w:val="24"/>
-        </w:rPr>
-      </w:pPr>
-      <w:r>
-        <w:rPr>
-          <w:sz w:val="24"/>
-          <w:szCs w:val="24"/>
-        </w:rPr>
-        <w:t>Korisnik definira filtere, te šalje zahtjev za primjenu filtera</w:t>
-      </w:r>
-    </w:p>
-    <w:p>
-      <w:pPr>
-        <w:numPr>
-          <w:ilvl w:val="0"/>
-          <w:numId w:val="37"/>
-        </w:numPr>
-        <w:spacing w:line="276" w:lineRule="auto"/>
-        <w:rPr>
-          <w:sz w:val="24"/>
-          <w:szCs w:val="24"/>
-        </w:rPr>
-      </w:pPr>
-      <w:r>
-        <w:rPr>
-          <w:sz w:val="24"/>
-          <w:szCs w:val="24"/>
-        </w:rPr>
-        <w:t>Korisnik dobiva isfiltrirani popis poslova</w:t>
-      </w:r>
-    </w:p>
-    <w:p>
-      <w:pPr>
-        <w:spacing w:line="276" w:lineRule="auto"/>
-        <w:ind w:left="2490"/>
-        <w:rPr>
-          <w:sz w:val="24"/>
-          <w:szCs w:val="24"/>
-        </w:rPr>
-      </w:pPr>
-    </w:p>
-    <w:p>
-      <w:pPr>
-        <w:spacing w:line="276" w:lineRule="auto"/>
-        <w:ind w:left="2490"/>
-        <w:rPr>
-          <w:sz w:val="24"/>
-          <w:szCs w:val="24"/>
-        </w:rPr>
-      </w:pPr>
-    </w:p>
-    <w:p>
-      <w:pPr>
-        <w:spacing w:line="276" w:lineRule="auto"/>
-        <w:ind w:left="2490"/>
-        <w:rPr>
-          <w:sz w:val="24"/>
-          <w:szCs w:val="24"/>
-        </w:rPr>
-      </w:pPr>
-    </w:p>
-    <w:p>
-      <w:pPr>
-        <w:spacing w:line="276" w:lineRule="auto"/>
-        <w:ind w:left="2490"/>
-        <w:rPr>
-          <w:sz w:val="24"/>
-          <w:szCs w:val="24"/>
-        </w:rPr>
-      </w:pPr>
-    </w:p>
-    <w:p>
-      <w:pPr>
-        <w:spacing w:line="276" w:lineRule="auto"/>
-        <w:ind w:left="2490"/>
-        <w:rPr>
-          <w:sz w:val="24"/>
-          <w:szCs w:val="24"/>
-        </w:rPr>
-      </w:pPr>
-    </w:p>
-    <w:p>
-      <w:pPr>
-        <w:spacing w:line="276" w:lineRule="auto"/>
-        <w:ind w:left="2490"/>
-        <w:rPr>
-          <w:sz w:val="24"/>
-          <w:szCs w:val="24"/>
-        </w:rPr>
-      </w:pPr>
-    </w:p>
-    <w:p>
-      <w:pPr>
-        <w:spacing w:line="276" w:lineRule="auto"/>
-        <w:ind w:left="2490"/>
-        <w:rPr>
-          <w:sz w:val="24"/>
-          <w:szCs w:val="24"/>
-        </w:rPr>
-      </w:pPr>
-    </w:p>
-    <w:p>
-      <w:pPr>
-        <w:spacing w:line="276" w:lineRule="auto"/>
-        <w:ind w:left="2490"/>
-        <w:rPr>
-          <w:sz w:val="24"/>
-          <w:szCs w:val="24"/>
-        </w:rPr>
-      </w:pPr>
-    </w:p>
-    <w:p>
-      <w:pPr>
-        <w:numPr>
-          <w:ilvl w:val="0"/>
-          <w:numId w:val="16"/>
-        </w:numPr>
-        <w:spacing w:after="240" w:line="276" w:lineRule="auto"/>
-        <w:rPr>
-          <w:b/>
-          <w:sz w:val="24"/>
-          <w:szCs w:val="24"/>
-        </w:rPr>
-      </w:pPr>
-      <w:r>
-        <w:rPr>
-          <w:b/>
-          <w:sz w:val="24"/>
-          <w:szCs w:val="24"/>
-        </w:rPr>
-        <w:lastRenderedPageBreak/>
-        <w:t>UC12 – Otvori potpuni opis posla</w:t>
-      </w:r>
-    </w:p>
-    <w:p>
-      <w:pPr>
-        <w:numPr>
-          <w:ilvl w:val="0"/>
-          <w:numId w:val="17"/>
-        </w:numPr>
-        <w:spacing w:line="276" w:lineRule="auto"/>
-        <w:rPr>
-          <w:sz w:val="24"/>
-          <w:szCs w:val="24"/>
-        </w:rPr>
-      </w:pPr>
-      <w:r>
-        <w:rPr>
-          <w:b/>
-          <w:sz w:val="24"/>
-          <w:szCs w:val="24"/>
-        </w:rPr>
-        <w:t>Glavni sudionik</w:t>
-      </w:r>
-      <w:r>
-        <w:rPr>
-          <w:sz w:val="24"/>
-          <w:szCs w:val="24"/>
-        </w:rPr>
-        <w:t>: Prijavljeni korisnik</w:t>
-      </w:r>
-    </w:p>
-    <w:p>
-      <w:pPr>
-        <w:numPr>
-          <w:ilvl w:val="0"/>
-          <w:numId w:val="17"/>
-        </w:numPr>
-        <w:spacing w:line="276" w:lineRule="auto"/>
-        <w:rPr>
-          <w:sz w:val="24"/>
-          <w:szCs w:val="24"/>
-        </w:rPr>
-      </w:pPr>
-      <w:r>
-        <w:rPr>
-          <w:b/>
-          <w:sz w:val="24"/>
-          <w:szCs w:val="24"/>
-        </w:rPr>
-        <w:t>Cilj</w:t>
-      </w:r>
-      <w:r>
-        <w:rPr>
-          <w:sz w:val="24"/>
-          <w:szCs w:val="24"/>
-        </w:rPr>
-        <w:t>: Pregledati opis posla</w:t>
-      </w:r>
-    </w:p>
-    <w:p>
-      <w:pPr>
-        <w:numPr>
-          <w:ilvl w:val="0"/>
-          <w:numId w:val="17"/>
-        </w:numPr>
-        <w:spacing w:line="276" w:lineRule="auto"/>
-        <w:rPr>
-          <w:sz w:val="24"/>
-          <w:szCs w:val="24"/>
-        </w:rPr>
-      </w:pPr>
-      <w:r>
-        <w:rPr>
-          <w:b/>
-          <w:sz w:val="24"/>
-          <w:szCs w:val="24"/>
-        </w:rPr>
-        <w:t>Sudionici</w:t>
-      </w:r>
-      <w:r>
-        <w:rPr>
-          <w:sz w:val="24"/>
-          <w:szCs w:val="24"/>
-        </w:rPr>
-        <w:t xml:space="preserve"> : Korisnik, sustav</w:t>
-      </w:r>
-    </w:p>
-    <w:p>
-      <w:pPr>
-        <w:numPr>
-          <w:ilvl w:val="0"/>
-          <w:numId w:val="17"/>
-        </w:numPr>
-        <w:spacing w:line="276" w:lineRule="auto"/>
-        <w:rPr>
-          <w:sz w:val="24"/>
-          <w:szCs w:val="24"/>
-        </w:rPr>
-      </w:pPr>
-      <w:r>
-        <w:rPr>
-          <w:b/>
-          <w:sz w:val="24"/>
-          <w:szCs w:val="24"/>
-        </w:rPr>
-        <w:t>Preduvijeti</w:t>
-      </w:r>
-      <w:r>
-        <w:rPr>
-          <w:sz w:val="24"/>
-          <w:szCs w:val="24"/>
-        </w:rPr>
-        <w:t xml:space="preserve">: - </w:t>
-      </w:r>
-    </w:p>
-    <w:p>
-      <w:pPr>
-        <w:numPr>
-          <w:ilvl w:val="0"/>
-          <w:numId w:val="17"/>
-        </w:numPr>
-        <w:spacing w:line="276" w:lineRule="auto"/>
-        <w:rPr>
-          <w:sz w:val="24"/>
-          <w:szCs w:val="24"/>
-        </w:rPr>
-      </w:pPr>
-      <w:r>
-        <w:rPr>
-          <w:b/>
-          <w:sz w:val="24"/>
-          <w:szCs w:val="24"/>
-        </w:rPr>
-        <w:t>Rezultat</w:t>
-      </w:r>
-      <w:r>
-        <w:rPr>
-          <w:sz w:val="24"/>
-          <w:szCs w:val="24"/>
-        </w:rPr>
-        <w:t xml:space="preserve"> : -</w:t>
-      </w:r>
-    </w:p>
-    <w:p>
-      <w:pPr>
-        <w:spacing w:line="276" w:lineRule="auto"/>
-        <w:rPr>
-          <w:sz w:val="24"/>
-          <w:szCs w:val="24"/>
-        </w:rPr>
-      </w:pPr>
-    </w:p>
-    <w:p>
-      <w:pPr>
-        <w:spacing w:line="276" w:lineRule="auto"/>
-        <w:ind w:left="1440"/>
-        <w:rPr>
-          <w:sz w:val="24"/>
-          <w:szCs w:val="24"/>
-        </w:rPr>
-      </w:pPr>
-      <w:r>
-        <w:rPr>
-          <w:b/>
-          <w:sz w:val="24"/>
-          <w:szCs w:val="24"/>
-        </w:rPr>
-        <w:t>Željeni scenarij</w:t>
-      </w:r>
-      <w:r>
-        <w:rPr>
-          <w:sz w:val="24"/>
-          <w:szCs w:val="24"/>
-        </w:rPr>
-        <w:t>:</w:t>
-      </w:r>
-    </w:p>
-    <w:p>
-      <w:pPr>
-        <w:pStyle w:val="ListParagraph"/>
-        <w:numPr>
-          <w:ilvl w:val="0"/>
-          <w:numId w:val="36"/>
-        </w:numPr>
-        <w:spacing w:line="276" w:lineRule="auto"/>
-        <w:rPr>
-          <w:sz w:val="24"/>
-          <w:szCs w:val="24"/>
-        </w:rPr>
-      </w:pPr>
-      <w:r>
-        <w:rPr>
-          <w:sz w:val="24"/>
-          <w:szCs w:val="24"/>
-        </w:rPr>
-        <w:t>Korisnik otvara posao koji želi detaljnije pregledati</w:t>
-      </w:r>
-    </w:p>
-    <w:p>
-      <w:pPr>
-        <w:numPr>
-          <w:ilvl w:val="0"/>
-          <w:numId w:val="16"/>
-        </w:numPr>
-        <w:spacing w:after="240" w:line="276" w:lineRule="auto"/>
-        <w:rPr>
-          <w:b/>
-          <w:sz w:val="24"/>
-          <w:szCs w:val="24"/>
-        </w:rPr>
-      </w:pPr>
-      <w:r>
-        <w:rPr>
-          <w:b/>
-          <w:sz w:val="24"/>
-          <w:szCs w:val="24"/>
-        </w:rPr>
-        <w:t>UC13 – Dogovaranje i prihvaćanje posla</w:t>
-      </w:r>
-    </w:p>
-    <w:p>
-      <w:pPr>
-        <w:numPr>
-          <w:ilvl w:val="0"/>
-          <w:numId w:val="17"/>
-        </w:numPr>
-        <w:spacing w:line="276" w:lineRule="auto"/>
-        <w:rPr>
-          <w:sz w:val="24"/>
-          <w:szCs w:val="24"/>
-        </w:rPr>
-      </w:pPr>
-      <w:r>
-        <w:rPr>
-          <w:b/>
-          <w:sz w:val="24"/>
-          <w:szCs w:val="24"/>
-        </w:rPr>
-        <w:t>Glavni sudionik</w:t>
-      </w:r>
-      <w:r>
-        <w:rPr>
-          <w:sz w:val="24"/>
-          <w:szCs w:val="24"/>
-        </w:rPr>
-        <w:t xml:space="preserve">: </w:t>
-      </w:r>
-      <w:r>
-        <w:rPr>
-          <w:sz w:val="24"/>
-          <w:szCs w:val="24"/>
-        </w:rPr>
-        <w:t>Prijavljeni korisnici</w:t>
-      </w:r>
-    </w:p>
-    <w:p>
-      <w:pPr>
-        <w:numPr>
-          <w:ilvl w:val="0"/>
-          <w:numId w:val="17"/>
-        </w:numPr>
-        <w:spacing w:line="276" w:lineRule="auto"/>
-        <w:rPr>
-          <w:sz w:val="24"/>
-          <w:szCs w:val="24"/>
-        </w:rPr>
-      </w:pPr>
-      <w:r>
-        <w:rPr>
-          <w:b/>
-          <w:sz w:val="24"/>
-          <w:szCs w:val="24"/>
-        </w:rPr>
-        <w:t>Cilj</w:t>
-      </w:r>
-      <w:r>
-        <w:rPr>
-          <w:sz w:val="24"/>
-          <w:szCs w:val="24"/>
-        </w:rPr>
-        <w:t>:</w:t>
-      </w:r>
-      <w:r>
-        <w:rPr>
-          <w:sz w:val="24"/>
-          <w:szCs w:val="24"/>
-        </w:rPr>
-        <w:t xml:space="preserve"> Dogovoriti posao</w:t>
-      </w:r>
-    </w:p>
-    <w:p>
-      <w:pPr>
-        <w:numPr>
-          <w:ilvl w:val="0"/>
-          <w:numId w:val="17"/>
-        </w:numPr>
-        <w:spacing w:line="276" w:lineRule="auto"/>
-        <w:rPr>
-          <w:sz w:val="24"/>
-          <w:szCs w:val="24"/>
-        </w:rPr>
-      </w:pPr>
-      <w:r>
-        <w:rPr>
-          <w:b/>
-          <w:sz w:val="24"/>
-          <w:szCs w:val="24"/>
-        </w:rPr>
-        <w:t>Sudionici</w:t>
-      </w:r>
-      <w:r>
-        <w:rPr>
-          <w:sz w:val="24"/>
-          <w:szCs w:val="24"/>
-        </w:rPr>
-        <w:t xml:space="preserve"> : </w:t>
-      </w:r>
-      <w:r>
-        <w:rPr>
-          <w:sz w:val="24"/>
-          <w:szCs w:val="24"/>
-        </w:rPr>
-        <w:t>2 Prijavljena korisnika, sustav</w:t>
-      </w:r>
-    </w:p>
-    <w:p>
-      <w:pPr>
-        <w:numPr>
-          <w:ilvl w:val="0"/>
-          <w:numId w:val="17"/>
-        </w:numPr>
-        <w:spacing w:line="276" w:lineRule="auto"/>
-        <w:rPr>
-          <w:sz w:val="24"/>
-          <w:szCs w:val="24"/>
-        </w:rPr>
-      </w:pPr>
-      <w:r>
-        <w:rPr>
-          <w:b/>
-          <w:sz w:val="24"/>
-          <w:szCs w:val="24"/>
-        </w:rPr>
-        <w:t>Preduvijeti</w:t>
-      </w:r>
-      <w:r>
-        <w:rPr>
-          <w:sz w:val="24"/>
-          <w:szCs w:val="24"/>
-        </w:rPr>
-        <w:t xml:space="preserve">: </w:t>
-      </w:r>
-      <w:r>
-        <w:rPr>
-          <w:sz w:val="24"/>
-          <w:szCs w:val="24"/>
-        </w:rPr>
-        <w:t>Jedan od prijavljenih korisnika je postavio posao</w:t>
-      </w:r>
-    </w:p>
-    <w:p>
-      <w:pPr>
-        <w:numPr>
-          <w:ilvl w:val="0"/>
-          <w:numId w:val="17"/>
-        </w:numPr>
-        <w:spacing w:line="276" w:lineRule="auto"/>
-        <w:rPr>
-          <w:sz w:val="24"/>
-          <w:szCs w:val="24"/>
-        </w:rPr>
-      </w:pPr>
-      <w:r>
-        <w:rPr>
-          <w:b/>
-          <w:sz w:val="24"/>
-          <w:szCs w:val="24"/>
-        </w:rPr>
-        <w:t>Rezultat</w:t>
-      </w:r>
-      <w:r>
-        <w:rPr>
-          <w:sz w:val="24"/>
-          <w:szCs w:val="24"/>
-        </w:rPr>
-        <w:t xml:space="preserve"> : </w:t>
-      </w:r>
-      <w:r>
-        <w:rPr>
-          <w:sz w:val="24"/>
-          <w:szCs w:val="24"/>
-        </w:rPr>
-        <w:t xml:space="preserve">Korisnici su dogovorili posao, posao je maknut iz ponude, te se korisniku ‘posloprimcu’ dogovoreni posao dodao u ‘moji poslovi’ </w:t>
-      </w:r>
-    </w:p>
-    <w:p>
-      <w:pPr>
-        <w:spacing w:line="276" w:lineRule="auto"/>
-        <w:rPr>
-          <w:sz w:val="24"/>
-          <w:szCs w:val="24"/>
-        </w:rPr>
-      </w:pPr>
-    </w:p>
-    <w:p>
-      <w:pPr>
-        <w:spacing w:line="276" w:lineRule="auto"/>
-        <w:ind w:left="1440"/>
-        <w:rPr>
-          <w:sz w:val="24"/>
-          <w:szCs w:val="24"/>
-        </w:rPr>
-      </w:pPr>
-      <w:r>
-        <w:rPr>
-          <w:b/>
-          <w:sz w:val="24"/>
-          <w:szCs w:val="24"/>
-        </w:rPr>
-        <w:t>Željeni scenarij</w:t>
-      </w:r>
-      <w:r>
-        <w:rPr>
-          <w:sz w:val="24"/>
-          <w:szCs w:val="24"/>
-        </w:rPr>
-        <w:t>:</w:t>
-      </w:r>
-    </w:p>
-    <w:p>
-      <w:pPr>
-        <w:numPr>
-          <w:ilvl w:val="0"/>
-          <w:numId w:val="41"/>
-        </w:numPr>
-        <w:spacing w:line="276" w:lineRule="auto"/>
-        <w:rPr>
-          <w:sz w:val="24"/>
-          <w:szCs w:val="24"/>
-        </w:rPr>
-      </w:pPr>
-      <w:r>
-        <w:rPr>
-          <w:sz w:val="24"/>
-          <w:szCs w:val="24"/>
-        </w:rPr>
-        <w:t>Korisnik posloprimac, nakon što je pronašao željeni posao, kontaktira korisnika poslodavca putem poruke te započinje komunikacija.</w:t>
-      </w:r>
-    </w:p>
-    <w:p>
-      <w:pPr>
-        <w:numPr>
-          <w:ilvl w:val="0"/>
-          <w:numId w:val="41"/>
-        </w:numPr>
-        <w:spacing w:line="276" w:lineRule="auto"/>
-        <w:rPr>
-          <w:sz w:val="24"/>
-          <w:szCs w:val="24"/>
-        </w:rPr>
-      </w:pPr>
-      <w:r>
-        <w:rPr>
-          <w:sz w:val="24"/>
-          <w:szCs w:val="24"/>
-        </w:rPr>
-        <w:t>Oba korisnika dolaze do sporazuma.</w:t>
-      </w:r>
-    </w:p>
-    <w:p>
-      <w:pPr>
-        <w:numPr>
-          <w:ilvl w:val="0"/>
-          <w:numId w:val="41"/>
-        </w:numPr>
-        <w:spacing w:line="276" w:lineRule="auto"/>
-        <w:rPr>
-          <w:sz w:val="24"/>
-          <w:szCs w:val="24"/>
-        </w:rPr>
-      </w:pPr>
-      <w:r>
-        <w:rPr>
-          <w:sz w:val="24"/>
-          <w:szCs w:val="24"/>
-        </w:rPr>
-        <w:t>Korisnik poslodavac, dodjeljuje posao korisniku posloprimcu</w:t>
-      </w:r>
-    </w:p>
-    <w:p>
-      <w:pPr>
-        <w:numPr>
-          <w:ilvl w:val="0"/>
-          <w:numId w:val="41"/>
-        </w:numPr>
-        <w:spacing w:line="276" w:lineRule="auto"/>
-        <w:rPr>
-          <w:sz w:val="24"/>
-          <w:szCs w:val="24"/>
-        </w:rPr>
-      </w:pPr>
-      <w:r>
-        <w:rPr>
-          <w:sz w:val="24"/>
-          <w:szCs w:val="24"/>
-        </w:rPr>
-        <w:t>Korisniku posloprimcu je dodjeljen spomenuti posao.</w:t>
-      </w:r>
-    </w:p>
-    <w:p>
-      <w:pPr>
-        <w:spacing w:line="276" w:lineRule="auto"/>
-        <w:ind w:left="1440"/>
-        <w:rPr>
-          <w:sz w:val="24"/>
-          <w:szCs w:val="24"/>
-        </w:rPr>
-      </w:pPr>
-      <w:r>
-        <w:rPr>
-          <w:b/>
-          <w:sz w:val="24"/>
-          <w:szCs w:val="24"/>
-        </w:rPr>
-        <w:t>Mogući drugi scenarij</w:t>
-      </w:r>
-      <w:r>
-        <w:rPr>
-          <w:sz w:val="24"/>
-          <w:szCs w:val="24"/>
-        </w:rPr>
-        <w:t>:</w:t>
-      </w:r>
-    </w:p>
-    <w:p>
-      <w:pPr>
-        <w:numPr>
-          <w:ilvl w:val="0"/>
-          <w:numId w:val="42"/>
-        </w:numPr>
-        <w:spacing w:line="276" w:lineRule="auto"/>
-        <w:rPr>
-          <w:sz w:val="24"/>
-          <w:szCs w:val="24"/>
-        </w:rPr>
-      </w:pPr>
-      <w:r>
-        <w:rPr>
-          <w:sz w:val="24"/>
-          <w:szCs w:val="24"/>
-        </w:rPr>
-        <w:t>Korisnik posloprimac, nakon što je pronašao željeni posao, kontaktira korisnika poslodavca putem poruke te započinje komunikacija.</w:t>
-      </w:r>
-    </w:p>
-    <w:p>
-      <w:pPr>
-        <w:numPr>
-          <w:ilvl w:val="0"/>
-          <w:numId w:val="42"/>
-        </w:numPr>
-        <w:spacing w:line="276" w:lineRule="auto"/>
-        <w:rPr>
-          <w:sz w:val="24"/>
-          <w:szCs w:val="24"/>
-        </w:rPr>
-      </w:pPr>
-      <w:r>
-        <w:rPr>
-          <w:sz w:val="24"/>
-          <w:szCs w:val="24"/>
-        </w:rPr>
-        <w:t>Korisnik poslodavac ne reagira, komunikacija staje.</w:t>
       </w:r>
       <w:bookmarkStart w:id="0" w:name="_GoBack"/>
       <w:bookmarkEnd w:id="0"/>
     </w:p>
     <w:p>
       <w:pPr>
-        <w:pStyle w:val="Normal1"/>
+        <w:numPr>
+          <w:ilvl w:val="0"/>
+          <w:numId w:val="17"/>
+        </w:numPr>
+        <w:spacing w:line="276" w:lineRule="auto"/>
+        <w:rPr>
+          <w:sz w:val="24"/>
+          <w:szCs w:val="24"/>
+        </w:rPr>
+      </w:pPr>
+      <w:r>
+        <w:rPr>
+          <w:b/>
+          <w:sz w:val="24"/>
+          <w:szCs w:val="24"/>
+        </w:rPr>
+        <w:t>Preduvijeti</w:t>
+      </w:r>
+      <w:r>
+        <w:rPr>
+          <w:sz w:val="24"/>
+          <w:szCs w:val="24"/>
+        </w:rPr>
+        <w:t>: Korisnik imao poslovnu interakciju s korisnikom kojega ocjenjuje</w:t>
+      </w:r>
+    </w:p>
+    <w:p>
+      <w:pPr>
+        <w:numPr>
+          <w:ilvl w:val="0"/>
+          <w:numId w:val="17"/>
+        </w:numPr>
+        <w:spacing w:line="276" w:lineRule="auto"/>
+        <w:rPr>
+          <w:sz w:val="24"/>
+          <w:szCs w:val="24"/>
+        </w:rPr>
+      </w:pPr>
+      <w:r>
+        <w:rPr>
+          <w:b/>
+          <w:sz w:val="24"/>
+          <w:szCs w:val="24"/>
+        </w:rPr>
+        <w:t>Rezultat</w:t>
+      </w:r>
+      <w:r>
+        <w:rPr>
+          <w:sz w:val="24"/>
+          <w:szCs w:val="24"/>
+        </w:rPr>
+        <w:t xml:space="preserve"> : Ocjena korisnika je ažurirana</w:t>
+      </w:r>
+    </w:p>
+    <w:p>
+      <w:pPr>
+        <w:spacing w:line="276" w:lineRule="auto"/>
+        <w:ind w:left="1440"/>
+        <w:rPr>
+          <w:sz w:val="24"/>
+          <w:szCs w:val="24"/>
+        </w:rPr>
+      </w:pPr>
+      <w:r>
+        <w:rPr>
+          <w:b/>
+          <w:sz w:val="24"/>
+          <w:szCs w:val="24"/>
+        </w:rPr>
+        <w:t>Željeni scenarij</w:t>
+      </w:r>
+      <w:r>
+        <w:rPr>
+          <w:sz w:val="24"/>
+          <w:szCs w:val="24"/>
+        </w:rPr>
+        <w:t>:</w:t>
+      </w:r>
+    </w:p>
+    <w:p>
+      <w:pPr>
+        <w:pStyle w:val="Normal1"/>
+        <w:numPr>
+          <w:ilvl w:val="0"/>
+          <w:numId w:val="31"/>
+        </w:numPr>
         <w:spacing w:line="276" w:lineRule="auto"/>
         <w:jc w:val="both"/>
       </w:pPr>
+      <w:r>
+        <w:t>Korisnik označava posao gotovim, te mu se nudi mogućnost ocjenjivanja korisnika</w:t>
+      </w:r>
+    </w:p>
+    <w:p>
+      <w:pPr>
+        <w:pStyle w:val="Normal1"/>
+        <w:numPr>
+          <w:ilvl w:val="0"/>
+          <w:numId w:val="31"/>
+        </w:numPr>
+        <w:spacing w:line="276" w:lineRule="auto"/>
+        <w:jc w:val="both"/>
+      </w:pPr>
+      <w:r>
+        <w:t>Korisnik daje ocjenu</w:t>
+      </w:r>
+    </w:p>
+    <w:p>
+      <w:pPr>
+        <w:pStyle w:val="Normal1"/>
+        <w:numPr>
+          <w:ilvl w:val="0"/>
+          <w:numId w:val="31"/>
+        </w:numPr>
+        <w:spacing w:line="276" w:lineRule="auto"/>
+        <w:jc w:val="both"/>
+      </w:pPr>
+      <w:r>
+        <w:t>Podatci se ažuriraju</w:t>
+      </w:r>
+    </w:p>
+    <w:p>
+      <w:pPr>
+        <w:spacing w:line="276" w:lineRule="auto"/>
+        <w:ind w:left="1440"/>
+        <w:rPr>
+          <w:sz w:val="24"/>
+          <w:szCs w:val="24"/>
+        </w:rPr>
+      </w:pPr>
+      <w:r>
+        <w:rPr>
+          <w:b/>
+          <w:sz w:val="24"/>
+          <w:szCs w:val="24"/>
+        </w:rPr>
+        <w:t>Mogući drugi scenarij</w:t>
+      </w:r>
+      <w:r>
+        <w:rPr>
+          <w:sz w:val="24"/>
+          <w:szCs w:val="24"/>
+        </w:rPr>
+        <w:t>:</w:t>
+      </w:r>
+    </w:p>
+    <w:p>
+      <w:pPr>
+        <w:pStyle w:val="Normal1"/>
+        <w:numPr>
+          <w:ilvl w:val="0"/>
+          <w:numId w:val="32"/>
+        </w:numPr>
+        <w:spacing w:line="276" w:lineRule="auto"/>
+        <w:jc w:val="both"/>
+      </w:pPr>
+      <w:r>
+        <w:t>Korisnik označava posao gotovim, te mu se nudi mogućnost ocjenjivanja korisnika</w:t>
+      </w:r>
+    </w:p>
+    <w:p>
+      <w:pPr>
+        <w:pStyle w:val="Normal1"/>
+        <w:numPr>
+          <w:ilvl w:val="0"/>
+          <w:numId w:val="32"/>
+        </w:numPr>
+        <w:spacing w:line="276" w:lineRule="auto"/>
+        <w:jc w:val="both"/>
+      </w:pPr>
+      <w:r>
+        <w:t>Korisnik napušta aktivnost</w:t>
+      </w:r>
+    </w:p>
+    <w:p>
+      <w:pPr>
+        <w:pStyle w:val="Normal1"/>
+        <w:numPr>
+          <w:ilvl w:val="0"/>
+          <w:numId w:val="32"/>
+        </w:numPr>
+        <w:spacing w:line="276" w:lineRule="auto"/>
+        <w:jc w:val="both"/>
+      </w:pPr>
+      <w:r>
+        <w:t>Podatci nisu promijenjeni</w:t>
+      </w:r>
+    </w:p>
+    <w:p>
+      <w:pPr>
+        <w:pStyle w:val="Normal1"/>
+        <w:spacing w:line="276" w:lineRule="auto"/>
+        <w:jc w:val="both"/>
+      </w:pPr>
     </w:p>
     <w:p>
       <w:pPr>
@@ -4958,6 +3471,1527 @@
           <w:sz w:val="24"/>
           <w:szCs w:val="24"/>
         </w:rPr>
+        <w:t>UC9 – Administratorsko brisanje korisnika</w:t>
+      </w:r>
+    </w:p>
+    <w:p>
+      <w:pPr>
+        <w:numPr>
+          <w:ilvl w:val="0"/>
+          <w:numId w:val="17"/>
+        </w:numPr>
+        <w:spacing w:line="276" w:lineRule="auto"/>
+        <w:rPr>
+          <w:sz w:val="24"/>
+          <w:szCs w:val="24"/>
+        </w:rPr>
+      </w:pPr>
+      <w:r>
+        <w:rPr>
+          <w:b/>
+          <w:sz w:val="24"/>
+          <w:szCs w:val="24"/>
+        </w:rPr>
+        <w:t>Glavni sudionik</w:t>
+      </w:r>
+      <w:r>
+        <w:rPr>
+          <w:sz w:val="24"/>
+          <w:szCs w:val="24"/>
+        </w:rPr>
+        <w:t>: Administrator</w:t>
+      </w:r>
+    </w:p>
+    <w:p>
+      <w:pPr>
+        <w:numPr>
+          <w:ilvl w:val="0"/>
+          <w:numId w:val="17"/>
+        </w:numPr>
+        <w:spacing w:line="276" w:lineRule="auto"/>
+        <w:rPr>
+          <w:sz w:val="24"/>
+          <w:szCs w:val="24"/>
+          <w:lang w:val="pl-PL"/>
+        </w:rPr>
+      </w:pPr>
+      <w:r>
+        <w:rPr>
+          <w:b/>
+          <w:sz w:val="24"/>
+          <w:szCs w:val="24"/>
+          <w:lang w:val="pl-PL"/>
+        </w:rPr>
+        <w:t>Cilj</w:t>
+      </w:r>
+      <w:r>
+        <w:rPr>
+          <w:sz w:val="24"/>
+          <w:szCs w:val="24"/>
+          <w:lang w:val="pl-PL"/>
+        </w:rPr>
+        <w:t>: Obrisati korisnika iz baze podataka</w:t>
+      </w:r>
+    </w:p>
+    <w:p>
+      <w:pPr>
+        <w:numPr>
+          <w:ilvl w:val="0"/>
+          <w:numId w:val="17"/>
+        </w:numPr>
+        <w:spacing w:line="276" w:lineRule="auto"/>
+        <w:rPr>
+          <w:sz w:val="24"/>
+          <w:szCs w:val="24"/>
+        </w:rPr>
+      </w:pPr>
+      <w:r>
+        <w:rPr>
+          <w:b/>
+          <w:sz w:val="24"/>
+          <w:szCs w:val="24"/>
+        </w:rPr>
+        <w:t>Sudionici</w:t>
+      </w:r>
+      <w:r>
+        <w:rPr>
+          <w:sz w:val="24"/>
+          <w:szCs w:val="24"/>
+        </w:rPr>
+        <w:t xml:space="preserve"> : Admin, sustav</w:t>
+      </w:r>
+    </w:p>
+    <w:p>
+      <w:pPr>
+        <w:numPr>
+          <w:ilvl w:val="0"/>
+          <w:numId w:val="17"/>
+        </w:numPr>
+        <w:spacing w:line="276" w:lineRule="auto"/>
+        <w:rPr>
+          <w:sz w:val="24"/>
+          <w:szCs w:val="24"/>
+        </w:rPr>
+      </w:pPr>
+      <w:r>
+        <w:rPr>
+          <w:b/>
+          <w:sz w:val="24"/>
+          <w:szCs w:val="24"/>
+        </w:rPr>
+        <w:t>Preduvijeti</w:t>
+      </w:r>
+      <w:r>
+        <w:rPr>
+          <w:sz w:val="24"/>
+          <w:szCs w:val="24"/>
+        </w:rPr>
+        <w:t>: Korisnik postoji u bazi</w:t>
+      </w:r>
+    </w:p>
+    <w:p>
+      <w:pPr>
+        <w:numPr>
+          <w:ilvl w:val="0"/>
+          <w:numId w:val="17"/>
+        </w:numPr>
+        <w:spacing w:line="276" w:lineRule="auto"/>
+        <w:rPr>
+          <w:sz w:val="24"/>
+          <w:szCs w:val="24"/>
+          <w:lang w:val="pl-PL"/>
+        </w:rPr>
+      </w:pPr>
+      <w:r>
+        <w:rPr>
+          <w:b/>
+          <w:sz w:val="24"/>
+          <w:szCs w:val="24"/>
+          <w:lang w:val="pl-PL"/>
+        </w:rPr>
+        <w:t>Rezultat</w:t>
+      </w:r>
+      <w:r>
+        <w:rPr>
+          <w:sz w:val="24"/>
+          <w:szCs w:val="24"/>
+          <w:lang w:val="pl-PL"/>
+        </w:rPr>
+        <w:t xml:space="preserve"> : Korisnik je uklonjen iz baze</w:t>
+      </w:r>
+    </w:p>
+    <w:p>
+      <w:pPr>
+        <w:spacing w:line="276" w:lineRule="auto"/>
+        <w:ind w:left="1440"/>
+        <w:rPr>
+          <w:sz w:val="24"/>
+          <w:szCs w:val="24"/>
+        </w:rPr>
+      </w:pPr>
+      <w:r>
+        <w:rPr>
+          <w:b/>
+          <w:sz w:val="24"/>
+          <w:szCs w:val="24"/>
+        </w:rPr>
+        <w:t>Željeni scenarij</w:t>
+      </w:r>
+      <w:r>
+        <w:rPr>
+          <w:sz w:val="24"/>
+          <w:szCs w:val="24"/>
+        </w:rPr>
+        <w:t>:</w:t>
+      </w:r>
+    </w:p>
+    <w:p>
+      <w:pPr>
+        <w:pStyle w:val="Normal1"/>
+        <w:numPr>
+          <w:ilvl w:val="0"/>
+          <w:numId w:val="33"/>
+        </w:numPr>
+        <w:spacing w:line="276" w:lineRule="auto"/>
+        <w:jc w:val="both"/>
+      </w:pPr>
+      <w:r>
+        <w:t>Admin podnosi zahtjev za brisanje korisnika iz baze</w:t>
+      </w:r>
+    </w:p>
+    <w:p>
+      <w:pPr>
+        <w:pStyle w:val="Normal1"/>
+        <w:numPr>
+          <w:ilvl w:val="0"/>
+          <w:numId w:val="33"/>
+        </w:numPr>
+        <w:spacing w:line="276" w:lineRule="auto"/>
+        <w:jc w:val="both"/>
+      </w:pPr>
+      <w:r>
+        <w:lastRenderedPageBreak/>
+        <w:t>Korisnik se uklanja iz baze podataka</w:t>
+      </w:r>
+    </w:p>
+    <w:p>
+      <w:pPr>
+        <w:pStyle w:val="Normal1"/>
+        <w:spacing w:line="276" w:lineRule="auto"/>
+        <w:jc w:val="both"/>
+      </w:pPr>
+    </w:p>
+    <w:p>
+      <w:pPr>
+        <w:pStyle w:val="Normal1"/>
+        <w:spacing w:line="276" w:lineRule="auto"/>
+        <w:jc w:val="both"/>
+      </w:pPr>
+    </w:p>
+    <w:p>
+      <w:pPr>
+        <w:pStyle w:val="Normal1"/>
+        <w:spacing w:line="276" w:lineRule="auto"/>
+        <w:jc w:val="both"/>
+      </w:pPr>
+    </w:p>
+    <w:p>
+      <w:pPr>
+        <w:pStyle w:val="Normal1"/>
+        <w:spacing w:line="276" w:lineRule="auto"/>
+        <w:jc w:val="both"/>
+      </w:pPr>
+    </w:p>
+    <w:p>
+      <w:pPr>
+        <w:numPr>
+          <w:ilvl w:val="0"/>
+          <w:numId w:val="16"/>
+        </w:numPr>
+        <w:spacing w:after="240" w:line="276" w:lineRule="auto"/>
+        <w:rPr>
+          <w:b/>
+          <w:sz w:val="24"/>
+          <w:szCs w:val="24"/>
+        </w:rPr>
+      </w:pPr>
+      <w:r>
+        <w:rPr>
+          <w:b/>
+          <w:sz w:val="24"/>
+          <w:szCs w:val="24"/>
+        </w:rPr>
+        <w:t>UC10 – Upravljanje ''Mojim poslovima''</w:t>
+      </w:r>
+    </w:p>
+    <w:p>
+      <w:pPr>
+        <w:numPr>
+          <w:ilvl w:val="0"/>
+          <w:numId w:val="17"/>
+        </w:numPr>
+        <w:spacing w:line="276" w:lineRule="auto"/>
+        <w:rPr>
+          <w:sz w:val="24"/>
+          <w:szCs w:val="24"/>
+        </w:rPr>
+      </w:pPr>
+      <w:r>
+        <w:rPr>
+          <w:b/>
+          <w:sz w:val="24"/>
+          <w:szCs w:val="24"/>
+        </w:rPr>
+        <w:t>Glavni sudionik</w:t>
+      </w:r>
+      <w:r>
+        <w:rPr>
+          <w:sz w:val="24"/>
+          <w:szCs w:val="24"/>
+        </w:rPr>
+        <w:t>: Prijavljeni korisnik</w:t>
+      </w:r>
+    </w:p>
+    <w:p>
+      <w:pPr>
+        <w:numPr>
+          <w:ilvl w:val="0"/>
+          <w:numId w:val="17"/>
+        </w:numPr>
+        <w:spacing w:line="276" w:lineRule="auto"/>
+        <w:rPr>
+          <w:sz w:val="24"/>
+          <w:szCs w:val="24"/>
+          <w:lang w:val="it-IT"/>
+        </w:rPr>
+      </w:pPr>
+      <w:r>
+        <w:rPr>
+          <w:b/>
+          <w:sz w:val="24"/>
+          <w:szCs w:val="24"/>
+          <w:lang w:val="it-IT"/>
+        </w:rPr>
+        <w:t>Cilj</w:t>
+      </w:r>
+      <w:r>
+        <w:rPr>
+          <w:sz w:val="24"/>
+          <w:szCs w:val="24"/>
+          <w:lang w:val="it-IT"/>
+        </w:rPr>
+        <w:t>: Urediti ili pregledati korisnikove poslove</w:t>
+      </w:r>
+    </w:p>
+    <w:p>
+      <w:pPr>
+        <w:numPr>
+          <w:ilvl w:val="0"/>
+          <w:numId w:val="17"/>
+        </w:numPr>
+        <w:spacing w:line="276" w:lineRule="auto"/>
+        <w:rPr>
+          <w:sz w:val="24"/>
+          <w:szCs w:val="24"/>
+        </w:rPr>
+      </w:pPr>
+      <w:r>
+        <w:rPr>
+          <w:b/>
+          <w:sz w:val="24"/>
+          <w:szCs w:val="24"/>
+        </w:rPr>
+        <w:t>Sudionici</w:t>
+      </w:r>
+      <w:r>
+        <w:rPr>
+          <w:sz w:val="24"/>
+          <w:szCs w:val="24"/>
+        </w:rPr>
+        <w:t xml:space="preserve"> : Korisnik, sustav</w:t>
+      </w:r>
+    </w:p>
+    <w:p>
+      <w:pPr>
+        <w:numPr>
+          <w:ilvl w:val="0"/>
+          <w:numId w:val="17"/>
+        </w:numPr>
+        <w:spacing w:line="276" w:lineRule="auto"/>
+        <w:rPr>
+          <w:sz w:val="24"/>
+          <w:szCs w:val="24"/>
+        </w:rPr>
+      </w:pPr>
+      <w:r>
+        <w:rPr>
+          <w:b/>
+          <w:sz w:val="24"/>
+          <w:szCs w:val="24"/>
+        </w:rPr>
+        <w:t>Preduvijeti</w:t>
+      </w:r>
+      <w:r>
+        <w:rPr>
+          <w:sz w:val="24"/>
+          <w:szCs w:val="24"/>
+        </w:rPr>
+        <w:t>: Korisnik ima barem jedan posao u listi poslova</w:t>
+      </w:r>
+    </w:p>
+    <w:p>
+      <w:pPr>
+        <w:numPr>
+          <w:ilvl w:val="0"/>
+          <w:numId w:val="17"/>
+        </w:numPr>
+        <w:spacing w:line="276" w:lineRule="auto"/>
+        <w:rPr>
+          <w:sz w:val="24"/>
+          <w:szCs w:val="24"/>
+          <w:lang w:val="pl-PL"/>
+        </w:rPr>
+      </w:pPr>
+      <w:r>
+        <w:rPr>
+          <w:b/>
+          <w:sz w:val="24"/>
+          <w:szCs w:val="24"/>
+          <w:lang w:val="pl-PL"/>
+        </w:rPr>
+        <w:t>Rezultat</w:t>
+      </w:r>
+      <w:r>
+        <w:rPr>
+          <w:sz w:val="24"/>
+          <w:szCs w:val="24"/>
+          <w:lang w:val="pl-PL"/>
+        </w:rPr>
+        <w:t xml:space="preserve"> : Korisnik je pregledao svoje poslove, te je potencijalno došlo do izmjena</w:t>
+      </w:r>
+    </w:p>
+    <w:p>
+      <w:pPr>
+        <w:spacing w:line="276" w:lineRule="auto"/>
+        <w:ind w:left="1440"/>
+        <w:rPr>
+          <w:sz w:val="24"/>
+          <w:szCs w:val="24"/>
+        </w:rPr>
+      </w:pPr>
+      <w:r>
+        <w:rPr>
+          <w:b/>
+          <w:sz w:val="24"/>
+          <w:szCs w:val="24"/>
+        </w:rPr>
+        <w:t>Željeni scenarij</w:t>
+      </w:r>
+      <w:r>
+        <w:rPr>
+          <w:sz w:val="24"/>
+          <w:szCs w:val="24"/>
+        </w:rPr>
+        <w:t>:</w:t>
+      </w:r>
+    </w:p>
+    <w:p>
+      <w:pPr>
+        <w:pStyle w:val="Normal1"/>
+        <w:numPr>
+          <w:ilvl w:val="0"/>
+          <w:numId w:val="34"/>
+        </w:numPr>
+        <w:spacing w:line="276" w:lineRule="auto"/>
+        <w:jc w:val="both"/>
+      </w:pPr>
+      <w:r>
+        <w:t>Korisnik pregledava i/ili uređuje statuse poslova tako sto aktivne poslove može otkazati ili završiti, a neaktivne samo pregledati</w:t>
+      </w:r>
+    </w:p>
+    <w:p>
+      <w:pPr>
+        <w:pStyle w:val="Normal1"/>
+        <w:numPr>
+          <w:ilvl w:val="0"/>
+          <w:numId w:val="34"/>
+        </w:numPr>
+        <w:spacing w:line="276" w:lineRule="auto"/>
+        <w:jc w:val="both"/>
+      </w:pPr>
+      <w:r>
+        <w:t>Ako je došlo do promjena korisnik potvrđuje akciju, te se ona provodi</w:t>
+      </w:r>
+    </w:p>
+    <w:p>
+      <w:pPr>
+        <w:pStyle w:val="Normal1"/>
+        <w:numPr>
+          <w:ilvl w:val="0"/>
+          <w:numId w:val="34"/>
+        </w:numPr>
+        <w:spacing w:line="276" w:lineRule="auto"/>
+        <w:jc w:val="both"/>
+      </w:pPr>
+      <w:r>
+        <w:t>Podatci se ažuriraju</w:t>
+      </w:r>
+    </w:p>
+    <w:p>
+      <w:pPr>
+        <w:spacing w:line="276" w:lineRule="auto"/>
+        <w:ind w:left="1440"/>
+        <w:rPr>
+          <w:sz w:val="24"/>
+          <w:szCs w:val="24"/>
+        </w:rPr>
+      </w:pPr>
+      <w:r>
+        <w:rPr>
+          <w:b/>
+          <w:sz w:val="24"/>
+          <w:szCs w:val="24"/>
+        </w:rPr>
+        <w:t>Mogući drugi scenarij</w:t>
+      </w:r>
+      <w:r>
+        <w:rPr>
+          <w:sz w:val="24"/>
+          <w:szCs w:val="24"/>
+        </w:rPr>
+        <w:t>:</w:t>
+      </w:r>
+    </w:p>
+    <w:p>
+      <w:pPr>
+        <w:pStyle w:val="Normal1"/>
+        <w:numPr>
+          <w:ilvl w:val="0"/>
+          <w:numId w:val="35"/>
+        </w:numPr>
+        <w:spacing w:line="276" w:lineRule="auto"/>
+        <w:jc w:val="both"/>
+      </w:pPr>
+      <w:r>
+        <w:t>Korisnik pregledava i/ili uređuje statuse poslova tako sto aktivne poslove može otkazati ili završiti, a neaktivne samo pregledati</w:t>
+      </w:r>
+    </w:p>
+    <w:p>
+      <w:pPr>
+        <w:pStyle w:val="Normal1"/>
+        <w:numPr>
+          <w:ilvl w:val="0"/>
+          <w:numId w:val="35"/>
+        </w:numPr>
+        <w:spacing w:line="276" w:lineRule="auto"/>
+        <w:jc w:val="both"/>
+      </w:pPr>
+      <w:r>
+        <w:t>Korisnik napušta aktivnost</w:t>
+      </w:r>
+    </w:p>
+    <w:p>
+      <w:pPr>
+        <w:pStyle w:val="Normal1"/>
+        <w:numPr>
+          <w:ilvl w:val="0"/>
+          <w:numId w:val="35"/>
+        </w:numPr>
+        <w:spacing w:line="276" w:lineRule="auto"/>
+        <w:jc w:val="both"/>
+      </w:pPr>
+      <w:r>
+        <w:t>Podatci ostaju nepromijenjeni</w:t>
+      </w:r>
+    </w:p>
+    <w:p>
+      <w:pPr>
+        <w:pStyle w:val="Normal1"/>
+        <w:spacing w:line="276" w:lineRule="auto"/>
+        <w:jc w:val="both"/>
+      </w:pPr>
+    </w:p>
+    <w:p>
+      <w:pPr>
+        <w:numPr>
+          <w:ilvl w:val="0"/>
+          <w:numId w:val="16"/>
+        </w:numPr>
+        <w:spacing w:after="240" w:line="276" w:lineRule="auto"/>
+        <w:rPr>
+          <w:b/>
+          <w:sz w:val="24"/>
+          <w:szCs w:val="24"/>
+        </w:rPr>
+      </w:pPr>
+      <w:r>
+        <w:rPr>
+          <w:b/>
+          <w:sz w:val="24"/>
+          <w:szCs w:val="24"/>
+        </w:rPr>
+        <w:t>UC11 – Filtriranje</w:t>
+      </w:r>
+    </w:p>
+    <w:p>
+      <w:pPr>
+        <w:numPr>
+          <w:ilvl w:val="0"/>
+          <w:numId w:val="17"/>
+        </w:numPr>
+        <w:spacing w:line="276" w:lineRule="auto"/>
+        <w:rPr>
+          <w:sz w:val="24"/>
+          <w:szCs w:val="24"/>
+        </w:rPr>
+      </w:pPr>
+      <w:r>
+        <w:rPr>
+          <w:b/>
+          <w:sz w:val="24"/>
+          <w:szCs w:val="24"/>
+        </w:rPr>
+        <w:t>Glavni sudionik</w:t>
+      </w:r>
+      <w:r>
+        <w:rPr>
+          <w:sz w:val="24"/>
+          <w:szCs w:val="24"/>
+        </w:rPr>
+        <w:t xml:space="preserve">: </w:t>
+      </w:r>
+      <w:r>
+        <w:rPr>
+          <w:sz w:val="24"/>
+          <w:szCs w:val="24"/>
+        </w:rPr>
+        <w:t>Prijavljeni korisnik</w:t>
+      </w:r>
+    </w:p>
+    <w:p>
+      <w:pPr>
+        <w:numPr>
+          <w:ilvl w:val="0"/>
+          <w:numId w:val="17"/>
+        </w:numPr>
+        <w:spacing w:line="276" w:lineRule="auto"/>
+        <w:rPr>
+          <w:sz w:val="24"/>
+          <w:szCs w:val="24"/>
+        </w:rPr>
+      </w:pPr>
+      <w:r>
+        <w:rPr>
+          <w:b/>
+          <w:sz w:val="24"/>
+          <w:szCs w:val="24"/>
+        </w:rPr>
+        <w:t>Cilj</w:t>
+      </w:r>
+      <w:r>
+        <w:rPr>
+          <w:sz w:val="24"/>
+          <w:szCs w:val="24"/>
+        </w:rPr>
+        <w:t>:</w:t>
+      </w:r>
+      <w:r>
+        <w:rPr>
+          <w:sz w:val="24"/>
+          <w:szCs w:val="24"/>
+        </w:rPr>
+        <w:t xml:space="preserve"> Popis poslova se mijenja, te ostaju samo poslovi koji zadovoljavaju kriterije filtera</w:t>
+      </w:r>
+    </w:p>
+    <w:p>
+      <w:pPr>
+        <w:numPr>
+          <w:ilvl w:val="0"/>
+          <w:numId w:val="17"/>
+        </w:numPr>
+        <w:spacing w:line="276" w:lineRule="auto"/>
+        <w:rPr>
+          <w:sz w:val="24"/>
+          <w:szCs w:val="24"/>
+        </w:rPr>
+      </w:pPr>
+      <w:r>
+        <w:rPr>
+          <w:b/>
+          <w:sz w:val="24"/>
+          <w:szCs w:val="24"/>
+        </w:rPr>
+        <w:t>Sudionici</w:t>
+      </w:r>
+      <w:r>
+        <w:rPr>
+          <w:sz w:val="24"/>
+          <w:szCs w:val="24"/>
+        </w:rPr>
+        <w:t xml:space="preserve"> : </w:t>
+      </w:r>
+      <w:r>
+        <w:rPr>
+          <w:sz w:val="24"/>
+          <w:szCs w:val="24"/>
+        </w:rPr>
+        <w:t>Korisnik, sustav</w:t>
+      </w:r>
+    </w:p>
+    <w:p>
+      <w:pPr>
+        <w:numPr>
+          <w:ilvl w:val="0"/>
+          <w:numId w:val="17"/>
+        </w:numPr>
+        <w:spacing w:line="276" w:lineRule="auto"/>
+        <w:rPr>
+          <w:sz w:val="24"/>
+          <w:szCs w:val="24"/>
+        </w:rPr>
+      </w:pPr>
+      <w:r>
+        <w:rPr>
+          <w:b/>
+          <w:sz w:val="24"/>
+          <w:szCs w:val="24"/>
+        </w:rPr>
+        <w:t>Preduvijeti</w:t>
+      </w:r>
+      <w:r>
+        <w:rPr>
+          <w:sz w:val="24"/>
+          <w:szCs w:val="24"/>
+        </w:rPr>
+        <w:t xml:space="preserve">: </w:t>
+      </w:r>
+      <w:r>
+        <w:rPr>
+          <w:sz w:val="24"/>
+          <w:szCs w:val="24"/>
+        </w:rPr>
+        <w:t>-</w:t>
+      </w:r>
+    </w:p>
+    <w:p>
+      <w:pPr>
+        <w:numPr>
+          <w:ilvl w:val="0"/>
+          <w:numId w:val="17"/>
+        </w:numPr>
+        <w:spacing w:line="276" w:lineRule="auto"/>
+        <w:rPr>
+          <w:sz w:val="24"/>
+          <w:szCs w:val="24"/>
+        </w:rPr>
+      </w:pPr>
+      <w:r>
+        <w:rPr>
+          <w:b/>
+          <w:sz w:val="24"/>
+          <w:szCs w:val="24"/>
+        </w:rPr>
+        <w:t>Rezultat</w:t>
+      </w:r>
+      <w:r>
+        <w:rPr>
+          <w:sz w:val="24"/>
+          <w:szCs w:val="24"/>
+        </w:rPr>
+        <w:t xml:space="preserve"> : </w:t>
+      </w:r>
+      <w:r>
+        <w:rPr>
+          <w:sz w:val="24"/>
+          <w:szCs w:val="24"/>
+        </w:rPr>
+        <w:t>Dobiven isfiltrirani popis poslova</w:t>
+      </w:r>
+    </w:p>
+    <w:p>
+      <w:pPr>
+        <w:spacing w:line="276" w:lineRule="auto"/>
+        <w:ind w:left="1440"/>
+        <w:rPr>
+          <w:sz w:val="24"/>
+          <w:szCs w:val="24"/>
+        </w:rPr>
+      </w:pPr>
+      <w:r>
+        <w:rPr>
+          <w:b/>
+          <w:sz w:val="24"/>
+          <w:szCs w:val="24"/>
+        </w:rPr>
+        <w:t>Željeni scenarij</w:t>
+      </w:r>
+      <w:r>
+        <w:rPr>
+          <w:sz w:val="24"/>
+          <w:szCs w:val="24"/>
+        </w:rPr>
+        <w:t>:</w:t>
+      </w:r>
+    </w:p>
+    <w:p>
+      <w:pPr>
+        <w:numPr>
+          <w:ilvl w:val="0"/>
+          <w:numId w:val="37"/>
+        </w:numPr>
+        <w:spacing w:line="276" w:lineRule="auto"/>
+        <w:rPr>
+          <w:sz w:val="24"/>
+          <w:szCs w:val="24"/>
+        </w:rPr>
+      </w:pPr>
+      <w:r>
+        <w:rPr>
+          <w:sz w:val="24"/>
+          <w:szCs w:val="24"/>
+        </w:rPr>
+        <w:t>Korisnik ulazi u opciju filter</w:t>
+      </w:r>
+    </w:p>
+    <w:p>
+      <w:pPr>
+        <w:numPr>
+          <w:ilvl w:val="0"/>
+          <w:numId w:val="37"/>
+        </w:numPr>
+        <w:spacing w:line="276" w:lineRule="auto"/>
+        <w:rPr>
+          <w:sz w:val="24"/>
+          <w:szCs w:val="24"/>
+        </w:rPr>
+      </w:pPr>
+      <w:r>
+        <w:rPr>
+          <w:sz w:val="24"/>
+          <w:szCs w:val="24"/>
+        </w:rPr>
+        <w:t>Korisnik definira filtere, te šalje zahtjev za primjenu filtera</w:t>
+      </w:r>
+    </w:p>
+    <w:p>
+      <w:pPr>
+        <w:numPr>
+          <w:ilvl w:val="0"/>
+          <w:numId w:val="37"/>
+        </w:numPr>
+        <w:spacing w:line="276" w:lineRule="auto"/>
+        <w:rPr>
+          <w:sz w:val="24"/>
+          <w:szCs w:val="24"/>
+        </w:rPr>
+      </w:pPr>
+      <w:r>
+        <w:rPr>
+          <w:sz w:val="24"/>
+          <w:szCs w:val="24"/>
+        </w:rPr>
+        <w:t>Korisnik dobiva isfiltrirani popis poslova</w:t>
+      </w:r>
+    </w:p>
+    <w:p>
+      <w:pPr>
+        <w:spacing w:line="276" w:lineRule="auto"/>
+        <w:ind w:left="2490"/>
+        <w:rPr>
+          <w:sz w:val="24"/>
+          <w:szCs w:val="24"/>
+        </w:rPr>
+      </w:pPr>
+    </w:p>
+    <w:p>
+      <w:pPr>
+        <w:spacing w:line="276" w:lineRule="auto"/>
+        <w:ind w:left="2490"/>
+        <w:rPr>
+          <w:sz w:val="24"/>
+          <w:szCs w:val="24"/>
+        </w:rPr>
+      </w:pPr>
+    </w:p>
+    <w:p>
+      <w:pPr>
+        <w:spacing w:line="276" w:lineRule="auto"/>
+        <w:ind w:left="2490"/>
+        <w:rPr>
+          <w:sz w:val="24"/>
+          <w:szCs w:val="24"/>
+        </w:rPr>
+      </w:pPr>
+    </w:p>
+    <w:p>
+      <w:pPr>
+        <w:spacing w:line="276" w:lineRule="auto"/>
+        <w:ind w:left="2490"/>
+        <w:rPr>
+          <w:sz w:val="24"/>
+          <w:szCs w:val="24"/>
+        </w:rPr>
+      </w:pPr>
+    </w:p>
+    <w:p>
+      <w:pPr>
+        <w:spacing w:line="276" w:lineRule="auto"/>
+        <w:ind w:left="2490"/>
+        <w:rPr>
+          <w:sz w:val="24"/>
+          <w:szCs w:val="24"/>
+        </w:rPr>
+      </w:pPr>
+    </w:p>
+    <w:p>
+      <w:pPr>
+        <w:spacing w:line="276" w:lineRule="auto"/>
+        <w:ind w:left="2490"/>
+        <w:rPr>
+          <w:sz w:val="24"/>
+          <w:szCs w:val="24"/>
+        </w:rPr>
+      </w:pPr>
+    </w:p>
+    <w:p>
+      <w:pPr>
+        <w:spacing w:line="276" w:lineRule="auto"/>
+        <w:ind w:left="2490"/>
+        <w:rPr>
+          <w:sz w:val="24"/>
+          <w:szCs w:val="24"/>
+        </w:rPr>
+      </w:pPr>
+    </w:p>
+    <w:p>
+      <w:pPr>
+        <w:spacing w:line="276" w:lineRule="auto"/>
+        <w:ind w:left="2490"/>
+        <w:rPr>
+          <w:sz w:val="24"/>
+          <w:szCs w:val="24"/>
+        </w:rPr>
+      </w:pPr>
+    </w:p>
+    <w:p>
+      <w:pPr>
+        <w:numPr>
+          <w:ilvl w:val="0"/>
+          <w:numId w:val="16"/>
+        </w:numPr>
+        <w:spacing w:after="240" w:line="276" w:lineRule="auto"/>
+        <w:rPr>
+          <w:b/>
+          <w:sz w:val="24"/>
+          <w:szCs w:val="24"/>
+        </w:rPr>
+      </w:pPr>
+      <w:r>
+        <w:rPr>
+          <w:b/>
+          <w:sz w:val="24"/>
+          <w:szCs w:val="24"/>
+        </w:rPr>
+        <w:t>UC12 – Otvori potpuni opis posla</w:t>
+      </w:r>
+    </w:p>
+    <w:p>
+      <w:pPr>
+        <w:numPr>
+          <w:ilvl w:val="0"/>
+          <w:numId w:val="17"/>
+        </w:numPr>
+        <w:spacing w:line="276" w:lineRule="auto"/>
+        <w:rPr>
+          <w:sz w:val="24"/>
+          <w:szCs w:val="24"/>
+        </w:rPr>
+      </w:pPr>
+      <w:r>
+        <w:rPr>
+          <w:b/>
+          <w:sz w:val="24"/>
+          <w:szCs w:val="24"/>
+        </w:rPr>
+        <w:t>Glavni sudionik</w:t>
+      </w:r>
+      <w:r>
+        <w:rPr>
+          <w:sz w:val="24"/>
+          <w:szCs w:val="24"/>
+        </w:rPr>
+        <w:t>: Prijavljeni korisnik</w:t>
+      </w:r>
+    </w:p>
+    <w:p>
+      <w:pPr>
+        <w:numPr>
+          <w:ilvl w:val="0"/>
+          <w:numId w:val="17"/>
+        </w:numPr>
+        <w:spacing w:line="276" w:lineRule="auto"/>
+        <w:rPr>
+          <w:sz w:val="24"/>
+          <w:szCs w:val="24"/>
+        </w:rPr>
+      </w:pPr>
+      <w:r>
+        <w:rPr>
+          <w:b/>
+          <w:sz w:val="24"/>
+          <w:szCs w:val="24"/>
+        </w:rPr>
+        <w:t>Cilj</w:t>
+      </w:r>
+      <w:r>
+        <w:rPr>
+          <w:sz w:val="24"/>
+          <w:szCs w:val="24"/>
+        </w:rPr>
+        <w:t>: Pregledati opis posla</w:t>
+      </w:r>
+    </w:p>
+    <w:p>
+      <w:pPr>
+        <w:numPr>
+          <w:ilvl w:val="0"/>
+          <w:numId w:val="17"/>
+        </w:numPr>
+        <w:spacing w:line="276" w:lineRule="auto"/>
+        <w:rPr>
+          <w:sz w:val="24"/>
+          <w:szCs w:val="24"/>
+        </w:rPr>
+      </w:pPr>
+      <w:r>
+        <w:rPr>
+          <w:b/>
+          <w:sz w:val="24"/>
+          <w:szCs w:val="24"/>
+        </w:rPr>
+        <w:t>Sudionici</w:t>
+      </w:r>
+      <w:r>
+        <w:rPr>
+          <w:sz w:val="24"/>
+          <w:szCs w:val="24"/>
+        </w:rPr>
+        <w:t xml:space="preserve"> : Korisnik, sustav</w:t>
+      </w:r>
+    </w:p>
+    <w:p>
+      <w:pPr>
+        <w:numPr>
+          <w:ilvl w:val="0"/>
+          <w:numId w:val="17"/>
+        </w:numPr>
+        <w:spacing w:line="276" w:lineRule="auto"/>
+        <w:rPr>
+          <w:sz w:val="24"/>
+          <w:szCs w:val="24"/>
+        </w:rPr>
+      </w:pPr>
+      <w:r>
+        <w:rPr>
+          <w:b/>
+          <w:sz w:val="24"/>
+          <w:szCs w:val="24"/>
+        </w:rPr>
+        <w:t>Preduvijeti</w:t>
+      </w:r>
+      <w:r>
+        <w:rPr>
+          <w:sz w:val="24"/>
+          <w:szCs w:val="24"/>
+        </w:rPr>
+        <w:t xml:space="preserve">: - </w:t>
+      </w:r>
+    </w:p>
+    <w:p>
+      <w:pPr>
+        <w:numPr>
+          <w:ilvl w:val="0"/>
+          <w:numId w:val="17"/>
+        </w:numPr>
+        <w:spacing w:line="276" w:lineRule="auto"/>
+        <w:rPr>
+          <w:sz w:val="24"/>
+          <w:szCs w:val="24"/>
+        </w:rPr>
+      </w:pPr>
+      <w:r>
+        <w:rPr>
+          <w:b/>
+          <w:sz w:val="24"/>
+          <w:szCs w:val="24"/>
+        </w:rPr>
+        <w:t>Rezultat</w:t>
+      </w:r>
+      <w:r>
+        <w:rPr>
+          <w:sz w:val="24"/>
+          <w:szCs w:val="24"/>
+        </w:rPr>
+        <w:t xml:space="preserve"> : -</w:t>
+      </w:r>
+    </w:p>
+    <w:p>
+      <w:pPr>
+        <w:spacing w:line="276" w:lineRule="auto"/>
+        <w:rPr>
+          <w:sz w:val="24"/>
+          <w:szCs w:val="24"/>
+        </w:rPr>
+      </w:pPr>
+    </w:p>
+    <w:p>
+      <w:pPr>
+        <w:spacing w:line="276" w:lineRule="auto"/>
+        <w:ind w:left="1440"/>
+        <w:rPr>
+          <w:sz w:val="24"/>
+          <w:szCs w:val="24"/>
+        </w:rPr>
+      </w:pPr>
+      <w:r>
+        <w:rPr>
+          <w:b/>
+          <w:sz w:val="24"/>
+          <w:szCs w:val="24"/>
+        </w:rPr>
+        <w:t>Željeni scenarij</w:t>
+      </w:r>
+      <w:r>
+        <w:rPr>
+          <w:sz w:val="24"/>
+          <w:szCs w:val="24"/>
+        </w:rPr>
+        <w:t>:</w:t>
+      </w:r>
+    </w:p>
+    <w:p>
+      <w:pPr>
+        <w:pStyle w:val="ListParagraph"/>
+        <w:numPr>
+          <w:ilvl w:val="0"/>
+          <w:numId w:val="36"/>
+        </w:numPr>
+        <w:spacing w:line="276" w:lineRule="auto"/>
+        <w:rPr>
+          <w:sz w:val="24"/>
+          <w:szCs w:val="24"/>
+        </w:rPr>
+      </w:pPr>
+      <w:r>
+        <w:rPr>
+          <w:sz w:val="24"/>
+          <w:szCs w:val="24"/>
+        </w:rPr>
+        <w:t>Korisnik otvara posao koji želi detaljnije pregledati</w:t>
+      </w:r>
+    </w:p>
+    <w:p>
+      <w:pPr>
+        <w:numPr>
+          <w:ilvl w:val="0"/>
+          <w:numId w:val="16"/>
+        </w:numPr>
+        <w:spacing w:after="240" w:line="276" w:lineRule="auto"/>
+        <w:rPr>
+          <w:b/>
+          <w:sz w:val="24"/>
+          <w:szCs w:val="24"/>
+        </w:rPr>
+      </w:pPr>
+      <w:r>
+        <w:rPr>
+          <w:b/>
+          <w:sz w:val="24"/>
+          <w:szCs w:val="24"/>
+        </w:rPr>
+        <w:t>UC13 – Dogovaranje i prihvaćanje posla</w:t>
+      </w:r>
+    </w:p>
+    <w:p>
+      <w:pPr>
+        <w:numPr>
+          <w:ilvl w:val="0"/>
+          <w:numId w:val="17"/>
+        </w:numPr>
+        <w:spacing w:line="276" w:lineRule="auto"/>
+        <w:rPr>
+          <w:sz w:val="24"/>
+          <w:szCs w:val="24"/>
+        </w:rPr>
+      </w:pPr>
+      <w:r>
+        <w:rPr>
+          <w:b/>
+          <w:sz w:val="24"/>
+          <w:szCs w:val="24"/>
+        </w:rPr>
+        <w:t>Glavni sudionik</w:t>
+      </w:r>
+      <w:r>
+        <w:rPr>
+          <w:sz w:val="24"/>
+          <w:szCs w:val="24"/>
+        </w:rPr>
+        <w:t xml:space="preserve">: </w:t>
+      </w:r>
+      <w:r>
+        <w:rPr>
+          <w:sz w:val="24"/>
+          <w:szCs w:val="24"/>
+        </w:rPr>
+        <w:t>Prijavljeni korisnici</w:t>
+      </w:r>
+    </w:p>
+    <w:p>
+      <w:pPr>
+        <w:numPr>
+          <w:ilvl w:val="0"/>
+          <w:numId w:val="17"/>
+        </w:numPr>
+        <w:spacing w:line="276" w:lineRule="auto"/>
+        <w:rPr>
+          <w:sz w:val="24"/>
+          <w:szCs w:val="24"/>
+        </w:rPr>
+      </w:pPr>
+      <w:r>
+        <w:rPr>
+          <w:b/>
+          <w:sz w:val="24"/>
+          <w:szCs w:val="24"/>
+        </w:rPr>
+        <w:t>Cilj</w:t>
+      </w:r>
+      <w:r>
+        <w:rPr>
+          <w:sz w:val="24"/>
+          <w:szCs w:val="24"/>
+        </w:rPr>
+        <w:t>:</w:t>
+      </w:r>
+      <w:r>
+        <w:rPr>
+          <w:sz w:val="24"/>
+          <w:szCs w:val="24"/>
+        </w:rPr>
+        <w:t xml:space="preserve"> Dogovoriti posao</w:t>
+      </w:r>
+    </w:p>
+    <w:p>
+      <w:pPr>
+        <w:numPr>
+          <w:ilvl w:val="0"/>
+          <w:numId w:val="17"/>
+        </w:numPr>
+        <w:spacing w:line="276" w:lineRule="auto"/>
+        <w:rPr>
+          <w:sz w:val="24"/>
+          <w:szCs w:val="24"/>
+        </w:rPr>
+      </w:pPr>
+      <w:r>
+        <w:rPr>
+          <w:b/>
+          <w:sz w:val="24"/>
+          <w:szCs w:val="24"/>
+        </w:rPr>
+        <w:t>Sudionici</w:t>
+      </w:r>
+      <w:r>
+        <w:rPr>
+          <w:sz w:val="24"/>
+          <w:szCs w:val="24"/>
+        </w:rPr>
+        <w:t xml:space="preserve"> : </w:t>
+      </w:r>
+      <w:r>
+        <w:rPr>
+          <w:sz w:val="24"/>
+          <w:szCs w:val="24"/>
+        </w:rPr>
+        <w:t>2 Prijavljena korisnika, sustav</w:t>
+      </w:r>
+    </w:p>
+    <w:p>
+      <w:pPr>
+        <w:numPr>
+          <w:ilvl w:val="0"/>
+          <w:numId w:val="17"/>
+        </w:numPr>
+        <w:spacing w:line="276" w:lineRule="auto"/>
+        <w:rPr>
+          <w:sz w:val="24"/>
+          <w:szCs w:val="24"/>
+        </w:rPr>
+      </w:pPr>
+      <w:r>
+        <w:rPr>
+          <w:b/>
+          <w:sz w:val="24"/>
+          <w:szCs w:val="24"/>
+        </w:rPr>
+        <w:t>Preduvijeti</w:t>
+      </w:r>
+      <w:r>
+        <w:rPr>
+          <w:sz w:val="24"/>
+          <w:szCs w:val="24"/>
+        </w:rPr>
+        <w:t xml:space="preserve">: </w:t>
+      </w:r>
+      <w:r>
+        <w:rPr>
+          <w:sz w:val="24"/>
+          <w:szCs w:val="24"/>
+        </w:rPr>
+        <w:t>Jedan od prijavljenih korisnika je postavio posao</w:t>
+      </w:r>
+    </w:p>
+    <w:p>
+      <w:pPr>
+        <w:numPr>
+          <w:ilvl w:val="0"/>
+          <w:numId w:val="17"/>
+        </w:numPr>
+        <w:spacing w:line="276" w:lineRule="auto"/>
+        <w:rPr>
+          <w:sz w:val="24"/>
+          <w:szCs w:val="24"/>
+        </w:rPr>
+      </w:pPr>
+      <w:r>
+        <w:rPr>
+          <w:b/>
+          <w:sz w:val="24"/>
+          <w:szCs w:val="24"/>
+        </w:rPr>
+        <w:t>Rezultat</w:t>
+      </w:r>
+      <w:r>
+        <w:rPr>
+          <w:sz w:val="24"/>
+          <w:szCs w:val="24"/>
+        </w:rPr>
+        <w:t xml:space="preserve"> : </w:t>
+      </w:r>
+      <w:r>
+        <w:rPr>
+          <w:sz w:val="24"/>
+          <w:szCs w:val="24"/>
+        </w:rPr>
+        <w:t xml:space="preserve">Korisnici su dogovorili posao, posao je maknut iz ponude, te se korisniku ‘posloprimcu’ dogovoreni posao dodao u ‘moji poslovi’ </w:t>
+      </w:r>
+    </w:p>
+    <w:p>
+      <w:pPr>
+        <w:spacing w:line="276" w:lineRule="auto"/>
+        <w:rPr>
+          <w:sz w:val="24"/>
+          <w:szCs w:val="24"/>
+        </w:rPr>
+      </w:pPr>
+    </w:p>
+    <w:p>
+      <w:pPr>
+        <w:spacing w:line="276" w:lineRule="auto"/>
+        <w:ind w:left="1440"/>
+        <w:rPr>
+          <w:sz w:val="24"/>
+          <w:szCs w:val="24"/>
+        </w:rPr>
+      </w:pPr>
+      <w:r>
+        <w:rPr>
+          <w:b/>
+          <w:sz w:val="24"/>
+          <w:szCs w:val="24"/>
+        </w:rPr>
+        <w:t>Željeni scenarij</w:t>
+      </w:r>
+      <w:r>
+        <w:rPr>
+          <w:sz w:val="24"/>
+          <w:szCs w:val="24"/>
+        </w:rPr>
+        <w:t>:</w:t>
+      </w:r>
+    </w:p>
+    <w:p>
+      <w:pPr>
+        <w:numPr>
+          <w:ilvl w:val="0"/>
+          <w:numId w:val="41"/>
+        </w:numPr>
+        <w:spacing w:line="276" w:lineRule="auto"/>
+        <w:rPr>
+          <w:sz w:val="24"/>
+          <w:szCs w:val="24"/>
+        </w:rPr>
+      </w:pPr>
+      <w:r>
+        <w:rPr>
+          <w:sz w:val="24"/>
+          <w:szCs w:val="24"/>
+        </w:rPr>
+        <w:t>Korisnik posloprimac, nakon što je pronašao željeni posao, kontaktira korisnika poslodavca putem poruke te započinje komunikacija.</w:t>
+      </w:r>
+    </w:p>
+    <w:p>
+      <w:pPr>
+        <w:numPr>
+          <w:ilvl w:val="0"/>
+          <w:numId w:val="41"/>
+        </w:numPr>
+        <w:spacing w:line="276" w:lineRule="auto"/>
+        <w:rPr>
+          <w:sz w:val="24"/>
+          <w:szCs w:val="24"/>
+        </w:rPr>
+      </w:pPr>
+      <w:r>
+        <w:rPr>
+          <w:sz w:val="24"/>
+          <w:szCs w:val="24"/>
+        </w:rPr>
+        <w:t>Oba korisnika dolaze do sporazuma.</w:t>
+      </w:r>
+    </w:p>
+    <w:p>
+      <w:pPr>
+        <w:numPr>
+          <w:ilvl w:val="0"/>
+          <w:numId w:val="41"/>
+        </w:numPr>
+        <w:spacing w:line="276" w:lineRule="auto"/>
+        <w:rPr>
+          <w:sz w:val="24"/>
+          <w:szCs w:val="24"/>
+        </w:rPr>
+      </w:pPr>
+      <w:r>
+        <w:rPr>
+          <w:sz w:val="24"/>
+          <w:szCs w:val="24"/>
+        </w:rPr>
+        <w:t>Korisnik poslodavac, dodjeljuje posao korisniku posloprimcu</w:t>
+      </w:r>
+    </w:p>
+    <w:p>
+      <w:pPr>
+        <w:numPr>
+          <w:ilvl w:val="0"/>
+          <w:numId w:val="41"/>
+        </w:numPr>
+        <w:spacing w:line="276" w:lineRule="auto"/>
+        <w:rPr>
+          <w:sz w:val="24"/>
+          <w:szCs w:val="24"/>
+        </w:rPr>
+      </w:pPr>
+      <w:r>
+        <w:rPr>
+          <w:sz w:val="24"/>
+          <w:szCs w:val="24"/>
+        </w:rPr>
+        <w:t>Korisniku posloprimcu je dodjeljen spomenuti posao.</w:t>
+      </w:r>
+    </w:p>
+    <w:p>
+      <w:pPr>
+        <w:spacing w:line="276" w:lineRule="auto"/>
+        <w:ind w:left="1440"/>
+        <w:rPr>
+          <w:sz w:val="24"/>
+          <w:szCs w:val="24"/>
+        </w:rPr>
+      </w:pPr>
+      <w:r>
+        <w:rPr>
+          <w:b/>
+          <w:sz w:val="24"/>
+          <w:szCs w:val="24"/>
+        </w:rPr>
+        <w:t>Mogući drugi scenarij</w:t>
+      </w:r>
+      <w:r>
+        <w:rPr>
+          <w:sz w:val="24"/>
+          <w:szCs w:val="24"/>
+        </w:rPr>
+        <w:t>:</w:t>
+      </w:r>
+    </w:p>
+    <w:p>
+      <w:pPr>
+        <w:numPr>
+          <w:ilvl w:val="0"/>
+          <w:numId w:val="42"/>
+        </w:numPr>
+        <w:spacing w:line="276" w:lineRule="auto"/>
+        <w:rPr>
+          <w:sz w:val="24"/>
+          <w:szCs w:val="24"/>
+        </w:rPr>
+      </w:pPr>
+      <w:r>
+        <w:rPr>
+          <w:sz w:val="24"/>
+          <w:szCs w:val="24"/>
+        </w:rPr>
+        <w:t>Korisnik posloprimac, nakon što je pronašao željeni posao, kontaktira korisnika poslodavca putem poruke te započinje komunikacija.</w:t>
+      </w:r>
+    </w:p>
+    <w:p>
+      <w:pPr>
+        <w:numPr>
+          <w:ilvl w:val="0"/>
+          <w:numId w:val="42"/>
+        </w:numPr>
+        <w:spacing w:line="276" w:lineRule="auto"/>
+        <w:rPr>
+          <w:sz w:val="24"/>
+          <w:szCs w:val="24"/>
+        </w:rPr>
+      </w:pPr>
+      <w:r>
+        <w:rPr>
+          <w:sz w:val="24"/>
+          <w:szCs w:val="24"/>
+        </w:rPr>
+        <w:t>Korisnik poslodavac ne reagira, komunikacija staje.</w:t>
+      </w:r>
+    </w:p>
+    <w:p>
+      <w:pPr>
+        <w:pStyle w:val="Normal1"/>
+        <w:spacing w:line="276" w:lineRule="auto"/>
+        <w:jc w:val="both"/>
+      </w:pPr>
+    </w:p>
+    <w:p>
+      <w:pPr>
+        <w:numPr>
+          <w:ilvl w:val="0"/>
+          <w:numId w:val="16"/>
+        </w:numPr>
+        <w:spacing w:after="240" w:line="276" w:lineRule="auto"/>
+        <w:rPr>
+          <w:b/>
+          <w:sz w:val="24"/>
+          <w:szCs w:val="24"/>
+        </w:rPr>
+      </w:pPr>
+      <w:r>
+        <w:rPr>
+          <w:b/>
+          <w:sz w:val="24"/>
+          <w:szCs w:val="24"/>
+        </w:rPr>
         <w:t>UC14 –</w:t>
       </w:r>
       <w:r>
@@ -5141,6 +5175,7 @@
           <w:sz w:val="24"/>
           <w:szCs w:val="24"/>
         </w:rPr>
+        <w:lastRenderedPageBreak/>
         <w:t>Željeni scenarij</w:t>
       </w:r>
       <w:r>
@@ -5204,882 +5239,967 @@
           <w:sz w:val="24"/>
           <w:szCs w:val="24"/>
         </w:rPr>
+        <w:t>UC15 – Otvaranje poruke</w:t>
+      </w:r>
+    </w:p>
+    <w:p>
+      <w:pPr>
+        <w:numPr>
+          <w:ilvl w:val="0"/>
+          <w:numId w:val="17"/>
+        </w:numPr>
+        <w:spacing w:line="276" w:lineRule="auto"/>
+        <w:rPr>
+          <w:sz w:val="24"/>
+          <w:szCs w:val="24"/>
+        </w:rPr>
+      </w:pPr>
+      <w:r>
+        <w:rPr>
+          <w:b/>
+          <w:sz w:val="24"/>
+          <w:szCs w:val="24"/>
+        </w:rPr>
+        <w:t>Glavni sudionik</w:t>
+      </w:r>
+      <w:r>
+        <w:rPr>
+          <w:sz w:val="24"/>
+          <w:szCs w:val="24"/>
+        </w:rPr>
+        <w:t xml:space="preserve">: </w:t>
+      </w:r>
+      <w:r>
+        <w:rPr>
+          <w:sz w:val="24"/>
+          <w:szCs w:val="24"/>
+        </w:rPr>
+        <w:t>Prijavljeni korisnik</w:t>
+      </w:r>
+    </w:p>
+    <w:p>
+      <w:pPr>
+        <w:numPr>
+          <w:ilvl w:val="0"/>
+          <w:numId w:val="17"/>
+        </w:numPr>
+        <w:spacing w:line="276" w:lineRule="auto"/>
+        <w:rPr>
+          <w:sz w:val="24"/>
+          <w:szCs w:val="24"/>
+        </w:rPr>
+      </w:pPr>
+      <w:r>
+        <w:rPr>
+          <w:b/>
+          <w:sz w:val="24"/>
+          <w:szCs w:val="24"/>
+        </w:rPr>
+        <w:t>Cilj</w:t>
+      </w:r>
+      <w:r>
+        <w:rPr>
+          <w:sz w:val="24"/>
+          <w:szCs w:val="24"/>
+        </w:rPr>
+        <w:t>:</w:t>
+      </w:r>
+      <w:r>
+        <w:rPr>
+          <w:sz w:val="24"/>
+          <w:szCs w:val="24"/>
+        </w:rPr>
+        <w:t xml:space="preserve"> Otvoriti poruku</w:t>
+      </w:r>
+    </w:p>
+    <w:p>
+      <w:pPr>
+        <w:numPr>
+          <w:ilvl w:val="0"/>
+          <w:numId w:val="17"/>
+        </w:numPr>
+        <w:spacing w:line="276" w:lineRule="auto"/>
+        <w:rPr>
+          <w:sz w:val="24"/>
+          <w:szCs w:val="24"/>
+        </w:rPr>
+      </w:pPr>
+      <w:r>
+        <w:rPr>
+          <w:b/>
+          <w:sz w:val="24"/>
+          <w:szCs w:val="24"/>
+        </w:rPr>
+        <w:t>Sudionici</w:t>
+      </w:r>
+      <w:r>
+        <w:rPr>
+          <w:sz w:val="24"/>
+          <w:szCs w:val="24"/>
+        </w:rPr>
+        <w:t xml:space="preserve"> : </w:t>
+      </w:r>
+      <w:r>
+        <w:rPr>
+          <w:sz w:val="24"/>
+          <w:szCs w:val="24"/>
+        </w:rPr>
+        <w:t>2 prijavljena korisnika, sustav</w:t>
+      </w:r>
+    </w:p>
+    <w:p>
+      <w:pPr>
+        <w:numPr>
+          <w:ilvl w:val="0"/>
+          <w:numId w:val="17"/>
+        </w:numPr>
+        <w:spacing w:line="276" w:lineRule="auto"/>
+        <w:rPr>
+          <w:sz w:val="24"/>
+          <w:szCs w:val="24"/>
+        </w:rPr>
+      </w:pPr>
+      <w:r>
+        <w:rPr>
+          <w:b/>
+          <w:sz w:val="24"/>
+          <w:szCs w:val="24"/>
+        </w:rPr>
+        <w:t>Preduvijeti</w:t>
+      </w:r>
+      <w:r>
+        <w:rPr>
+          <w:sz w:val="24"/>
+          <w:szCs w:val="24"/>
+        </w:rPr>
+        <w:t xml:space="preserve">: </w:t>
+      </w:r>
+      <w:r>
+        <w:rPr>
+          <w:sz w:val="24"/>
+          <w:szCs w:val="24"/>
+        </w:rPr>
+        <w:t xml:space="preserve">Korisnik je primio poruku, odnosno ima poruku u sandučiću </w:t>
+      </w:r>
+    </w:p>
+    <w:p>
+      <w:pPr>
+        <w:numPr>
+          <w:ilvl w:val="0"/>
+          <w:numId w:val="17"/>
+        </w:numPr>
+        <w:spacing w:line="276" w:lineRule="auto"/>
+        <w:rPr>
+          <w:sz w:val="24"/>
+          <w:szCs w:val="24"/>
+        </w:rPr>
+      </w:pPr>
+      <w:r>
+        <w:rPr>
+          <w:b/>
+          <w:sz w:val="24"/>
+          <w:szCs w:val="24"/>
+        </w:rPr>
+        <w:t>Rezultat</w:t>
+      </w:r>
+      <w:r>
+        <w:rPr>
+          <w:sz w:val="24"/>
+          <w:szCs w:val="24"/>
+        </w:rPr>
+        <w:t xml:space="preserve"> : </w:t>
+      </w:r>
+      <w:r>
+        <w:rPr>
+          <w:sz w:val="24"/>
+          <w:szCs w:val="24"/>
+        </w:rPr>
+        <w:t>Korisnik vidi sadržaj poruke</w:t>
+      </w:r>
+    </w:p>
+    <w:p>
+      <w:pPr>
+        <w:spacing w:line="276" w:lineRule="auto"/>
+        <w:rPr>
+          <w:sz w:val="24"/>
+          <w:szCs w:val="24"/>
+        </w:rPr>
+      </w:pPr>
+    </w:p>
+    <w:p>
+      <w:pPr>
+        <w:spacing w:line="276" w:lineRule="auto"/>
+        <w:ind w:left="1440"/>
+        <w:rPr>
+          <w:sz w:val="24"/>
+          <w:szCs w:val="24"/>
+        </w:rPr>
+      </w:pPr>
+      <w:r>
+        <w:rPr>
+          <w:b/>
+          <w:sz w:val="24"/>
+          <w:szCs w:val="24"/>
+        </w:rPr>
+        <w:t>Željeni scenarij</w:t>
+      </w:r>
+      <w:r>
+        <w:rPr>
+          <w:sz w:val="24"/>
+          <w:szCs w:val="24"/>
+        </w:rPr>
+        <w:t>:</w:t>
+      </w:r>
+    </w:p>
+    <w:p>
+      <w:pPr>
+        <w:numPr>
+          <w:ilvl w:val="0"/>
+          <w:numId w:val="38"/>
+        </w:numPr>
+        <w:spacing w:line="276" w:lineRule="auto"/>
+        <w:rPr>
+          <w:sz w:val="24"/>
+          <w:szCs w:val="24"/>
+        </w:rPr>
+      </w:pPr>
+      <w:r>
+        <w:rPr>
+          <w:sz w:val="24"/>
+          <w:szCs w:val="24"/>
+        </w:rPr>
+        <w:t>Korisnik otvara poruku, te gleda sadržaj poruke</w:t>
+      </w:r>
+    </w:p>
+    <w:p>
+      <w:pPr>
+        <w:numPr>
+          <w:ilvl w:val="0"/>
+          <w:numId w:val="16"/>
+        </w:numPr>
+        <w:spacing w:after="240" w:line="276" w:lineRule="auto"/>
+        <w:rPr>
+          <w:b/>
+          <w:sz w:val="24"/>
+          <w:szCs w:val="24"/>
+        </w:rPr>
+      </w:pPr>
+      <w:r>
+        <w:rPr>
+          <w:b/>
+          <w:sz w:val="24"/>
+          <w:szCs w:val="24"/>
+        </w:rPr>
+        <w:t xml:space="preserve">UC16 – Slanje poruke </w:t>
+      </w:r>
+    </w:p>
+    <w:p>
+      <w:pPr>
+        <w:numPr>
+          <w:ilvl w:val="0"/>
+          <w:numId w:val="17"/>
+        </w:numPr>
+        <w:spacing w:line="276" w:lineRule="auto"/>
+        <w:rPr>
+          <w:sz w:val="24"/>
+          <w:szCs w:val="24"/>
+        </w:rPr>
+      </w:pPr>
+      <w:r>
+        <w:rPr>
+          <w:b/>
+          <w:sz w:val="24"/>
+          <w:szCs w:val="24"/>
+        </w:rPr>
+        <w:t>Glavni sudionik</w:t>
+      </w:r>
+      <w:r>
+        <w:rPr>
+          <w:sz w:val="24"/>
+          <w:szCs w:val="24"/>
+        </w:rPr>
+        <w:t>: Prijavljeni korisnik</w:t>
+      </w:r>
+    </w:p>
+    <w:p>
+      <w:pPr>
+        <w:numPr>
+          <w:ilvl w:val="0"/>
+          <w:numId w:val="17"/>
+        </w:numPr>
+        <w:spacing w:line="276" w:lineRule="auto"/>
+        <w:rPr>
+          <w:sz w:val="24"/>
+          <w:szCs w:val="24"/>
+        </w:rPr>
+      </w:pPr>
+      <w:r>
+        <w:rPr>
+          <w:b/>
+          <w:sz w:val="24"/>
+          <w:szCs w:val="24"/>
+        </w:rPr>
+        <w:t>Cilj</w:t>
+      </w:r>
+      <w:r>
+        <w:rPr>
+          <w:sz w:val="24"/>
+          <w:szCs w:val="24"/>
+        </w:rPr>
+        <w:t>: Poslati poruku drugom korisniku</w:t>
+      </w:r>
+    </w:p>
+    <w:p>
+      <w:pPr>
+        <w:numPr>
+          <w:ilvl w:val="0"/>
+          <w:numId w:val="17"/>
+        </w:numPr>
+        <w:spacing w:line="276" w:lineRule="auto"/>
+        <w:rPr>
+          <w:sz w:val="24"/>
+          <w:szCs w:val="24"/>
+        </w:rPr>
+      </w:pPr>
+      <w:r>
+        <w:rPr>
+          <w:b/>
+          <w:sz w:val="24"/>
+          <w:szCs w:val="24"/>
+        </w:rPr>
+        <w:t>Sudionici</w:t>
+      </w:r>
+      <w:r>
+        <w:rPr>
+          <w:sz w:val="24"/>
+          <w:szCs w:val="24"/>
+        </w:rPr>
+        <w:t>:  Korisnik, sustav</w:t>
+      </w:r>
+    </w:p>
+    <w:p>
+      <w:pPr>
+        <w:numPr>
+          <w:ilvl w:val="0"/>
+          <w:numId w:val="17"/>
+        </w:numPr>
+        <w:spacing w:line="276" w:lineRule="auto"/>
+        <w:rPr>
+          <w:sz w:val="24"/>
+          <w:szCs w:val="24"/>
+          <w:lang w:val="pl-PL"/>
+        </w:rPr>
+      </w:pPr>
+      <w:r>
+        <w:rPr>
+          <w:b/>
+          <w:sz w:val="24"/>
+          <w:szCs w:val="24"/>
+          <w:lang w:val="pl-PL"/>
+        </w:rPr>
+        <w:t>Preduvijeti</w:t>
+      </w:r>
+      <w:r>
+        <w:rPr>
+          <w:sz w:val="24"/>
+          <w:szCs w:val="24"/>
+          <w:lang w:val="pl-PL"/>
+        </w:rPr>
+        <w:t xml:space="preserve">: </w:t>
+      </w:r>
+      <w:r>
+        <w:rPr>
+          <w:sz w:val="24"/>
+          <w:szCs w:val="24"/>
+          <w:lang w:val="pl-PL"/>
+        </w:rPr>
+        <w:t>Primatelj poruke nalazi se u bazi podataka</w:t>
+      </w:r>
+    </w:p>
+    <w:p>
+      <w:pPr>
+        <w:numPr>
+          <w:ilvl w:val="0"/>
+          <w:numId w:val="17"/>
+        </w:numPr>
+        <w:spacing w:line="276" w:lineRule="auto"/>
+        <w:rPr>
+          <w:sz w:val="24"/>
+          <w:szCs w:val="24"/>
+          <w:lang w:val="pl-PL"/>
+        </w:rPr>
+      </w:pPr>
+      <w:r>
+        <w:rPr>
+          <w:b/>
+          <w:sz w:val="24"/>
+          <w:szCs w:val="24"/>
+          <w:lang w:val="pl-PL"/>
+        </w:rPr>
+        <w:t>Rezultat</w:t>
+      </w:r>
+      <w:r>
+        <w:rPr>
+          <w:sz w:val="24"/>
+          <w:szCs w:val="24"/>
+          <w:lang w:val="pl-PL"/>
+        </w:rPr>
+        <w:t>: Poruka dodana u primateljev sandućić</w:t>
+      </w:r>
+    </w:p>
+    <w:p>
+      <w:pPr>
+        <w:spacing w:line="276" w:lineRule="auto"/>
+        <w:rPr>
+          <w:sz w:val="24"/>
+          <w:szCs w:val="24"/>
+          <w:lang w:val="pl-PL"/>
+        </w:rPr>
+      </w:pPr>
+    </w:p>
+    <w:p>
+      <w:pPr>
+        <w:spacing w:line="276" w:lineRule="auto"/>
+        <w:ind w:left="1440"/>
+        <w:rPr>
+          <w:sz w:val="24"/>
+          <w:szCs w:val="24"/>
+          <w:lang w:val="pl-PL"/>
+        </w:rPr>
+      </w:pPr>
+      <w:r>
+        <w:rPr>
+          <w:b/>
+          <w:sz w:val="24"/>
+          <w:szCs w:val="24"/>
+          <w:lang w:val="pl-PL"/>
+        </w:rPr>
+        <w:t>Željeni scenarij</w:t>
+      </w:r>
+      <w:r>
+        <w:rPr>
+          <w:sz w:val="24"/>
+          <w:szCs w:val="24"/>
+          <w:lang w:val="pl-PL"/>
+        </w:rPr>
+        <w:t>:</w:t>
+      </w:r>
+    </w:p>
+    <w:p>
+      <w:pPr>
+        <w:spacing w:line="276" w:lineRule="auto"/>
+        <w:ind w:left="1440"/>
+        <w:rPr>
+          <w:sz w:val="24"/>
+          <w:szCs w:val="24"/>
+          <w:lang w:val="pl-PL"/>
+        </w:rPr>
+      </w:pPr>
+      <w:r>
+        <w:rPr>
+          <w:sz w:val="24"/>
+          <w:szCs w:val="24"/>
+          <w:lang w:val="pl-PL"/>
+        </w:rPr>
+        <w:t>1) Korisnik upisuje poda</w:t>
+      </w:r>
+      <w:r>
+        <w:rPr>
+          <w:sz w:val="24"/>
+          <w:szCs w:val="24"/>
+          <w:lang w:val="pl-PL"/>
+        </w:rPr>
+        <w:t>tke potrebne za slanje poruke: p</w:t>
+      </w:r>
+      <w:r>
+        <w:rPr>
+          <w:sz w:val="24"/>
+          <w:szCs w:val="24"/>
+          <w:lang w:val="pl-PL"/>
+        </w:rPr>
+        <w:t>rimatelja</w:t>
+      </w:r>
+      <w:r>
+        <w:rPr>
+          <w:sz w:val="24"/>
+          <w:szCs w:val="24"/>
+          <w:lang w:val="pl-PL"/>
+        </w:rPr>
+        <w:t xml:space="preserve"> i sadr</w:t>
+      </w:r>
+      <w:r>
+        <w:rPr>
+          <w:sz w:val="24"/>
+          <w:szCs w:val="24"/>
+          <w:lang w:val="pl-PL"/>
+        </w:rPr>
+        <w:t>ž</w:t>
+      </w:r>
+      <w:r>
+        <w:rPr>
+          <w:sz w:val="24"/>
+          <w:szCs w:val="24"/>
+          <w:lang w:val="pl-PL"/>
+        </w:rPr>
+        <w:t>aj poruke</w:t>
+      </w:r>
+    </w:p>
+    <w:p>
+      <w:pPr>
+        <w:spacing w:line="276" w:lineRule="auto"/>
+        <w:ind w:left="1440"/>
+        <w:rPr>
+          <w:sz w:val="24"/>
+          <w:szCs w:val="24"/>
+          <w:lang w:val="pl-PL"/>
+        </w:rPr>
+      </w:pPr>
+      <w:r>
+        <w:rPr>
+          <w:sz w:val="24"/>
+          <w:szCs w:val="24"/>
+          <w:lang w:val="pl-PL"/>
+        </w:rPr>
+        <w:t>2) Sustav validira podatke i poruka se dodaje u bazu podataka</w:t>
+      </w:r>
+    </w:p>
+    <w:p>
+      <w:pPr>
+        <w:spacing w:line="276" w:lineRule="auto"/>
+        <w:ind w:left="1440"/>
+        <w:rPr>
+          <w:sz w:val="24"/>
+          <w:szCs w:val="24"/>
+          <w:lang w:val="pl-PL"/>
+        </w:rPr>
+      </w:pPr>
+      <w:r>
+        <w:rPr>
+          <w:b/>
+          <w:sz w:val="24"/>
+          <w:szCs w:val="24"/>
+          <w:lang w:val="pl-PL"/>
+        </w:rPr>
+        <w:t>Mogući drugi scenarij</w:t>
+      </w:r>
+      <w:r>
+        <w:rPr>
+          <w:sz w:val="24"/>
+          <w:szCs w:val="24"/>
+          <w:lang w:val="pl-PL"/>
+        </w:rPr>
+        <w:t>:</w:t>
+      </w:r>
+    </w:p>
+    <w:p>
+      <w:pPr>
+        <w:spacing w:line="276" w:lineRule="auto"/>
+        <w:ind w:left="1440"/>
+        <w:rPr>
+          <w:sz w:val="24"/>
+          <w:szCs w:val="24"/>
+          <w:lang w:val="pl-PL"/>
+        </w:rPr>
+      </w:pPr>
+      <w:r>
+        <w:rPr>
+          <w:sz w:val="24"/>
+          <w:szCs w:val="24"/>
+          <w:lang w:val="pl-PL"/>
+        </w:rPr>
+        <w:t xml:space="preserve">1) Korisnik </w:t>
+      </w:r>
+      <w:r>
+        <w:rPr>
+          <w:sz w:val="24"/>
+          <w:szCs w:val="24"/>
+          <w:lang w:val="pl-PL"/>
+        </w:rPr>
+        <w:t>nije ispunio sve podatke potrebne za slanje poruke</w:t>
+      </w:r>
+    </w:p>
+    <w:p>
+      <w:pPr>
+        <w:spacing w:line="276" w:lineRule="auto"/>
+        <w:ind w:left="1440"/>
+        <w:rPr>
+          <w:b/>
+          <w:sz w:val="24"/>
+          <w:szCs w:val="24"/>
+          <w:lang w:val="pl-PL"/>
+        </w:rPr>
+      </w:pPr>
+      <w:r>
+        <w:rPr>
+          <w:sz w:val="24"/>
+          <w:szCs w:val="24"/>
+          <w:lang w:val="pl-PL"/>
+        </w:rPr>
+        <w:t>2) Korisnik dobiva obavijest da nije ispunio obavezne podatke</w:t>
+      </w:r>
+    </w:p>
+    <w:p>
+      <w:pPr>
+        <w:pStyle w:val="Normal1"/>
+        <w:spacing w:line="276" w:lineRule="auto"/>
+        <w:jc w:val="both"/>
+      </w:pPr>
+    </w:p>
+    <w:p>
+      <w:pPr>
+        <w:numPr>
+          <w:ilvl w:val="0"/>
+          <w:numId w:val="16"/>
+        </w:numPr>
+        <w:spacing w:after="240" w:line="276" w:lineRule="auto"/>
+        <w:rPr>
+          <w:b/>
+          <w:sz w:val="24"/>
+          <w:szCs w:val="24"/>
+        </w:rPr>
+      </w:pPr>
+      <w:r>
+        <w:rPr>
+          <w:b/>
+          <w:sz w:val="24"/>
+          <w:szCs w:val="24"/>
+        </w:rPr>
+        <w:t>UC17 – Pretraživanje</w:t>
+      </w:r>
+    </w:p>
+    <w:p>
+      <w:pPr>
+        <w:numPr>
+          <w:ilvl w:val="0"/>
+          <w:numId w:val="17"/>
+        </w:numPr>
+        <w:spacing w:line="276" w:lineRule="auto"/>
+        <w:rPr>
+          <w:sz w:val="24"/>
+          <w:szCs w:val="24"/>
+        </w:rPr>
+      </w:pPr>
+      <w:r>
+        <w:rPr>
+          <w:b/>
+          <w:sz w:val="24"/>
+          <w:szCs w:val="24"/>
+        </w:rPr>
+        <w:t>Glavni sudionik</w:t>
+      </w:r>
+      <w:r>
+        <w:rPr>
+          <w:sz w:val="24"/>
+          <w:szCs w:val="24"/>
+        </w:rPr>
+        <w:t xml:space="preserve">: </w:t>
+      </w:r>
+      <w:r>
+        <w:rPr>
+          <w:sz w:val="24"/>
+          <w:szCs w:val="24"/>
+        </w:rPr>
+        <w:t>Prijavljeni korisnik</w:t>
+      </w:r>
+    </w:p>
+    <w:p>
+      <w:pPr>
+        <w:numPr>
+          <w:ilvl w:val="0"/>
+          <w:numId w:val="17"/>
+        </w:numPr>
+        <w:spacing w:line="276" w:lineRule="auto"/>
+        <w:rPr>
+          <w:sz w:val="24"/>
+          <w:szCs w:val="24"/>
+        </w:rPr>
+      </w:pPr>
+      <w:r>
+        <w:rPr>
+          <w:b/>
+          <w:sz w:val="24"/>
+          <w:szCs w:val="24"/>
+        </w:rPr>
+        <w:t>Cilj</w:t>
+      </w:r>
+      <w:r>
+        <w:rPr>
+          <w:sz w:val="24"/>
+          <w:szCs w:val="24"/>
+        </w:rPr>
+        <w:t>:</w:t>
+      </w:r>
+      <w:r>
+        <w:rPr>
+          <w:sz w:val="24"/>
+          <w:szCs w:val="24"/>
+        </w:rPr>
+        <w:t xml:space="preserve"> Putem tražilice pronači traženi posao ili korisnika</w:t>
+      </w:r>
+      <w:r>
+        <w:rPr>
+          <w:sz w:val="24"/>
+          <w:szCs w:val="24"/>
+        </w:rPr>
+        <w:t>.</w:t>
+      </w:r>
+    </w:p>
+    <w:p>
+      <w:pPr>
+        <w:numPr>
+          <w:ilvl w:val="0"/>
+          <w:numId w:val="17"/>
+        </w:numPr>
+        <w:spacing w:line="276" w:lineRule="auto"/>
+        <w:rPr>
+          <w:sz w:val="24"/>
+          <w:szCs w:val="24"/>
+        </w:rPr>
+      </w:pPr>
+      <w:r>
+        <w:rPr>
+          <w:b/>
+          <w:sz w:val="24"/>
+          <w:szCs w:val="24"/>
+        </w:rPr>
+        <w:t>Sudionici</w:t>
+      </w:r>
+      <w:r>
+        <w:rPr>
+          <w:sz w:val="24"/>
+          <w:szCs w:val="24"/>
+        </w:rPr>
+        <w:t xml:space="preserve"> :</w:t>
+      </w:r>
+      <w:r>
+        <w:rPr>
+          <w:sz w:val="24"/>
+          <w:szCs w:val="24"/>
+        </w:rPr>
+        <w:t xml:space="preserve"> Prijavljeni korisnik, sustav</w:t>
+      </w:r>
+      <w:r>
+        <w:rPr>
+          <w:sz w:val="24"/>
+          <w:szCs w:val="24"/>
+        </w:rPr>
+        <w:t xml:space="preserve"> </w:t>
+      </w:r>
+    </w:p>
+    <w:p>
+      <w:pPr>
+        <w:numPr>
+          <w:ilvl w:val="0"/>
+          <w:numId w:val="17"/>
+        </w:numPr>
+        <w:spacing w:line="276" w:lineRule="auto"/>
+        <w:rPr>
+          <w:sz w:val="24"/>
+          <w:szCs w:val="24"/>
+        </w:rPr>
+      </w:pPr>
+      <w:r>
+        <w:rPr>
+          <w:b/>
+          <w:sz w:val="24"/>
+          <w:szCs w:val="24"/>
+        </w:rPr>
+        <w:t>Preduvijeti</w:t>
+      </w:r>
+      <w:r>
+        <w:rPr>
+          <w:sz w:val="24"/>
+          <w:szCs w:val="24"/>
+        </w:rPr>
+        <w:t xml:space="preserve">: </w:t>
+      </w:r>
+      <w:r>
+        <w:rPr>
+          <w:sz w:val="24"/>
+          <w:szCs w:val="24"/>
+        </w:rPr>
+        <w:t>-</w:t>
+      </w:r>
+    </w:p>
+    <w:p>
+      <w:pPr>
+        <w:numPr>
+          <w:ilvl w:val="0"/>
+          <w:numId w:val="17"/>
+        </w:numPr>
+        <w:spacing w:line="276" w:lineRule="auto"/>
+        <w:rPr>
+          <w:sz w:val="24"/>
+          <w:szCs w:val="24"/>
+        </w:rPr>
+      </w:pPr>
+      <w:r>
+        <w:rPr>
+          <w:b/>
+          <w:sz w:val="24"/>
+          <w:szCs w:val="24"/>
+        </w:rPr>
+        <w:t>Rezultat</w:t>
+      </w:r>
+      <w:r>
+        <w:rPr>
+          <w:sz w:val="24"/>
+          <w:szCs w:val="24"/>
+        </w:rPr>
+        <w:t xml:space="preserve"> : </w:t>
+      </w:r>
+      <w:r>
+        <w:rPr>
+          <w:sz w:val="24"/>
+          <w:szCs w:val="24"/>
+        </w:rPr>
+        <w:t>Korisnik</w:t>
+      </w:r>
+      <w:r>
+        <w:rPr>
+          <w:sz w:val="24"/>
+          <w:szCs w:val="24"/>
+        </w:rPr>
+        <w:t xml:space="preserve"> dobiva prikaz pronađenih entiteta</w:t>
+      </w:r>
+    </w:p>
+    <w:p>
+      <w:pPr>
+        <w:spacing w:line="276" w:lineRule="auto"/>
+        <w:rPr>
+          <w:sz w:val="24"/>
+          <w:szCs w:val="24"/>
+        </w:rPr>
+      </w:pPr>
+    </w:p>
+    <w:p>
+      <w:pPr>
+        <w:spacing w:line="276" w:lineRule="auto"/>
+        <w:ind w:left="1440"/>
+        <w:rPr>
+          <w:sz w:val="24"/>
+          <w:szCs w:val="24"/>
+        </w:rPr>
+      </w:pPr>
+      <w:r>
+        <w:rPr>
+          <w:b/>
+          <w:sz w:val="24"/>
+          <w:szCs w:val="24"/>
+        </w:rPr>
+        <w:t>Željeni scenarij</w:t>
+      </w:r>
+      <w:r>
+        <w:rPr>
+          <w:sz w:val="24"/>
+          <w:szCs w:val="24"/>
+        </w:rPr>
+        <w:t>:</w:t>
+      </w:r>
+    </w:p>
+    <w:p>
+      <w:pPr>
+        <w:numPr>
+          <w:ilvl w:val="0"/>
+          <w:numId w:val="39"/>
+        </w:numPr>
+        <w:spacing w:line="276" w:lineRule="auto"/>
+        <w:rPr>
+          <w:sz w:val="24"/>
+          <w:szCs w:val="24"/>
+        </w:rPr>
+      </w:pPr>
+      <w:r>
+        <w:rPr>
+          <w:sz w:val="24"/>
+          <w:szCs w:val="24"/>
+        </w:rPr>
+        <w:t>Korisnik započinje pretragu pritiskom na gumb tražilice</w:t>
+      </w:r>
+    </w:p>
+    <w:p>
+      <w:pPr>
+        <w:numPr>
+          <w:ilvl w:val="0"/>
+          <w:numId w:val="39"/>
+        </w:numPr>
+        <w:spacing w:line="276" w:lineRule="auto"/>
+        <w:rPr>
+          <w:sz w:val="24"/>
+          <w:szCs w:val="24"/>
+        </w:rPr>
+      </w:pPr>
+      <w:r>
+        <w:rPr>
+          <w:sz w:val="24"/>
+          <w:szCs w:val="24"/>
+        </w:rPr>
+        <w:t>Korisnik upisuje traženi pojam, te dobiva popis entiteta koje odgovaraju njegovoj pretrazi</w:t>
+      </w:r>
+    </w:p>
+    <w:p>
+      <w:pPr>
+        <w:numPr>
+          <w:ilvl w:val="0"/>
+          <w:numId w:val="39"/>
+        </w:numPr>
+        <w:spacing w:line="276" w:lineRule="auto"/>
+        <w:rPr>
+          <w:sz w:val="24"/>
+          <w:szCs w:val="24"/>
+        </w:rPr>
+      </w:pPr>
+      <w:r>
+        <w:rPr>
+          <w:sz w:val="24"/>
+          <w:szCs w:val="24"/>
+        </w:rPr>
+        <w:t>Korisnik je prnašao entitet koji je tražio</w:t>
+      </w:r>
+    </w:p>
+    <w:p>
+      <w:pPr>
+        <w:spacing w:line="276" w:lineRule="auto"/>
+        <w:ind w:left="1440"/>
+        <w:rPr>
+          <w:sz w:val="24"/>
+          <w:szCs w:val="24"/>
+        </w:rPr>
+      </w:pPr>
+      <w:r>
+        <w:rPr>
+          <w:b/>
+          <w:sz w:val="24"/>
+          <w:szCs w:val="24"/>
+        </w:rPr>
+        <w:t>Mogući drugi scenarij</w:t>
+      </w:r>
+      <w:r>
+        <w:rPr>
+          <w:sz w:val="24"/>
+          <w:szCs w:val="24"/>
+        </w:rPr>
+        <w:t>:</w:t>
+      </w:r>
+    </w:p>
+    <w:p>
+      <w:pPr>
+        <w:numPr>
+          <w:ilvl w:val="0"/>
+          <w:numId w:val="40"/>
+        </w:numPr>
+        <w:spacing w:line="276" w:lineRule="auto"/>
+        <w:rPr>
+          <w:sz w:val="24"/>
+          <w:szCs w:val="24"/>
+        </w:rPr>
+      </w:pPr>
+      <w:r>
+        <w:rPr>
+          <w:sz w:val="24"/>
+          <w:szCs w:val="24"/>
+        </w:rPr>
         <w:lastRenderedPageBreak/>
-        <w:t>UC15 – Otvaranje poruke</w:t>
-      </w:r>
-    </w:p>
-    <w:p>
-      <w:pPr>
-        <w:numPr>
-          <w:ilvl w:val="0"/>
-          <w:numId w:val="17"/>
-        </w:numPr>
-        <w:spacing w:line="276" w:lineRule="auto"/>
-        <w:rPr>
-          <w:sz w:val="24"/>
-          <w:szCs w:val="24"/>
-        </w:rPr>
-      </w:pPr>
-      <w:r>
-        <w:rPr>
-          <w:b/>
-          <w:sz w:val="24"/>
-          <w:szCs w:val="24"/>
-        </w:rPr>
-        <w:t>Glavni sudionik</w:t>
-      </w:r>
-      <w:r>
-        <w:rPr>
-          <w:sz w:val="24"/>
-          <w:szCs w:val="24"/>
-        </w:rPr>
-        <w:t xml:space="preserve">: </w:t>
-      </w:r>
-      <w:r>
-        <w:rPr>
-          <w:sz w:val="24"/>
-          <w:szCs w:val="24"/>
-        </w:rPr>
-        <w:t>Prijavljeni korisnik</w:t>
-      </w:r>
-    </w:p>
-    <w:p>
-      <w:pPr>
-        <w:numPr>
-          <w:ilvl w:val="0"/>
-          <w:numId w:val="17"/>
-        </w:numPr>
-        <w:spacing w:line="276" w:lineRule="auto"/>
-        <w:rPr>
-          <w:sz w:val="24"/>
-          <w:szCs w:val="24"/>
-        </w:rPr>
-      </w:pPr>
-      <w:r>
-        <w:rPr>
-          <w:b/>
-          <w:sz w:val="24"/>
-          <w:szCs w:val="24"/>
-        </w:rPr>
-        <w:t>Cilj</w:t>
-      </w:r>
-      <w:r>
-        <w:rPr>
-          <w:sz w:val="24"/>
-          <w:szCs w:val="24"/>
-        </w:rPr>
-        <w:t>:</w:t>
-      </w:r>
-      <w:r>
-        <w:rPr>
-          <w:sz w:val="24"/>
-          <w:szCs w:val="24"/>
-        </w:rPr>
-        <w:t xml:space="preserve"> Otvoriti poruku</w:t>
-      </w:r>
-    </w:p>
-    <w:p>
-      <w:pPr>
-        <w:numPr>
-          <w:ilvl w:val="0"/>
-          <w:numId w:val="17"/>
-        </w:numPr>
-        <w:spacing w:line="276" w:lineRule="auto"/>
-        <w:rPr>
-          <w:sz w:val="24"/>
-          <w:szCs w:val="24"/>
-        </w:rPr>
-      </w:pPr>
-      <w:r>
-        <w:rPr>
-          <w:b/>
-          <w:sz w:val="24"/>
-          <w:szCs w:val="24"/>
-        </w:rPr>
-        <w:t>Sudionici</w:t>
-      </w:r>
-      <w:r>
-        <w:rPr>
-          <w:sz w:val="24"/>
-          <w:szCs w:val="24"/>
-        </w:rPr>
-        <w:t xml:space="preserve"> : </w:t>
-      </w:r>
-      <w:r>
-        <w:rPr>
-          <w:sz w:val="24"/>
-          <w:szCs w:val="24"/>
-        </w:rPr>
-        <w:t>2 prijavljena korisnika, sustav</w:t>
-      </w:r>
-    </w:p>
-    <w:p>
-      <w:pPr>
-        <w:numPr>
-          <w:ilvl w:val="0"/>
-          <w:numId w:val="17"/>
-        </w:numPr>
-        <w:spacing w:line="276" w:lineRule="auto"/>
-        <w:rPr>
-          <w:sz w:val="24"/>
-          <w:szCs w:val="24"/>
-        </w:rPr>
-      </w:pPr>
-      <w:r>
-        <w:rPr>
-          <w:b/>
-          <w:sz w:val="24"/>
-          <w:szCs w:val="24"/>
-        </w:rPr>
-        <w:t>Preduvijeti</w:t>
-      </w:r>
-      <w:r>
-        <w:rPr>
-          <w:sz w:val="24"/>
-          <w:szCs w:val="24"/>
-        </w:rPr>
-        <w:t xml:space="preserve">: </w:t>
-      </w:r>
-      <w:r>
-        <w:rPr>
-          <w:sz w:val="24"/>
-          <w:szCs w:val="24"/>
-        </w:rPr>
-        <w:t xml:space="preserve">Korisnik je primio poruku, odnosno ima poruku u sandučiću </w:t>
-      </w:r>
-    </w:p>
-    <w:p>
-      <w:pPr>
-        <w:numPr>
-          <w:ilvl w:val="0"/>
-          <w:numId w:val="17"/>
-        </w:numPr>
-        <w:spacing w:line="276" w:lineRule="auto"/>
-        <w:rPr>
-          <w:sz w:val="24"/>
-          <w:szCs w:val="24"/>
-        </w:rPr>
-      </w:pPr>
-      <w:r>
-        <w:rPr>
-          <w:b/>
-          <w:sz w:val="24"/>
-          <w:szCs w:val="24"/>
-        </w:rPr>
-        <w:t>Rezultat</w:t>
-      </w:r>
-      <w:r>
-        <w:rPr>
-          <w:sz w:val="24"/>
-          <w:szCs w:val="24"/>
-        </w:rPr>
-        <w:t xml:space="preserve"> : </w:t>
-      </w:r>
-      <w:r>
-        <w:rPr>
-          <w:sz w:val="24"/>
-          <w:szCs w:val="24"/>
-        </w:rPr>
-        <w:t>Korisnik vidi sadržaj poruke</w:t>
-      </w:r>
-    </w:p>
-    <w:p>
-      <w:pPr>
-        <w:spacing w:line="276" w:lineRule="auto"/>
-        <w:rPr>
-          <w:sz w:val="24"/>
-          <w:szCs w:val="24"/>
-        </w:rPr>
-      </w:pPr>
-    </w:p>
-    <w:p>
-      <w:pPr>
-        <w:spacing w:line="276" w:lineRule="auto"/>
-        <w:ind w:left="1440"/>
-        <w:rPr>
-          <w:sz w:val="24"/>
-          <w:szCs w:val="24"/>
-        </w:rPr>
-      </w:pPr>
-      <w:r>
-        <w:rPr>
-          <w:b/>
-          <w:sz w:val="24"/>
-          <w:szCs w:val="24"/>
-        </w:rPr>
-        <w:t>Željeni scenarij</w:t>
-      </w:r>
-      <w:r>
-        <w:rPr>
-          <w:sz w:val="24"/>
-          <w:szCs w:val="24"/>
-        </w:rPr>
-        <w:t>:</w:t>
-      </w:r>
-    </w:p>
-    <w:p>
-      <w:pPr>
-        <w:numPr>
-          <w:ilvl w:val="0"/>
-          <w:numId w:val="38"/>
-        </w:numPr>
-        <w:spacing w:line="276" w:lineRule="auto"/>
-        <w:rPr>
-          <w:sz w:val="24"/>
-          <w:szCs w:val="24"/>
-        </w:rPr>
-      </w:pPr>
-      <w:r>
-        <w:rPr>
-          <w:sz w:val="24"/>
-          <w:szCs w:val="24"/>
-        </w:rPr>
-        <w:t>Korisnik otvara poruku, te gleda sadržaj poruke</w:t>
-      </w:r>
-    </w:p>
-    <w:p>
-      <w:pPr>
-        <w:numPr>
-          <w:ilvl w:val="0"/>
-          <w:numId w:val="16"/>
-        </w:numPr>
-        <w:spacing w:after="240" w:line="276" w:lineRule="auto"/>
-        <w:rPr>
-          <w:b/>
-          <w:sz w:val="24"/>
-          <w:szCs w:val="24"/>
-        </w:rPr>
-      </w:pPr>
-      <w:r>
-        <w:rPr>
-          <w:b/>
-          <w:sz w:val="24"/>
-          <w:szCs w:val="24"/>
-        </w:rPr>
-        <w:t xml:space="preserve">UC16 – Slanje poruke </w:t>
-      </w:r>
-    </w:p>
-    <w:p>
-      <w:pPr>
-        <w:numPr>
-          <w:ilvl w:val="0"/>
-          <w:numId w:val="17"/>
-        </w:numPr>
-        <w:spacing w:line="276" w:lineRule="auto"/>
-        <w:rPr>
-          <w:sz w:val="24"/>
-          <w:szCs w:val="24"/>
-        </w:rPr>
-      </w:pPr>
-      <w:r>
-        <w:rPr>
-          <w:b/>
-          <w:sz w:val="24"/>
-          <w:szCs w:val="24"/>
-        </w:rPr>
-        <w:t>Glavni sudionik</w:t>
-      </w:r>
-      <w:r>
-        <w:rPr>
-          <w:sz w:val="24"/>
-          <w:szCs w:val="24"/>
-        </w:rPr>
-        <w:t>: Prijavljeni korisnik</w:t>
-      </w:r>
-    </w:p>
-    <w:p>
-      <w:pPr>
-        <w:numPr>
-          <w:ilvl w:val="0"/>
-          <w:numId w:val="17"/>
-        </w:numPr>
-        <w:spacing w:line="276" w:lineRule="auto"/>
-        <w:rPr>
-          <w:sz w:val="24"/>
-          <w:szCs w:val="24"/>
-        </w:rPr>
-      </w:pPr>
-      <w:r>
-        <w:rPr>
-          <w:b/>
-          <w:sz w:val="24"/>
-          <w:szCs w:val="24"/>
-        </w:rPr>
-        <w:t>Cilj</w:t>
-      </w:r>
-      <w:r>
-        <w:rPr>
-          <w:sz w:val="24"/>
-          <w:szCs w:val="24"/>
-        </w:rPr>
-        <w:t>: Poslati poruku drugom korisniku</w:t>
-      </w:r>
-    </w:p>
-    <w:p>
-      <w:pPr>
-        <w:numPr>
-          <w:ilvl w:val="0"/>
-          <w:numId w:val="17"/>
-        </w:numPr>
-        <w:spacing w:line="276" w:lineRule="auto"/>
-        <w:rPr>
-          <w:sz w:val="24"/>
-          <w:szCs w:val="24"/>
-        </w:rPr>
-      </w:pPr>
-      <w:r>
-        <w:rPr>
-          <w:b/>
-          <w:sz w:val="24"/>
-          <w:szCs w:val="24"/>
-        </w:rPr>
-        <w:t>Sudionici</w:t>
-      </w:r>
-      <w:r>
-        <w:rPr>
-          <w:sz w:val="24"/>
-          <w:szCs w:val="24"/>
-        </w:rPr>
-        <w:t>:  Korisnik, sustav</w:t>
-      </w:r>
-    </w:p>
-    <w:p>
-      <w:pPr>
-        <w:numPr>
-          <w:ilvl w:val="0"/>
-          <w:numId w:val="17"/>
-        </w:numPr>
-        <w:spacing w:line="276" w:lineRule="auto"/>
-        <w:rPr>
-          <w:sz w:val="24"/>
-          <w:szCs w:val="24"/>
-          <w:lang w:val="pl-PL"/>
-        </w:rPr>
-      </w:pPr>
-      <w:r>
-        <w:rPr>
-          <w:b/>
-          <w:sz w:val="24"/>
-          <w:szCs w:val="24"/>
-          <w:lang w:val="pl-PL"/>
-        </w:rPr>
-        <w:t>Preduvijeti</w:t>
-      </w:r>
-      <w:r>
-        <w:rPr>
-          <w:sz w:val="24"/>
-          <w:szCs w:val="24"/>
-          <w:lang w:val="pl-PL"/>
-        </w:rPr>
-        <w:t xml:space="preserve">: </w:t>
-      </w:r>
-      <w:r>
-        <w:rPr>
-          <w:sz w:val="24"/>
-          <w:szCs w:val="24"/>
-          <w:lang w:val="pl-PL"/>
-        </w:rPr>
-        <w:t>Primatelj poruke nalazi se u bazi podataka</w:t>
-      </w:r>
-    </w:p>
-    <w:p>
-      <w:pPr>
-        <w:numPr>
-          <w:ilvl w:val="0"/>
-          <w:numId w:val="17"/>
-        </w:numPr>
-        <w:spacing w:line="276" w:lineRule="auto"/>
-        <w:rPr>
-          <w:sz w:val="24"/>
-          <w:szCs w:val="24"/>
-          <w:lang w:val="pl-PL"/>
-        </w:rPr>
-      </w:pPr>
-      <w:r>
-        <w:rPr>
-          <w:b/>
-          <w:sz w:val="24"/>
-          <w:szCs w:val="24"/>
-          <w:lang w:val="pl-PL"/>
-        </w:rPr>
-        <w:t>Rezultat</w:t>
-      </w:r>
-      <w:r>
-        <w:rPr>
-          <w:sz w:val="24"/>
-          <w:szCs w:val="24"/>
-          <w:lang w:val="pl-PL"/>
-        </w:rPr>
-        <w:t>: Poruka dodana u primateljev sandućić</w:t>
-      </w:r>
-    </w:p>
-    <w:p>
-      <w:pPr>
-        <w:spacing w:line="276" w:lineRule="auto"/>
-        <w:rPr>
-          <w:sz w:val="24"/>
-          <w:szCs w:val="24"/>
-          <w:lang w:val="pl-PL"/>
-        </w:rPr>
-      </w:pPr>
-    </w:p>
-    <w:p>
-      <w:pPr>
-        <w:spacing w:line="276" w:lineRule="auto"/>
-        <w:ind w:left="1440"/>
-        <w:rPr>
-          <w:sz w:val="24"/>
-          <w:szCs w:val="24"/>
-          <w:lang w:val="pl-PL"/>
-        </w:rPr>
-      </w:pPr>
-      <w:r>
-        <w:rPr>
-          <w:b/>
-          <w:sz w:val="24"/>
-          <w:szCs w:val="24"/>
-          <w:lang w:val="pl-PL"/>
-        </w:rPr>
-        <w:t>Željeni scenarij</w:t>
-      </w:r>
-      <w:r>
-        <w:rPr>
-          <w:sz w:val="24"/>
-          <w:szCs w:val="24"/>
-          <w:lang w:val="pl-PL"/>
-        </w:rPr>
-        <w:t>:</w:t>
-      </w:r>
-    </w:p>
-    <w:p>
-      <w:pPr>
-        <w:spacing w:line="276" w:lineRule="auto"/>
-        <w:ind w:left="1440"/>
-        <w:rPr>
-          <w:sz w:val="24"/>
-          <w:szCs w:val="24"/>
-          <w:lang w:val="pl-PL"/>
-        </w:rPr>
-      </w:pPr>
-      <w:r>
-        <w:rPr>
-          <w:sz w:val="24"/>
-          <w:szCs w:val="24"/>
-          <w:lang w:val="pl-PL"/>
-        </w:rPr>
-        <w:t>1) Korisnik upisuje poda</w:t>
-      </w:r>
-      <w:r>
-        <w:rPr>
-          <w:sz w:val="24"/>
-          <w:szCs w:val="24"/>
-          <w:lang w:val="pl-PL"/>
-        </w:rPr>
-        <w:t>tke potrebne za slanje poruke: p</w:t>
-      </w:r>
-      <w:r>
-        <w:rPr>
-          <w:sz w:val="24"/>
-          <w:szCs w:val="24"/>
-          <w:lang w:val="pl-PL"/>
-        </w:rPr>
-        <w:t>rimatelja</w:t>
-      </w:r>
-      <w:r>
-        <w:rPr>
-          <w:sz w:val="24"/>
-          <w:szCs w:val="24"/>
-          <w:lang w:val="pl-PL"/>
-        </w:rPr>
-        <w:t xml:space="preserve"> i sadr</w:t>
-      </w:r>
-      <w:r>
-        <w:rPr>
-          <w:sz w:val="24"/>
-          <w:szCs w:val="24"/>
-          <w:lang w:val="pl-PL"/>
-        </w:rPr>
-        <w:t>ž</w:t>
-      </w:r>
-      <w:r>
-        <w:rPr>
-          <w:sz w:val="24"/>
-          <w:szCs w:val="24"/>
-          <w:lang w:val="pl-PL"/>
-        </w:rPr>
-        <w:t>aj poruke</w:t>
-      </w:r>
-    </w:p>
-    <w:p>
-      <w:pPr>
-        <w:spacing w:line="276" w:lineRule="auto"/>
-        <w:ind w:left="1440"/>
-        <w:rPr>
-          <w:sz w:val="24"/>
-          <w:szCs w:val="24"/>
-          <w:lang w:val="pl-PL"/>
-        </w:rPr>
-      </w:pPr>
-      <w:r>
-        <w:rPr>
-          <w:sz w:val="24"/>
-          <w:szCs w:val="24"/>
-          <w:lang w:val="pl-PL"/>
-        </w:rPr>
-        <w:t>2) Sustav validira podatke i poruka se dodaje u bazu podataka</w:t>
-      </w:r>
-    </w:p>
-    <w:p>
-      <w:pPr>
-        <w:spacing w:line="276" w:lineRule="auto"/>
-        <w:ind w:left="1440"/>
-        <w:rPr>
-          <w:sz w:val="24"/>
-          <w:szCs w:val="24"/>
-          <w:lang w:val="pl-PL"/>
-        </w:rPr>
-      </w:pPr>
-      <w:r>
-        <w:rPr>
-          <w:b/>
-          <w:sz w:val="24"/>
-          <w:szCs w:val="24"/>
-          <w:lang w:val="pl-PL"/>
-        </w:rPr>
-        <w:t>Mogući drugi scenarij</w:t>
-      </w:r>
-      <w:r>
-        <w:rPr>
-          <w:sz w:val="24"/>
-          <w:szCs w:val="24"/>
-          <w:lang w:val="pl-PL"/>
-        </w:rPr>
-        <w:t>:</w:t>
-      </w:r>
-    </w:p>
-    <w:p>
-      <w:pPr>
-        <w:spacing w:line="276" w:lineRule="auto"/>
-        <w:ind w:left="1440"/>
-        <w:rPr>
-          <w:sz w:val="24"/>
-          <w:szCs w:val="24"/>
-          <w:lang w:val="pl-PL"/>
-        </w:rPr>
-      </w:pPr>
-      <w:r>
-        <w:rPr>
-          <w:sz w:val="24"/>
-          <w:szCs w:val="24"/>
-          <w:lang w:val="pl-PL"/>
-        </w:rPr>
-        <w:t xml:space="preserve">1) Korisnik </w:t>
-      </w:r>
-      <w:r>
-        <w:rPr>
-          <w:sz w:val="24"/>
-          <w:szCs w:val="24"/>
-          <w:lang w:val="pl-PL"/>
-        </w:rPr>
-        <w:t>nije ispunio sve podatke potrebne za slanje poruke</w:t>
-      </w:r>
-    </w:p>
-    <w:p>
-      <w:pPr>
-        <w:spacing w:line="276" w:lineRule="auto"/>
-        <w:ind w:left="1440"/>
-        <w:rPr>
-          <w:b/>
-          <w:sz w:val="24"/>
-          <w:szCs w:val="24"/>
-          <w:lang w:val="pl-PL"/>
-        </w:rPr>
-      </w:pPr>
-      <w:r>
-        <w:rPr>
-          <w:sz w:val="24"/>
-          <w:szCs w:val="24"/>
-          <w:lang w:val="pl-PL"/>
-        </w:rPr>
-        <w:t>2) Korisnik dobiva obavijest da nije ispunio obavezne podatke</w:t>
-      </w:r>
-    </w:p>
-    <w:p>
-      <w:pPr>
-        <w:pStyle w:val="Normal1"/>
-        <w:spacing w:line="276" w:lineRule="auto"/>
-        <w:jc w:val="both"/>
-      </w:pPr>
-    </w:p>
-    <w:p>
-      <w:pPr>
-        <w:numPr>
-          <w:ilvl w:val="0"/>
-          <w:numId w:val="16"/>
-        </w:numPr>
-        <w:spacing w:after="240" w:line="276" w:lineRule="auto"/>
-        <w:rPr>
-          <w:b/>
-          <w:sz w:val="24"/>
-          <w:szCs w:val="24"/>
-        </w:rPr>
-      </w:pPr>
-      <w:r>
-        <w:rPr>
-          <w:b/>
-          <w:sz w:val="24"/>
-          <w:szCs w:val="24"/>
-        </w:rPr>
-        <w:t>UC17 – Pretraživanje</w:t>
-      </w:r>
-    </w:p>
-    <w:p>
-      <w:pPr>
-        <w:numPr>
-          <w:ilvl w:val="0"/>
-          <w:numId w:val="17"/>
-        </w:numPr>
-        <w:spacing w:line="276" w:lineRule="auto"/>
-        <w:rPr>
-          <w:sz w:val="24"/>
-          <w:szCs w:val="24"/>
-        </w:rPr>
-      </w:pPr>
-      <w:r>
-        <w:rPr>
-          <w:b/>
-          <w:sz w:val="24"/>
-          <w:szCs w:val="24"/>
-        </w:rPr>
-        <w:t>Glavni sudionik</w:t>
-      </w:r>
-      <w:r>
-        <w:rPr>
-          <w:sz w:val="24"/>
-          <w:szCs w:val="24"/>
-        </w:rPr>
-        <w:t xml:space="preserve">: </w:t>
-      </w:r>
-      <w:r>
-        <w:rPr>
-          <w:sz w:val="24"/>
-          <w:szCs w:val="24"/>
-        </w:rPr>
-        <w:t>Prijavljeni korisnik</w:t>
-      </w:r>
-    </w:p>
-    <w:p>
-      <w:pPr>
-        <w:numPr>
-          <w:ilvl w:val="0"/>
-          <w:numId w:val="17"/>
-        </w:numPr>
-        <w:spacing w:line="276" w:lineRule="auto"/>
-        <w:rPr>
-          <w:sz w:val="24"/>
-          <w:szCs w:val="24"/>
-        </w:rPr>
-      </w:pPr>
-      <w:r>
-        <w:rPr>
-          <w:b/>
-          <w:sz w:val="24"/>
-          <w:szCs w:val="24"/>
-        </w:rPr>
-        <w:t>Cilj</w:t>
-      </w:r>
-      <w:r>
-        <w:rPr>
-          <w:sz w:val="24"/>
-          <w:szCs w:val="24"/>
-        </w:rPr>
-        <w:t>:</w:t>
-      </w:r>
-      <w:r>
-        <w:rPr>
-          <w:sz w:val="24"/>
-          <w:szCs w:val="24"/>
-        </w:rPr>
-        <w:t xml:space="preserve"> Putem tražilice pronači traženi posao ili korisnika</w:t>
-      </w:r>
-      <w:r>
-        <w:rPr>
-          <w:sz w:val="24"/>
-          <w:szCs w:val="24"/>
-        </w:rPr>
-        <w:t>.</w:t>
-      </w:r>
-    </w:p>
-    <w:p>
-      <w:pPr>
-        <w:numPr>
-          <w:ilvl w:val="0"/>
-          <w:numId w:val="17"/>
-        </w:numPr>
-        <w:spacing w:line="276" w:lineRule="auto"/>
-        <w:rPr>
-          <w:sz w:val="24"/>
-          <w:szCs w:val="24"/>
-        </w:rPr>
-      </w:pPr>
-      <w:r>
-        <w:rPr>
-          <w:b/>
-          <w:sz w:val="24"/>
-          <w:szCs w:val="24"/>
-        </w:rPr>
-        <w:t>Sudionici</w:t>
-      </w:r>
-      <w:r>
-        <w:rPr>
-          <w:sz w:val="24"/>
-          <w:szCs w:val="24"/>
-        </w:rPr>
-        <w:t xml:space="preserve"> :</w:t>
-      </w:r>
-      <w:r>
-        <w:rPr>
-          <w:sz w:val="24"/>
-          <w:szCs w:val="24"/>
-        </w:rPr>
-        <w:t xml:space="preserve"> Prijavljeni korisnik, sustav</w:t>
-      </w:r>
-      <w:r>
-        <w:rPr>
-          <w:sz w:val="24"/>
-          <w:szCs w:val="24"/>
-        </w:rPr>
-        <w:t xml:space="preserve"> </w:t>
-      </w:r>
-    </w:p>
-    <w:p>
-      <w:pPr>
-        <w:numPr>
-          <w:ilvl w:val="0"/>
-          <w:numId w:val="17"/>
-        </w:numPr>
-        <w:spacing w:line="276" w:lineRule="auto"/>
-        <w:rPr>
-          <w:sz w:val="24"/>
-          <w:szCs w:val="24"/>
-        </w:rPr>
-      </w:pPr>
-      <w:r>
-        <w:rPr>
-          <w:b/>
-          <w:sz w:val="24"/>
-          <w:szCs w:val="24"/>
-        </w:rPr>
-        <w:t>Preduvijeti</w:t>
-      </w:r>
-      <w:r>
-        <w:rPr>
-          <w:sz w:val="24"/>
-          <w:szCs w:val="24"/>
-        </w:rPr>
-        <w:t xml:space="preserve">: </w:t>
-      </w:r>
-      <w:r>
-        <w:rPr>
-          <w:sz w:val="24"/>
-          <w:szCs w:val="24"/>
-        </w:rPr>
-        <w:t>-</w:t>
-      </w:r>
-    </w:p>
-    <w:p>
-      <w:pPr>
-        <w:numPr>
-          <w:ilvl w:val="0"/>
-          <w:numId w:val="17"/>
-        </w:numPr>
-        <w:spacing w:line="276" w:lineRule="auto"/>
-        <w:rPr>
-          <w:sz w:val="24"/>
-          <w:szCs w:val="24"/>
-        </w:rPr>
-      </w:pPr>
-      <w:r>
-        <w:rPr>
-          <w:b/>
-          <w:sz w:val="24"/>
-          <w:szCs w:val="24"/>
-        </w:rPr>
-        <w:t>Rezultat</w:t>
-      </w:r>
-      <w:r>
-        <w:rPr>
-          <w:sz w:val="24"/>
-          <w:szCs w:val="24"/>
-        </w:rPr>
-        <w:t xml:space="preserve"> : </w:t>
-      </w:r>
-      <w:r>
-        <w:rPr>
-          <w:sz w:val="24"/>
-          <w:szCs w:val="24"/>
-        </w:rPr>
-        <w:t>Korisnik</w:t>
-      </w:r>
-      <w:r>
-        <w:rPr>
-          <w:sz w:val="24"/>
-          <w:szCs w:val="24"/>
-        </w:rPr>
-        <w:t xml:space="preserve"> dobiva prikaz pronađenih entiteta</w:t>
-      </w:r>
-    </w:p>
-    <w:p>
-      <w:pPr>
-        <w:spacing w:line="276" w:lineRule="auto"/>
-        <w:rPr>
-          <w:sz w:val="24"/>
-          <w:szCs w:val="24"/>
-        </w:rPr>
-      </w:pPr>
-    </w:p>
-    <w:p>
-      <w:pPr>
-        <w:spacing w:line="276" w:lineRule="auto"/>
-        <w:ind w:left="1440"/>
-        <w:rPr>
-          <w:sz w:val="24"/>
-          <w:szCs w:val="24"/>
-        </w:rPr>
-      </w:pPr>
-      <w:r>
-        <w:rPr>
-          <w:b/>
-          <w:sz w:val="24"/>
-          <w:szCs w:val="24"/>
-        </w:rPr>
-        <w:t>Željeni scenarij</w:t>
-      </w:r>
-      <w:r>
-        <w:rPr>
-          <w:sz w:val="24"/>
-          <w:szCs w:val="24"/>
-        </w:rPr>
-        <w:t>:</w:t>
-      </w:r>
-    </w:p>
-    <w:p>
-      <w:pPr>
-        <w:numPr>
-          <w:ilvl w:val="0"/>
-          <w:numId w:val="39"/>
-        </w:numPr>
-        <w:spacing w:line="276" w:lineRule="auto"/>
-        <w:rPr>
-          <w:sz w:val="24"/>
-          <w:szCs w:val="24"/>
-        </w:rPr>
-      </w:pPr>
-      <w:r>
-        <w:rPr>
-          <w:sz w:val="24"/>
-          <w:szCs w:val="24"/>
-        </w:rPr>
         <w:t>Korisnik započinje pretragu pritiskom na gumb tražilice</w:t>
       </w:r>
     </w:p>
@@ -6087,71 +6207,6 @@
       <w:pPr>
         <w:numPr>
           <w:ilvl w:val="0"/>
-          <w:numId w:val="39"/>
-        </w:numPr>
-        <w:spacing w:line="276" w:lineRule="auto"/>
-        <w:rPr>
-          <w:sz w:val="24"/>
-          <w:szCs w:val="24"/>
-        </w:rPr>
-      </w:pPr>
-      <w:r>
-        <w:rPr>
-          <w:sz w:val="24"/>
-          <w:szCs w:val="24"/>
-        </w:rPr>
-        <w:t>Korisnik upisuje traženi pojam, te dobiva popis entiteta koje odgovaraju njegovoj pretrazi</w:t>
-      </w:r>
-    </w:p>
-    <w:p>
-      <w:pPr>
-        <w:numPr>
-          <w:ilvl w:val="0"/>
-          <w:numId w:val="39"/>
-        </w:numPr>
-        <w:spacing w:line="276" w:lineRule="auto"/>
-        <w:rPr>
-          <w:sz w:val="24"/>
-          <w:szCs w:val="24"/>
-        </w:rPr>
-      </w:pPr>
-      <w:r>
-        <w:rPr>
-          <w:sz w:val="24"/>
-          <w:szCs w:val="24"/>
-        </w:rPr>
-        <w:t>Korisnik je prnašao entitet koji je tražio</w:t>
-      </w:r>
-    </w:p>
-    <w:p>
-      <w:pPr>
-        <w:spacing w:line="276" w:lineRule="auto"/>
-        <w:ind w:left="1440"/>
-        <w:rPr>
-          <w:sz w:val="24"/>
-          <w:szCs w:val="24"/>
-        </w:rPr>
-      </w:pPr>
-      <w:r>
-        <w:rPr>
-          <w:b/>
-          <w:sz w:val="24"/>
-          <w:szCs w:val="24"/>
-        </w:rPr>
-        <w:t>Mogući drugi scenarij</w:t>
-      </w:r>
-      <w:r>
-        <w:rPr>
-          <w:sz w:val="24"/>
-          <w:szCs w:val="24"/>
-        </w:rPr>
-        <w:t>:</w:t>
-      </w:r>
-    </w:p>
-    <w:p>
-      <w:pPr>
-        <w:numPr>
-          <w:ilvl w:val="0"/>
           <w:numId w:val="40"/>
         </w:numPr>
         <w:spacing w:line="276" w:lineRule="auto"/>
@@ -6165,34 +6220,7 @@
           <w:sz w:val="24"/>
           <w:szCs w:val="24"/>
         </w:rPr>
-        <w:t>Korisnik započinje pretragu pritiskom na gumb tražilice</w:t>
-      </w:r>
-    </w:p>
-    <w:p>
-      <w:pPr>
-        <w:numPr>
-          <w:ilvl w:val="0"/>
-          <w:numId w:val="40"/>
-        </w:numPr>
-        <w:spacing w:line="276" w:lineRule="auto"/>
-        <w:rPr>
-          <w:sz w:val="24"/>
-          <w:szCs w:val="24"/>
-        </w:rPr>
-      </w:pPr>
-      <w:r>
-        <w:rPr>
-          <w:sz w:val="24"/>
-          <w:szCs w:val="24"/>
-        </w:rPr>
-        <w:t xml:space="preserve">Korisnik upisuje traženi pojam, te dobiva </w:t>
-      </w:r>
-      <w:r>
-        <w:rPr>
-          <w:sz w:val="24"/>
-          <w:szCs w:val="24"/>
-        </w:rPr>
-        <w:t>prazan popis</w:t>
+        <w:t>Korisnik upisuje traženi pojam, te dobiva prazan popis</w:t>
       </w:r>
     </w:p>
     <w:p>
@@ -6871,11 +6899,7 @@
     <w:p>
       <w:pPr>
         <w:pStyle w:val="Normal1"/>
-        <w:jc w:val="both"/>
-      </w:pPr>
-      <w:r>
-        <w:t>+GPS (dodao UC19, ima li jos nesto sto se moze raditi na GPS mapi?)</w:t>
-      </w:r>
+      </w:pPr>
     </w:p>
     <w:p>
       <w:pPr>
